--- a/Prova AMS/Descricao Basica AMS Prova.docx
+++ b/Prova AMS/Descricao Basica AMS Prova.docx
@@ -1,10 +1,9 @@
 
 <file path=word/document.xml><?xml version="1.0" encoding="utf-8"?>
-<w:document xmlns:o="urn:schemas-microsoft-com:office:office" xmlns:r="http://schemas.openxmlformats.org/officeDocument/2006/relationships" xmlns:v="urn:schemas-microsoft-com:vml" xmlns:w="http://schemas.openxmlformats.org/wordprocessingml/2006/main" xmlns:w10="urn:schemas-microsoft-com:office:word" xmlns:wp="http://schemas.openxmlformats.org/drawingml/2006/wordprocessingDrawing" xmlns:wps="http://schemas.microsoft.com/office/word/2010/wordprocessingShape" xmlns:wpg="http://schemas.microsoft.com/office/word/2010/wordprocessingGroup" xmlns:mc="http://schemas.openxmlformats.org/markup-compatibility/2006" xmlns:wp14="http://schemas.microsoft.com/office/word/2010/wordprocessingDrawing" xmlns:w14="http://schemas.microsoft.com/office/word/2010/wordml" mc:Ignorable="w14 wp14">
+<w:document xmlns:wpc="http://schemas.microsoft.com/office/word/2010/wordprocessingCanvas" xmlns:cx="http://schemas.microsoft.com/office/drawing/2014/chartex" xmlns:cx1="http://schemas.microsoft.com/office/drawing/2015/9/8/chartex" xmlns:cx2="http://schemas.microsoft.com/office/drawing/2015/10/21/chartex" xmlns:cx3="http://schemas.microsoft.com/office/drawing/2016/5/9/chartex" xmlns:cx4="http://schemas.microsoft.com/office/drawing/2016/5/10/chartex" xmlns:cx5="http://schemas.microsoft.com/office/drawing/2016/5/11/chartex" xmlns:cx6="http://schemas.microsoft.com/office/drawing/2016/5/12/chartex" xmlns:cx7="http://schemas.microsoft.com/office/drawing/2016/5/13/chartex" xmlns:cx8="http://schemas.microsoft.com/office/drawing/2016/5/14/chartex" xmlns:mc="http://schemas.openxmlformats.org/markup-compatibility/2006" xmlns:aink="http://schemas.microsoft.com/office/drawing/2016/ink" xmlns:am3d="http://schemas.microsoft.com/office/drawing/2017/model3d" xmlns:o="urn:schemas-microsoft-com:office:office" xmlns:r="http://schemas.openxmlformats.org/officeDocument/2006/relationships" xmlns:m="http://schemas.openxmlformats.org/officeDocument/2006/math" xmlns:v="urn:schemas-microsoft-com:vml" xmlns:wp14="http://schemas.microsoft.com/office/word/2010/wordprocessingDrawing" xmlns:wp="http://schemas.openxmlformats.org/drawingml/2006/wordprocessingDrawing" xmlns:w10="urn:schemas-microsoft-com:office:word" xmlns:w="http://schemas.openxmlformats.org/wordprocessingml/2006/main" xmlns:w14="http://schemas.microsoft.com/office/word/2010/wordml" xmlns:w15="http://schemas.microsoft.com/office/word/2012/wordml" xmlns:w16cex="http://schemas.microsoft.com/office/word/2018/wordml/cex" xmlns:w16cid="http://schemas.microsoft.com/office/word/2016/wordml/cid" xmlns:w16="http://schemas.microsoft.com/office/word/2018/wordml" xmlns:w16se="http://schemas.microsoft.com/office/word/2015/wordml/symex" xmlns:wpg="http://schemas.microsoft.com/office/word/2010/wordprocessingGroup" xmlns:wpi="http://schemas.microsoft.com/office/word/2010/wordprocessingInk" xmlns:wne="http://schemas.microsoft.com/office/word/2006/wordml" xmlns:wps="http://schemas.microsoft.com/office/word/2010/wordprocessingShape" mc:Ignorable="w14 w15 w16se w16cid w16 w16cex wp14">
   <w:body>
     <w:p>
       <w:pPr>
-        <w:pStyle w:val="Normal"/>
         <w:jc w:val="center"/>
         <w:rPr>
           <w:lang w:val="pt-BR"/>
@@ -24,55 +23,32 @@
     </w:p>
     <w:p>
       <w:pPr>
-        <w:pStyle w:val="Normal"/>
         <w:jc w:val="center"/>
         <w:rPr>
           <w:b/>
-          <w:b/>
-          <w:bCs/>
-          <w:sz w:val="24"/>
-          <w:szCs w:val="24"/>
-          <w:lang w:val="pt-BR"/>
-        </w:rPr>
-      </w:pPr>
-      <w:r>
-        <w:rPr>
-          <w:b/>
-          <w:bCs/>
-          <w:sz w:val="24"/>
-          <w:szCs w:val="24"/>
-          <w:lang w:val="pt-BR"/>
-        </w:rPr>
-      </w:r>
-    </w:p>
-    <w:p>
-      <w:pPr>
-        <w:pStyle w:val="Normal"/>
-        <w:spacing w:lineRule="auto" w:line="360"/>
-        <w:jc w:val="both"/>
-        <w:rPr>
-          <w:b/>
-          <w:b/>
-          <w:bCs/>
-          <w:sz w:val="24"/>
-          <w:szCs w:val="24"/>
-          <w:lang w:val="pt-BR"/>
-        </w:rPr>
-      </w:pPr>
-      <w:r>
-        <w:rPr>
-          <w:b/>
-          <w:bCs/>
-          <w:sz w:val="24"/>
-          <w:szCs w:val="24"/>
-          <w:lang w:val="pt-BR"/>
-        </w:rPr>
-      </w:r>
-    </w:p>
-    <w:p>
-      <w:pPr>
-        <w:pStyle w:val="Normal"/>
-        <w:spacing w:lineRule="auto" w:line="360"/>
+          <w:bCs/>
+          <w:sz w:val="24"/>
+          <w:szCs w:val="24"/>
+          <w:lang w:val="pt-BR"/>
+        </w:rPr>
+      </w:pPr>
+    </w:p>
+    <w:p>
+      <w:pPr>
+        <w:spacing w:line="360" w:lineRule="auto"/>
+        <w:jc w:val="both"/>
+        <w:rPr>
+          <w:b/>
+          <w:bCs/>
+          <w:sz w:val="24"/>
+          <w:szCs w:val="24"/>
+          <w:lang w:val="pt-BR"/>
+        </w:rPr>
+      </w:pPr>
+    </w:p>
+    <w:p>
+      <w:pPr>
+        <w:spacing w:line="360" w:lineRule="auto"/>
         <w:ind w:firstLine="708"/>
         <w:jc w:val="both"/>
         <w:rPr>
@@ -81,18 +57,133 @@
       </w:pPr>
       <w:r>
         <w:rPr>
-          <w:rFonts w:cs="Calibri" w:cstheme="minorHAnsi"/>
-          <w:sz w:val="24"/>
-          <w:szCs w:val="24"/>
-          <w:lang w:val="pt-BR"/>
-        </w:rPr>
-        <w:t>A empresa Bike Na Porta é uma bicicletaria que se localiza no endereço do bairro Villa Lobos – SP. Atualmente possuem mais duas unidades em São Paulo, sendo nas regiões da zona leste e norte. A "Bike Na Porta" é uma bicicletaria especializada na comercialização de bicicletas, acessórios, equipamentos e peças. Se consolidou como uma das principais bicicletarias em São Paulo. Tendo como ponto forte a localização da unidade central que fica em frente ao parque Villa Lobos, onde um grande número de pessoas realiza aluguéis de bicicletas, consertos, vendas, compras de peças e acessórios. O funcionamento do cotidiano da empresa é baseado em os clientes solicitarem serviços para seus produtos (bicicletas e triciclos), as solicitações dos clientes não são anotadas, Apenas registra o contato de telefone do cliente e o notifica quando o serviço estiver concluído por meio de mensagem ou ligação. Podem existir casos em que o cliente deixa a bicicleta para realizar o orçamento, porém a empresa não possui a peça necessária para a manutenção, tendo que cancelar o serviço. Afetando a imagem da empresa.</w:t>
-      </w:r>
-    </w:p>
-    <w:p>
-      <w:pPr>
-        <w:pStyle w:val="Normal"/>
-        <w:spacing w:lineRule="auto" w:line="360"/>
+          <w:rFonts w:cstheme="minorHAnsi"/>
+          <w:sz w:val="24"/>
+          <w:szCs w:val="24"/>
+          <w:lang w:val="pt-BR"/>
+        </w:rPr>
+        <w:t xml:space="preserve">A empresa Bike Na Porta é uma </w:t>
+      </w:r>
+      <w:proofErr w:type="spellStart"/>
+      <w:r>
+        <w:rPr>
+          <w:rFonts w:cstheme="minorHAnsi"/>
+          <w:sz w:val="24"/>
+          <w:szCs w:val="24"/>
+          <w:lang w:val="pt-BR"/>
+        </w:rPr>
+        <w:t>bicicletaria</w:t>
+      </w:r>
+      <w:proofErr w:type="spellEnd"/>
+      <w:r>
+        <w:rPr>
+          <w:rFonts w:cstheme="minorHAnsi"/>
+          <w:sz w:val="24"/>
+          <w:szCs w:val="24"/>
+          <w:lang w:val="pt-BR"/>
+        </w:rPr>
+        <w:t xml:space="preserve"> que se localiza no endereço do bairro Villa Lobos – SP. Atualmente possuem mais duas unidades em São Paulo, sendo nas regiões da zona leste e norte. A "Bike Na </w:t>
+      </w:r>
+      <w:r>
+        <w:rPr>
+          <w:rFonts w:cstheme="minorHAnsi"/>
+          <w:sz w:val="24"/>
+          <w:szCs w:val="24"/>
+          <w:lang w:val="pt-BR"/>
+        </w:rPr>
+        <w:t xml:space="preserve">Porta" é uma </w:t>
+      </w:r>
+      <w:proofErr w:type="spellStart"/>
+      <w:r>
+        <w:rPr>
+          <w:rFonts w:cstheme="minorHAnsi"/>
+          <w:sz w:val="24"/>
+          <w:szCs w:val="24"/>
+          <w:lang w:val="pt-BR"/>
+        </w:rPr>
+        <w:t>bicicletaria</w:t>
+      </w:r>
+      <w:proofErr w:type="spellEnd"/>
+      <w:r>
+        <w:rPr>
+          <w:rFonts w:cstheme="minorHAnsi"/>
+          <w:sz w:val="24"/>
+          <w:szCs w:val="24"/>
+          <w:lang w:val="pt-BR"/>
+        </w:rPr>
+        <w:t xml:space="preserve"> especializada na comercialização de bicicletas, acessórios, equipamentos e peças. Se consolidou como uma das principais </w:t>
+      </w:r>
+      <w:proofErr w:type="spellStart"/>
+      <w:r>
+        <w:rPr>
+          <w:rFonts w:cstheme="minorHAnsi"/>
+          <w:sz w:val="24"/>
+          <w:szCs w:val="24"/>
+          <w:lang w:val="pt-BR"/>
+        </w:rPr>
+        <w:t>bicicletarias</w:t>
+      </w:r>
+      <w:proofErr w:type="spellEnd"/>
+      <w:r>
+        <w:rPr>
+          <w:rFonts w:cstheme="minorHAnsi"/>
+          <w:sz w:val="24"/>
+          <w:szCs w:val="24"/>
+          <w:lang w:val="pt-BR"/>
+        </w:rPr>
+        <w:t xml:space="preserve"> em São Paulo. Tendo como ponto forte a localização da unidade central que fica em frente ao parq</w:t>
+      </w:r>
+      <w:r>
+        <w:rPr>
+          <w:rFonts w:cstheme="minorHAnsi"/>
+          <w:sz w:val="24"/>
+          <w:szCs w:val="24"/>
+          <w:lang w:val="pt-BR"/>
+        </w:rPr>
+        <w:t>ue Villa Lobos, onde um grande número de pessoas realiza aluguéis de bicicletas, consertos, vendas, compras de peças e acessórios. O funcionamento do cotidiano da empresa é baseado em os clientes solicitarem serviços para seus produtos (bicicletas e tricic</w:t>
+      </w:r>
+      <w:r>
+        <w:rPr>
+          <w:rFonts w:cstheme="minorHAnsi"/>
+          <w:sz w:val="24"/>
+          <w:szCs w:val="24"/>
+          <w:lang w:val="pt-BR"/>
+        </w:rPr>
+        <w:t xml:space="preserve">los), as solicitações dos clientes não são anotadas, </w:t>
+      </w:r>
+      <w:proofErr w:type="gramStart"/>
+      <w:r>
+        <w:rPr>
+          <w:rFonts w:cstheme="minorHAnsi"/>
+          <w:sz w:val="24"/>
+          <w:szCs w:val="24"/>
+          <w:lang w:val="pt-BR"/>
+        </w:rPr>
+        <w:t>Apenas</w:t>
+      </w:r>
+      <w:proofErr w:type="gramEnd"/>
+      <w:r>
+        <w:rPr>
+          <w:rFonts w:cstheme="minorHAnsi"/>
+          <w:sz w:val="24"/>
+          <w:szCs w:val="24"/>
+          <w:lang w:val="pt-BR"/>
+        </w:rPr>
+        <w:t xml:space="preserve"> registra o contato de telefone do cliente e o notifica quando o serviço estiver concluído por meio de mensagem ou ligação. Podem existir casos em que o cliente deixa a bicicleta para realizar o or</w:t>
+      </w:r>
+      <w:r>
+        <w:rPr>
+          <w:rFonts w:cstheme="minorHAnsi"/>
+          <w:sz w:val="24"/>
+          <w:szCs w:val="24"/>
+          <w:lang w:val="pt-BR"/>
+        </w:rPr>
+        <w:t>çamento, porém a empresa não possui a peça necessária para a manutenção, tendo que cancelar o serviço. Afetando a imagem da empresa.</w:t>
+      </w:r>
+    </w:p>
+    <w:p>
+      <w:pPr>
+        <w:spacing w:line="360" w:lineRule="auto"/>
         <w:ind w:firstLine="708"/>
         <w:jc w:val="both"/>
         <w:rPr>
@@ -103,70 +194,150 @@
       </w:pPr>
       <w:r>
         <w:rPr>
-          <w:rFonts w:cs="Calibri" w:cstheme="minorHAnsi"/>
-          <w:sz w:val="24"/>
-          <w:szCs w:val="24"/>
-          <w:lang w:val="pt-BR"/>
-        </w:rPr>
-        <w:t>Vide ao problema na falta de gerenciamento do estoque, consequentemente surgem compras desnecessárias de peças pois na falta de acurácia do estoque e organização do mesmo, são muitas as vezes em que solicitam peças aos fornecedores, porém a empresa já possuía, mas não teriam sido encontradas na conferência do estoque. Também ocorre de não comprarem peças que são de fato necessárias por deduzirem que as mesmas já estavam em estoque. Sendo necessário o fornecedor ter de fazer no mínimo de duas a três viagens para que possa ser concretizado todas as compras da lista de peças. Além do mais existe uma desconfiança do proprietário com sumiço de peças. Por isso, foi necessário implementar uma solução de gerenciamento de serviços vindo de clientes e gerenciamento de controle de peças do estoque, tendo maior assertividade de compra com o fornecedor, evitando desperdícios de capital e tempo para todos os envolvidos. Tendo maior controle sobre os serviços vindo de clientes, como abertura de Ordem de Serviço e arquivando históricos.</w:t>
-      </w:r>
-    </w:p>
-    <w:p>
-      <w:pPr>
-        <w:pStyle w:val="Normal"/>
-        <w:spacing w:lineRule="auto" w:line="360"/>
+          <w:rFonts w:cstheme="minorHAnsi"/>
+          <w:sz w:val="24"/>
+          <w:szCs w:val="24"/>
+          <w:lang w:val="pt-BR"/>
+        </w:rPr>
+        <w:t>Vide ao problema na falta de gerenciamento do estoque, consequentemente surgem compras desnecessárias de peças pois na falt</w:t>
+      </w:r>
+      <w:r>
+        <w:rPr>
+          <w:rFonts w:cstheme="minorHAnsi"/>
+          <w:sz w:val="24"/>
+          <w:szCs w:val="24"/>
+          <w:lang w:val="pt-BR"/>
+        </w:rPr>
+        <w:t>a de acurácia do estoque e organização do mesmo, são muitas as vezes em que solicitam peças aos fornecedores, porém a empresa já possuía, mas não teriam sido encontradas na conferência do estoque. Também ocorre de não comprarem peças que são de fato necess</w:t>
+      </w:r>
+      <w:r>
+        <w:rPr>
+          <w:rFonts w:cstheme="minorHAnsi"/>
+          <w:sz w:val="24"/>
+          <w:szCs w:val="24"/>
+          <w:lang w:val="pt-BR"/>
+        </w:rPr>
+        <w:t>árias por deduzirem que as mesmas já estavam em estoque. Sendo necessário o fornecedor ter de fazer no mínimo de duas a três viagens para que possa ser concretizado todas as compras da lista de peças. Além do mais existe uma desconfiança do proprietário co</w:t>
+      </w:r>
+      <w:r>
+        <w:rPr>
+          <w:rFonts w:cstheme="minorHAnsi"/>
+          <w:sz w:val="24"/>
+          <w:szCs w:val="24"/>
+          <w:lang w:val="pt-BR"/>
+        </w:rPr>
+        <w:t>m sumiço de peças. Por isso, foi necessário implementar uma solução de gerenciamento de serviços vindo de clientes e gerenciamento de controle de peças do estoque, tendo maior assertividade de compra com o fornecedor, evitando desperdícios de capital e tem</w:t>
+      </w:r>
+      <w:r>
+        <w:rPr>
+          <w:rFonts w:cstheme="minorHAnsi"/>
+          <w:sz w:val="24"/>
+          <w:szCs w:val="24"/>
+          <w:lang w:val="pt-BR"/>
+        </w:rPr>
+        <w:t>po para todos os envolvidos. Tendo maior controle sobre os serviços vindo de clientes, como abertura de Ordem de Serviço e arquivando históricos.</w:t>
+      </w:r>
+    </w:p>
+    <w:p>
+      <w:pPr>
+        <w:spacing w:line="360" w:lineRule="auto"/>
         <w:ind w:firstLine="708"/>
         <w:jc w:val="both"/>
         <w:rPr>
-          <w:rFonts w:cs="Calibri" w:cstheme="minorHAnsi"/>
-          <w:bCs/>
-          <w:color w:val="000000" w:themeColor="text1"/>
-          <w:sz w:val="24"/>
-          <w:szCs w:val="24"/>
-          <w:lang w:val="pt-BR"/>
-        </w:rPr>
-      </w:pPr>
-      <w:r>
-        <w:rPr>
-          <w:rFonts w:cs="Calibri" w:cstheme="minorHAnsi"/>
-          <w:bCs/>
-          <w:color w:val="000000" w:themeColor="text1"/>
-          <w:sz w:val="24"/>
-          <w:szCs w:val="24"/>
-          <w:lang w:val="pt-BR"/>
-        </w:rPr>
-        <w:t>O problema da dificuldade de gestão do estoque de peças da bicicletaria afeta o proprietário, funcionários e os clientes devido à perda de vendas por não terem conhecimento sobre o que há no estoque, iniciando a venda e não finalizando por serem surpreendidos pela inexistência da peça exigida pelo cliente, acarretando em um baixo nível de serviço.</w:t>
-      </w:r>
-    </w:p>
-    <w:p>
-      <w:pPr>
-        <w:pStyle w:val="Normal"/>
-        <w:spacing w:lineRule="auto" w:line="360"/>
+          <w:rFonts w:cstheme="minorHAnsi"/>
+          <w:bCs/>
+          <w:color w:val="000000" w:themeColor="text1"/>
+          <w:sz w:val="24"/>
+          <w:szCs w:val="24"/>
+          <w:lang w:val="pt-BR"/>
+        </w:rPr>
+      </w:pPr>
+      <w:r>
+        <w:rPr>
+          <w:rFonts w:cstheme="minorHAnsi"/>
+          <w:bCs/>
+          <w:color w:val="000000" w:themeColor="text1"/>
+          <w:sz w:val="24"/>
+          <w:szCs w:val="24"/>
+          <w:lang w:val="pt-BR"/>
+        </w:rPr>
+        <w:t xml:space="preserve">O problema da dificuldade de gestão do estoque de peças da </w:t>
+      </w:r>
+      <w:proofErr w:type="spellStart"/>
+      <w:r>
+        <w:rPr>
+          <w:rFonts w:cstheme="minorHAnsi"/>
+          <w:bCs/>
+          <w:color w:val="000000" w:themeColor="text1"/>
+          <w:sz w:val="24"/>
+          <w:szCs w:val="24"/>
+          <w:lang w:val="pt-BR"/>
+        </w:rPr>
+        <w:t>bicicletaria</w:t>
+      </w:r>
+      <w:proofErr w:type="spellEnd"/>
+      <w:r>
+        <w:rPr>
+          <w:rFonts w:cstheme="minorHAnsi"/>
+          <w:bCs/>
+          <w:color w:val="000000" w:themeColor="text1"/>
+          <w:sz w:val="24"/>
+          <w:szCs w:val="24"/>
+          <w:lang w:val="pt-BR"/>
+        </w:rPr>
+        <w:t xml:space="preserve"> afeta o proprietário, funcionários e o</w:t>
+      </w:r>
+      <w:r>
+        <w:rPr>
+          <w:rFonts w:cstheme="minorHAnsi"/>
+          <w:bCs/>
+          <w:color w:val="000000" w:themeColor="text1"/>
+          <w:sz w:val="24"/>
+          <w:szCs w:val="24"/>
+          <w:lang w:val="pt-BR"/>
+        </w:rPr>
+        <w:t>s clientes devido à perda de vendas por não terem conhecimento sobre o que há no estoque, iniciando a venda e não finalizando por serem surpreendidos pela inexistência da peça exigida pelo cliente, acarretando em um baixo nível de serviço.</w:t>
+      </w:r>
+    </w:p>
+    <w:p>
+      <w:pPr>
+        <w:spacing w:line="360" w:lineRule="auto"/>
         <w:ind w:firstLine="708"/>
         <w:jc w:val="both"/>
         <w:rPr>
-          <w:rFonts w:cs="Calibri" w:cstheme="minorHAnsi"/>
-          <w:bCs/>
-          <w:color w:val="000000" w:themeColor="text1"/>
-          <w:sz w:val="24"/>
-          <w:szCs w:val="24"/>
-          <w:lang w:val="pt-BR"/>
-        </w:rPr>
-      </w:pPr>
-      <w:r>
-        <w:rPr>
-          <w:rFonts w:cs="Calibri" w:cstheme="minorHAnsi"/>
-          <w:bCs/>
-          <w:color w:val="000000" w:themeColor="text1"/>
-          <w:sz w:val="24"/>
-          <w:szCs w:val="24"/>
-          <w:lang w:val="pt-BR"/>
-        </w:rPr>
-        <w:t xml:space="preserve">Cada Ordem de Serviço será aberta pelo atendente da empresa, podendo possuir os seguintes estados: </w:t>
-      </w:r>
-      <w:r>
-        <w:rPr>
-          <w:rFonts w:cs="Calibri" w:cstheme="minorHAnsi"/>
+          <w:rFonts w:cstheme="minorHAnsi"/>
+          <w:bCs/>
+          <w:color w:val="000000" w:themeColor="text1"/>
+          <w:sz w:val="24"/>
+          <w:szCs w:val="24"/>
+          <w:lang w:val="pt-BR"/>
+        </w:rPr>
+      </w:pPr>
+      <w:r>
+        <w:rPr>
+          <w:rFonts w:cstheme="minorHAnsi"/>
+          <w:bCs/>
+          <w:color w:val="000000" w:themeColor="text1"/>
+          <w:sz w:val="24"/>
+          <w:szCs w:val="24"/>
+          <w:lang w:val="pt-BR"/>
+        </w:rPr>
+        <w:t>Cada Ordem de Se</w:t>
+      </w:r>
+      <w:r>
+        <w:rPr>
+          <w:rFonts w:cstheme="minorHAnsi"/>
+          <w:bCs/>
+          <w:color w:val="000000" w:themeColor="text1"/>
+          <w:sz w:val="24"/>
+          <w:szCs w:val="24"/>
+          <w:lang w:val="pt-BR"/>
+        </w:rPr>
+        <w:t xml:space="preserve">rviço será aberta pelo atendente da empresa, podendo possuir os seguintes estados: </w:t>
+      </w:r>
+      <w:r>
+        <w:rPr>
+          <w:rFonts w:cstheme="minorHAnsi"/>
           <w:b/>
           <w:color w:val="000000" w:themeColor="text1"/>
           <w:sz w:val="24"/>
@@ -177,7 +348,7 @@
       </w:r>
       <w:r>
         <w:rPr>
-          <w:rFonts w:cs="Calibri" w:cstheme="minorHAnsi"/>
+          <w:rFonts w:cstheme="minorHAnsi"/>
           <w:bCs/>
           <w:color w:val="000000" w:themeColor="text1"/>
           <w:sz w:val="24"/>
@@ -188,7 +359,7 @@
       </w:r>
       <w:r>
         <w:rPr>
-          <w:rFonts w:cs="Calibri" w:cstheme="minorHAnsi"/>
+          <w:rFonts w:cstheme="minorHAnsi"/>
           <w:b/>
           <w:color w:val="000000" w:themeColor="text1"/>
           <w:sz w:val="24"/>
@@ -199,7 +370,7 @@
       </w:r>
       <w:r>
         <w:rPr>
-          <w:rFonts w:cs="Calibri" w:cstheme="minorHAnsi"/>
+          <w:rFonts w:cstheme="minorHAnsi"/>
           <w:bCs/>
           <w:color w:val="000000" w:themeColor="text1"/>
           <w:sz w:val="24"/>
@@ -210,7 +381,7 @@
       </w:r>
       <w:r>
         <w:rPr>
-          <w:rFonts w:cs="Calibri" w:cstheme="minorHAnsi"/>
+          <w:rFonts w:cstheme="minorHAnsi"/>
           <w:b/>
           <w:color w:val="000000" w:themeColor="text1"/>
           <w:sz w:val="24"/>
@@ -221,7 +392,7 @@
       </w:r>
       <w:r>
         <w:rPr>
-          <w:rFonts w:cs="Calibri" w:cstheme="minorHAnsi"/>
+          <w:rFonts w:cstheme="minorHAnsi"/>
           <w:bCs/>
           <w:color w:val="000000" w:themeColor="text1"/>
           <w:sz w:val="24"/>
@@ -232,7 +403,7 @@
       </w:r>
       <w:r>
         <w:rPr>
-          <w:rFonts w:cs="Calibri" w:cstheme="minorHAnsi"/>
+          <w:rFonts w:cstheme="minorHAnsi"/>
           <w:b/>
           <w:color w:val="000000" w:themeColor="text1"/>
           <w:sz w:val="24"/>
@@ -243,7 +414,7 @@
       </w:r>
       <w:r>
         <w:rPr>
-          <w:rFonts w:cs="Calibri" w:cstheme="minorHAnsi"/>
+          <w:rFonts w:cstheme="minorHAnsi"/>
           <w:bCs/>
           <w:color w:val="000000" w:themeColor="text1"/>
           <w:sz w:val="24"/>
@@ -255,33 +426,44 @@
     </w:p>
     <w:p>
       <w:pPr>
-        <w:pStyle w:val="Normal"/>
-        <w:spacing w:lineRule="auto" w:line="360"/>
+        <w:spacing w:line="360" w:lineRule="auto"/>
         <w:ind w:firstLine="708"/>
         <w:jc w:val="both"/>
         <w:rPr>
-          <w:rFonts w:cs="Calibri" w:cstheme="minorHAnsi"/>
-          <w:bCs/>
-          <w:color w:val="000000" w:themeColor="text1"/>
-          <w:sz w:val="24"/>
-          <w:szCs w:val="24"/>
-          <w:lang w:val="pt-BR"/>
-        </w:rPr>
-      </w:pPr>
-      <w:r>
-        <w:rPr>
-          <w:rFonts w:cs="Calibri" w:cstheme="minorHAnsi"/>
-          <w:bCs/>
-          <w:color w:val="000000" w:themeColor="text1"/>
-          <w:sz w:val="24"/>
-          <w:szCs w:val="24"/>
-          <w:lang w:val="pt-BR"/>
-        </w:rPr>
-        <w:t xml:space="preserve">O mecânico poderá consultar todas as ordens de serviços. Em </w:t>
-      </w:r>
-      <w:r>
-        <w:rPr>
-          <w:rFonts w:cs="Calibri" w:cstheme="minorHAnsi"/>
+          <w:rFonts w:cstheme="minorHAnsi"/>
+          <w:bCs/>
+          <w:color w:val="000000" w:themeColor="text1"/>
+          <w:sz w:val="24"/>
+          <w:szCs w:val="24"/>
+          <w:lang w:val="pt-BR"/>
+        </w:rPr>
+      </w:pPr>
+      <w:r>
+        <w:rPr>
+          <w:rFonts w:cstheme="minorHAnsi"/>
+          <w:bCs/>
+          <w:color w:val="000000" w:themeColor="text1"/>
+          <w:sz w:val="24"/>
+          <w:szCs w:val="24"/>
+          <w:lang w:val="pt-BR"/>
+        </w:rPr>
+        <w:lastRenderedPageBreak/>
+        <w:t>O mecânico poderá consultar todas as orde</w:t>
+      </w:r>
+      <w:r>
+        <w:rPr>
+          <w:rFonts w:cstheme="minorHAnsi"/>
+          <w:bCs/>
+          <w:color w:val="000000" w:themeColor="text1"/>
+          <w:sz w:val="24"/>
+          <w:szCs w:val="24"/>
+          <w:lang w:val="pt-BR"/>
+        </w:rPr>
+        <w:t xml:space="preserve">ns de serviços. Em </w:t>
+      </w:r>
+      <w:r>
+        <w:rPr>
+          <w:rFonts w:cstheme="minorHAnsi"/>
           <w:b/>
           <w:color w:val="000000" w:themeColor="text1"/>
           <w:sz w:val="24"/>
@@ -292,88 +474,129 @@
       </w:r>
       <w:r>
         <w:rPr>
-          <w:rFonts w:cs="Calibri" w:cstheme="minorHAnsi"/>
-          <w:bCs/>
-          <w:color w:val="000000" w:themeColor="text1"/>
-          <w:sz w:val="24"/>
-          <w:szCs w:val="24"/>
-          <w:lang w:val="pt-BR"/>
-        </w:rPr>
-        <w:t xml:space="preserve">, ele pode iniciar um atendimento. A cada manutenção que o mecânico for realizando, será totalizado no valor total da ordem de serviço. Após a conclusão do mecânico, ele notifica sobre a finalização do produto para o(a) atendente, que por sua vez, notifica o cliente referente a ordem de serviço finalizada. </w:t>
-      </w:r>
-    </w:p>
-    <w:p>
-      <w:pPr>
-        <w:pStyle w:val="Normal"/>
-        <w:spacing w:lineRule="auto" w:line="360"/>
+          <w:rFonts w:cstheme="minorHAnsi"/>
+          <w:bCs/>
+          <w:color w:val="000000" w:themeColor="text1"/>
+          <w:sz w:val="24"/>
+          <w:szCs w:val="24"/>
+          <w:lang w:val="pt-BR"/>
+        </w:rPr>
+        <w:t xml:space="preserve">, ele pode iniciar um atendimento. A cada manutenção que o mecânico for realizando, será totalizado no valor total da ordem de serviço. Após a conclusão do mecânico, ele notifica sobre a finalização do produto para o(a) atendente, </w:t>
+      </w:r>
+      <w:r>
+        <w:rPr>
+          <w:rFonts w:cstheme="minorHAnsi"/>
+          <w:bCs/>
+          <w:color w:val="000000" w:themeColor="text1"/>
+          <w:sz w:val="24"/>
+          <w:szCs w:val="24"/>
+          <w:lang w:val="pt-BR"/>
+        </w:rPr>
+        <w:t xml:space="preserve">que por sua vez, notifica o cliente referente a ordem de serviço finalizada. </w:t>
+      </w:r>
+    </w:p>
+    <w:p>
+      <w:pPr>
+        <w:spacing w:line="360" w:lineRule="auto"/>
         <w:ind w:firstLine="708"/>
         <w:jc w:val="both"/>
         <w:rPr>
-          <w:rFonts w:cs="Calibri" w:cstheme="minorHAnsi"/>
-          <w:bCs/>
-          <w:color w:val="000000" w:themeColor="text1"/>
-          <w:sz w:val="24"/>
-          <w:szCs w:val="24"/>
-          <w:lang w:val="pt-BR"/>
-        </w:rPr>
-      </w:pPr>
-      <w:r>
-        <w:rPr>
-          <w:rFonts w:cs="Calibri" w:cstheme="minorHAnsi"/>
-          <w:bCs/>
-          <w:color w:val="000000" w:themeColor="text1"/>
-          <w:sz w:val="24"/>
-          <w:szCs w:val="24"/>
-          <w:lang w:val="pt-BR"/>
-        </w:rPr>
-        <w:t xml:space="preserve">No processo de compras, o Gerente irá extrair o relatório de estoque mínimo das peças do estoque e irá criar um checklist de compra. Após gerar, ele encaminhará esse checklist para os fornecedores que já estão cadastrados no sistema, aguardando a devolutiva dos mesmos. </w:t>
-      </w:r>
-    </w:p>
-    <w:p>
-      <w:pPr>
-        <w:pStyle w:val="Normal"/>
-        <w:spacing w:lineRule="auto" w:line="360"/>
+          <w:rFonts w:cstheme="minorHAnsi"/>
+          <w:bCs/>
+          <w:color w:val="000000" w:themeColor="text1"/>
+          <w:sz w:val="24"/>
+          <w:szCs w:val="24"/>
+          <w:lang w:val="pt-BR"/>
+        </w:rPr>
+      </w:pPr>
+      <w:r>
+        <w:rPr>
+          <w:rFonts w:cstheme="minorHAnsi"/>
+          <w:bCs/>
+          <w:color w:val="000000" w:themeColor="text1"/>
+          <w:sz w:val="24"/>
+          <w:szCs w:val="24"/>
+          <w:lang w:val="pt-BR"/>
+        </w:rPr>
+        <w:t>No processo de compras, o Gerente irá extrair o relatório de estoque mínimo das peças do estoque e irá criar um checklist de compra. Após gerar, ele encaminhará esse checklist pa</w:t>
+      </w:r>
+      <w:r>
+        <w:rPr>
+          <w:rFonts w:cstheme="minorHAnsi"/>
+          <w:bCs/>
+          <w:color w:val="000000" w:themeColor="text1"/>
+          <w:sz w:val="24"/>
+          <w:szCs w:val="24"/>
+          <w:lang w:val="pt-BR"/>
+        </w:rPr>
+        <w:t xml:space="preserve">ra os fornecedores que já estão cadastrados no sistema, aguardando a devolutiva dos mesmos. </w:t>
+      </w:r>
+    </w:p>
+    <w:p>
+      <w:pPr>
+        <w:spacing w:line="360" w:lineRule="auto"/>
         <w:ind w:firstLine="708"/>
         <w:jc w:val="both"/>
         <w:rPr>
-          <w:rFonts w:cs="Calibri" w:cstheme="minorHAnsi"/>
-          <w:bCs/>
-          <w:color w:val="000000" w:themeColor="text1"/>
-          <w:sz w:val="24"/>
-          <w:szCs w:val="24"/>
-          <w:lang w:val="pt-BR"/>
-        </w:rPr>
-      </w:pPr>
-      <w:r>
-        <w:rPr>
-          <w:rFonts w:cs="Calibri" w:cstheme="minorHAnsi"/>
-          <w:bCs/>
-          <w:color w:val="000000" w:themeColor="text1"/>
-          <w:sz w:val="24"/>
-          <w:szCs w:val="24"/>
-          <w:lang w:val="pt-BR"/>
-        </w:rPr>
-        <w:t>Após os fornecedores retornaram as cotações, o Gerente irá analisa-las e filtrar por seu critério (Preço menor, Marca, Entrega Imediata). Após o Gerente selecionar uma cotação retornada, irá entrar em contato com o fornecedor para iniciar o pedido de compra, o fornecedor por sua vez, irá encaminhar o boleto/forma de pagamento para o Gerente. Após a confirmação do pagamento, o fornecedor irá encaminhar as peças para a empresa</w:t>
-      </w:r>
-    </w:p>
-    <w:p>
-      <w:pPr>
-        <w:pStyle w:val="Normal"/>
-        <w:spacing w:lineRule="auto" w:line="360"/>
+          <w:rFonts w:cstheme="minorHAnsi"/>
+          <w:bCs/>
+          <w:color w:val="000000" w:themeColor="text1"/>
+          <w:sz w:val="24"/>
+          <w:szCs w:val="24"/>
+          <w:lang w:val="pt-BR"/>
+        </w:rPr>
+      </w:pPr>
+      <w:r>
+        <w:rPr>
+          <w:rFonts w:cstheme="minorHAnsi"/>
+          <w:bCs/>
+          <w:color w:val="000000" w:themeColor="text1"/>
+          <w:sz w:val="24"/>
+          <w:szCs w:val="24"/>
+          <w:lang w:val="pt-BR"/>
+        </w:rPr>
+        <w:t>Após os fornecedores retornaram as cotações, o Gerente irá analisa-las e filtrar por seu critério (Preço menor, Marca, Entrega Imediata). Após o Gerente selecionar</w:t>
+      </w:r>
+      <w:r>
+        <w:rPr>
+          <w:rFonts w:cstheme="minorHAnsi"/>
+          <w:bCs/>
+          <w:color w:val="000000" w:themeColor="text1"/>
+          <w:sz w:val="24"/>
+          <w:szCs w:val="24"/>
+          <w:lang w:val="pt-BR"/>
+        </w:rPr>
+        <w:t xml:space="preserve"> uma cotação retornada, irá entrar em contato com o fornecedor para iniciar o pedido de compra, o fornecedor por sua vez, irá encaminhar o boleto/forma de pagamento para o Gerente. Após a confirmação do pagamento, o fornecedor irá encaminhar as peças para </w:t>
+      </w:r>
+      <w:r>
+        <w:rPr>
+          <w:rFonts w:cstheme="minorHAnsi"/>
+          <w:bCs/>
+          <w:color w:val="000000" w:themeColor="text1"/>
+          <w:sz w:val="24"/>
+          <w:szCs w:val="24"/>
+          <w:lang w:val="pt-BR"/>
+        </w:rPr>
+        <w:t>a empresa</w:t>
+      </w:r>
+    </w:p>
+    <w:p>
+      <w:pPr>
+        <w:spacing w:line="360" w:lineRule="auto"/>
         <w:ind w:firstLine="708"/>
         <w:jc w:val="both"/>
         <w:rPr>
-          <w:rFonts w:cs="Calibri" w:cstheme="minorHAnsi"/>
-          <w:bCs/>
-          <w:color w:val="000000" w:themeColor="text1"/>
-          <w:sz w:val="24"/>
-          <w:szCs w:val="24"/>
-          <w:lang w:val="pt-BR"/>
-        </w:rPr>
-      </w:pPr>
-      <w:r>
-        <w:rPr>
-          <w:rFonts w:cs="Calibri" w:cstheme="minorHAnsi"/>
+          <w:rFonts w:cstheme="minorHAnsi"/>
+          <w:bCs/>
+          <w:color w:val="000000" w:themeColor="text1"/>
+          <w:sz w:val="24"/>
+          <w:szCs w:val="24"/>
+          <w:lang w:val="pt-BR"/>
+        </w:rPr>
+      </w:pPr>
+      <w:r>
+        <w:rPr>
+          <w:rFonts w:cstheme="minorHAnsi"/>
           <w:bCs/>
           <w:color w:val="000000" w:themeColor="text1"/>
           <w:sz w:val="24"/>
@@ -385,49 +608,69 @@
     </w:p>
     <w:p>
       <w:pPr>
-        <w:pStyle w:val="Normal"/>
-        <w:spacing w:lineRule="auto" w:line="360"/>
+        <w:spacing w:line="360" w:lineRule="auto"/>
         <w:ind w:firstLine="708"/>
         <w:jc w:val="both"/>
         <w:rPr>
-          <w:rFonts w:cs="Calibri" w:cstheme="minorHAnsi"/>
-          <w:bCs/>
-          <w:color w:val="000000" w:themeColor="text1"/>
-          <w:sz w:val="24"/>
-          <w:szCs w:val="24"/>
-          <w:lang w:val="pt-BR"/>
-        </w:rPr>
-      </w:pPr>
-      <w:r>
-        <w:rPr>
-          <w:rFonts w:cs="Calibri" w:cstheme="minorHAnsi"/>
-          <w:bCs/>
-          <w:color w:val="000000" w:themeColor="text1"/>
-          <w:sz w:val="24"/>
-          <w:szCs w:val="24"/>
-          <w:lang w:val="pt-BR"/>
-        </w:rPr>
-        <w:t>Para as vendas das peças, a venda pode ser realizada de diversas maneiras, uma delas é o cliente solicitar algum produto/peça para a loja de forma específica, e a atendente realiza a venda das peças solicitadas. Outra maneira de ser realizada, é através de Ordens de Serviços, onde após a atendente realizar a conclusão e confirmação de pagamento da ordem de serviço, é dado baixa no estoque automaticamente das peças utilizadas naquela manutenção.</w:t>
-      </w:r>
-    </w:p>
-    <w:p>
-      <w:pPr>
-        <w:pStyle w:val="Normal"/>
-        <w:spacing w:lineRule="auto" w:line="360"/>
+          <w:rFonts w:cstheme="minorHAnsi"/>
+          <w:bCs/>
+          <w:color w:val="000000" w:themeColor="text1"/>
+          <w:sz w:val="24"/>
+          <w:szCs w:val="24"/>
+          <w:lang w:val="pt-BR"/>
+        </w:rPr>
+      </w:pPr>
+      <w:r>
+        <w:rPr>
+          <w:rFonts w:cstheme="minorHAnsi"/>
+          <w:bCs/>
+          <w:color w:val="000000" w:themeColor="text1"/>
+          <w:sz w:val="24"/>
+          <w:szCs w:val="24"/>
+          <w:lang w:val="pt-BR"/>
+        </w:rPr>
+        <w:t>Para as vendas das peças, a venda pode ser realizada de diversas maneiras, uma delas é o cliente solic</w:t>
+      </w:r>
+      <w:r>
+        <w:rPr>
+          <w:rFonts w:cstheme="minorHAnsi"/>
+          <w:bCs/>
+          <w:color w:val="000000" w:themeColor="text1"/>
+          <w:sz w:val="24"/>
+          <w:szCs w:val="24"/>
+          <w:lang w:val="pt-BR"/>
+        </w:rPr>
+        <w:t>itar algum produto/peça para a loja de forma específica, e a atendente realiza a venda das peças solicitadas. Outra maneira de ser realizada, é através de Ordens de Serviços, onde após a atendente realizar a conclusão e confirmação de pagamento da ordem de</w:t>
+      </w:r>
+      <w:r>
+        <w:rPr>
+          <w:rFonts w:cstheme="minorHAnsi"/>
+          <w:bCs/>
+          <w:color w:val="000000" w:themeColor="text1"/>
+          <w:sz w:val="24"/>
+          <w:szCs w:val="24"/>
+          <w:lang w:val="pt-BR"/>
+        </w:rPr>
+        <w:t xml:space="preserve"> serviço, é dado baixa no estoque automaticamente das peças utilizadas naquela manutenção.</w:t>
+      </w:r>
+    </w:p>
+    <w:p>
+      <w:pPr>
+        <w:spacing w:line="360" w:lineRule="auto"/>
         <w:ind w:firstLine="708"/>
         <w:jc w:val="both"/>
         <w:rPr>
-          <w:rFonts w:cs="Calibri" w:cstheme="minorHAnsi"/>
-          <w:bCs/>
-          <w:color w:val="000000" w:themeColor="text1"/>
-          <w:sz w:val="24"/>
-          <w:szCs w:val="24"/>
-          <w:lang w:val="pt-BR"/>
-        </w:rPr>
-      </w:pPr>
-      <w:r>
-        <w:rPr>
-          <w:rFonts w:cs="Calibri" w:cstheme="minorHAnsi"/>
+          <w:rFonts w:cstheme="minorHAnsi"/>
+          <w:bCs/>
+          <w:color w:val="000000" w:themeColor="text1"/>
+          <w:sz w:val="24"/>
+          <w:szCs w:val="24"/>
+          <w:lang w:val="pt-BR"/>
+        </w:rPr>
+      </w:pPr>
+      <w:r>
+        <w:rPr>
+          <w:rFonts w:cstheme="minorHAnsi"/>
           <w:bCs/>
           <w:color w:val="000000" w:themeColor="text1"/>
           <w:sz w:val="24"/>
@@ -439,49 +682,69 @@
     </w:p>
     <w:p>
       <w:pPr>
-        <w:pStyle w:val="Normal"/>
-        <w:spacing w:lineRule="auto" w:line="360"/>
+        <w:spacing w:line="360" w:lineRule="auto"/>
         <w:ind w:firstLine="708"/>
         <w:jc w:val="both"/>
         <w:rPr>
-          <w:rFonts w:cs="Calibri" w:cstheme="minorHAnsi"/>
-          <w:bCs/>
-          <w:color w:val="000000" w:themeColor="text1"/>
-          <w:sz w:val="24"/>
-          <w:szCs w:val="24"/>
-          <w:lang w:val="pt-BR"/>
-        </w:rPr>
-      </w:pPr>
-      <w:r>
-        <w:rPr>
-          <w:rFonts w:cs="Calibri" w:cstheme="minorHAnsi"/>
-          <w:bCs/>
-          <w:color w:val="000000" w:themeColor="text1"/>
-          <w:sz w:val="24"/>
-          <w:szCs w:val="24"/>
-          <w:lang w:val="pt-BR"/>
-        </w:rPr>
-        <w:t>No processo de gerenciamento do estoque, o Gerente pode definir um novo estoque mínimo para as peças, alterar os preços e realizar promoções das peças. Podendo também extrair relatórios de gestão para análise. Tipos dos relatórios: ‘Rotatividade de Peças’, ‘Principais fornecedores’, ‘Peças no estoque’.</w:t>
-      </w:r>
-    </w:p>
-    <w:p>
-      <w:pPr>
-        <w:pStyle w:val="Normal"/>
-        <w:spacing w:lineRule="auto" w:line="360"/>
+          <w:rFonts w:cstheme="minorHAnsi"/>
+          <w:bCs/>
+          <w:color w:val="000000" w:themeColor="text1"/>
+          <w:sz w:val="24"/>
+          <w:szCs w:val="24"/>
+          <w:lang w:val="pt-BR"/>
+        </w:rPr>
+      </w:pPr>
+      <w:r>
+        <w:rPr>
+          <w:rFonts w:cstheme="minorHAnsi"/>
+          <w:bCs/>
+          <w:color w:val="000000" w:themeColor="text1"/>
+          <w:sz w:val="24"/>
+          <w:szCs w:val="24"/>
+          <w:lang w:val="pt-BR"/>
+        </w:rPr>
+        <w:t>No processo de gerenciamento do est</w:t>
+      </w:r>
+      <w:r>
+        <w:rPr>
+          <w:rFonts w:cstheme="minorHAnsi"/>
+          <w:bCs/>
+          <w:color w:val="000000" w:themeColor="text1"/>
+          <w:sz w:val="24"/>
+          <w:szCs w:val="24"/>
+          <w:lang w:val="pt-BR"/>
+        </w:rPr>
+        <w:t xml:space="preserve">oque, o Gerente pode definir um novo estoque mínimo para as peças, alterar os preços e realizar promoções das peças. Podendo também extrair relatórios de gestão para análise. Tipos dos relatórios: ‘Rotatividade de Peças’, ‘Principais fornecedores’, ‘Peças </w:t>
+      </w:r>
+      <w:r>
+        <w:rPr>
+          <w:rFonts w:cstheme="minorHAnsi"/>
+          <w:bCs/>
+          <w:color w:val="000000" w:themeColor="text1"/>
+          <w:sz w:val="24"/>
+          <w:szCs w:val="24"/>
+          <w:lang w:val="pt-BR"/>
+        </w:rPr>
+        <w:t>no estoque’.</w:t>
+      </w:r>
+    </w:p>
+    <w:p>
+      <w:pPr>
+        <w:spacing w:line="360" w:lineRule="auto"/>
         <w:ind w:firstLine="708"/>
         <w:jc w:val="both"/>
         <w:rPr>
-          <w:rFonts w:cs="Calibri" w:cstheme="minorHAnsi"/>
-          <w:bCs/>
-          <w:color w:val="000000" w:themeColor="text1"/>
-          <w:sz w:val="24"/>
-          <w:szCs w:val="24"/>
-          <w:lang w:val="pt-BR"/>
-        </w:rPr>
-      </w:pPr>
-      <w:r>
-        <w:rPr>
-          <w:rFonts w:cs="Calibri" w:cstheme="minorHAnsi"/>
+          <w:rFonts w:cstheme="minorHAnsi"/>
+          <w:bCs/>
+          <w:color w:val="000000" w:themeColor="text1"/>
+          <w:sz w:val="24"/>
+          <w:szCs w:val="24"/>
+          <w:lang w:val="pt-BR"/>
+        </w:rPr>
+      </w:pPr>
+      <w:r>
+        <w:rPr>
+          <w:rFonts w:cstheme="minorHAnsi"/>
           <w:bCs/>
           <w:color w:val="000000" w:themeColor="text1"/>
           <w:sz w:val="24"/>
@@ -493,121 +756,122 @@
     </w:p>
     <w:p>
       <w:pPr>
-        <w:pStyle w:val="Normal"/>
-        <w:spacing w:lineRule="auto" w:line="360"/>
+        <w:spacing w:line="360" w:lineRule="auto"/>
         <w:ind w:firstLine="708"/>
         <w:jc w:val="both"/>
         <w:rPr>
-          <w:rFonts w:cs="Calibri" w:cstheme="minorHAnsi"/>
-          <w:bCs/>
-          <w:color w:val="000000" w:themeColor="text1"/>
-          <w:sz w:val="24"/>
-          <w:szCs w:val="24"/>
-          <w:lang w:val="pt-BR"/>
-        </w:rPr>
-      </w:pPr>
-      <w:r>
-        <w:rPr>
-          <w:rFonts w:cs="Calibri" w:cstheme="minorHAnsi"/>
-          <w:bCs/>
-          <w:color w:val="000000" w:themeColor="text1"/>
-          <w:sz w:val="24"/>
-          <w:szCs w:val="24"/>
-          <w:lang w:val="pt-BR"/>
-        </w:rPr>
-        <w:t xml:space="preserve">O Financeiro, tem a possibilidade de pagar as contas informadas pelo gerente, tais como contas de luz, água e outras possíveis despesas. Pode-se também realizar o pagamento das cotações dos fornecedores selecionadas pelo gerente. </w:t>
-      </w:r>
-    </w:p>
-    <w:p>
-      <w:pPr>
-        <w:pStyle w:val="Normal"/>
-        <w:spacing w:lineRule="auto" w:line="360"/>
+          <w:rFonts w:cstheme="minorHAnsi"/>
+          <w:bCs/>
+          <w:color w:val="000000" w:themeColor="text1"/>
+          <w:sz w:val="24"/>
+          <w:szCs w:val="24"/>
+          <w:lang w:val="pt-BR"/>
+        </w:rPr>
+      </w:pPr>
+      <w:r>
+        <w:rPr>
+          <w:rFonts w:cstheme="minorHAnsi"/>
+          <w:bCs/>
+          <w:color w:val="000000" w:themeColor="text1"/>
+          <w:sz w:val="24"/>
+          <w:szCs w:val="24"/>
+          <w:lang w:val="pt-BR"/>
+        </w:rPr>
+        <w:t>O</w:t>
+      </w:r>
+      <w:r>
+        <w:rPr>
+          <w:rFonts w:cstheme="minorHAnsi"/>
+          <w:bCs/>
+          <w:color w:val="000000" w:themeColor="text1"/>
+          <w:sz w:val="24"/>
+          <w:szCs w:val="24"/>
+          <w:lang w:val="pt-BR"/>
+        </w:rPr>
+        <w:t xml:space="preserve"> Financeiro, tem a possibilidade de pagar as contas informadas pelo gerente, tais como contas de luz, água e outras possíveis despesas. Pode-se também realizar o pagamento das cotações dos fornecedores selecionadas pelo gerente. </w:t>
+      </w:r>
+    </w:p>
+    <w:p>
+      <w:pPr>
+        <w:spacing w:line="360" w:lineRule="auto"/>
         <w:ind w:firstLine="708"/>
         <w:jc w:val="both"/>
         <w:rPr>
-          <w:rFonts w:cs="Calibri" w:cstheme="minorHAnsi"/>
-          <w:bCs/>
-          <w:color w:val="000000" w:themeColor="text1"/>
-          <w:sz w:val="24"/>
-          <w:szCs w:val="24"/>
-          <w:lang w:val="pt-BR"/>
-        </w:rPr>
-      </w:pPr>
-      <w:r>
-        <w:rPr>
-          <w:rFonts w:cs="Calibri" w:cstheme="minorHAnsi"/>
-          <w:bCs/>
-          <w:color w:val="000000" w:themeColor="text1"/>
-          <w:sz w:val="24"/>
-          <w:szCs w:val="24"/>
-          <w:lang w:val="pt-BR"/>
-        </w:rPr>
-      </w:r>
-    </w:p>
-    <w:p>
-      <w:pPr>
-        <w:pStyle w:val="Normal"/>
-        <w:spacing w:lineRule="auto" w:line="360"/>
+          <w:rFonts w:cstheme="minorHAnsi"/>
+          <w:bCs/>
+          <w:color w:val="000000" w:themeColor="text1"/>
+          <w:sz w:val="24"/>
+          <w:szCs w:val="24"/>
+          <w:lang w:val="pt-BR"/>
+        </w:rPr>
+      </w:pPr>
+    </w:p>
+    <w:p>
+      <w:pPr>
+        <w:spacing w:line="360" w:lineRule="auto"/>
         <w:ind w:firstLine="708"/>
         <w:jc w:val="both"/>
         <w:rPr>
           <w:lang w:val="pt-BR"/>
         </w:rPr>
       </w:pPr>
-      <w:r>
-        <w:rPr>
-          <w:lang w:val="pt-BR"/>
-        </w:rPr>
-      </w:r>
-    </w:p>
-    <w:p>
-      <w:pPr>
-        <w:pStyle w:val="Normal"/>
-        <w:spacing w:lineRule="auto" w:line="360"/>
-        <w:jc w:val="both"/>
-        <w:rPr>
-          <w:rFonts w:ascii="Calibri" w:hAnsi="Calibri" w:cs="Calibri" w:asciiTheme="minorHAnsi" w:cstheme="minorHAnsi" w:hAnsiTheme="minorHAnsi"/>
-          <w:sz w:val="24"/>
-          <w:szCs w:val="24"/>
-          <w:lang w:val="pt-BR"/>
-        </w:rPr>
-      </w:pPr>
-      <w:r>
-        <w:rPr>
-          <w:rFonts w:cs="Calibri" w:ascii="Calibri" w:hAnsi="Calibri" w:asciiTheme="minorHAnsi" w:cstheme="minorHAnsi" w:hAnsiTheme="minorHAnsi"/>
-          <w:b/>
-          <w:bCs/>
-          <w:sz w:val="24"/>
-          <w:szCs w:val="24"/>
-          <w:lang w:val="pt-BR"/>
-        </w:rPr>
+    </w:p>
+    <w:p>
+      <w:pPr>
+        <w:spacing w:line="360" w:lineRule="auto"/>
+        <w:jc w:val="both"/>
+        <w:rPr>
+          <w:rFonts w:asciiTheme="minorHAnsi" w:hAnsiTheme="minorHAnsi" w:cstheme="minorHAnsi"/>
+          <w:sz w:val="24"/>
+          <w:szCs w:val="24"/>
+          <w:lang w:val="pt-BR"/>
+        </w:rPr>
+      </w:pPr>
+      <w:r>
+        <w:rPr>
+          <w:rFonts w:asciiTheme="minorHAnsi" w:hAnsiTheme="minorHAnsi" w:cstheme="minorHAnsi"/>
+          <w:b/>
+          <w:bCs/>
+          <w:sz w:val="24"/>
+          <w:szCs w:val="24"/>
+          <w:lang w:val="pt-BR"/>
+        </w:rPr>
+        <w:lastRenderedPageBreak/>
         <w:t>SSS-001</w:t>
       </w:r>
       <w:r>
         <w:rPr>
-          <w:rFonts w:cs="Calibri" w:ascii="Calibri" w:hAnsi="Calibri" w:asciiTheme="minorHAnsi" w:cstheme="minorHAnsi" w:hAnsiTheme="minorHAnsi"/>
-          <w:sz w:val="24"/>
-          <w:szCs w:val="24"/>
-          <w:lang w:val="pt-BR"/>
-        </w:rPr>
-        <w:t xml:space="preserve"> - O Sistema DEVE permitir que o atendente cadastre os dados do cliente no sistema, verificando se os dados são validos e completos.</w:t>
-      </w:r>
-    </w:p>
-    <w:p>
-      <w:pPr>
-        <w:pStyle w:val="Normal"/>
-        <w:spacing w:lineRule="auto" w:line="360"/>
-        <w:jc w:val="both"/>
-        <w:rPr>
-          <w:rFonts w:ascii="Calibri" w:hAnsi="Calibri" w:cs="Calibri" w:asciiTheme="minorHAnsi" w:cstheme="minorHAnsi" w:hAnsiTheme="minorHAnsi"/>
-          <w:sz w:val="24"/>
-          <w:szCs w:val="24"/>
-          <w:lang w:val="pt-BR"/>
-        </w:rPr>
-      </w:pPr>
-      <w:r>
-        <w:rPr>
-          <w:rFonts w:cs="Calibri" w:ascii="Calibri" w:hAnsi="Calibri" w:asciiTheme="minorHAnsi" w:cstheme="minorHAnsi" w:hAnsiTheme="minorHAnsi"/>
+          <w:rFonts w:asciiTheme="minorHAnsi" w:hAnsiTheme="minorHAnsi" w:cstheme="minorHAnsi"/>
+          <w:sz w:val="24"/>
+          <w:szCs w:val="24"/>
+          <w:lang w:val="pt-BR"/>
+        </w:rPr>
+        <w:t xml:space="preserve"> - O Sistema DEVE</w:t>
+      </w:r>
+      <w:r>
+        <w:rPr>
+          <w:rFonts w:asciiTheme="minorHAnsi" w:hAnsiTheme="minorHAnsi" w:cstheme="minorHAnsi"/>
+          <w:sz w:val="24"/>
+          <w:szCs w:val="24"/>
+          <w:lang w:val="pt-BR"/>
+        </w:rPr>
+        <w:t xml:space="preserve"> permitir que o atendente cadastre os dados do cliente no sistema, verificando se os dados são validos e completos.</w:t>
+      </w:r>
+    </w:p>
+    <w:p>
+      <w:pPr>
+        <w:spacing w:line="360" w:lineRule="auto"/>
+        <w:jc w:val="both"/>
+        <w:rPr>
+          <w:rFonts w:asciiTheme="minorHAnsi" w:hAnsiTheme="minorHAnsi" w:cstheme="minorHAnsi"/>
+          <w:sz w:val="24"/>
+          <w:szCs w:val="24"/>
+          <w:lang w:val="pt-BR"/>
+        </w:rPr>
+      </w:pPr>
+      <w:r>
+        <w:rPr>
+          <w:rFonts w:asciiTheme="minorHAnsi" w:hAnsiTheme="minorHAnsi" w:cstheme="minorHAnsi"/>
           <w:b/>
           <w:bCs/>
           <w:sz w:val="24"/>
@@ -618,29 +882,37 @@
       </w:r>
       <w:r>
         <w:rPr>
-          <w:rFonts w:cs="Calibri" w:ascii="Calibri" w:hAnsi="Calibri" w:asciiTheme="minorHAnsi" w:cstheme="minorHAnsi" w:hAnsiTheme="minorHAnsi"/>
-          <w:sz w:val="24"/>
-          <w:szCs w:val="24"/>
-          <w:lang w:val="pt-BR"/>
-        </w:rPr>
-        <w:t xml:space="preserve"> - O Sistema DEVE permitir que o atendente registre uma O.S solicitada pelo cliente no sistema.</w:t>
-      </w:r>
-    </w:p>
-    <w:p>
-      <w:pPr>
-        <w:pStyle w:val="Normal"/>
-        <w:spacing w:lineRule="auto" w:line="360"/>
-        <w:jc w:val="both"/>
-        <w:rPr>
-          <w:rFonts w:ascii="Calibri" w:hAnsi="Calibri" w:cs="Calibri" w:asciiTheme="minorHAnsi" w:cstheme="minorHAnsi" w:hAnsiTheme="minorHAnsi"/>
-          <w:sz w:val="24"/>
-          <w:szCs w:val="24"/>
-          <w:lang w:val="pt-BR"/>
-        </w:rPr>
-      </w:pPr>
-      <w:r>
-        <w:rPr>
-          <w:rFonts w:cs="Calibri" w:ascii="Calibri" w:hAnsi="Calibri" w:asciiTheme="minorHAnsi" w:cstheme="minorHAnsi" w:hAnsiTheme="minorHAnsi"/>
+          <w:rFonts w:asciiTheme="minorHAnsi" w:hAnsiTheme="minorHAnsi" w:cstheme="minorHAnsi"/>
+          <w:sz w:val="24"/>
+          <w:szCs w:val="24"/>
+          <w:lang w:val="pt-BR"/>
+        </w:rPr>
+        <w:t xml:space="preserve"> - O Sistema DEVE permitir que o atendente registre uma O.S</w:t>
+      </w:r>
+      <w:r>
+        <w:rPr>
+          <w:rFonts w:asciiTheme="minorHAnsi" w:hAnsiTheme="minorHAnsi" w:cstheme="minorHAnsi"/>
+          <w:sz w:val="24"/>
+          <w:szCs w:val="24"/>
+          <w:lang w:val="pt-BR"/>
+        </w:rPr>
+        <w:t>.</w:t>
+      </w:r>
+    </w:p>
+    <w:p>
+      <w:pPr>
+        <w:spacing w:line="360" w:lineRule="auto"/>
+        <w:jc w:val="both"/>
+        <w:rPr>
+          <w:rFonts w:asciiTheme="minorHAnsi" w:hAnsiTheme="minorHAnsi" w:cstheme="minorHAnsi"/>
+          <w:sz w:val="24"/>
+          <w:szCs w:val="24"/>
+          <w:lang w:val="pt-BR"/>
+        </w:rPr>
+      </w:pPr>
+      <w:r>
+        <w:rPr>
+          <w:rFonts w:asciiTheme="minorHAnsi" w:hAnsiTheme="minorHAnsi" w:cstheme="minorHAnsi"/>
           <w:b/>
           <w:bCs/>
           <w:sz w:val="24"/>
@@ -651,29 +923,64 @@
       </w:r>
       <w:r>
         <w:rPr>
-          <w:rFonts w:cs="Calibri" w:ascii="Calibri" w:hAnsi="Calibri" w:asciiTheme="minorHAnsi" w:cstheme="minorHAnsi" w:hAnsiTheme="minorHAnsi"/>
-          <w:sz w:val="24"/>
-          <w:szCs w:val="24"/>
-          <w:lang w:val="pt-BR"/>
-        </w:rPr>
-        <w:t xml:space="preserve"> - O Sistema DEVE permitir que após o atendente registrar a O.S do cliente no sistema retorne um comprovante com os dados da O.S.</w:t>
-      </w:r>
-    </w:p>
-    <w:p>
-      <w:pPr>
-        <w:pStyle w:val="Normal"/>
-        <w:spacing w:lineRule="auto" w:line="360"/>
-        <w:jc w:val="both"/>
-        <w:rPr>
-          <w:rFonts w:ascii="Calibri" w:hAnsi="Calibri" w:cs="Calibri" w:asciiTheme="minorHAnsi" w:cstheme="minorHAnsi" w:hAnsiTheme="minorHAnsi"/>
-          <w:sz w:val="24"/>
-          <w:szCs w:val="24"/>
-          <w:lang w:val="pt-BR"/>
-        </w:rPr>
-      </w:pPr>
-      <w:r>
-        <w:rPr>
-          <w:rFonts w:cs="Calibri" w:ascii="Calibri" w:hAnsi="Calibri" w:asciiTheme="minorHAnsi" w:cstheme="minorHAnsi" w:hAnsiTheme="minorHAnsi"/>
+          <w:rFonts w:asciiTheme="minorHAnsi" w:hAnsiTheme="minorHAnsi" w:cstheme="minorHAnsi"/>
+          <w:sz w:val="24"/>
+          <w:szCs w:val="24"/>
+          <w:lang w:val="pt-BR"/>
+        </w:rPr>
+        <w:t xml:space="preserve"> - O Sistema DEVE</w:t>
+      </w:r>
+      <w:r>
+        <w:rPr>
+          <w:rFonts w:asciiTheme="minorHAnsi" w:hAnsiTheme="minorHAnsi" w:cstheme="minorHAnsi"/>
+          <w:sz w:val="24"/>
+          <w:szCs w:val="24"/>
+          <w:lang w:val="pt-BR"/>
+        </w:rPr>
+        <w:t xml:space="preserve">, </w:t>
+      </w:r>
+      <w:r>
+        <w:rPr>
+          <w:rFonts w:asciiTheme="minorHAnsi" w:hAnsiTheme="minorHAnsi" w:cstheme="minorHAnsi"/>
+          <w:sz w:val="24"/>
+          <w:szCs w:val="24"/>
+          <w:lang w:val="pt-BR"/>
+        </w:rPr>
+        <w:t>após o atendente registrar a O.S do cliente no sistema</w:t>
+      </w:r>
+      <w:r>
+        <w:rPr>
+          <w:rFonts w:asciiTheme="minorHAnsi" w:hAnsiTheme="minorHAnsi" w:cstheme="minorHAnsi"/>
+          <w:sz w:val="24"/>
+          <w:szCs w:val="24"/>
+          <w:lang w:val="pt-BR"/>
+        </w:rPr>
+        <w:t>, emitir um</w:t>
+      </w:r>
+      <w:r>
+        <w:rPr>
+          <w:rFonts w:asciiTheme="minorHAnsi" w:hAnsiTheme="minorHAnsi" w:cstheme="minorHAnsi"/>
+          <w:sz w:val="24"/>
+          <w:szCs w:val="24"/>
+          <w:lang w:val="pt-BR"/>
+        </w:rPr>
+        <w:t xml:space="preserve"> comprovante com os dados da O.S.</w:t>
+      </w:r>
+    </w:p>
+    <w:p>
+      <w:pPr>
+        <w:spacing w:line="360" w:lineRule="auto"/>
+        <w:jc w:val="both"/>
+        <w:rPr>
+          <w:rFonts w:asciiTheme="minorHAnsi" w:hAnsiTheme="minorHAnsi" w:cstheme="minorHAnsi"/>
+          <w:sz w:val="24"/>
+          <w:szCs w:val="24"/>
+          <w:lang w:val="pt-BR"/>
+        </w:rPr>
+      </w:pPr>
+      <w:r>
+        <w:rPr>
+          <w:rFonts w:asciiTheme="minorHAnsi" w:hAnsiTheme="minorHAnsi" w:cstheme="minorHAnsi"/>
           <w:b/>
           <w:bCs/>
           <w:sz w:val="24"/>
@@ -684,29 +991,37 @@
       </w:r>
       <w:r>
         <w:rPr>
-          <w:rFonts w:cs="Calibri" w:ascii="Calibri" w:hAnsi="Calibri" w:asciiTheme="minorHAnsi" w:cstheme="minorHAnsi" w:hAnsiTheme="minorHAnsi"/>
-          <w:sz w:val="24"/>
-          <w:szCs w:val="24"/>
-          <w:lang w:val="pt-BR"/>
-        </w:rPr>
-        <w:t xml:space="preserve"> - O Sistema DEVE permitir que o atendente informe a O.S do cliente para o sistema e retorne se o comprovante é valido ou não.</w:t>
-      </w:r>
-    </w:p>
-    <w:p>
-      <w:pPr>
-        <w:pStyle w:val="Normal"/>
-        <w:spacing w:lineRule="auto" w:line="360"/>
-        <w:jc w:val="both"/>
-        <w:rPr>
-          <w:rFonts w:ascii="Calibri" w:hAnsi="Calibri" w:cs="Calibri" w:asciiTheme="minorHAnsi" w:cstheme="minorHAnsi" w:hAnsiTheme="minorHAnsi"/>
-          <w:sz w:val="24"/>
-          <w:szCs w:val="24"/>
-          <w:lang w:val="pt-BR"/>
-        </w:rPr>
-      </w:pPr>
-      <w:r>
-        <w:rPr>
-          <w:rFonts w:cs="Calibri" w:ascii="Calibri" w:hAnsi="Calibri" w:asciiTheme="minorHAnsi" w:cstheme="minorHAnsi" w:hAnsiTheme="minorHAnsi"/>
+          <w:rFonts w:asciiTheme="minorHAnsi" w:hAnsiTheme="minorHAnsi" w:cstheme="minorHAnsi"/>
+          <w:sz w:val="24"/>
+          <w:szCs w:val="24"/>
+          <w:lang w:val="pt-BR"/>
+        </w:rPr>
+        <w:t xml:space="preserve"> - O Sistema DEV</w:t>
+      </w:r>
+      <w:r>
+        <w:rPr>
+          <w:rFonts w:asciiTheme="minorHAnsi" w:hAnsiTheme="minorHAnsi" w:cstheme="minorHAnsi"/>
+          <w:sz w:val="24"/>
+          <w:szCs w:val="24"/>
+          <w:lang w:val="pt-BR"/>
+        </w:rPr>
+        <w:t>E permitir que o atendente informe a O.S do cliente para o sistema e retorne se o comprovante é valido ou não.</w:t>
+      </w:r>
+    </w:p>
+    <w:p>
+      <w:pPr>
+        <w:spacing w:line="360" w:lineRule="auto"/>
+        <w:jc w:val="both"/>
+        <w:rPr>
+          <w:rFonts w:asciiTheme="minorHAnsi" w:hAnsiTheme="minorHAnsi" w:cstheme="minorHAnsi"/>
+          <w:sz w:val="24"/>
+          <w:szCs w:val="24"/>
+          <w:lang w:val="pt-BR"/>
+        </w:rPr>
+      </w:pPr>
+      <w:r>
+        <w:rPr>
+          <w:rFonts w:asciiTheme="minorHAnsi" w:hAnsiTheme="minorHAnsi" w:cstheme="minorHAnsi"/>
           <w:b/>
           <w:bCs/>
           <w:sz w:val="24"/>
@@ -717,29 +1032,55 @@
       </w:r>
       <w:r>
         <w:rPr>
-          <w:rFonts w:cs="Calibri" w:ascii="Calibri" w:hAnsi="Calibri" w:asciiTheme="minorHAnsi" w:cstheme="minorHAnsi" w:hAnsiTheme="minorHAnsi"/>
-          <w:sz w:val="24"/>
-          <w:szCs w:val="24"/>
-          <w:lang w:val="pt-BR"/>
-        </w:rPr>
-        <w:t xml:space="preserve"> - O Sistema DEVE permitir o atendente receber o pagamento do cliente. </w:t>
-      </w:r>
-    </w:p>
-    <w:p>
-      <w:pPr>
-        <w:pStyle w:val="Normal"/>
-        <w:spacing w:lineRule="auto" w:line="360"/>
-        <w:jc w:val="both"/>
-        <w:rPr>
-          <w:rFonts w:ascii="Calibri" w:hAnsi="Calibri" w:cs="Calibri" w:asciiTheme="minorHAnsi" w:cstheme="minorHAnsi" w:hAnsiTheme="minorHAnsi"/>
-          <w:sz w:val="24"/>
-          <w:szCs w:val="24"/>
-          <w:lang w:val="pt-BR"/>
-        </w:rPr>
-      </w:pPr>
-      <w:r>
-        <w:rPr>
-          <w:rFonts w:cs="Calibri" w:ascii="Calibri" w:hAnsi="Calibri" w:asciiTheme="minorHAnsi" w:cstheme="minorHAnsi" w:hAnsiTheme="minorHAnsi"/>
+          <w:rFonts w:asciiTheme="minorHAnsi" w:hAnsiTheme="minorHAnsi" w:cstheme="minorHAnsi"/>
+          <w:sz w:val="24"/>
+          <w:szCs w:val="24"/>
+          <w:lang w:val="pt-BR"/>
+        </w:rPr>
+        <w:t xml:space="preserve"> - O Sistema DEVE</w:t>
+      </w:r>
+      <w:r>
+        <w:rPr>
+          <w:rFonts w:asciiTheme="minorHAnsi" w:hAnsiTheme="minorHAnsi" w:cstheme="minorHAnsi"/>
+          <w:sz w:val="24"/>
+          <w:szCs w:val="24"/>
+          <w:lang w:val="pt-BR"/>
+        </w:rPr>
+        <w:t>, após o atendente r</w:t>
+      </w:r>
+      <w:r>
+        <w:rPr>
+          <w:rFonts w:asciiTheme="minorHAnsi" w:hAnsiTheme="minorHAnsi" w:cstheme="minorHAnsi"/>
+          <w:sz w:val="24"/>
+          <w:szCs w:val="24"/>
+          <w:lang w:val="pt-BR"/>
+        </w:rPr>
+        <w:t>eceber o pagamento do cliente</w:t>
+      </w:r>
+      <w:r>
+        <w:rPr>
+          <w:rFonts w:asciiTheme="minorHAnsi" w:hAnsiTheme="minorHAnsi" w:cstheme="minorHAnsi"/>
+          <w:sz w:val="24"/>
+          <w:szCs w:val="24"/>
+          <w:lang w:val="pt-BR"/>
+        </w:rPr>
+        <w:t>, dar baixa na O.S.</w:t>
+      </w:r>
+    </w:p>
+    <w:p>
+      <w:pPr>
+        <w:spacing w:line="360" w:lineRule="auto"/>
+        <w:jc w:val="both"/>
+        <w:rPr>
+          <w:rFonts w:asciiTheme="minorHAnsi" w:hAnsiTheme="minorHAnsi" w:cstheme="minorHAnsi"/>
+          <w:sz w:val="24"/>
+          <w:szCs w:val="24"/>
+          <w:lang w:val="pt-BR"/>
+        </w:rPr>
+      </w:pPr>
+      <w:r>
+        <w:rPr>
+          <w:rFonts w:asciiTheme="minorHAnsi" w:hAnsiTheme="minorHAnsi" w:cstheme="minorHAnsi"/>
           <w:b/>
           <w:bCs/>
           <w:sz w:val="24"/>
@@ -750,29 +1091,48 @@
       </w:r>
       <w:r>
         <w:rPr>
-          <w:rFonts w:cs="Calibri" w:ascii="Calibri" w:hAnsi="Calibri" w:asciiTheme="minorHAnsi" w:cstheme="minorHAnsi" w:hAnsiTheme="minorHAnsi"/>
-          <w:sz w:val="24"/>
-          <w:szCs w:val="24"/>
-          <w:lang w:val="pt-BR"/>
-        </w:rPr>
-        <w:t xml:space="preserve"> - O Sistema DEVE permitir, após confirmação do pagamento, dar a baixa na O.S</w:t>
-      </w:r>
-    </w:p>
-    <w:p>
-      <w:pPr>
-        <w:pStyle w:val="Normal"/>
-        <w:spacing w:lineRule="auto" w:line="360"/>
-        <w:jc w:val="both"/>
-        <w:rPr>
-          <w:rFonts w:ascii="Calibri" w:hAnsi="Calibri" w:cs="Calibri" w:asciiTheme="minorHAnsi" w:cstheme="minorHAnsi" w:hAnsiTheme="minorHAnsi"/>
-          <w:sz w:val="24"/>
-          <w:szCs w:val="24"/>
-          <w:lang w:val="pt-BR"/>
-        </w:rPr>
-      </w:pPr>
-      <w:r>
-        <w:rPr>
-          <w:rFonts w:cs="Calibri" w:ascii="Calibri" w:hAnsi="Calibri" w:asciiTheme="minorHAnsi" w:cstheme="minorHAnsi" w:hAnsiTheme="minorHAnsi"/>
+          <w:rFonts w:asciiTheme="minorHAnsi" w:hAnsiTheme="minorHAnsi" w:cstheme="minorHAnsi"/>
+          <w:sz w:val="24"/>
+          <w:szCs w:val="24"/>
+          <w:lang w:val="pt-BR"/>
+        </w:rPr>
+        <w:t xml:space="preserve"> - </w:t>
+      </w:r>
+      <w:r>
+        <w:rPr>
+          <w:rFonts w:asciiTheme="minorHAnsi" w:hAnsiTheme="minorHAnsi" w:cstheme="minorHAnsi"/>
+          <w:sz w:val="24"/>
+          <w:szCs w:val="24"/>
+          <w:highlight w:val="yellow"/>
+          <w:lang w:val="pt-BR"/>
+        </w:rPr>
+        <w:t xml:space="preserve">O Sistema DEVE permitir, após confirmação do pagamento, </w:t>
+      </w:r>
+      <w:r>
+        <w:rPr>
+          <w:rFonts w:asciiTheme="minorHAnsi" w:hAnsiTheme="minorHAnsi" w:cstheme="minorHAnsi"/>
+          <w:sz w:val="24"/>
+          <w:szCs w:val="24"/>
+          <w:highlight w:val="yellow"/>
+          <w:lang w:val="pt-BR"/>
+        </w:rPr>
+        <w:t>dar a baixa na O.S</w:t>
+      </w:r>
+    </w:p>
+    <w:p>
+      <w:pPr>
+        <w:spacing w:line="360" w:lineRule="auto"/>
+        <w:jc w:val="both"/>
+        <w:rPr>
+          <w:rFonts w:asciiTheme="minorHAnsi" w:hAnsiTheme="minorHAnsi" w:cstheme="minorHAnsi"/>
+          <w:sz w:val="24"/>
+          <w:szCs w:val="24"/>
+          <w:lang w:val="pt-BR"/>
+        </w:rPr>
+      </w:pPr>
+      <w:r>
+        <w:rPr>
+          <w:rFonts w:asciiTheme="minorHAnsi" w:hAnsiTheme="minorHAnsi" w:cstheme="minorHAnsi"/>
           <w:b/>
           <w:bCs/>
           <w:sz w:val="24"/>
@@ -783,7 +1143,7 @@
       </w:r>
       <w:r>
         <w:rPr>
-          <w:rFonts w:cs="Calibri" w:ascii="Calibri" w:hAnsi="Calibri" w:asciiTheme="minorHAnsi" w:cstheme="minorHAnsi" w:hAnsiTheme="minorHAnsi"/>
+          <w:rFonts w:asciiTheme="minorHAnsi" w:hAnsiTheme="minorHAnsi" w:cstheme="minorHAnsi"/>
           <w:sz w:val="24"/>
           <w:szCs w:val="24"/>
           <w:lang w:val="pt-BR"/>
@@ -792,7 +1152,7 @@
       </w:r>
       <w:r>
         <w:rPr>
-          <w:rFonts w:cs="Calibri" w:ascii="Calibri" w:hAnsi="Calibri" w:asciiTheme="minorHAnsi" w:cstheme="minorHAnsi" w:hAnsiTheme="minorHAnsi"/>
+          <w:rFonts w:asciiTheme="minorHAnsi" w:hAnsiTheme="minorHAnsi" w:cstheme="minorHAnsi"/>
           <w:sz w:val="24"/>
           <w:szCs w:val="24"/>
           <w:highlight w:val="yellow"/>
@@ -803,19 +1163,18 @@
     </w:p>
     <w:p>
       <w:pPr>
-        <w:pStyle w:val="Normal"/>
-        <w:spacing w:lineRule="auto" w:line="360"/>
-        <w:jc w:val="both"/>
-        <w:rPr>
-          <w:rFonts w:ascii="Calibri" w:hAnsi="Calibri" w:cs="Calibri" w:asciiTheme="minorHAnsi" w:cstheme="minorHAnsi" w:hAnsiTheme="minorHAnsi"/>
-          <w:sz w:val="24"/>
-          <w:szCs w:val="24"/>
-          <w:lang w:val="pt-BR"/>
-        </w:rPr>
-      </w:pPr>
-      <w:r>
-        <w:rPr>
-          <w:rFonts w:cs="Calibri" w:ascii="Calibri" w:hAnsi="Calibri" w:asciiTheme="minorHAnsi" w:cstheme="minorHAnsi" w:hAnsiTheme="minorHAnsi"/>
+        <w:spacing w:line="360" w:lineRule="auto"/>
+        <w:jc w:val="both"/>
+        <w:rPr>
+          <w:rFonts w:asciiTheme="minorHAnsi" w:hAnsiTheme="minorHAnsi" w:cstheme="minorHAnsi"/>
+          <w:sz w:val="24"/>
+          <w:szCs w:val="24"/>
+          <w:lang w:val="pt-BR"/>
+        </w:rPr>
+      </w:pPr>
+      <w:r>
+        <w:rPr>
+          <w:rFonts w:asciiTheme="minorHAnsi" w:hAnsiTheme="minorHAnsi" w:cstheme="minorHAnsi"/>
           <w:b/>
           <w:bCs/>
           <w:sz w:val="24"/>
@@ -826,7 +1185,7 @@
       </w:r>
       <w:r>
         <w:rPr>
-          <w:rFonts w:cs="Calibri" w:ascii="Calibri" w:hAnsi="Calibri" w:asciiTheme="minorHAnsi" w:cstheme="minorHAnsi" w:hAnsiTheme="minorHAnsi"/>
+          <w:rFonts w:asciiTheme="minorHAnsi" w:hAnsiTheme="minorHAnsi" w:cstheme="minorHAnsi"/>
           <w:sz w:val="24"/>
           <w:szCs w:val="24"/>
           <w:lang w:val="pt-BR"/>
@@ -836,19 +1195,18 @@
     </w:p>
     <w:p>
       <w:pPr>
-        <w:pStyle w:val="Normal"/>
-        <w:spacing w:lineRule="auto" w:line="360"/>
-        <w:jc w:val="both"/>
-        <w:rPr>
-          <w:rFonts w:ascii="Calibri" w:hAnsi="Calibri" w:cs="Calibri" w:asciiTheme="minorHAnsi" w:cstheme="minorHAnsi" w:hAnsiTheme="minorHAnsi"/>
-          <w:sz w:val="24"/>
-          <w:szCs w:val="24"/>
-          <w:lang w:val="pt-BR"/>
-        </w:rPr>
-      </w:pPr>
-      <w:r>
-        <w:rPr>
-          <w:rFonts w:cs="Calibri" w:ascii="Calibri" w:hAnsi="Calibri" w:asciiTheme="minorHAnsi" w:cstheme="minorHAnsi" w:hAnsiTheme="minorHAnsi"/>
+        <w:spacing w:line="360" w:lineRule="auto"/>
+        <w:jc w:val="both"/>
+        <w:rPr>
+          <w:rFonts w:asciiTheme="minorHAnsi" w:hAnsiTheme="minorHAnsi" w:cstheme="minorHAnsi"/>
+          <w:sz w:val="24"/>
+          <w:szCs w:val="24"/>
+          <w:lang w:val="pt-BR"/>
+        </w:rPr>
+      </w:pPr>
+      <w:r>
+        <w:rPr>
+          <w:rFonts w:asciiTheme="minorHAnsi" w:hAnsiTheme="minorHAnsi" w:cstheme="minorHAnsi"/>
           <w:b/>
           <w:bCs/>
           <w:sz w:val="24"/>
@@ -859,7 +1217,7 @@
       </w:r>
       <w:r>
         <w:rPr>
-          <w:rFonts w:cs="Calibri" w:ascii="Calibri" w:hAnsi="Calibri" w:asciiTheme="minorHAnsi" w:cstheme="minorHAnsi" w:hAnsiTheme="minorHAnsi"/>
+          <w:rFonts w:asciiTheme="minorHAnsi" w:hAnsiTheme="minorHAnsi" w:cstheme="minorHAnsi"/>
           <w:sz w:val="24"/>
           <w:szCs w:val="24"/>
           <w:lang w:val="pt-BR"/>
@@ -869,19 +1227,18 @@
     </w:p>
     <w:p>
       <w:pPr>
-        <w:pStyle w:val="Normal"/>
-        <w:spacing w:lineRule="auto" w:line="360"/>
-        <w:jc w:val="both"/>
-        <w:rPr>
-          <w:rFonts w:ascii="Calibri" w:hAnsi="Calibri" w:cs="Calibri" w:asciiTheme="minorHAnsi" w:cstheme="minorHAnsi" w:hAnsiTheme="minorHAnsi"/>
-          <w:sz w:val="24"/>
-          <w:szCs w:val="24"/>
-          <w:lang w:val="pt-BR"/>
-        </w:rPr>
-      </w:pPr>
-      <w:r>
-        <w:rPr>
-          <w:rFonts w:cs="Calibri" w:ascii="Calibri" w:hAnsi="Calibri" w:asciiTheme="minorHAnsi" w:cstheme="minorHAnsi" w:hAnsiTheme="minorHAnsi"/>
+        <w:spacing w:line="360" w:lineRule="auto"/>
+        <w:jc w:val="both"/>
+        <w:rPr>
+          <w:rFonts w:asciiTheme="minorHAnsi" w:hAnsiTheme="minorHAnsi" w:cstheme="minorHAnsi"/>
+          <w:sz w:val="24"/>
+          <w:szCs w:val="24"/>
+          <w:lang w:val="pt-BR"/>
+        </w:rPr>
+      </w:pPr>
+      <w:r>
+        <w:rPr>
+          <w:rFonts w:asciiTheme="minorHAnsi" w:hAnsiTheme="minorHAnsi" w:cstheme="minorHAnsi"/>
           <w:b/>
           <w:bCs/>
           <w:sz w:val="24"/>
@@ -892,7 +1249,7 @@
       </w:r>
       <w:r>
         <w:rPr>
-          <w:rFonts w:cs="Calibri" w:ascii="Calibri" w:hAnsi="Calibri" w:asciiTheme="minorHAnsi" w:cstheme="minorHAnsi" w:hAnsiTheme="minorHAnsi"/>
+          <w:rFonts w:asciiTheme="minorHAnsi" w:hAnsiTheme="minorHAnsi" w:cstheme="minorHAnsi"/>
           <w:sz w:val="24"/>
           <w:szCs w:val="24"/>
           <w:lang w:val="pt-BR"/>
@@ -902,40 +1259,30 @@
     </w:p>
     <w:p>
       <w:pPr>
-        <w:pStyle w:val="Normal"/>
-        <w:spacing w:lineRule="auto" w:line="360"/>
-        <w:jc w:val="both"/>
-        <w:rPr>
-          <w:rFonts w:ascii="Calibri" w:hAnsi="Calibri" w:cs="Calibri" w:asciiTheme="minorHAnsi" w:cstheme="minorHAnsi" w:hAnsiTheme="minorHAnsi"/>
-          <w:sz w:val="24"/>
-          <w:szCs w:val="24"/>
-          <w:lang w:val="pt-BR"/>
-        </w:rPr>
-      </w:pPr>
-      <w:r>
-        <w:rPr>
-          <w:rFonts w:cs="Calibri" w:cstheme="minorHAnsi" w:ascii="Calibri" w:hAnsi="Calibri"/>
-          <w:sz w:val="24"/>
-          <w:szCs w:val="24"/>
-          <w:lang w:val="pt-BR"/>
-        </w:rPr>
-      </w:r>
-    </w:p>
-    <w:p>
-      <w:pPr>
-        <w:pStyle w:val="Normal"/>
-        <w:spacing w:lineRule="auto" w:line="360"/>
-        <w:jc w:val="both"/>
-        <w:rPr>
-          <w:rFonts w:ascii="Calibri" w:hAnsi="Calibri" w:cs="Calibri" w:asciiTheme="minorHAnsi" w:cstheme="minorHAnsi" w:hAnsiTheme="minorHAnsi"/>
-          <w:sz w:val="24"/>
-          <w:szCs w:val="24"/>
-          <w:lang w:val="pt-BR"/>
-        </w:rPr>
-      </w:pPr>
-      <w:r>
-        <w:rPr>
-          <w:rFonts w:cs="Calibri" w:ascii="Calibri" w:hAnsi="Calibri" w:asciiTheme="minorHAnsi" w:cstheme="minorHAnsi" w:hAnsiTheme="minorHAnsi"/>
+        <w:spacing w:line="360" w:lineRule="auto"/>
+        <w:jc w:val="both"/>
+        <w:rPr>
+          <w:rFonts w:asciiTheme="minorHAnsi" w:hAnsiTheme="minorHAnsi" w:cstheme="minorHAnsi"/>
+          <w:sz w:val="24"/>
+          <w:szCs w:val="24"/>
+          <w:lang w:val="pt-BR"/>
+        </w:rPr>
+      </w:pPr>
+    </w:p>
+    <w:p>
+      <w:pPr>
+        <w:spacing w:line="360" w:lineRule="auto"/>
+        <w:jc w:val="both"/>
+        <w:rPr>
+          <w:rFonts w:asciiTheme="minorHAnsi" w:hAnsiTheme="minorHAnsi" w:cstheme="minorHAnsi"/>
+          <w:sz w:val="24"/>
+          <w:szCs w:val="24"/>
+          <w:lang w:val="pt-BR"/>
+        </w:rPr>
+      </w:pPr>
+      <w:r>
+        <w:rPr>
+          <w:rFonts w:asciiTheme="minorHAnsi" w:hAnsiTheme="minorHAnsi" w:cstheme="minorHAnsi"/>
           <w:b/>
           <w:bCs/>
           <w:sz w:val="24"/>
@@ -946,29 +1293,37 @@
       </w:r>
       <w:r>
         <w:rPr>
-          <w:rFonts w:cs="Calibri" w:ascii="Calibri" w:hAnsi="Calibri" w:asciiTheme="minorHAnsi" w:cstheme="minorHAnsi" w:hAnsiTheme="minorHAnsi"/>
-          <w:sz w:val="24"/>
-          <w:szCs w:val="24"/>
-          <w:lang w:val="pt-BR"/>
-        </w:rPr>
-        <w:t xml:space="preserve"> - O Sistema DEVE permitir que o gerente realize o pagamento dos funcionários</w:t>
-      </w:r>
-    </w:p>
-    <w:p>
-      <w:pPr>
-        <w:pStyle w:val="Normal"/>
-        <w:spacing w:lineRule="auto" w:line="360"/>
-        <w:jc w:val="both"/>
-        <w:rPr>
-          <w:rFonts w:ascii="Calibri" w:hAnsi="Calibri" w:cs="Calibri" w:asciiTheme="minorHAnsi" w:cstheme="minorHAnsi" w:hAnsiTheme="minorHAnsi"/>
-          <w:sz w:val="24"/>
-          <w:szCs w:val="24"/>
-          <w:lang w:val="pt-BR"/>
-        </w:rPr>
-      </w:pPr>
-      <w:r>
-        <w:rPr>
-          <w:rFonts w:cs="Calibri" w:ascii="Calibri" w:hAnsi="Calibri" w:asciiTheme="minorHAnsi" w:cstheme="minorHAnsi" w:hAnsiTheme="minorHAnsi"/>
+          <w:rFonts w:asciiTheme="minorHAnsi" w:hAnsiTheme="minorHAnsi" w:cstheme="minorHAnsi"/>
+          <w:sz w:val="24"/>
+          <w:szCs w:val="24"/>
+          <w:lang w:val="pt-BR"/>
+        </w:rPr>
+        <w:t xml:space="preserve"> - O Sistema DEVE permitir que o gerente rea</w:t>
+      </w:r>
+      <w:r>
+        <w:rPr>
+          <w:rFonts w:asciiTheme="minorHAnsi" w:hAnsiTheme="minorHAnsi" w:cstheme="minorHAnsi"/>
+          <w:sz w:val="24"/>
+          <w:szCs w:val="24"/>
+          <w:lang w:val="pt-BR"/>
+        </w:rPr>
+        <w:t>lize o pagamento dos funcionários</w:t>
+      </w:r>
+    </w:p>
+    <w:p>
+      <w:pPr>
+        <w:spacing w:line="360" w:lineRule="auto"/>
+        <w:jc w:val="both"/>
+        <w:rPr>
+          <w:rFonts w:asciiTheme="minorHAnsi" w:hAnsiTheme="minorHAnsi" w:cstheme="minorHAnsi"/>
+          <w:sz w:val="24"/>
+          <w:szCs w:val="24"/>
+          <w:lang w:val="pt-BR"/>
+        </w:rPr>
+      </w:pPr>
+      <w:r>
+        <w:rPr>
+          <w:rFonts w:asciiTheme="minorHAnsi" w:hAnsiTheme="minorHAnsi" w:cstheme="minorHAnsi"/>
           <w:b/>
           <w:bCs/>
           <w:sz w:val="24"/>
@@ -979,7 +1334,7 @@
       </w:r>
       <w:r>
         <w:rPr>
-          <w:rFonts w:cs="Calibri" w:ascii="Calibri" w:hAnsi="Calibri" w:asciiTheme="minorHAnsi" w:cstheme="minorHAnsi" w:hAnsiTheme="minorHAnsi"/>
+          <w:rFonts w:asciiTheme="minorHAnsi" w:hAnsiTheme="minorHAnsi" w:cstheme="minorHAnsi"/>
           <w:sz w:val="24"/>
           <w:szCs w:val="24"/>
           <w:lang w:val="pt-BR"/>
@@ -989,19 +1344,18 @@
     </w:p>
     <w:p>
       <w:pPr>
-        <w:pStyle w:val="Normal"/>
-        <w:spacing w:lineRule="auto" w:line="360"/>
-        <w:jc w:val="both"/>
-        <w:rPr>
-          <w:rFonts w:ascii="Calibri" w:hAnsi="Calibri" w:cs="Calibri" w:asciiTheme="minorHAnsi" w:cstheme="minorHAnsi" w:hAnsiTheme="minorHAnsi"/>
-          <w:sz w:val="24"/>
-          <w:szCs w:val="24"/>
-          <w:lang w:val="pt-BR"/>
-        </w:rPr>
-      </w:pPr>
-      <w:r>
-        <w:rPr>
-          <w:rFonts w:cs="Calibri" w:ascii="Calibri" w:hAnsi="Calibri" w:asciiTheme="minorHAnsi" w:cstheme="minorHAnsi" w:hAnsiTheme="minorHAnsi"/>
+        <w:spacing w:line="360" w:lineRule="auto"/>
+        <w:jc w:val="both"/>
+        <w:rPr>
+          <w:rFonts w:asciiTheme="minorHAnsi" w:hAnsiTheme="minorHAnsi" w:cstheme="minorHAnsi"/>
+          <w:sz w:val="24"/>
+          <w:szCs w:val="24"/>
+          <w:lang w:val="pt-BR"/>
+        </w:rPr>
+      </w:pPr>
+      <w:r>
+        <w:rPr>
+          <w:rFonts w:asciiTheme="minorHAnsi" w:hAnsiTheme="minorHAnsi" w:cstheme="minorHAnsi"/>
           <w:b/>
           <w:bCs/>
           <w:sz w:val="24"/>
@@ -1012,29 +1366,37 @@
       </w:r>
       <w:r>
         <w:rPr>
-          <w:rFonts w:cs="Calibri" w:ascii="Calibri" w:hAnsi="Calibri" w:asciiTheme="minorHAnsi" w:cstheme="minorHAnsi" w:hAnsiTheme="minorHAnsi"/>
-          <w:sz w:val="24"/>
-          <w:szCs w:val="24"/>
-          <w:lang w:val="pt-BR"/>
-        </w:rPr>
-        <w:t xml:space="preserve"> - O Sistema DEVE permitir que o gerente realize o pagamento dos boletos e em seguida um retorno com os dados do comprovante.</w:t>
-      </w:r>
-    </w:p>
-    <w:p>
-      <w:pPr>
-        <w:pStyle w:val="Normal"/>
-        <w:spacing w:lineRule="auto" w:line="360"/>
-        <w:jc w:val="both"/>
-        <w:rPr>
-          <w:rFonts w:ascii="Calibri" w:hAnsi="Calibri" w:cs="Calibri" w:asciiTheme="minorHAnsi" w:cstheme="minorHAnsi" w:hAnsiTheme="minorHAnsi"/>
-          <w:sz w:val="24"/>
-          <w:szCs w:val="24"/>
-          <w:lang w:val="pt-BR"/>
-        </w:rPr>
-      </w:pPr>
-      <w:r>
-        <w:rPr>
-          <w:rFonts w:cs="Calibri" w:ascii="Calibri" w:hAnsi="Calibri" w:asciiTheme="minorHAnsi" w:cstheme="minorHAnsi" w:hAnsiTheme="minorHAnsi"/>
+          <w:rFonts w:asciiTheme="minorHAnsi" w:hAnsiTheme="minorHAnsi" w:cstheme="minorHAnsi"/>
+          <w:sz w:val="24"/>
+          <w:szCs w:val="24"/>
+          <w:lang w:val="pt-BR"/>
+        </w:rPr>
+        <w:t xml:space="preserve"> - O Sistema DEVE permitir que o gerente realize o pagamento dos boletos e em seguida um ret</w:t>
+      </w:r>
+      <w:r>
+        <w:rPr>
+          <w:rFonts w:asciiTheme="minorHAnsi" w:hAnsiTheme="minorHAnsi" w:cstheme="minorHAnsi"/>
+          <w:sz w:val="24"/>
+          <w:szCs w:val="24"/>
+          <w:lang w:val="pt-BR"/>
+        </w:rPr>
+        <w:t>orno com os dados do comprovante.</w:t>
+      </w:r>
+    </w:p>
+    <w:p>
+      <w:pPr>
+        <w:spacing w:line="360" w:lineRule="auto"/>
+        <w:jc w:val="both"/>
+        <w:rPr>
+          <w:rFonts w:asciiTheme="minorHAnsi" w:hAnsiTheme="minorHAnsi" w:cstheme="minorHAnsi"/>
+          <w:sz w:val="24"/>
+          <w:szCs w:val="24"/>
+          <w:lang w:val="pt-BR"/>
+        </w:rPr>
+      </w:pPr>
+      <w:r>
+        <w:rPr>
+          <w:rFonts w:asciiTheme="minorHAnsi" w:hAnsiTheme="minorHAnsi" w:cstheme="minorHAnsi"/>
           <w:b/>
           <w:bCs/>
           <w:sz w:val="24"/>
@@ -1045,7 +1407,7 @@
       </w:r>
       <w:r>
         <w:rPr>
-          <w:rFonts w:cs="Calibri" w:ascii="Calibri" w:hAnsi="Calibri" w:asciiTheme="minorHAnsi" w:cstheme="minorHAnsi" w:hAnsiTheme="minorHAnsi"/>
+          <w:rFonts w:asciiTheme="minorHAnsi" w:hAnsiTheme="minorHAnsi" w:cstheme="minorHAnsi"/>
           <w:sz w:val="24"/>
           <w:szCs w:val="24"/>
           <w:lang w:val="pt-BR"/>
@@ -1055,40 +1417,30 @@
     </w:p>
     <w:p>
       <w:pPr>
-        <w:pStyle w:val="Normal"/>
-        <w:spacing w:lineRule="auto" w:line="360"/>
-        <w:jc w:val="both"/>
-        <w:rPr>
-          <w:rFonts w:ascii="Calibri" w:hAnsi="Calibri" w:cs="Calibri" w:asciiTheme="minorHAnsi" w:cstheme="minorHAnsi" w:hAnsiTheme="minorHAnsi"/>
-          <w:sz w:val="24"/>
-          <w:szCs w:val="24"/>
-          <w:lang w:val="pt-BR"/>
-        </w:rPr>
-      </w:pPr>
-      <w:r>
-        <w:rPr>
-          <w:rFonts w:cs="Calibri" w:cstheme="minorHAnsi" w:ascii="Calibri" w:hAnsi="Calibri"/>
-          <w:sz w:val="24"/>
-          <w:szCs w:val="24"/>
-          <w:lang w:val="pt-BR"/>
-        </w:rPr>
-      </w:r>
-    </w:p>
-    <w:p>
-      <w:pPr>
-        <w:pStyle w:val="Normal"/>
-        <w:spacing w:lineRule="auto" w:line="360"/>
-        <w:jc w:val="both"/>
-        <w:rPr>
-          <w:rFonts w:ascii="Calibri" w:hAnsi="Calibri" w:cs="Calibri" w:asciiTheme="minorHAnsi" w:cstheme="minorHAnsi" w:hAnsiTheme="minorHAnsi"/>
-          <w:sz w:val="24"/>
-          <w:szCs w:val="24"/>
-          <w:lang w:val="pt-BR"/>
-        </w:rPr>
-      </w:pPr>
-      <w:r>
-        <w:rPr>
-          <w:rFonts w:cs="Calibri" w:ascii="Calibri" w:hAnsi="Calibri" w:asciiTheme="minorHAnsi" w:cstheme="minorHAnsi" w:hAnsiTheme="minorHAnsi"/>
+        <w:spacing w:line="360" w:lineRule="auto"/>
+        <w:jc w:val="both"/>
+        <w:rPr>
+          <w:rFonts w:asciiTheme="minorHAnsi" w:hAnsiTheme="minorHAnsi" w:cstheme="minorHAnsi"/>
+          <w:sz w:val="24"/>
+          <w:szCs w:val="24"/>
+          <w:lang w:val="pt-BR"/>
+        </w:rPr>
+      </w:pPr>
+    </w:p>
+    <w:p>
+      <w:pPr>
+        <w:spacing w:line="360" w:lineRule="auto"/>
+        <w:jc w:val="both"/>
+        <w:rPr>
+          <w:rFonts w:asciiTheme="minorHAnsi" w:hAnsiTheme="minorHAnsi" w:cstheme="minorHAnsi"/>
+          <w:sz w:val="24"/>
+          <w:szCs w:val="24"/>
+          <w:lang w:val="pt-BR"/>
+        </w:rPr>
+      </w:pPr>
+      <w:r>
+        <w:rPr>
+          <w:rFonts w:asciiTheme="minorHAnsi" w:hAnsiTheme="minorHAnsi" w:cstheme="minorHAnsi"/>
           <w:b/>
           <w:bCs/>
           <w:sz w:val="24"/>
@@ -1099,29 +1451,64 @@
       </w:r>
       <w:r>
         <w:rPr>
-          <w:rFonts w:cs="Calibri" w:ascii="Calibri" w:hAnsi="Calibri" w:asciiTheme="minorHAnsi" w:cstheme="minorHAnsi" w:hAnsiTheme="minorHAnsi"/>
-          <w:sz w:val="24"/>
-          <w:szCs w:val="24"/>
-          <w:lang w:val="pt-BR"/>
-        </w:rPr>
-        <w:t xml:space="preserve"> – O sistema DEVE permitir notificar os clientes referente a eventos peças e novidades</w:t>
-      </w:r>
-    </w:p>
-    <w:p>
-      <w:pPr>
-        <w:pStyle w:val="Normal"/>
-        <w:spacing w:lineRule="auto" w:line="360"/>
-        <w:jc w:val="both"/>
-        <w:rPr>
-          <w:rFonts w:ascii="Calibri" w:hAnsi="Calibri" w:cs="Calibri" w:asciiTheme="minorHAnsi" w:cstheme="minorHAnsi" w:hAnsiTheme="minorHAnsi"/>
-          <w:sz w:val="24"/>
-          <w:szCs w:val="24"/>
-          <w:lang w:val="pt-BR"/>
-        </w:rPr>
-      </w:pPr>
-      <w:r>
-        <w:rPr>
-          <w:rFonts w:cs="Calibri" w:ascii="Calibri" w:hAnsi="Calibri" w:asciiTheme="minorHAnsi" w:cstheme="minorHAnsi" w:hAnsiTheme="minorHAnsi"/>
+          <w:rFonts w:asciiTheme="minorHAnsi" w:hAnsiTheme="minorHAnsi" w:cstheme="minorHAnsi"/>
+          <w:sz w:val="24"/>
+          <w:szCs w:val="24"/>
+          <w:lang w:val="pt-BR"/>
+        </w:rPr>
+        <w:t xml:space="preserve"> – O sistema DEVE permitir</w:t>
+      </w:r>
+      <w:r>
+        <w:rPr>
+          <w:rFonts w:asciiTheme="minorHAnsi" w:hAnsiTheme="minorHAnsi" w:cstheme="minorHAnsi"/>
+          <w:sz w:val="24"/>
+          <w:szCs w:val="24"/>
+          <w:lang w:val="pt-BR"/>
+        </w:rPr>
+        <w:t xml:space="preserve"> </w:t>
+      </w:r>
+      <w:r>
+        <w:rPr>
+          <w:rFonts w:asciiTheme="minorHAnsi" w:hAnsiTheme="minorHAnsi" w:cstheme="minorHAnsi"/>
+          <w:sz w:val="24"/>
+          <w:szCs w:val="24"/>
+          <w:lang w:val="pt-BR"/>
+        </w:rPr>
+        <w:t>o atendente</w:t>
+      </w:r>
+      <w:r>
+        <w:rPr>
+          <w:rFonts w:asciiTheme="minorHAnsi" w:hAnsiTheme="minorHAnsi" w:cstheme="minorHAnsi"/>
+          <w:sz w:val="24"/>
+          <w:szCs w:val="24"/>
+          <w:lang w:val="pt-BR"/>
+        </w:rPr>
+        <w:t xml:space="preserve"> notificar os clientes referente a eventos </w:t>
+      </w:r>
+      <w:r>
+        <w:rPr>
+          <w:rFonts w:asciiTheme="minorHAnsi" w:hAnsiTheme="minorHAnsi" w:cstheme="minorHAnsi"/>
+          <w:sz w:val="24"/>
+          <w:szCs w:val="24"/>
+          <w:lang w:val="pt-BR"/>
+        </w:rPr>
+        <w:t>peças e novidades</w:t>
+      </w:r>
+    </w:p>
+    <w:p>
+      <w:pPr>
+        <w:spacing w:line="360" w:lineRule="auto"/>
+        <w:jc w:val="both"/>
+        <w:rPr>
+          <w:rFonts w:asciiTheme="minorHAnsi" w:hAnsiTheme="minorHAnsi" w:cstheme="minorHAnsi"/>
+          <w:sz w:val="24"/>
+          <w:szCs w:val="24"/>
+          <w:lang w:val="pt-BR"/>
+        </w:rPr>
+      </w:pPr>
+      <w:r>
+        <w:rPr>
+          <w:rFonts w:asciiTheme="minorHAnsi" w:hAnsiTheme="minorHAnsi" w:cstheme="minorHAnsi"/>
           <w:b/>
           <w:bCs/>
           <w:sz w:val="24"/>
@@ -1132,62 +1519,199 @@
       </w:r>
       <w:r>
         <w:rPr>
-          <w:rFonts w:cs="Calibri" w:ascii="Calibri" w:hAnsi="Calibri" w:asciiTheme="minorHAnsi" w:cstheme="minorHAnsi" w:hAnsiTheme="minorHAnsi"/>
-          <w:sz w:val="24"/>
-          <w:szCs w:val="24"/>
-          <w:lang w:val="pt-BR"/>
-        </w:rPr>
-        <w:t xml:space="preserve"> – O sistema DEVE permitir notificar os clientes referente a promoções de bicicletas e peças </w:t>
-      </w:r>
-    </w:p>
-    <w:p>
-      <w:pPr>
-        <w:pStyle w:val="Normal"/>
-        <w:spacing w:lineRule="auto" w:line="360"/>
-        <w:jc w:val="both"/>
-        <w:rPr>
-          <w:rFonts w:ascii="Calibri" w:hAnsi="Calibri" w:cs="Calibri" w:asciiTheme="minorHAnsi" w:cstheme="minorHAnsi" w:hAnsiTheme="minorHAnsi"/>
-          <w:sz w:val="24"/>
-          <w:szCs w:val="24"/>
-          <w:lang w:val="pt-BR"/>
-        </w:rPr>
-      </w:pPr>
-      <w:r>
-        <w:rPr>
-          <w:rFonts w:cs="Calibri" w:ascii="Calibri" w:hAnsi="Calibri" w:asciiTheme="minorHAnsi" w:cstheme="minorHAnsi" w:hAnsiTheme="minorHAnsi"/>
-          <w:b/>
-          <w:bCs/>
-          <w:sz w:val="24"/>
-          <w:szCs w:val="24"/>
+          <w:rFonts w:asciiTheme="minorHAnsi" w:hAnsiTheme="minorHAnsi" w:cstheme="minorHAnsi"/>
+          <w:sz w:val="24"/>
+          <w:szCs w:val="24"/>
+          <w:lang w:val="pt-BR"/>
+        </w:rPr>
+        <w:t xml:space="preserve"> – O sistema DEVE permitir</w:t>
+      </w:r>
+      <w:r>
+        <w:rPr>
+          <w:rFonts w:asciiTheme="minorHAnsi" w:hAnsiTheme="minorHAnsi" w:cstheme="minorHAnsi"/>
+          <w:sz w:val="24"/>
+          <w:szCs w:val="24"/>
+          <w:lang w:val="pt-BR"/>
+        </w:rPr>
+        <w:t xml:space="preserve"> </w:t>
+      </w:r>
+      <w:r>
+        <w:rPr>
+          <w:rFonts w:asciiTheme="minorHAnsi" w:hAnsiTheme="minorHAnsi" w:cstheme="minorHAnsi"/>
+          <w:sz w:val="24"/>
+          <w:szCs w:val="24"/>
+          <w:lang w:val="pt-BR"/>
+        </w:rPr>
+        <w:t>o atendente</w:t>
+      </w:r>
+      <w:r>
+        <w:rPr>
+          <w:rFonts w:asciiTheme="minorHAnsi" w:hAnsiTheme="minorHAnsi" w:cstheme="minorHAnsi"/>
+          <w:sz w:val="24"/>
+          <w:szCs w:val="24"/>
+          <w:lang w:val="pt-BR"/>
+        </w:rPr>
+        <w:t xml:space="preserve"> notificar os clientes referente a promoções de bicicletas e peças </w:t>
+      </w:r>
+    </w:p>
+    <w:p>
+      <w:pPr>
+        <w:spacing w:line="360" w:lineRule="auto"/>
+        <w:jc w:val="both"/>
+        <w:rPr>
+          <w:rFonts w:asciiTheme="minorHAnsi" w:hAnsiTheme="minorHAnsi" w:cstheme="minorHAnsi"/>
+          <w:sz w:val="24"/>
+          <w:szCs w:val="24"/>
+          <w:lang w:val="pt-BR"/>
+        </w:rPr>
+      </w:pPr>
+      <w:r>
+        <w:rPr>
+          <w:rFonts w:asciiTheme="minorHAnsi" w:hAnsiTheme="minorHAnsi" w:cstheme="minorHAnsi"/>
+          <w:b/>
+          <w:bCs/>
+          <w:sz w:val="24"/>
+          <w:szCs w:val="24"/>
+          <w:highlight w:val="green"/>
           <w:lang w:val="pt-BR"/>
         </w:rPr>
         <w:t>SSS -017</w:t>
       </w:r>
       <w:r>
         <w:rPr>
-          <w:rFonts w:cs="Calibri" w:ascii="Calibri" w:hAnsi="Calibri" w:asciiTheme="minorHAnsi" w:cstheme="minorHAnsi" w:hAnsiTheme="minorHAnsi"/>
-          <w:sz w:val="24"/>
-          <w:szCs w:val="24"/>
-          <w:lang w:val="pt-BR"/>
-        </w:rPr>
-        <w:t>- O sistema DEVE permitir notificar os clientes referente às ordens de serviço finalizadas</w:t>
-      </w:r>
-    </w:p>
-    <w:p>
-      <w:pPr>
-        <w:pStyle w:val="Normal"/>
-        <w:spacing w:lineRule="auto" w:line="360"/>
-        <w:jc w:val="both"/>
-        <w:rPr>
-          <w:rFonts w:ascii="Calibri" w:hAnsi="Calibri" w:cs="Calibri" w:asciiTheme="minorHAnsi" w:cstheme="minorHAnsi" w:hAnsiTheme="minorHAnsi"/>
-          <w:sz w:val="24"/>
-          <w:szCs w:val="24"/>
-          <w:lang w:val="pt-BR"/>
-        </w:rPr>
-      </w:pPr>
-      <w:r>
-        <w:rPr>
-          <w:rFonts w:cs="Calibri" w:ascii="Calibri" w:hAnsi="Calibri" w:asciiTheme="minorHAnsi" w:cstheme="minorHAnsi" w:hAnsiTheme="minorHAnsi"/>
+          <w:rFonts w:asciiTheme="minorHAnsi" w:hAnsiTheme="minorHAnsi" w:cstheme="minorHAnsi"/>
+          <w:sz w:val="24"/>
+          <w:szCs w:val="24"/>
+          <w:highlight w:val="green"/>
+          <w:lang w:val="pt-BR"/>
+        </w:rPr>
+        <w:t>- O sistema DEVE</w:t>
+      </w:r>
+      <w:r>
+        <w:rPr>
+          <w:rFonts w:asciiTheme="minorHAnsi" w:hAnsiTheme="minorHAnsi" w:cstheme="minorHAnsi"/>
+          <w:sz w:val="24"/>
+          <w:szCs w:val="24"/>
+          <w:highlight w:val="green"/>
+          <w:lang w:val="pt-BR"/>
+        </w:rPr>
+        <w:t>, após a finalização de um serviço,</w:t>
+      </w:r>
+      <w:r>
+        <w:rPr>
+          <w:rFonts w:asciiTheme="minorHAnsi" w:hAnsiTheme="minorHAnsi" w:cstheme="minorHAnsi"/>
+          <w:sz w:val="24"/>
+          <w:szCs w:val="24"/>
+          <w:highlight w:val="green"/>
+          <w:lang w:val="pt-BR"/>
+        </w:rPr>
+        <w:t xml:space="preserve"> </w:t>
+      </w:r>
+      <w:r>
+        <w:rPr>
+          <w:rFonts w:asciiTheme="minorHAnsi" w:hAnsiTheme="minorHAnsi" w:cstheme="minorHAnsi"/>
+          <w:sz w:val="24"/>
+          <w:szCs w:val="24"/>
+          <w:highlight w:val="green"/>
+          <w:lang w:val="pt-BR"/>
+        </w:rPr>
+        <w:t xml:space="preserve">o atendente </w:t>
+      </w:r>
+      <w:r>
+        <w:rPr>
+          <w:rFonts w:asciiTheme="minorHAnsi" w:hAnsiTheme="minorHAnsi" w:cstheme="minorHAnsi"/>
+          <w:sz w:val="24"/>
+          <w:szCs w:val="24"/>
+          <w:highlight w:val="green"/>
+          <w:lang w:val="pt-BR"/>
+        </w:rPr>
+        <w:t>notificar o</w:t>
+      </w:r>
+      <w:r>
+        <w:rPr>
+          <w:rFonts w:asciiTheme="minorHAnsi" w:hAnsiTheme="minorHAnsi" w:cstheme="minorHAnsi"/>
+          <w:sz w:val="24"/>
+          <w:szCs w:val="24"/>
+          <w:highlight w:val="green"/>
+          <w:lang w:val="pt-BR"/>
+        </w:rPr>
+        <w:t xml:space="preserve"> cliente</w:t>
+      </w:r>
+      <w:r>
+        <w:rPr>
+          <w:rFonts w:asciiTheme="minorHAnsi" w:hAnsiTheme="minorHAnsi" w:cstheme="minorHAnsi"/>
+          <w:sz w:val="24"/>
+          <w:szCs w:val="24"/>
+          <w:highlight w:val="green"/>
+          <w:lang w:val="pt-BR"/>
+        </w:rPr>
+        <w:t xml:space="preserve"> referente </w:t>
+      </w:r>
+      <w:r>
+        <w:rPr>
+          <w:rFonts w:asciiTheme="minorHAnsi" w:hAnsiTheme="minorHAnsi" w:cstheme="minorHAnsi"/>
+          <w:sz w:val="24"/>
+          <w:szCs w:val="24"/>
+          <w:highlight w:val="green"/>
+          <w:lang w:val="pt-BR"/>
+        </w:rPr>
+        <w:t>a o</w:t>
+      </w:r>
+      <w:r>
+        <w:rPr>
+          <w:rFonts w:asciiTheme="minorHAnsi" w:hAnsiTheme="minorHAnsi" w:cstheme="minorHAnsi"/>
+          <w:sz w:val="24"/>
+          <w:szCs w:val="24"/>
+          <w:highlight w:val="green"/>
+          <w:lang w:val="pt-BR"/>
+        </w:rPr>
+        <w:t>rde</w:t>
+      </w:r>
+      <w:r>
+        <w:rPr>
+          <w:rFonts w:asciiTheme="minorHAnsi" w:hAnsiTheme="minorHAnsi" w:cstheme="minorHAnsi"/>
+          <w:sz w:val="24"/>
+          <w:szCs w:val="24"/>
+          <w:highlight w:val="green"/>
+          <w:lang w:val="pt-BR"/>
+        </w:rPr>
+        <w:t>m</w:t>
+      </w:r>
+      <w:r>
+        <w:rPr>
+          <w:rFonts w:asciiTheme="minorHAnsi" w:hAnsiTheme="minorHAnsi" w:cstheme="minorHAnsi"/>
+          <w:sz w:val="24"/>
+          <w:szCs w:val="24"/>
+          <w:highlight w:val="green"/>
+          <w:lang w:val="pt-BR"/>
+        </w:rPr>
+        <w:t xml:space="preserve"> de serviço finalizada</w:t>
+      </w:r>
+      <w:r>
+        <w:rPr>
+          <w:rFonts w:asciiTheme="minorHAnsi" w:hAnsiTheme="minorHAnsi" w:cstheme="minorHAnsi"/>
+          <w:sz w:val="24"/>
+          <w:szCs w:val="24"/>
+          <w:highlight w:val="green"/>
+          <w:lang w:val="pt-BR"/>
+        </w:rPr>
+        <w:t>.</w:t>
+      </w:r>
+    </w:p>
+    <w:p>
+      <w:pPr>
+        <w:spacing w:line="360" w:lineRule="auto"/>
+        <w:jc w:val="both"/>
+        <w:rPr>
+          <w:rFonts w:asciiTheme="minorHAnsi" w:hAnsiTheme="minorHAnsi" w:cstheme="minorHAnsi"/>
+          <w:sz w:val="24"/>
+          <w:szCs w:val="24"/>
+          <w:lang w:val="pt-BR"/>
+        </w:rPr>
+      </w:pPr>
+      <w:r>
+        <w:rPr>
+          <w:rFonts w:asciiTheme="minorHAnsi" w:hAnsiTheme="minorHAnsi" w:cstheme="minorHAnsi"/>
           <w:b/>
           <w:bCs/>
           <w:sz w:val="24"/>
@@ -1198,29 +1722,55 @@
       </w:r>
       <w:r>
         <w:rPr>
-          <w:rFonts w:cs="Calibri" w:ascii="Calibri" w:hAnsi="Calibri" w:asciiTheme="minorHAnsi" w:cstheme="minorHAnsi" w:hAnsiTheme="minorHAnsi"/>
-          <w:sz w:val="24"/>
-          <w:szCs w:val="24"/>
-          <w:lang w:val="pt-BR"/>
-        </w:rPr>
-        <w:t xml:space="preserve"> – O sistema DEVE permitir notificar os fornecedores referente ao estoque mínimo das peças</w:t>
-      </w:r>
-    </w:p>
-    <w:p>
-      <w:pPr>
-        <w:pStyle w:val="Normal"/>
-        <w:spacing w:lineRule="auto" w:line="360"/>
-        <w:jc w:val="both"/>
-        <w:rPr>
-          <w:rFonts w:ascii="Calibri" w:hAnsi="Calibri" w:cs="Calibri" w:asciiTheme="minorHAnsi" w:cstheme="minorHAnsi" w:hAnsiTheme="minorHAnsi"/>
-          <w:sz w:val="24"/>
-          <w:szCs w:val="24"/>
-          <w:lang w:val="pt-BR"/>
-        </w:rPr>
-      </w:pPr>
-      <w:r>
-        <w:rPr>
-          <w:rFonts w:cs="Calibri" w:ascii="Calibri" w:hAnsi="Calibri" w:asciiTheme="minorHAnsi" w:cstheme="minorHAnsi" w:hAnsiTheme="minorHAnsi"/>
+          <w:rFonts w:asciiTheme="minorHAnsi" w:hAnsiTheme="minorHAnsi" w:cstheme="minorHAnsi"/>
+          <w:sz w:val="24"/>
+          <w:szCs w:val="24"/>
+          <w:lang w:val="pt-BR"/>
+        </w:rPr>
+        <w:t xml:space="preserve"> – O sistema DEVE permitir </w:t>
+      </w:r>
+      <w:r>
+        <w:rPr>
+          <w:rFonts w:asciiTheme="minorHAnsi" w:hAnsiTheme="minorHAnsi" w:cstheme="minorHAnsi"/>
+          <w:sz w:val="24"/>
+          <w:szCs w:val="24"/>
+          <w:lang w:val="pt-BR"/>
+        </w:rPr>
+        <w:t xml:space="preserve">o atendente </w:t>
+      </w:r>
+      <w:r>
+        <w:rPr>
+          <w:rFonts w:asciiTheme="minorHAnsi" w:hAnsiTheme="minorHAnsi" w:cstheme="minorHAnsi"/>
+          <w:sz w:val="24"/>
+          <w:szCs w:val="24"/>
+          <w:lang w:val="pt-BR"/>
+        </w:rPr>
+        <w:t>no</w:t>
+      </w:r>
+      <w:r>
+        <w:rPr>
+          <w:rFonts w:asciiTheme="minorHAnsi" w:hAnsiTheme="minorHAnsi" w:cstheme="minorHAnsi"/>
+          <w:sz w:val="24"/>
+          <w:szCs w:val="24"/>
+          <w:lang w:val="pt-BR"/>
+        </w:rPr>
+        <w:t>tificar os fornecedores referente ao estoque mínimo das peças</w:t>
+      </w:r>
+    </w:p>
+    <w:p>
+      <w:pPr>
+        <w:spacing w:line="360" w:lineRule="auto"/>
+        <w:jc w:val="both"/>
+        <w:rPr>
+          <w:rFonts w:asciiTheme="minorHAnsi" w:hAnsiTheme="minorHAnsi" w:cstheme="minorHAnsi"/>
+          <w:sz w:val="24"/>
+          <w:szCs w:val="24"/>
+          <w:lang w:val="pt-BR"/>
+        </w:rPr>
+      </w:pPr>
+      <w:r>
+        <w:rPr>
+          <w:rFonts w:asciiTheme="minorHAnsi" w:hAnsiTheme="minorHAnsi" w:cstheme="minorHAnsi"/>
           <w:b/>
           <w:bCs/>
           <w:sz w:val="24"/>
@@ -1231,7 +1781,7 @@
       </w:r>
       <w:r>
         <w:rPr>
-          <w:rFonts w:cs="Calibri" w:ascii="Calibri" w:hAnsi="Calibri" w:asciiTheme="minorHAnsi" w:cstheme="minorHAnsi" w:hAnsiTheme="minorHAnsi"/>
+          <w:rFonts w:asciiTheme="minorHAnsi" w:hAnsiTheme="minorHAnsi" w:cstheme="minorHAnsi"/>
           <w:sz w:val="24"/>
           <w:szCs w:val="24"/>
           <w:lang w:val="pt-BR"/>
@@ -1241,51 +1791,42 @@
     </w:p>
     <w:p>
       <w:pPr>
-        <w:pStyle w:val="Normal"/>
-        <w:spacing w:lineRule="auto" w:line="360"/>
-        <w:jc w:val="both"/>
-        <w:rPr>
-          <w:rFonts w:ascii="Calibri" w:hAnsi="Calibri" w:cs="Calibri" w:asciiTheme="minorHAnsi" w:cstheme="minorHAnsi" w:hAnsiTheme="minorHAnsi"/>
-          <w:sz w:val="24"/>
-          <w:szCs w:val="24"/>
-          <w:lang w:val="pt-BR"/>
-        </w:rPr>
-      </w:pPr>
-      <w:r>
-        <w:rPr>
-          <w:rFonts w:cs="Calibri" w:cstheme="minorHAnsi" w:ascii="Calibri" w:hAnsi="Calibri"/>
-          <w:sz w:val="24"/>
-          <w:szCs w:val="24"/>
-          <w:lang w:val="pt-BR"/>
-        </w:rPr>
-      </w:r>
-    </w:p>
-    <w:p>
-      <w:pPr>
-        <w:pStyle w:val="Normal"/>
-        <w:spacing w:lineRule="auto" w:line="360"/>
-        <w:jc w:val="both"/>
-        <w:rPr>
-          <w:rFonts w:ascii="Calibri" w:hAnsi="Calibri" w:cs="Calibri" w:asciiTheme="minorHAnsi" w:cstheme="minorHAnsi" w:hAnsiTheme="minorHAnsi"/>
-          <w:sz w:val="24"/>
-          <w:szCs w:val="24"/>
-          <w:lang w:val="pt-BR"/>
-        </w:rPr>
-      </w:pPr>
-      <w:r>
-        <w:rPr>
-          <w:rFonts w:cs="Calibri" w:ascii="Calibri" w:hAnsi="Calibri" w:asciiTheme="minorHAnsi" w:cstheme="minorHAnsi" w:hAnsiTheme="minorHAnsi"/>
-          <w:b/>
-          <w:bCs/>
-          <w:sz w:val="24"/>
-          <w:szCs w:val="24"/>
-          <w:lang w:val="pt-BR"/>
-        </w:rPr>
+        <w:spacing w:line="360" w:lineRule="auto"/>
+        <w:jc w:val="both"/>
+        <w:rPr>
+          <w:rFonts w:asciiTheme="minorHAnsi" w:hAnsiTheme="minorHAnsi" w:cstheme="minorHAnsi"/>
+          <w:sz w:val="24"/>
+          <w:szCs w:val="24"/>
+          <w:lang w:val="pt-BR"/>
+        </w:rPr>
+      </w:pPr>
+    </w:p>
+    <w:p>
+      <w:pPr>
+        <w:spacing w:line="360" w:lineRule="auto"/>
+        <w:jc w:val="both"/>
+        <w:rPr>
+          <w:rFonts w:asciiTheme="minorHAnsi" w:hAnsiTheme="minorHAnsi" w:cstheme="minorHAnsi"/>
+          <w:sz w:val="24"/>
+          <w:szCs w:val="24"/>
+          <w:lang w:val="pt-BR"/>
+        </w:rPr>
+      </w:pPr>
+      <w:r>
+        <w:rPr>
+          <w:rFonts w:asciiTheme="minorHAnsi" w:hAnsiTheme="minorHAnsi" w:cstheme="minorHAnsi"/>
+          <w:b/>
+          <w:bCs/>
+          <w:sz w:val="24"/>
+          <w:szCs w:val="24"/>
+          <w:lang w:val="pt-BR"/>
+        </w:rPr>
+        <w:lastRenderedPageBreak/>
         <w:t>SSS – 020</w:t>
       </w:r>
       <w:r>
         <w:rPr>
-          <w:rFonts w:cs="Calibri" w:ascii="Calibri" w:hAnsi="Calibri" w:asciiTheme="minorHAnsi" w:cstheme="minorHAnsi" w:hAnsiTheme="minorHAnsi"/>
+          <w:rFonts w:asciiTheme="minorHAnsi" w:hAnsiTheme="minorHAnsi" w:cstheme="minorHAnsi"/>
           <w:sz w:val="24"/>
           <w:szCs w:val="24"/>
           <w:lang w:val="pt-BR"/>
@@ -1295,19 +1836,18 @@
     </w:p>
     <w:p>
       <w:pPr>
-        <w:pStyle w:val="Normal"/>
-        <w:spacing w:lineRule="auto" w:line="360"/>
-        <w:jc w:val="both"/>
-        <w:rPr>
-          <w:rFonts w:ascii="Calibri" w:hAnsi="Calibri" w:cs="Calibri" w:asciiTheme="minorHAnsi" w:cstheme="minorHAnsi" w:hAnsiTheme="minorHAnsi"/>
-          <w:sz w:val="24"/>
-          <w:szCs w:val="24"/>
-          <w:lang w:val="pt-BR"/>
-        </w:rPr>
-      </w:pPr>
-      <w:r>
-        <w:rPr>
-          <w:rFonts w:cs="Calibri" w:ascii="Calibri" w:hAnsi="Calibri" w:asciiTheme="minorHAnsi" w:cstheme="minorHAnsi" w:hAnsiTheme="minorHAnsi"/>
+        <w:spacing w:line="360" w:lineRule="auto"/>
+        <w:jc w:val="both"/>
+        <w:rPr>
+          <w:rFonts w:asciiTheme="minorHAnsi" w:hAnsiTheme="minorHAnsi" w:cstheme="minorHAnsi"/>
+          <w:sz w:val="24"/>
+          <w:szCs w:val="24"/>
+          <w:lang w:val="pt-BR"/>
+        </w:rPr>
+      </w:pPr>
+      <w:r>
+        <w:rPr>
+          <w:rFonts w:asciiTheme="minorHAnsi" w:hAnsiTheme="minorHAnsi" w:cstheme="minorHAnsi"/>
           <w:b/>
           <w:bCs/>
           <w:sz w:val="24"/>
@@ -1318,29 +1858,37 @@
       </w:r>
       <w:r>
         <w:rPr>
-          <w:rFonts w:cs="Calibri" w:ascii="Calibri" w:hAnsi="Calibri" w:asciiTheme="minorHAnsi" w:cstheme="minorHAnsi" w:hAnsiTheme="minorHAnsi"/>
-          <w:sz w:val="24"/>
-          <w:szCs w:val="24"/>
-          <w:lang w:val="pt-BR"/>
-        </w:rPr>
-        <w:t xml:space="preserve"> – O sistema DEVE permitir gerar um relatório mensal da rotatividade das peças</w:t>
-      </w:r>
-    </w:p>
-    <w:p>
-      <w:pPr>
-        <w:pStyle w:val="Normal"/>
-        <w:spacing w:lineRule="auto" w:line="360"/>
-        <w:jc w:val="both"/>
-        <w:rPr>
-          <w:rFonts w:ascii="Calibri" w:hAnsi="Calibri" w:cs="Calibri" w:asciiTheme="minorHAnsi" w:cstheme="minorHAnsi" w:hAnsiTheme="minorHAnsi"/>
-          <w:sz w:val="24"/>
-          <w:szCs w:val="24"/>
-          <w:lang w:val="pt-BR"/>
-        </w:rPr>
-      </w:pPr>
-      <w:r>
-        <w:rPr>
-          <w:rFonts w:cs="Calibri" w:ascii="Calibri" w:hAnsi="Calibri" w:asciiTheme="minorHAnsi" w:cstheme="minorHAnsi" w:hAnsiTheme="minorHAnsi"/>
+          <w:rFonts w:asciiTheme="minorHAnsi" w:hAnsiTheme="minorHAnsi" w:cstheme="minorHAnsi"/>
+          <w:sz w:val="24"/>
+          <w:szCs w:val="24"/>
+          <w:lang w:val="pt-BR"/>
+        </w:rPr>
+        <w:t xml:space="preserve"> – O </w:t>
+      </w:r>
+      <w:r>
+        <w:rPr>
+          <w:rFonts w:asciiTheme="minorHAnsi" w:hAnsiTheme="minorHAnsi" w:cstheme="minorHAnsi"/>
+          <w:sz w:val="24"/>
+          <w:szCs w:val="24"/>
+          <w:lang w:val="pt-BR"/>
+        </w:rPr>
+        <w:t>sistema DEVE permitir gerar um relatório mensal da rotatividade das peças</w:t>
+      </w:r>
+    </w:p>
+    <w:p>
+      <w:pPr>
+        <w:spacing w:line="360" w:lineRule="auto"/>
+        <w:jc w:val="both"/>
+        <w:rPr>
+          <w:rFonts w:asciiTheme="minorHAnsi" w:hAnsiTheme="minorHAnsi" w:cstheme="minorHAnsi"/>
+          <w:sz w:val="24"/>
+          <w:szCs w:val="24"/>
+          <w:lang w:val="pt-BR"/>
+        </w:rPr>
+      </w:pPr>
+      <w:r>
+        <w:rPr>
+          <w:rFonts w:asciiTheme="minorHAnsi" w:hAnsiTheme="minorHAnsi" w:cstheme="minorHAnsi"/>
           <w:b/>
           <w:bCs/>
           <w:sz w:val="24"/>
@@ -1351,7 +1899,7 @@
       </w:r>
       <w:r>
         <w:rPr>
-          <w:rFonts w:cs="Calibri" w:ascii="Calibri" w:hAnsi="Calibri" w:asciiTheme="minorHAnsi" w:cstheme="minorHAnsi" w:hAnsiTheme="minorHAnsi"/>
+          <w:rFonts w:asciiTheme="minorHAnsi" w:hAnsiTheme="minorHAnsi" w:cstheme="minorHAnsi"/>
           <w:sz w:val="24"/>
           <w:szCs w:val="24"/>
           <w:lang w:val="pt-BR"/>
@@ -1361,19 +1909,18 @@
     </w:p>
     <w:p>
       <w:pPr>
-        <w:pStyle w:val="Normal"/>
-        <w:spacing w:lineRule="auto" w:line="360"/>
-        <w:jc w:val="both"/>
-        <w:rPr>
-          <w:rFonts w:ascii="Calibri" w:hAnsi="Calibri" w:cs="Calibri" w:asciiTheme="minorHAnsi" w:cstheme="minorHAnsi" w:hAnsiTheme="minorHAnsi"/>
-          <w:sz w:val="24"/>
-          <w:szCs w:val="24"/>
-          <w:lang w:val="pt-BR"/>
-        </w:rPr>
-      </w:pPr>
-      <w:r>
-        <w:rPr>
-          <w:rFonts w:cs="Calibri" w:ascii="Calibri" w:hAnsi="Calibri" w:asciiTheme="minorHAnsi" w:cstheme="minorHAnsi" w:hAnsiTheme="minorHAnsi"/>
+        <w:spacing w:line="360" w:lineRule="auto"/>
+        <w:jc w:val="both"/>
+        <w:rPr>
+          <w:rFonts w:asciiTheme="minorHAnsi" w:hAnsiTheme="minorHAnsi" w:cstheme="minorHAnsi"/>
+          <w:sz w:val="24"/>
+          <w:szCs w:val="24"/>
+          <w:lang w:val="pt-BR"/>
+        </w:rPr>
+      </w:pPr>
+      <w:r>
+        <w:rPr>
+          <w:rFonts w:asciiTheme="minorHAnsi" w:hAnsiTheme="minorHAnsi" w:cstheme="minorHAnsi"/>
           <w:b/>
           <w:bCs/>
           <w:sz w:val="24"/>
@@ -1384,7 +1931,7 @@
       </w:r>
       <w:r>
         <w:rPr>
-          <w:rFonts w:cs="Calibri" w:ascii="Calibri" w:hAnsi="Calibri" w:asciiTheme="minorHAnsi" w:cstheme="minorHAnsi" w:hAnsiTheme="minorHAnsi"/>
+          <w:rFonts w:asciiTheme="minorHAnsi" w:hAnsiTheme="minorHAnsi" w:cstheme="minorHAnsi"/>
           <w:sz w:val="24"/>
           <w:szCs w:val="24"/>
           <w:lang w:val="pt-BR"/>
@@ -1394,19 +1941,18 @@
     </w:p>
     <w:p>
       <w:pPr>
-        <w:pStyle w:val="Normal"/>
-        <w:spacing w:lineRule="auto" w:line="360"/>
-        <w:jc w:val="both"/>
-        <w:rPr>
-          <w:rFonts w:ascii="Calibri" w:hAnsi="Calibri" w:cs="Calibri" w:asciiTheme="minorHAnsi" w:cstheme="minorHAnsi" w:hAnsiTheme="minorHAnsi"/>
-          <w:sz w:val="24"/>
-          <w:szCs w:val="24"/>
-          <w:lang w:val="pt-BR"/>
-        </w:rPr>
-      </w:pPr>
-      <w:r>
-        <w:rPr>
-          <w:rFonts w:cs="Calibri" w:ascii="Calibri" w:hAnsi="Calibri" w:asciiTheme="minorHAnsi" w:cstheme="minorHAnsi" w:hAnsiTheme="minorHAnsi"/>
+        <w:spacing w:line="360" w:lineRule="auto"/>
+        <w:jc w:val="both"/>
+        <w:rPr>
+          <w:rFonts w:asciiTheme="minorHAnsi" w:hAnsiTheme="minorHAnsi" w:cstheme="minorHAnsi"/>
+          <w:sz w:val="24"/>
+          <w:szCs w:val="24"/>
+          <w:lang w:val="pt-BR"/>
+        </w:rPr>
+      </w:pPr>
+      <w:r>
+        <w:rPr>
+          <w:rFonts w:asciiTheme="minorHAnsi" w:hAnsiTheme="minorHAnsi" w:cstheme="minorHAnsi"/>
           <w:b/>
           <w:bCs/>
           <w:sz w:val="24"/>
@@ -1417,29 +1963,37 @@
       </w:r>
       <w:r>
         <w:rPr>
-          <w:rFonts w:cs="Calibri" w:ascii="Calibri" w:hAnsi="Calibri" w:asciiTheme="minorHAnsi" w:cstheme="minorHAnsi" w:hAnsiTheme="minorHAnsi"/>
-          <w:sz w:val="24"/>
-          <w:szCs w:val="24"/>
-          <w:lang w:val="pt-BR"/>
-        </w:rPr>
-        <w:t>- O sistema DEVE permitir gerar um relatório mensal do desempenho dos funcionários</w:t>
-      </w:r>
-    </w:p>
-    <w:p>
-      <w:pPr>
-        <w:pStyle w:val="Normal"/>
-        <w:spacing w:lineRule="auto" w:line="360"/>
-        <w:jc w:val="both"/>
-        <w:rPr>
-          <w:rFonts w:ascii="Calibri" w:hAnsi="Calibri" w:cs="Calibri" w:asciiTheme="minorHAnsi" w:cstheme="minorHAnsi" w:hAnsiTheme="minorHAnsi"/>
-          <w:sz w:val="24"/>
-          <w:szCs w:val="24"/>
-          <w:lang w:val="pt-BR"/>
-        </w:rPr>
-      </w:pPr>
-      <w:r>
-        <w:rPr>
-          <w:rFonts w:cs="Calibri" w:ascii="Calibri" w:hAnsi="Calibri" w:asciiTheme="minorHAnsi" w:cstheme="minorHAnsi" w:hAnsiTheme="minorHAnsi"/>
+          <w:rFonts w:asciiTheme="minorHAnsi" w:hAnsiTheme="minorHAnsi" w:cstheme="minorHAnsi"/>
+          <w:sz w:val="24"/>
+          <w:szCs w:val="24"/>
+          <w:lang w:val="pt-BR"/>
+        </w:rPr>
+        <w:t xml:space="preserve">- </w:t>
+      </w:r>
+      <w:r>
+        <w:rPr>
+          <w:rFonts w:asciiTheme="minorHAnsi" w:hAnsiTheme="minorHAnsi" w:cstheme="minorHAnsi"/>
+          <w:sz w:val="24"/>
+          <w:szCs w:val="24"/>
+          <w:lang w:val="pt-BR"/>
+        </w:rPr>
+        <w:t>O sistema DEVE permitir gerar um relatório mensal do desempenho dos funcionários</w:t>
+      </w:r>
+    </w:p>
+    <w:p>
+      <w:pPr>
+        <w:spacing w:line="360" w:lineRule="auto"/>
+        <w:jc w:val="both"/>
+        <w:rPr>
+          <w:rFonts w:asciiTheme="minorHAnsi" w:hAnsiTheme="minorHAnsi" w:cstheme="minorHAnsi"/>
+          <w:sz w:val="24"/>
+          <w:szCs w:val="24"/>
+          <w:lang w:val="pt-BR"/>
+        </w:rPr>
+      </w:pPr>
+      <w:r>
+        <w:rPr>
+          <w:rFonts w:asciiTheme="minorHAnsi" w:hAnsiTheme="minorHAnsi" w:cstheme="minorHAnsi"/>
           <w:b/>
           <w:bCs/>
           <w:sz w:val="24"/>
@@ -1450,7 +2004,7 @@
       </w:r>
       <w:r>
         <w:rPr>
-          <w:rFonts w:cs="Calibri" w:ascii="Calibri" w:hAnsi="Calibri" w:asciiTheme="minorHAnsi" w:cstheme="minorHAnsi" w:hAnsiTheme="minorHAnsi"/>
+          <w:rFonts w:asciiTheme="minorHAnsi" w:hAnsiTheme="minorHAnsi" w:cstheme="minorHAnsi"/>
           <w:sz w:val="24"/>
           <w:szCs w:val="24"/>
           <w:lang w:val="pt-BR"/>
@@ -1460,19 +2014,18 @@
     </w:p>
     <w:p>
       <w:pPr>
-        <w:pStyle w:val="Normal"/>
-        <w:spacing w:lineRule="auto" w:line="360"/>
-        <w:jc w:val="both"/>
-        <w:rPr>
-          <w:rFonts w:ascii="Calibri" w:hAnsi="Calibri" w:cs="Calibri" w:asciiTheme="minorHAnsi" w:cstheme="minorHAnsi" w:hAnsiTheme="minorHAnsi"/>
-          <w:sz w:val="24"/>
-          <w:szCs w:val="24"/>
-          <w:lang w:val="pt-BR"/>
-        </w:rPr>
-      </w:pPr>
-      <w:r>
-        <w:rPr>
-          <w:rFonts w:cs="Calibri" w:ascii="Calibri" w:hAnsi="Calibri" w:asciiTheme="minorHAnsi" w:cstheme="minorHAnsi" w:hAnsiTheme="minorHAnsi"/>
+        <w:spacing w:line="360" w:lineRule="auto"/>
+        <w:jc w:val="both"/>
+        <w:rPr>
+          <w:rFonts w:asciiTheme="minorHAnsi" w:hAnsiTheme="minorHAnsi" w:cstheme="minorHAnsi"/>
+          <w:sz w:val="24"/>
+          <w:szCs w:val="24"/>
+          <w:lang w:val="pt-BR"/>
+        </w:rPr>
+      </w:pPr>
+      <w:r>
+        <w:rPr>
+          <w:rFonts w:asciiTheme="minorHAnsi" w:hAnsiTheme="minorHAnsi" w:cstheme="minorHAnsi"/>
           <w:b/>
           <w:bCs/>
           <w:sz w:val="24"/>
@@ -1483,70 +2036,64 @@
       </w:r>
       <w:r>
         <w:rPr>
-          <w:rFonts w:cs="Calibri" w:ascii="Calibri" w:hAnsi="Calibri" w:asciiTheme="minorHAnsi" w:cstheme="minorHAnsi" w:hAnsiTheme="minorHAnsi"/>
-          <w:sz w:val="24"/>
-          <w:szCs w:val="24"/>
-          <w:lang w:val="pt-BR"/>
-        </w:rPr>
-        <w:t xml:space="preserve"> – O sistema DEVE permitir gerar um relatório mensal dos lucros e despesas do mês</w:t>
-      </w:r>
-    </w:p>
-    <w:p>
-      <w:pPr>
-        <w:pStyle w:val="Normal"/>
-        <w:spacing w:lineRule="auto" w:line="360"/>
-        <w:jc w:val="both"/>
-        <w:rPr>
-          <w:rFonts w:ascii="Calibri" w:hAnsi="Calibri" w:cs="Calibri" w:asciiTheme="minorHAnsi" w:cstheme="minorHAnsi" w:hAnsiTheme="minorHAnsi"/>
-          <w:sz w:val="24"/>
-          <w:szCs w:val="24"/>
-          <w:lang w:val="pt-BR"/>
-        </w:rPr>
-      </w:pPr>
-      <w:r>
-        <w:rPr>
-          <w:rFonts w:cs="Calibri" w:cstheme="minorHAnsi" w:ascii="Calibri" w:hAnsi="Calibri"/>
-          <w:sz w:val="24"/>
-          <w:szCs w:val="24"/>
-          <w:lang w:val="pt-BR"/>
-        </w:rPr>
-      </w:r>
+          <w:rFonts w:asciiTheme="minorHAnsi" w:hAnsiTheme="minorHAnsi" w:cstheme="minorHAnsi"/>
+          <w:sz w:val="24"/>
+          <w:szCs w:val="24"/>
+          <w:lang w:val="pt-BR"/>
+        </w:rPr>
+        <w:t xml:space="preserve"> – O sistema DEVE permitir gerar um relatório mensal dos lucros e des</w:t>
+      </w:r>
+      <w:r>
+        <w:rPr>
+          <w:rFonts w:asciiTheme="minorHAnsi" w:hAnsiTheme="minorHAnsi" w:cstheme="minorHAnsi"/>
+          <w:sz w:val="24"/>
+          <w:szCs w:val="24"/>
+          <w:lang w:val="pt-BR"/>
+        </w:rPr>
+        <w:t>pesas do mês</w:t>
+      </w:r>
+    </w:p>
+    <w:p>
+      <w:pPr>
+        <w:spacing w:line="360" w:lineRule="auto"/>
+        <w:jc w:val="both"/>
+        <w:rPr>
+          <w:rFonts w:asciiTheme="minorHAnsi" w:hAnsiTheme="minorHAnsi" w:cstheme="minorHAnsi"/>
+          <w:sz w:val="24"/>
+          <w:szCs w:val="24"/>
+          <w:lang w:val="pt-BR"/>
+        </w:rPr>
+      </w:pPr>
     </w:p>
     <w:tbl>
       <w:tblPr>
         <w:tblW w:w="8931" w:type="dxa"/>
-        <w:jc w:val="left"/>
         <w:tblInd w:w="-142" w:type="dxa"/>
-        <w:tblBorders/>
         <w:tblCellMar>
-          <w:top w:w="0" w:type="dxa"/>
           <w:left w:w="70" w:type="dxa"/>
-          <w:bottom w:w="0" w:type="dxa"/>
           <w:right w:w="70" w:type="dxa"/>
         </w:tblCellMar>
-        <w:tblLook w:noVBand="1" w:val="04a0" w:noHBand="0" w:lastColumn="0" w:firstColumn="1" w:lastRow="0" w:firstRow="1"/>
+        <w:tblLook w:val="04A0" w:firstRow="1" w:lastRow="0" w:firstColumn="1" w:lastColumn="0" w:noHBand="0" w:noVBand="1"/>
       </w:tblPr>
       <w:tblGrid>
         <w:gridCol w:w="8931"/>
       </w:tblGrid>
       <w:tr>
         <w:trPr>
-          <w:trHeight w:val="855" w:hRule="atLeast"/>
+          <w:trHeight w:val="855"/>
         </w:trPr>
         <w:tc>
           <w:tcPr>
             <w:tcW w:w="8931" w:type="dxa"/>
-            <w:tcBorders/>
-            <w:shd w:fill="auto" w:val="clear"/>
+            <w:shd w:val="clear" w:color="auto" w:fill="auto"/>
             <w:vAlign w:val="center"/>
           </w:tcPr>
           <w:p>
             <w:pPr>
-              <w:pStyle w:val="Normal"/>
-              <w:spacing w:lineRule="auto" w:line="360"/>
+              <w:spacing w:line="360" w:lineRule="auto"/>
               <w:jc w:val="both"/>
               <w:rPr>
-                <w:rFonts w:ascii="Calibri" w:hAnsi="Calibri" w:eastAsia="Times New Roman" w:cs="Calibri" w:asciiTheme="minorHAnsi" w:cstheme="minorHAnsi" w:hAnsiTheme="minorHAnsi"/>
+                <w:rFonts w:asciiTheme="minorHAnsi" w:eastAsia="Times New Roman" w:hAnsiTheme="minorHAnsi" w:cstheme="minorHAnsi"/>
                 <w:color w:val="000000" w:themeColor="text1"/>
                 <w:sz w:val="24"/>
                 <w:szCs w:val="24"/>
@@ -1555,7 +2102,7 @@
             </w:pPr>
             <w:r>
               <w:rPr>
-                <w:rFonts w:eastAsia="Times New Roman" w:cs="Calibri" w:ascii="Calibri" w:hAnsi="Calibri" w:asciiTheme="minorHAnsi" w:cstheme="minorHAnsi" w:hAnsiTheme="minorHAnsi"/>
+                <w:rFonts w:asciiTheme="minorHAnsi" w:eastAsia="Times New Roman" w:hAnsiTheme="minorHAnsi" w:cstheme="minorHAnsi"/>
                 <w:b/>
                 <w:bCs/>
                 <w:color w:val="000000" w:themeColor="text1"/>
@@ -1567,7 +2114,7 @@
             </w:r>
             <w:r>
               <w:rPr>
-                <w:rFonts w:eastAsia="Times New Roman" w:cs="Calibri" w:ascii="Calibri" w:hAnsi="Calibri" w:asciiTheme="minorHAnsi" w:cstheme="minorHAnsi" w:hAnsiTheme="minorHAnsi"/>
+                <w:rFonts w:asciiTheme="minorHAnsi" w:eastAsia="Times New Roman" w:hAnsiTheme="minorHAnsi" w:cstheme="minorHAnsi"/>
                 <w:color w:val="000000" w:themeColor="text1"/>
                 <w:sz w:val="24"/>
                 <w:szCs w:val="24"/>
@@ -1580,22 +2127,20 @@
       </w:tr>
       <w:tr>
         <w:trPr>
-          <w:trHeight w:val="570" w:hRule="atLeast"/>
+          <w:trHeight w:val="570"/>
         </w:trPr>
         <w:tc>
           <w:tcPr>
             <w:tcW w:w="8931" w:type="dxa"/>
-            <w:tcBorders/>
-            <w:shd w:fill="auto" w:val="clear"/>
+            <w:shd w:val="clear" w:color="auto" w:fill="auto"/>
             <w:vAlign w:val="center"/>
           </w:tcPr>
           <w:p>
             <w:pPr>
-              <w:pStyle w:val="Normal"/>
-              <w:spacing w:lineRule="auto" w:line="360"/>
+              <w:spacing w:line="360" w:lineRule="auto"/>
               <w:jc w:val="both"/>
               <w:rPr>
-                <w:rFonts w:ascii="Calibri" w:hAnsi="Calibri" w:eastAsia="Times New Roman" w:cs="Calibri" w:asciiTheme="minorHAnsi" w:cstheme="minorHAnsi" w:hAnsiTheme="minorHAnsi"/>
+                <w:rFonts w:asciiTheme="minorHAnsi" w:eastAsia="Times New Roman" w:hAnsiTheme="minorHAnsi" w:cstheme="minorHAnsi"/>
                 <w:color w:val="000000" w:themeColor="text1"/>
                 <w:sz w:val="24"/>
                 <w:szCs w:val="24"/>
@@ -1604,7 +2149,7 @@
             </w:pPr>
             <w:r>
               <w:rPr>
-                <w:rFonts w:eastAsia="Times New Roman" w:cs="Calibri" w:ascii="Calibri" w:hAnsi="Calibri" w:asciiTheme="minorHAnsi" w:cstheme="minorHAnsi" w:hAnsiTheme="minorHAnsi"/>
+                <w:rFonts w:asciiTheme="minorHAnsi" w:eastAsia="Times New Roman" w:hAnsiTheme="minorHAnsi" w:cstheme="minorHAnsi"/>
                 <w:b/>
                 <w:bCs/>
                 <w:color w:val="000000" w:themeColor="text1"/>
@@ -1616,7 +2161,7 @@
             </w:r>
             <w:r>
               <w:rPr>
-                <w:rFonts w:eastAsia="Times New Roman" w:cs="Calibri" w:ascii="Calibri" w:hAnsi="Calibri" w:asciiTheme="minorHAnsi" w:cstheme="minorHAnsi" w:hAnsiTheme="minorHAnsi"/>
+                <w:rFonts w:asciiTheme="minorHAnsi" w:eastAsia="Times New Roman" w:hAnsiTheme="minorHAnsi" w:cstheme="minorHAnsi"/>
                 <w:color w:val="000000" w:themeColor="text1"/>
                 <w:sz w:val="24"/>
                 <w:szCs w:val="24"/>
@@ -1629,22 +2174,20 @@
       </w:tr>
       <w:tr>
         <w:trPr>
-          <w:trHeight w:val="570" w:hRule="atLeast"/>
+          <w:trHeight w:val="570"/>
         </w:trPr>
         <w:tc>
           <w:tcPr>
             <w:tcW w:w="8931" w:type="dxa"/>
-            <w:tcBorders/>
-            <w:shd w:fill="auto" w:val="clear"/>
+            <w:shd w:val="clear" w:color="auto" w:fill="auto"/>
             <w:vAlign w:val="center"/>
           </w:tcPr>
           <w:p>
             <w:pPr>
-              <w:pStyle w:val="Normal"/>
-              <w:spacing w:lineRule="auto" w:line="360"/>
+              <w:spacing w:line="360" w:lineRule="auto"/>
               <w:jc w:val="both"/>
               <w:rPr>
-                <w:rFonts w:ascii="Calibri" w:hAnsi="Calibri" w:eastAsia="Times New Roman" w:cs="Calibri" w:asciiTheme="minorHAnsi" w:cstheme="minorHAnsi" w:hAnsiTheme="minorHAnsi"/>
+                <w:rFonts w:asciiTheme="minorHAnsi" w:eastAsia="Times New Roman" w:hAnsiTheme="minorHAnsi" w:cstheme="minorHAnsi"/>
                 <w:color w:val="000000" w:themeColor="text1"/>
                 <w:sz w:val="24"/>
                 <w:szCs w:val="24"/>
@@ -1653,7 +2196,7 @@
             </w:pPr>
             <w:r>
               <w:rPr>
-                <w:rFonts w:eastAsia="Times New Roman" w:cs="Calibri" w:ascii="Calibri" w:hAnsi="Calibri" w:asciiTheme="minorHAnsi" w:cstheme="minorHAnsi" w:hAnsiTheme="minorHAnsi"/>
+                <w:rFonts w:asciiTheme="minorHAnsi" w:eastAsia="Times New Roman" w:hAnsiTheme="minorHAnsi" w:cstheme="minorHAnsi"/>
                 <w:b/>
                 <w:bCs/>
                 <w:color w:val="000000" w:themeColor="text1"/>
@@ -1665,7 +2208,7 @@
             </w:r>
             <w:r>
               <w:rPr>
-                <w:rFonts w:eastAsia="Times New Roman" w:cs="Calibri" w:ascii="Calibri" w:hAnsi="Calibri" w:asciiTheme="minorHAnsi" w:cstheme="minorHAnsi" w:hAnsiTheme="minorHAnsi"/>
+                <w:rFonts w:asciiTheme="minorHAnsi" w:eastAsia="Times New Roman" w:hAnsiTheme="minorHAnsi" w:cstheme="minorHAnsi"/>
                 <w:color w:val="000000" w:themeColor="text1"/>
                 <w:sz w:val="24"/>
                 <w:szCs w:val="24"/>
@@ -1678,22 +2221,20 @@
       </w:tr>
       <w:tr>
         <w:trPr>
-          <w:trHeight w:val="570" w:hRule="atLeast"/>
+          <w:trHeight w:val="570"/>
         </w:trPr>
         <w:tc>
           <w:tcPr>
             <w:tcW w:w="8931" w:type="dxa"/>
-            <w:tcBorders/>
-            <w:shd w:fill="auto" w:val="clear"/>
+            <w:shd w:val="clear" w:color="auto" w:fill="auto"/>
             <w:vAlign w:val="center"/>
           </w:tcPr>
           <w:p>
             <w:pPr>
-              <w:pStyle w:val="Normal"/>
-              <w:spacing w:lineRule="auto" w:line="360"/>
+              <w:spacing w:line="360" w:lineRule="auto"/>
               <w:jc w:val="both"/>
               <w:rPr>
-                <w:rFonts w:ascii="Calibri" w:hAnsi="Calibri" w:eastAsia="Times New Roman" w:cs="Calibri" w:asciiTheme="minorHAnsi" w:cstheme="minorHAnsi" w:hAnsiTheme="minorHAnsi"/>
+                <w:rFonts w:asciiTheme="minorHAnsi" w:eastAsia="Times New Roman" w:hAnsiTheme="minorHAnsi" w:cstheme="minorHAnsi"/>
                 <w:color w:val="000000" w:themeColor="text1"/>
                 <w:sz w:val="24"/>
                 <w:szCs w:val="24"/>
@@ -1702,7 +2243,7 @@
             </w:pPr>
             <w:r>
               <w:rPr>
-                <w:rFonts w:eastAsia="Times New Roman" w:cs="Calibri" w:ascii="Calibri" w:hAnsi="Calibri" w:asciiTheme="minorHAnsi" w:cstheme="minorHAnsi" w:hAnsiTheme="minorHAnsi"/>
+                <w:rFonts w:asciiTheme="minorHAnsi" w:eastAsia="Times New Roman" w:hAnsiTheme="minorHAnsi" w:cstheme="minorHAnsi"/>
                 <w:b/>
                 <w:bCs/>
                 <w:color w:val="000000" w:themeColor="text1"/>
@@ -1714,35 +2255,43 @@
             </w:r>
             <w:r>
               <w:rPr>
-                <w:rFonts w:eastAsia="Times New Roman" w:cs="Calibri" w:ascii="Calibri" w:hAnsi="Calibri" w:asciiTheme="minorHAnsi" w:cstheme="minorHAnsi" w:hAnsiTheme="minorHAnsi"/>
+                <w:rFonts w:asciiTheme="minorHAnsi" w:eastAsia="Times New Roman" w:hAnsiTheme="minorHAnsi" w:cstheme="minorHAnsi"/>
                 <w:color w:val="000000" w:themeColor="text1"/>
                 <w:sz w:val="24"/>
                 <w:szCs w:val="24"/>
                 <w:lang w:val="pt-BR"/>
               </w:rPr>
-              <w:t xml:space="preserve"> - O Sistema DEVE permitir que o gerente receba o valor das cotações das peças e abra o pedido de compra com o fornecedor que ele desejar.</w:t>
+              <w:t xml:space="preserve"> - O Sis</w:t>
+            </w:r>
+            <w:r>
+              <w:rPr>
+                <w:rFonts w:asciiTheme="minorHAnsi" w:eastAsia="Times New Roman" w:hAnsiTheme="minorHAnsi" w:cstheme="minorHAnsi"/>
+                <w:color w:val="000000" w:themeColor="text1"/>
+                <w:sz w:val="24"/>
+                <w:szCs w:val="24"/>
+                <w:lang w:val="pt-BR"/>
+              </w:rPr>
+              <w:t>tema DEVE permitir que o gerente receba o valor das cotações das peças e abra o pedido de compra com o fornecedor que ele desejar.</w:t>
             </w:r>
           </w:p>
         </w:tc>
       </w:tr>
       <w:tr>
         <w:trPr>
-          <w:trHeight w:val="570" w:hRule="atLeast"/>
+          <w:trHeight w:val="570"/>
         </w:trPr>
         <w:tc>
           <w:tcPr>
             <w:tcW w:w="8931" w:type="dxa"/>
-            <w:tcBorders/>
-            <w:shd w:fill="auto" w:val="clear"/>
+            <w:shd w:val="clear" w:color="auto" w:fill="auto"/>
             <w:vAlign w:val="center"/>
           </w:tcPr>
           <w:p>
             <w:pPr>
-              <w:pStyle w:val="Normal"/>
-              <w:spacing w:lineRule="auto" w:line="360"/>
+              <w:spacing w:line="360" w:lineRule="auto"/>
               <w:jc w:val="both"/>
               <w:rPr>
-                <w:rFonts w:ascii="Calibri" w:hAnsi="Calibri" w:eastAsia="Times New Roman" w:cs="Calibri" w:asciiTheme="minorHAnsi" w:cstheme="minorHAnsi" w:hAnsiTheme="minorHAnsi"/>
+                <w:rFonts w:asciiTheme="minorHAnsi" w:eastAsia="Times New Roman" w:hAnsiTheme="minorHAnsi" w:cstheme="minorHAnsi"/>
                 <w:color w:val="000000" w:themeColor="text1"/>
                 <w:sz w:val="24"/>
                 <w:szCs w:val="24"/>
@@ -1751,7 +2300,7 @@
             </w:pPr>
             <w:r>
               <w:rPr>
-                <w:rFonts w:eastAsia="Times New Roman" w:cs="Calibri" w:ascii="Calibri" w:hAnsi="Calibri" w:asciiTheme="minorHAnsi" w:cstheme="minorHAnsi" w:hAnsiTheme="minorHAnsi"/>
+                <w:rFonts w:asciiTheme="minorHAnsi" w:eastAsia="Times New Roman" w:hAnsiTheme="minorHAnsi" w:cstheme="minorHAnsi"/>
                 <w:b/>
                 <w:bCs/>
                 <w:color w:val="000000" w:themeColor="text1"/>
@@ -1763,35 +2312,43 @@
             </w:r>
             <w:r>
               <w:rPr>
-                <w:rFonts w:eastAsia="Times New Roman" w:cs="Calibri" w:ascii="Calibri" w:hAnsi="Calibri" w:asciiTheme="minorHAnsi" w:cstheme="minorHAnsi" w:hAnsiTheme="minorHAnsi"/>
+                <w:rFonts w:asciiTheme="minorHAnsi" w:eastAsia="Times New Roman" w:hAnsiTheme="minorHAnsi" w:cstheme="minorHAnsi"/>
                 <w:color w:val="000000" w:themeColor="text1"/>
                 <w:sz w:val="24"/>
                 <w:szCs w:val="24"/>
                 <w:lang w:val="pt-BR"/>
               </w:rPr>
-              <w:t xml:space="preserve"> - O Sistema DEVE permitir que o gerente realize o pagamento total do pedido de compra escolhido e emita o comprovante do pagamento.</w:t>
+              <w:t xml:space="preserve"> - O Sistema DEVE permitir que o gerente realize o pagamento total do pedido de compra escolhido e emita o comprovant</w:t>
+            </w:r>
+            <w:r>
+              <w:rPr>
+                <w:rFonts w:asciiTheme="minorHAnsi" w:eastAsia="Times New Roman" w:hAnsiTheme="minorHAnsi" w:cstheme="minorHAnsi"/>
+                <w:color w:val="000000" w:themeColor="text1"/>
+                <w:sz w:val="24"/>
+                <w:szCs w:val="24"/>
+                <w:lang w:val="pt-BR"/>
+              </w:rPr>
+              <w:t>e do pagamento.</w:t>
             </w:r>
           </w:p>
         </w:tc>
       </w:tr>
       <w:tr>
         <w:trPr>
-          <w:trHeight w:val="570" w:hRule="atLeast"/>
+          <w:trHeight w:val="570"/>
         </w:trPr>
         <w:tc>
           <w:tcPr>
             <w:tcW w:w="8931" w:type="dxa"/>
-            <w:tcBorders/>
-            <w:shd w:fill="auto" w:val="clear"/>
+            <w:shd w:val="clear" w:color="auto" w:fill="auto"/>
             <w:vAlign w:val="center"/>
           </w:tcPr>
           <w:p>
             <w:pPr>
-              <w:pStyle w:val="Normal"/>
-              <w:spacing w:lineRule="auto" w:line="360"/>
+              <w:spacing w:line="360" w:lineRule="auto"/>
               <w:jc w:val="both"/>
               <w:rPr>
-                <w:rFonts w:ascii="Calibri" w:hAnsi="Calibri" w:eastAsia="Times New Roman" w:cs="Calibri" w:asciiTheme="minorHAnsi" w:cstheme="minorHAnsi" w:hAnsiTheme="minorHAnsi"/>
+                <w:rFonts w:asciiTheme="minorHAnsi" w:eastAsia="Times New Roman" w:hAnsiTheme="minorHAnsi" w:cstheme="minorHAnsi"/>
                 <w:color w:val="000000" w:themeColor="text1"/>
                 <w:sz w:val="24"/>
                 <w:szCs w:val="24"/>
@@ -1800,7 +2357,7 @@
             </w:pPr>
             <w:r>
               <w:rPr>
-                <w:rFonts w:eastAsia="Times New Roman" w:cs="Calibri" w:ascii="Calibri" w:hAnsi="Calibri" w:asciiTheme="minorHAnsi" w:cstheme="minorHAnsi" w:hAnsiTheme="minorHAnsi"/>
+                <w:rFonts w:asciiTheme="minorHAnsi" w:eastAsia="Times New Roman" w:hAnsiTheme="minorHAnsi" w:cstheme="minorHAnsi"/>
                 <w:b/>
                 <w:bCs/>
                 <w:color w:val="000000" w:themeColor="text1"/>
@@ -1812,7 +2369,7 @@
             </w:r>
             <w:r>
               <w:rPr>
-                <w:rFonts w:eastAsia="Times New Roman" w:cs="Calibri" w:ascii="Calibri" w:hAnsi="Calibri" w:asciiTheme="minorHAnsi" w:cstheme="minorHAnsi" w:hAnsiTheme="minorHAnsi"/>
+                <w:rFonts w:asciiTheme="minorHAnsi" w:eastAsia="Times New Roman" w:hAnsiTheme="minorHAnsi" w:cstheme="minorHAnsi"/>
                 <w:color w:val="000000" w:themeColor="text1"/>
                 <w:sz w:val="24"/>
                 <w:szCs w:val="24"/>
@@ -1825,22 +2382,20 @@
       </w:tr>
       <w:tr>
         <w:trPr>
-          <w:trHeight w:val="570" w:hRule="atLeast"/>
+          <w:trHeight w:val="570"/>
         </w:trPr>
         <w:tc>
           <w:tcPr>
             <w:tcW w:w="8931" w:type="dxa"/>
-            <w:tcBorders/>
-            <w:shd w:fill="auto" w:val="clear"/>
+            <w:shd w:val="clear" w:color="auto" w:fill="auto"/>
             <w:vAlign w:val="center"/>
           </w:tcPr>
           <w:p>
             <w:pPr>
-              <w:pStyle w:val="Normal"/>
-              <w:spacing w:lineRule="auto" w:line="360"/>
+              <w:spacing w:line="360" w:lineRule="auto"/>
               <w:jc w:val="both"/>
               <w:rPr>
-                <w:rFonts w:ascii="Calibri" w:hAnsi="Calibri" w:eastAsia="Times New Roman" w:cs="Calibri" w:asciiTheme="minorHAnsi" w:cstheme="minorHAnsi" w:hAnsiTheme="minorHAnsi"/>
+                <w:rFonts w:asciiTheme="minorHAnsi" w:eastAsia="Times New Roman" w:hAnsiTheme="minorHAnsi" w:cstheme="minorHAnsi"/>
                 <w:color w:val="000000" w:themeColor="text1"/>
                 <w:sz w:val="24"/>
                 <w:szCs w:val="24"/>
@@ -1849,7 +2404,7 @@
             </w:pPr>
             <w:r>
               <w:rPr>
-                <w:rFonts w:eastAsia="Times New Roman" w:cs="Calibri" w:ascii="Calibri" w:hAnsi="Calibri" w:asciiTheme="minorHAnsi" w:cstheme="minorHAnsi" w:hAnsiTheme="minorHAnsi"/>
+                <w:rFonts w:asciiTheme="minorHAnsi" w:eastAsia="Times New Roman" w:hAnsiTheme="minorHAnsi" w:cstheme="minorHAnsi"/>
                 <w:b/>
                 <w:bCs/>
                 <w:color w:val="000000" w:themeColor="text1"/>
@@ -1861,7 +2416,7 @@
             </w:r>
             <w:r>
               <w:rPr>
-                <w:rFonts w:eastAsia="Times New Roman" w:cs="Calibri" w:ascii="Calibri" w:hAnsi="Calibri" w:asciiTheme="minorHAnsi" w:cstheme="minorHAnsi" w:hAnsiTheme="minorHAnsi"/>
+                <w:rFonts w:asciiTheme="minorHAnsi" w:eastAsia="Times New Roman" w:hAnsiTheme="minorHAnsi" w:cstheme="minorHAnsi"/>
                 <w:color w:val="000000" w:themeColor="text1"/>
                 <w:sz w:val="24"/>
                 <w:szCs w:val="24"/>
@@ -1875,20 +2430,19 @@
     </w:tbl>
     <w:p>
       <w:pPr>
-        <w:pStyle w:val="Normal"/>
-        <w:spacing w:lineRule="auto" w:line="360"/>
-        <w:jc w:val="both"/>
-        <w:rPr>
-          <w:rFonts w:ascii="Calibri" w:hAnsi="Calibri" w:cs="Calibri" w:asciiTheme="minorHAnsi" w:cstheme="minorHAnsi" w:hAnsiTheme="minorHAnsi"/>
-          <w:color w:val="000000" w:themeColor="text1"/>
-          <w:sz w:val="24"/>
-          <w:szCs w:val="24"/>
-          <w:lang w:val="pt-BR"/>
-        </w:rPr>
-      </w:pPr>
-      <w:r>
-        <w:rPr>
-          <w:rFonts w:cs="Calibri" w:ascii="Calibri" w:hAnsi="Calibri" w:asciiTheme="minorHAnsi" w:cstheme="minorHAnsi" w:hAnsiTheme="minorHAnsi"/>
+        <w:spacing w:line="360" w:lineRule="auto"/>
+        <w:jc w:val="both"/>
+        <w:rPr>
+          <w:rFonts w:asciiTheme="minorHAnsi" w:hAnsiTheme="minorHAnsi" w:cstheme="minorHAnsi"/>
+          <w:color w:val="000000" w:themeColor="text1"/>
+          <w:sz w:val="24"/>
+          <w:szCs w:val="24"/>
+          <w:lang w:val="pt-BR"/>
+        </w:rPr>
+      </w:pPr>
+      <w:r>
+        <w:rPr>
+          <w:rFonts w:asciiTheme="minorHAnsi" w:hAnsiTheme="minorHAnsi" w:cstheme="minorHAnsi"/>
           <w:b/>
           <w:bCs/>
           <w:color w:val="000000" w:themeColor="text1"/>
@@ -1900,31 +2454,40 @@
       </w:r>
       <w:r>
         <w:rPr>
-          <w:rFonts w:cs="Calibri" w:ascii="Calibri" w:hAnsi="Calibri" w:asciiTheme="minorHAnsi" w:cstheme="minorHAnsi" w:hAnsiTheme="minorHAnsi"/>
-          <w:color w:val="000000" w:themeColor="text1"/>
-          <w:sz w:val="24"/>
-          <w:szCs w:val="24"/>
-          <w:lang w:val="pt-BR"/>
-        </w:rPr>
-        <w:t xml:space="preserve"> - O Sistema DEVE permitir que o gerente emita o relatório de peças a serem compradas.</w:t>
-      </w:r>
-    </w:p>
-    <w:p>
-      <w:pPr>
-        <w:pStyle w:val="Normal"/>
-        <w:spacing w:lineRule="auto" w:line="360"/>
-        <w:jc w:val="both"/>
-        <w:rPr>
-          <w:rFonts w:ascii="Calibri" w:hAnsi="Calibri" w:cs="Calibri" w:asciiTheme="minorHAnsi" w:cstheme="minorHAnsi" w:hAnsiTheme="minorHAnsi"/>
-          <w:color w:val="000000" w:themeColor="text1"/>
-          <w:sz w:val="24"/>
-          <w:szCs w:val="24"/>
-          <w:lang w:val="pt-BR"/>
-        </w:rPr>
-      </w:pPr>
-      <w:r>
-        <w:rPr>
-          <w:rFonts w:cs="Calibri" w:ascii="Calibri" w:hAnsi="Calibri" w:asciiTheme="minorHAnsi" w:cstheme="minorHAnsi" w:hAnsiTheme="minorHAnsi"/>
+          <w:rFonts w:asciiTheme="minorHAnsi" w:hAnsiTheme="minorHAnsi" w:cstheme="minorHAnsi"/>
+          <w:color w:val="000000" w:themeColor="text1"/>
+          <w:sz w:val="24"/>
+          <w:szCs w:val="24"/>
+          <w:lang w:val="pt-BR"/>
+        </w:rPr>
+        <w:t xml:space="preserve"> - O </w:t>
+      </w:r>
+      <w:r>
+        <w:rPr>
+          <w:rFonts w:asciiTheme="minorHAnsi" w:hAnsiTheme="minorHAnsi" w:cstheme="minorHAnsi"/>
+          <w:color w:val="000000" w:themeColor="text1"/>
+          <w:sz w:val="24"/>
+          <w:szCs w:val="24"/>
+          <w:lang w:val="pt-BR"/>
+        </w:rPr>
+        <w:t>Sistema DEVE permitir que o gerente emita o relatório de peças a serem compradas.</w:t>
+      </w:r>
+    </w:p>
+    <w:p>
+      <w:pPr>
+        <w:spacing w:line="360" w:lineRule="auto"/>
+        <w:jc w:val="both"/>
+        <w:rPr>
+          <w:rFonts w:asciiTheme="minorHAnsi" w:hAnsiTheme="minorHAnsi" w:cstheme="minorHAnsi"/>
+          <w:color w:val="000000" w:themeColor="text1"/>
+          <w:sz w:val="24"/>
+          <w:szCs w:val="24"/>
+          <w:lang w:val="pt-BR"/>
+        </w:rPr>
+      </w:pPr>
+      <w:r>
+        <w:rPr>
+          <w:rFonts w:asciiTheme="minorHAnsi" w:hAnsiTheme="minorHAnsi" w:cstheme="minorHAnsi"/>
           <w:b/>
           <w:bCs/>
           <w:color w:val="000000" w:themeColor="text1"/>
@@ -1936,7 +2499,7 @@
       </w:r>
       <w:r>
         <w:rPr>
-          <w:rFonts w:cs="Calibri" w:ascii="Calibri" w:hAnsi="Calibri" w:asciiTheme="minorHAnsi" w:cstheme="minorHAnsi" w:hAnsiTheme="minorHAnsi"/>
+          <w:rFonts w:asciiTheme="minorHAnsi" w:hAnsiTheme="minorHAnsi" w:cstheme="minorHAnsi"/>
           <w:color w:val="000000" w:themeColor="text1"/>
           <w:sz w:val="24"/>
           <w:szCs w:val="24"/>
@@ -1947,20 +2510,19 @@
     </w:p>
     <w:p>
       <w:pPr>
-        <w:pStyle w:val="Normal"/>
-        <w:spacing w:lineRule="auto" w:line="360"/>
-        <w:jc w:val="both"/>
-        <w:rPr>
-          <w:rFonts w:ascii="Calibri" w:hAnsi="Calibri" w:cs="Calibri" w:asciiTheme="minorHAnsi" w:cstheme="minorHAnsi" w:hAnsiTheme="minorHAnsi"/>
-          <w:color w:val="000000" w:themeColor="text1"/>
-          <w:sz w:val="24"/>
-          <w:szCs w:val="24"/>
-          <w:lang w:val="pt-BR"/>
-        </w:rPr>
-      </w:pPr>
-      <w:r>
-        <w:rPr>
-          <w:rFonts w:cs="Calibri" w:ascii="Calibri" w:hAnsi="Calibri" w:asciiTheme="minorHAnsi" w:cstheme="minorHAnsi" w:hAnsiTheme="minorHAnsi"/>
+        <w:spacing w:line="360" w:lineRule="auto"/>
+        <w:jc w:val="both"/>
+        <w:rPr>
+          <w:rFonts w:asciiTheme="minorHAnsi" w:hAnsiTheme="minorHAnsi" w:cstheme="minorHAnsi"/>
+          <w:color w:val="000000" w:themeColor="text1"/>
+          <w:sz w:val="24"/>
+          <w:szCs w:val="24"/>
+          <w:lang w:val="pt-BR"/>
+        </w:rPr>
+      </w:pPr>
+      <w:r>
+        <w:rPr>
+          <w:rFonts w:asciiTheme="minorHAnsi" w:hAnsiTheme="minorHAnsi" w:cstheme="minorHAnsi"/>
           <w:b/>
           <w:bCs/>
           <w:color w:val="000000" w:themeColor="text1"/>
@@ -1972,7 +2534,7 @@
       </w:r>
       <w:r>
         <w:rPr>
-          <w:rFonts w:cs="Calibri" w:ascii="Calibri" w:hAnsi="Calibri" w:asciiTheme="minorHAnsi" w:cstheme="minorHAnsi" w:hAnsiTheme="minorHAnsi"/>
+          <w:rFonts w:asciiTheme="minorHAnsi" w:hAnsiTheme="minorHAnsi" w:cstheme="minorHAnsi"/>
           <w:color w:val="000000" w:themeColor="text1"/>
           <w:sz w:val="24"/>
           <w:szCs w:val="24"/>
@@ -1983,20 +2545,19 @@
     </w:p>
     <w:p>
       <w:pPr>
-        <w:pStyle w:val="Normal"/>
-        <w:spacing w:lineRule="auto" w:line="360"/>
-        <w:jc w:val="both"/>
-        <w:rPr>
-          <w:rFonts w:ascii="Calibri" w:hAnsi="Calibri" w:cs="Calibri" w:asciiTheme="minorHAnsi" w:cstheme="minorHAnsi" w:hAnsiTheme="minorHAnsi"/>
-          <w:color w:val="000000" w:themeColor="text1"/>
-          <w:sz w:val="24"/>
-          <w:szCs w:val="24"/>
-          <w:lang w:val="pt-BR"/>
-        </w:rPr>
-      </w:pPr>
-      <w:r>
-        <w:rPr>
-          <w:rFonts w:cs="Calibri" w:ascii="Calibri" w:hAnsi="Calibri" w:asciiTheme="minorHAnsi" w:cstheme="minorHAnsi" w:hAnsiTheme="minorHAnsi"/>
+        <w:spacing w:line="360" w:lineRule="auto"/>
+        <w:jc w:val="both"/>
+        <w:rPr>
+          <w:rFonts w:asciiTheme="minorHAnsi" w:hAnsiTheme="minorHAnsi" w:cstheme="minorHAnsi"/>
+          <w:color w:val="000000" w:themeColor="text1"/>
+          <w:sz w:val="24"/>
+          <w:szCs w:val="24"/>
+          <w:lang w:val="pt-BR"/>
+        </w:rPr>
+      </w:pPr>
+      <w:r>
+        <w:rPr>
+          <w:rFonts w:asciiTheme="minorHAnsi" w:hAnsiTheme="minorHAnsi" w:cstheme="minorHAnsi"/>
           <w:b/>
           <w:bCs/>
           <w:color w:val="000000" w:themeColor="text1"/>
@@ -2008,7 +2569,7 @@
       </w:r>
       <w:r>
         <w:rPr>
-          <w:rFonts w:cs="Calibri" w:ascii="Calibri" w:hAnsi="Calibri" w:asciiTheme="minorHAnsi" w:cstheme="minorHAnsi" w:hAnsiTheme="minorHAnsi"/>
+          <w:rFonts w:asciiTheme="minorHAnsi" w:hAnsiTheme="minorHAnsi" w:cstheme="minorHAnsi"/>
           <w:color w:val="000000" w:themeColor="text1"/>
           <w:sz w:val="24"/>
           <w:szCs w:val="24"/>
@@ -2019,20 +2580,19 @@
     </w:p>
     <w:p>
       <w:pPr>
-        <w:pStyle w:val="Normal"/>
-        <w:spacing w:lineRule="auto" w:line="360"/>
-        <w:jc w:val="both"/>
-        <w:rPr>
-          <w:rFonts w:ascii="Calibri" w:hAnsi="Calibri" w:cs="Calibri" w:asciiTheme="minorHAnsi" w:cstheme="minorHAnsi" w:hAnsiTheme="minorHAnsi"/>
-          <w:color w:val="000000" w:themeColor="text1"/>
-          <w:sz w:val="24"/>
-          <w:szCs w:val="24"/>
-          <w:lang w:val="pt-BR"/>
-        </w:rPr>
-      </w:pPr>
-      <w:r>
-        <w:rPr>
-          <w:rFonts w:cs="Calibri" w:ascii="Calibri" w:hAnsi="Calibri" w:asciiTheme="minorHAnsi" w:cstheme="minorHAnsi" w:hAnsiTheme="minorHAnsi"/>
+        <w:spacing w:line="360" w:lineRule="auto"/>
+        <w:jc w:val="both"/>
+        <w:rPr>
+          <w:rFonts w:asciiTheme="minorHAnsi" w:hAnsiTheme="minorHAnsi" w:cstheme="minorHAnsi"/>
+          <w:color w:val="000000" w:themeColor="text1"/>
+          <w:sz w:val="24"/>
+          <w:szCs w:val="24"/>
+          <w:lang w:val="pt-BR"/>
+        </w:rPr>
+      </w:pPr>
+      <w:r>
+        <w:rPr>
+          <w:rFonts w:asciiTheme="minorHAnsi" w:hAnsiTheme="minorHAnsi" w:cstheme="minorHAnsi"/>
           <w:b/>
           <w:bCs/>
           <w:color w:val="000000" w:themeColor="text1"/>
@@ -2044,31 +2604,40 @@
       </w:r>
       <w:r>
         <w:rPr>
-          <w:rFonts w:cs="Calibri" w:ascii="Calibri" w:hAnsi="Calibri" w:asciiTheme="minorHAnsi" w:cstheme="minorHAnsi" w:hAnsiTheme="minorHAnsi"/>
-          <w:color w:val="000000" w:themeColor="text1"/>
-          <w:sz w:val="24"/>
-          <w:szCs w:val="24"/>
-          <w:lang w:val="pt-BR"/>
-        </w:rPr>
-        <w:t xml:space="preserve"> - O Sistema DEVE permitir que o gerente realize o pagamento total do pedido de compra escolhido e emita o comprovante do pagamento.</w:t>
-      </w:r>
-    </w:p>
-    <w:p>
-      <w:pPr>
-        <w:pStyle w:val="Normal"/>
-        <w:spacing w:lineRule="auto" w:line="360"/>
-        <w:jc w:val="both"/>
-        <w:rPr>
-          <w:rFonts w:ascii="Calibri" w:hAnsi="Calibri" w:cs="Calibri" w:asciiTheme="minorHAnsi" w:cstheme="minorHAnsi" w:hAnsiTheme="minorHAnsi"/>
-          <w:color w:val="000000" w:themeColor="text1"/>
-          <w:sz w:val="24"/>
-          <w:szCs w:val="24"/>
-          <w:lang w:val="pt-BR"/>
-        </w:rPr>
-      </w:pPr>
-      <w:r>
-        <w:rPr>
-          <w:rFonts w:cs="Calibri" w:ascii="Calibri" w:hAnsi="Calibri" w:asciiTheme="minorHAnsi" w:cstheme="minorHAnsi" w:hAnsiTheme="minorHAnsi"/>
+          <w:rFonts w:asciiTheme="minorHAnsi" w:hAnsiTheme="minorHAnsi" w:cstheme="minorHAnsi"/>
+          <w:color w:val="000000" w:themeColor="text1"/>
+          <w:sz w:val="24"/>
+          <w:szCs w:val="24"/>
+          <w:lang w:val="pt-BR"/>
+        </w:rPr>
+        <w:t xml:space="preserve"> - </w:t>
+      </w:r>
+      <w:r>
+        <w:rPr>
+          <w:rFonts w:asciiTheme="minorHAnsi" w:hAnsiTheme="minorHAnsi" w:cstheme="minorHAnsi"/>
+          <w:color w:val="000000" w:themeColor="text1"/>
+          <w:sz w:val="24"/>
+          <w:szCs w:val="24"/>
+          <w:lang w:val="pt-BR"/>
+        </w:rPr>
+        <w:t>O Sistema DEVE permitir que o gerente realize o pagamento total do pedido de compra escolhido e emita o comprovante do pagamento.</w:t>
+      </w:r>
+    </w:p>
+    <w:p>
+      <w:pPr>
+        <w:spacing w:line="360" w:lineRule="auto"/>
+        <w:jc w:val="both"/>
+        <w:rPr>
+          <w:rFonts w:asciiTheme="minorHAnsi" w:hAnsiTheme="minorHAnsi" w:cstheme="minorHAnsi"/>
+          <w:color w:val="000000" w:themeColor="text1"/>
+          <w:sz w:val="24"/>
+          <w:szCs w:val="24"/>
+          <w:lang w:val="pt-BR"/>
+        </w:rPr>
+      </w:pPr>
+      <w:r>
+        <w:rPr>
+          <w:rFonts w:asciiTheme="minorHAnsi" w:hAnsiTheme="minorHAnsi" w:cstheme="minorHAnsi"/>
           <w:b/>
           <w:bCs/>
           <w:color w:val="000000" w:themeColor="text1"/>
@@ -2080,7 +2649,7 @@
       </w:r>
       <w:r>
         <w:rPr>
-          <w:rFonts w:cs="Calibri" w:ascii="Calibri" w:hAnsi="Calibri" w:asciiTheme="minorHAnsi" w:cstheme="minorHAnsi" w:hAnsiTheme="minorHAnsi"/>
+          <w:rFonts w:asciiTheme="minorHAnsi" w:hAnsiTheme="minorHAnsi" w:cstheme="minorHAnsi"/>
           <w:color w:val="000000" w:themeColor="text1"/>
           <w:sz w:val="24"/>
           <w:szCs w:val="24"/>
@@ -2091,27 +2660,26 @@
     </w:p>
     <w:p>
       <w:pPr>
-        <w:pStyle w:val="Normal"/>
-        <w:spacing w:lineRule="auto" w:line="360"/>
-        <w:jc w:val="both"/>
-        <w:rPr/>
+        <w:spacing w:line="360" w:lineRule="auto"/>
+        <w:jc w:val="both"/>
       </w:pPr>
       <w:bookmarkStart w:id="0" w:name="__DdeLink__176_3892495942"/>
       <w:r>
         <w:rPr>
-          <w:rFonts w:cs="Calibri" w:ascii="Calibri" w:hAnsi="Calibri" w:asciiTheme="minorHAnsi" w:cstheme="minorHAnsi" w:hAnsiTheme="minorHAnsi"/>
-          <w:b/>
-          <w:bCs/>
-          <w:color w:val="000000" w:themeColor="text1"/>
-          <w:sz w:val="24"/>
-          <w:szCs w:val="24"/>
-          <w:lang w:val="pt-BR"/>
-        </w:rPr>
+          <w:rFonts w:asciiTheme="minorHAnsi" w:hAnsiTheme="minorHAnsi" w:cstheme="minorHAnsi"/>
+          <w:b/>
+          <w:bCs/>
+          <w:color w:val="000000" w:themeColor="text1"/>
+          <w:sz w:val="24"/>
+          <w:szCs w:val="24"/>
+          <w:lang w:val="pt-BR"/>
+        </w:rPr>
+        <w:lastRenderedPageBreak/>
         <w:t>SSS-040</w:t>
       </w:r>
       <w:r>
         <w:rPr>
-          <w:rFonts w:cs="Calibri" w:ascii="Calibri" w:hAnsi="Calibri" w:asciiTheme="minorHAnsi" w:cstheme="minorHAnsi" w:hAnsiTheme="minorHAnsi"/>
+          <w:rFonts w:asciiTheme="minorHAnsi" w:hAnsiTheme="minorHAnsi" w:cstheme="minorHAnsi"/>
           <w:color w:val="000000" w:themeColor="text1"/>
           <w:sz w:val="24"/>
           <w:szCs w:val="24"/>
@@ -2123,14 +2691,12 @@
     </w:p>
     <w:p>
       <w:pPr>
-        <w:pStyle w:val="Normal"/>
-        <w:spacing w:lineRule="auto" w:line="360"/>
-        <w:jc w:val="both"/>
-        <w:rPr/>
-      </w:pPr>
-      <w:r>
-        <w:rPr>
-          <w:rFonts w:cs="Calibri" w:ascii="Calibri" w:hAnsi="Calibri" w:asciiTheme="minorHAnsi" w:cstheme="minorHAnsi" w:hAnsiTheme="minorHAnsi"/>
+        <w:spacing w:line="360" w:lineRule="auto"/>
+        <w:jc w:val="both"/>
+      </w:pPr>
+      <w:r>
+        <w:rPr>
+          <w:rFonts w:asciiTheme="minorHAnsi" w:hAnsiTheme="minorHAnsi" w:cstheme="minorHAnsi"/>
           <w:b/>
           <w:bCs/>
           <w:color w:val="000000" w:themeColor="text1"/>
@@ -2142,70 +2708,73 @@
       </w:r>
       <w:r>
         <w:rPr>
-          <w:rFonts w:cs="Calibri" w:ascii="Calibri" w:hAnsi="Calibri" w:asciiTheme="minorHAnsi" w:cstheme="minorHAnsi" w:hAnsiTheme="minorHAnsi"/>
-          <w:color w:val="000000" w:themeColor="text1"/>
-          <w:sz w:val="24"/>
-          <w:szCs w:val="24"/>
-          <w:lang w:val="pt-BR"/>
-        </w:rPr>
-        <w:t xml:space="preserve"> - O Sistema DEVE permitir que o gerente envie o comprovante de compras por e-mail.</w:t>
-      </w:r>
-    </w:p>
-    <w:p>
-      <w:pPr>
-        <w:pStyle w:val="Normal"/>
-        <w:spacing w:lineRule="auto" w:line="360"/>
-        <w:jc w:val="both"/>
-        <w:rPr>
-          <w:rFonts w:ascii="Calibri" w:hAnsi="Calibri" w:cs="Calibri" w:asciiTheme="minorHAnsi" w:cstheme="minorHAnsi" w:hAnsiTheme="minorHAnsi"/>
-          <w:color w:val="000000" w:themeColor="text1"/>
-          <w:sz w:val="24"/>
-          <w:szCs w:val="24"/>
-          <w:lang w:val="pt-BR"/>
-        </w:rPr>
-      </w:pPr>
-      <w:r>
-        <w:rPr/>
-      </w:r>
+          <w:rFonts w:asciiTheme="minorHAnsi" w:hAnsiTheme="minorHAnsi" w:cstheme="minorHAnsi"/>
+          <w:color w:val="000000" w:themeColor="text1"/>
+          <w:sz w:val="24"/>
+          <w:szCs w:val="24"/>
+          <w:lang w:val="pt-BR"/>
+        </w:rPr>
+        <w:t xml:space="preserve"> - O Sistema DEVE permitir que </w:t>
+      </w:r>
+      <w:r>
+        <w:rPr>
+          <w:rFonts w:asciiTheme="minorHAnsi" w:hAnsiTheme="minorHAnsi" w:cstheme="minorHAnsi"/>
+          <w:color w:val="000000" w:themeColor="text1"/>
+          <w:sz w:val="24"/>
+          <w:szCs w:val="24"/>
+          <w:lang w:val="pt-BR"/>
+        </w:rPr>
+        <w:t>o gerente envie o comprovante de compras por e-mail.</w:t>
+      </w:r>
+    </w:p>
+    <w:p>
+      <w:pPr>
+        <w:spacing w:line="360" w:lineRule="auto"/>
+        <w:jc w:val="both"/>
+        <w:rPr>
+          <w:rFonts w:asciiTheme="minorHAnsi" w:hAnsiTheme="minorHAnsi" w:cstheme="minorHAnsi"/>
+          <w:color w:val="000000" w:themeColor="text1"/>
+          <w:sz w:val="24"/>
+          <w:szCs w:val="24"/>
+          <w:lang w:val="pt-BR"/>
+        </w:rPr>
+      </w:pPr>
     </w:p>
     <w:sectPr>
-      <w:type w:val="nextPage"/>
       <w:pgSz w:w="11906" w:h="16838"/>
-      <w:pgMar w:left="850" w:right="1440" w:header="0" w:top="850" w:footer="0" w:bottom="850" w:gutter="0"/>
-      <w:pgNumType w:start="1" w:fmt="decimal"/>
-      <w:formProt w:val="false"/>
-      <w:textDirection w:val="lrTb"/>
-      <w:docGrid w:type="default" w:linePitch="100" w:charSpace="8192"/>
+      <w:pgMar w:top="850" w:right="1440" w:bottom="850" w:left="850" w:header="0" w:footer="0" w:gutter="0"/>
+      <w:pgNumType w:start="1"/>
+      <w:cols w:space="720"/>
+      <w:formProt w:val="0"/>
+      <w:docGrid w:linePitch="100" w:charSpace="8192"/>
     </w:sectPr>
   </w:body>
 </w:document>
 </file>
 
 <file path=word/styles.xml><?xml version="1.0" encoding="utf-8"?>
-<w:styles xmlns:w="http://schemas.openxmlformats.org/wordprocessingml/2006/main" xmlns:w14="http://schemas.microsoft.com/office/word/2010/wordml" xmlns:mc="http://schemas.openxmlformats.org/markup-compatibility/2006" mc:Ignorable="w14">
+<w:styles xmlns:mc="http://schemas.openxmlformats.org/markup-compatibility/2006" xmlns:r="http://schemas.openxmlformats.org/officeDocument/2006/relationships" xmlns:w="http://schemas.openxmlformats.org/wordprocessingml/2006/main" xmlns:w14="http://schemas.microsoft.com/office/word/2010/wordml" xmlns:w15="http://schemas.microsoft.com/office/word/2012/wordml" xmlns:w16cex="http://schemas.microsoft.com/office/word/2018/wordml/cex" xmlns:w16cid="http://schemas.microsoft.com/office/word/2016/wordml/cid" xmlns:w16="http://schemas.microsoft.com/office/word/2018/wordml" xmlns:w16se="http://schemas.microsoft.com/office/word/2015/wordml/symex" mc:Ignorable="w14 w15 w16se w16cid w16 w16cex">
   <w:docDefaults>
     <w:rPrDefault>
       <w:rPr>
-        <w:rFonts w:ascii="Calibri" w:hAnsi="Calibri" w:eastAsia="Calibri" w:cs="" w:asciiTheme="minorHAnsi" w:cstheme="minorBidi" w:eastAsiaTheme="minorHAnsi" w:hAnsiTheme="minorHAnsi"/>
+        <w:rFonts w:asciiTheme="minorHAnsi" w:eastAsiaTheme="minorHAnsi" w:hAnsiTheme="minorHAnsi" w:cstheme="minorBidi"/>
         <w:szCs w:val="22"/>
         <w:lang w:val="pt-BR" w:eastAsia="en-US" w:bidi="ar-SA"/>
       </w:rPr>
     </w:rPrDefault>
-    <w:pPrDefault>
-      <w:pPr/>
-    </w:pPrDefault>
+    <w:pPrDefault/>
   </w:docDefaults>
   <w:latentStyles w:defLockedState="0" w:defUIPriority="99" w:defSemiHidden="0" w:defUnhideWhenUsed="0" w:defQFormat="0" w:count="376">
     <w:lsdException w:name="Normal" w:uiPriority="0" w:qFormat="1"/>
     <w:lsdException w:name="heading 1" w:uiPriority="9" w:qFormat="1"/>
-    <w:lsdException w:name="heading 2" w:uiPriority="9" w:semiHidden="1" w:unhideWhenUsed="1" w:qFormat="1"/>
-    <w:lsdException w:name="heading 3" w:uiPriority="9" w:semiHidden="1" w:unhideWhenUsed="1" w:qFormat="1"/>
-    <w:lsdException w:name="heading 4" w:uiPriority="9" w:semiHidden="1" w:unhideWhenUsed="1" w:qFormat="1"/>
-    <w:lsdException w:name="heading 5" w:uiPriority="9" w:semiHidden="1" w:unhideWhenUsed="1" w:qFormat="1"/>
-    <w:lsdException w:name="heading 6" w:uiPriority="9" w:semiHidden="1" w:unhideWhenUsed="1" w:qFormat="1"/>
-    <w:lsdException w:name="heading 7" w:uiPriority="9" w:semiHidden="1" w:unhideWhenUsed="1" w:qFormat="1"/>
-    <w:lsdException w:name="heading 8" w:uiPriority="9" w:semiHidden="1" w:unhideWhenUsed="1" w:qFormat="1"/>
-    <w:lsdException w:name="heading 9" w:uiPriority="9" w:semiHidden="1" w:unhideWhenUsed="1" w:qFormat="1"/>
+    <w:lsdException w:name="heading 2" w:semiHidden="1" w:uiPriority="9" w:unhideWhenUsed="1" w:qFormat="1"/>
+    <w:lsdException w:name="heading 3" w:semiHidden="1" w:uiPriority="9" w:unhideWhenUsed="1" w:qFormat="1"/>
+    <w:lsdException w:name="heading 4" w:semiHidden="1" w:uiPriority="9" w:unhideWhenUsed="1" w:qFormat="1"/>
+    <w:lsdException w:name="heading 5" w:semiHidden="1" w:uiPriority="9" w:unhideWhenUsed="1" w:qFormat="1"/>
+    <w:lsdException w:name="heading 6" w:semiHidden="1" w:uiPriority="9" w:unhideWhenUsed="1" w:qFormat="1"/>
+    <w:lsdException w:name="heading 7" w:semiHidden="1" w:uiPriority="9" w:unhideWhenUsed="1" w:qFormat="1"/>
+    <w:lsdException w:name="heading 8" w:semiHidden="1" w:uiPriority="9" w:unhideWhenUsed="1" w:qFormat="1"/>
+    <w:lsdException w:name="heading 9" w:semiHidden="1" w:uiPriority="9" w:unhideWhenUsed="1" w:qFormat="1"/>
     <w:lsdException w:name="index 1" w:semiHidden="1" w:unhideWhenUsed="1"/>
     <w:lsdException w:name="index 2" w:semiHidden="1" w:unhideWhenUsed="1"/>
     <w:lsdException w:name="index 3" w:semiHidden="1" w:unhideWhenUsed="1"/>
@@ -2215,22 +2784,22 @@
     <w:lsdException w:name="index 7" w:semiHidden="1" w:unhideWhenUsed="1"/>
     <w:lsdException w:name="index 8" w:semiHidden="1" w:unhideWhenUsed="1"/>
     <w:lsdException w:name="index 9" w:semiHidden="1" w:unhideWhenUsed="1"/>
-    <w:lsdException w:name="toc 1" w:uiPriority="39" w:semiHidden="1" w:unhideWhenUsed="1"/>
-    <w:lsdException w:name="toc 2" w:uiPriority="39" w:semiHidden="1" w:unhideWhenUsed="1"/>
-    <w:lsdException w:name="toc 3" w:uiPriority="39" w:semiHidden="1" w:unhideWhenUsed="1"/>
-    <w:lsdException w:name="toc 4" w:uiPriority="39" w:semiHidden="1" w:unhideWhenUsed="1"/>
-    <w:lsdException w:name="toc 5" w:uiPriority="39" w:semiHidden="1" w:unhideWhenUsed="1"/>
-    <w:lsdException w:name="toc 6" w:uiPriority="39" w:semiHidden="1" w:unhideWhenUsed="1"/>
-    <w:lsdException w:name="toc 7" w:uiPriority="39" w:semiHidden="1" w:unhideWhenUsed="1"/>
-    <w:lsdException w:name="toc 8" w:uiPriority="39" w:semiHidden="1" w:unhideWhenUsed="1"/>
-    <w:lsdException w:name="toc 9" w:uiPriority="39" w:semiHidden="1" w:unhideWhenUsed="1"/>
+    <w:lsdException w:name="toc 1" w:semiHidden="1" w:uiPriority="39" w:unhideWhenUsed="1"/>
+    <w:lsdException w:name="toc 2" w:semiHidden="1" w:uiPriority="39" w:unhideWhenUsed="1"/>
+    <w:lsdException w:name="toc 3" w:semiHidden="1" w:uiPriority="39" w:unhideWhenUsed="1"/>
+    <w:lsdException w:name="toc 4" w:semiHidden="1" w:uiPriority="39" w:unhideWhenUsed="1"/>
+    <w:lsdException w:name="toc 5" w:semiHidden="1" w:uiPriority="39" w:unhideWhenUsed="1"/>
+    <w:lsdException w:name="toc 6" w:semiHidden="1" w:uiPriority="39" w:unhideWhenUsed="1"/>
+    <w:lsdException w:name="toc 7" w:semiHidden="1" w:uiPriority="39" w:unhideWhenUsed="1"/>
+    <w:lsdException w:name="toc 8" w:semiHidden="1" w:uiPriority="39" w:unhideWhenUsed="1"/>
+    <w:lsdException w:name="toc 9" w:semiHidden="1" w:uiPriority="39" w:unhideWhenUsed="1"/>
     <w:lsdException w:name="Normal Indent" w:semiHidden="1" w:unhideWhenUsed="1"/>
     <w:lsdException w:name="footnote text" w:semiHidden="1" w:unhideWhenUsed="1"/>
     <w:lsdException w:name="annotation text" w:semiHidden="1" w:unhideWhenUsed="1"/>
     <w:lsdException w:name="header" w:semiHidden="1" w:unhideWhenUsed="1"/>
     <w:lsdException w:name="footer" w:semiHidden="1" w:unhideWhenUsed="1"/>
     <w:lsdException w:name="index heading" w:semiHidden="1" w:unhideWhenUsed="1"/>
-    <w:lsdException w:name="caption" w:uiPriority="35" w:semiHidden="1" w:unhideWhenUsed="1" w:qFormat="1"/>
+    <w:lsdException w:name="caption" w:semiHidden="1" w:uiPriority="35" w:unhideWhenUsed="1" w:qFormat="1"/>
     <w:lsdException w:name="table of figures" w:semiHidden="1" w:unhideWhenUsed="1"/>
     <w:lsdException w:name="envelope address" w:semiHidden="1" w:unhideWhenUsed="1"/>
     <w:lsdException w:name="envelope return" w:semiHidden="1" w:unhideWhenUsed="1"/>
@@ -2261,7 +2830,7 @@
     <w:lsdException w:name="Title" w:uiPriority="10" w:qFormat="1"/>
     <w:lsdException w:name="Closing" w:semiHidden="1" w:unhideWhenUsed="1"/>
     <w:lsdException w:name="Signature" w:semiHidden="1" w:unhideWhenUsed="1"/>
-    <w:lsdException w:name="Default Paragraph Font" w:uiPriority="1" w:semiHidden="1" w:unhideWhenUsed="1"/>
+    <w:lsdException w:name="Default Paragraph Font" w:semiHidden="1" w:uiPriority="1" w:unhideWhenUsed="1"/>
     <w:lsdException w:name="Body Text" w:semiHidden="1" w:unhideWhenUsed="1"/>
     <w:lsdException w:name="Body Text Indent" w:semiHidden="1" w:unhideWhenUsed="1"/>
     <w:lsdException w:name="List Continue" w:semiHidden="1" w:unhideWhenUsed="1"/>
@@ -2461,8 +3030,8 @@
     <w:lsdException w:name="Subtle Reference" w:uiPriority="31" w:qFormat="1"/>
     <w:lsdException w:name="Intense Reference" w:uiPriority="32" w:qFormat="1"/>
     <w:lsdException w:name="Book Title" w:uiPriority="33" w:qFormat="1"/>
-    <w:lsdException w:name="Bibliography" w:uiPriority="37" w:semiHidden="1" w:unhideWhenUsed="1"/>
-    <w:lsdException w:name="TOC Heading" w:uiPriority="39" w:semiHidden="1" w:unhideWhenUsed="1" w:qFormat="1"/>
+    <w:lsdException w:name="Bibliography" w:semiHidden="1" w:uiPriority="37" w:unhideWhenUsed="1"/>
+    <w:lsdException w:name="TOC Heading" w:semiHidden="1" w:uiPriority="39" w:unhideWhenUsed="1" w:qFormat="1"/>
     <w:lsdException w:name="Plain Table 1" w:uiPriority="41"/>
     <w:lsdException w:name="Plain Table 2" w:uiPriority="42"/>
     <w:lsdException w:name="Plain Table 3" w:uiPriority="43"/>
@@ -2573,202 +3142,25 @@
     <w:lsdException w:name="Unresolved Mention" w:semiHidden="1" w:unhideWhenUsed="1"/>
     <w:lsdException w:name="Smart Link" w:semiHidden="1" w:unhideWhenUsed="1"/>
   </w:latentStyles>
-  <w:style w:type="paragraph" w:styleId="Normal" w:default="1">
+  <w:style w:type="paragraph" w:default="1" w:styleId="Normal">
     <w:name w:val="Normal"/>
     <w:qFormat/>
-    <w:rsid w:val="00ea3117"/>
+    <w:rsid w:val="00EA3117"/>
     <w:pPr>
-      <w:widowControl w:val="false"/>
-      <w:bidi w:val="0"/>
-      <w:spacing w:lineRule="auto" w:line="276"/>
-      <w:jc w:val="left"/>
+      <w:widowControl w:val="0"/>
+      <w:spacing w:line="276" w:lineRule="auto"/>
     </w:pPr>
     <w:rPr>
-      <w:rFonts w:ascii="Arial" w:hAnsi="Arial" w:eastAsia="Arial" w:cs="Arial"/>
-      <w:color w:val="auto"/>
-      <w:kern w:val="0"/>
+      <w:rFonts w:ascii="Arial" w:eastAsia="Arial" w:hAnsi="Arial" w:cs="Arial"/>
       <w:sz w:val="22"/>
-      <w:szCs w:val="22"/>
       <w:lang w:val="en-US" w:eastAsia="zh-CN" w:bidi="hi-IN"/>
     </w:rPr>
   </w:style>
-  <w:style w:type="character" w:styleId="DefaultParagraphFont" w:default="1">
+  <w:style w:type="character" w:default="1" w:styleId="Fontepargpadro">
     <w:name w:val="Default Paragraph Font"/>
     <w:uiPriority w:val="1"/>
     <w:semiHidden/>
     <w:unhideWhenUsed/>
-    <w:qFormat/>
-    <w:rPr/>
-  </w:style>
-  <w:style w:type="character" w:styleId="TtuloChar" w:customStyle="1">
-    <w:name w:val="Título Char"/>
-    <w:basedOn w:val="DefaultParagraphFont"/>
-    <w:link w:val="Ttulo"/>
-    <w:uiPriority w:val="10"/>
-    <w:qFormat/>
-    <w:rsid w:val="00ea3117"/>
-    <w:rPr>
-      <w:rFonts w:ascii="Arial" w:hAnsi="Arial" w:eastAsia="Arial" w:cs="Arial"/>
-      <w:sz w:val="52"/>
-      <w:szCs w:val="52"/>
-      <w:lang w:val="en-US" w:eastAsia="zh-CN" w:bidi="hi-IN"/>
-    </w:rPr>
-  </w:style>
-  <w:style w:type="character" w:styleId="SubttuloChar" w:customStyle="1">
-    <w:name w:val="Subtítulo Char"/>
-    <w:basedOn w:val="DefaultParagraphFont"/>
-    <w:link w:val="Subttulo"/>
-    <w:uiPriority w:val="11"/>
-    <w:qFormat/>
-    <w:rsid w:val="00ea3117"/>
-    <w:rPr>
-      <w:rFonts w:ascii="Arial" w:hAnsi="Arial" w:eastAsia="Arial" w:cs="Arial"/>
-      <w:color w:val="666666"/>
-      <w:sz w:val="30"/>
-      <w:szCs w:val="30"/>
-      <w:lang w:val="en-US" w:eastAsia="zh-CN" w:bidi="hi-IN"/>
-    </w:rPr>
-  </w:style>
-  <w:style w:type="character" w:styleId="CorpodetextoChar" w:customStyle="1">
-    <w:name w:val="Corpo de texto Char"/>
-    <w:basedOn w:val="DefaultParagraphFont"/>
-    <w:link w:val="Corpodetexto"/>
-    <w:uiPriority w:val="99"/>
-    <w:semiHidden/>
-    <w:qFormat/>
-    <w:rsid w:val="00ea3117"/>
-    <w:rPr>
-      <w:rFonts w:ascii="Arial" w:hAnsi="Arial" w:eastAsia="Arial" w:cs="Mangal"/>
-      <w:szCs w:val="20"/>
-      <w:lang w:val="en-US" w:eastAsia="zh-CN" w:bidi="hi-IN"/>
-    </w:rPr>
-  </w:style>
-  <w:style w:type="paragraph" w:styleId="Ttulo">
-    <w:name w:val="Título"/>
-    <w:basedOn w:val="Normal"/>
-    <w:next w:val="Corpodetexto"/>
-    <w:qFormat/>
-    <w:pPr>
-      <w:keepNext w:val="true"/>
-      <w:spacing w:before="240" w:after="120"/>
-    </w:pPr>
-    <w:rPr>
-      <w:rFonts w:ascii="Liberation Sans" w:hAnsi="Liberation Sans" w:eastAsia="Noto Sans CJK SC" w:cs="Lohit Devanagari"/>
-      <w:sz w:val="28"/>
-      <w:szCs w:val="28"/>
-    </w:rPr>
-  </w:style>
-  <w:style w:type="paragraph" w:styleId="Corpodetexto">
-    <w:name w:val="Body Text"/>
-    <w:basedOn w:val="Normal"/>
-    <w:link w:val="CorpodetextoChar"/>
-    <w:uiPriority w:val="99"/>
-    <w:semiHidden/>
-    <w:unhideWhenUsed/>
-    <w:rsid w:val="00ea3117"/>
-    <w:pPr>
-      <w:spacing w:before="0" w:after="120"/>
-    </w:pPr>
-    <w:rPr>
-      <w:rFonts w:cs="Mangal"/>
-      <w:szCs w:val="20"/>
-    </w:rPr>
-  </w:style>
-  <w:style w:type="paragraph" w:styleId="Lista">
-    <w:name w:val="List"/>
-    <w:basedOn w:val="Corpodetexto"/>
-    <w:pPr/>
-    <w:rPr>
-      <w:rFonts w:cs="Lohit Devanagari"/>
-    </w:rPr>
-  </w:style>
-  <w:style w:type="paragraph" w:styleId="Legenda">
-    <w:name w:val="Caption"/>
-    <w:basedOn w:val="Normal"/>
-    <w:qFormat/>
-    <w:pPr>
-      <w:suppressLineNumbers/>
-      <w:spacing w:before="120" w:after="120"/>
-    </w:pPr>
-    <w:rPr>
-      <w:rFonts w:cs="Lohit Devanagari"/>
-      <w:i/>
-      <w:iCs/>
-      <w:sz w:val="24"/>
-      <w:szCs w:val="24"/>
-    </w:rPr>
-  </w:style>
-  <w:style w:type="paragraph" w:styleId="Ndice" w:customStyle="1">
-    <w:name w:val="Índice"/>
-    <w:basedOn w:val="Normal"/>
-    <w:qFormat/>
-    <w:pPr>
-      <w:suppressLineNumbers/>
-    </w:pPr>
-    <w:rPr>
-      <w:rFonts w:cs="Lohit Devanagari"/>
-    </w:rPr>
-  </w:style>
-  <w:style w:type="paragraph" w:styleId="Ttulododocumento">
-    <w:name w:val="Title"/>
-    <w:basedOn w:val="Normal"/>
-    <w:link w:val="TtuloChar"/>
-    <w:uiPriority w:val="10"/>
-    <w:qFormat/>
-    <w:rsid w:val="00ea3117"/>
-    <w:pPr>
-      <w:keepNext w:val="true"/>
-      <w:keepLines/>
-      <w:widowControl/>
-      <w:spacing w:lineRule="auto" w:line="240" w:before="0" w:after="60"/>
-    </w:pPr>
-    <w:rPr>
-      <w:sz w:val="52"/>
-      <w:szCs w:val="52"/>
-    </w:rPr>
-  </w:style>
-  <w:style w:type="paragraph" w:styleId="Caption">
-    <w:name w:val="caption"/>
-    <w:basedOn w:val="Normal"/>
-    <w:qFormat/>
-    <w:pPr>
-      <w:suppressLineNumbers/>
-      <w:spacing w:before="120" w:after="120"/>
-    </w:pPr>
-    <w:rPr>
-      <w:rFonts w:cs="Lohit Devanagari"/>
-      <w:i/>
-      <w:iCs/>
-      <w:sz w:val="24"/>
-      <w:szCs w:val="24"/>
-    </w:rPr>
-  </w:style>
-  <w:style w:type="paragraph" w:styleId="Subttulo">
-    <w:name w:val="Subtitle"/>
-    <w:basedOn w:val="Normal"/>
-    <w:next w:val="Normal"/>
-    <w:link w:val="SubttuloChar"/>
-    <w:uiPriority w:val="11"/>
-    <w:qFormat/>
-    <w:rsid w:val="00ea3117"/>
-    <w:pPr>
-      <w:keepNext w:val="true"/>
-      <w:keepLines/>
-      <w:widowControl/>
-      <w:spacing w:lineRule="auto" w:line="240" w:before="0" w:after="320"/>
-    </w:pPr>
-    <w:rPr>
-      <w:color w:val="666666"/>
-      <w:sz w:val="30"/>
-      <w:szCs w:val="30"/>
-    </w:rPr>
-  </w:style>
-  <w:style w:type="numbering" w:styleId="NoList" w:default="1">
-    <w:name w:val="No List"/>
-    <w:uiPriority w:val="99"/>
-    <w:semiHidden/>
-    <w:unhideWhenUsed/>
-    <w:qFormat/>
   </w:style>
   <w:style w:type="table" w:default="1" w:styleId="Tabelanormal">
     <w:name w:val="Normal Table"/>
@@ -2785,9 +3177,147 @@
       </w:tblCellMar>
     </w:tblPr>
   </w:style>
+  <w:style w:type="numbering" w:default="1" w:styleId="Semlista">
+    <w:name w:val="No List"/>
+    <w:uiPriority w:val="99"/>
+    <w:semiHidden/>
+    <w:unhideWhenUsed/>
+  </w:style>
+  <w:style w:type="character" w:customStyle="1" w:styleId="TtuloChar">
+    <w:name w:val="Título Char"/>
+    <w:basedOn w:val="Fontepargpadro"/>
+    <w:link w:val="Ttulo"/>
+    <w:uiPriority w:val="10"/>
+    <w:qFormat/>
+    <w:rsid w:val="00EA3117"/>
+    <w:rPr>
+      <w:rFonts w:ascii="Arial" w:eastAsia="Arial" w:hAnsi="Arial" w:cs="Arial"/>
+      <w:sz w:val="52"/>
+      <w:szCs w:val="52"/>
+      <w:lang w:val="en-US" w:eastAsia="zh-CN" w:bidi="hi-IN"/>
+    </w:rPr>
+  </w:style>
+  <w:style w:type="character" w:customStyle="1" w:styleId="SubttuloChar">
+    <w:name w:val="Subtítulo Char"/>
+    <w:basedOn w:val="Fontepargpadro"/>
+    <w:link w:val="Subttulo"/>
+    <w:uiPriority w:val="11"/>
+    <w:qFormat/>
+    <w:rsid w:val="00EA3117"/>
+    <w:rPr>
+      <w:rFonts w:ascii="Arial" w:eastAsia="Arial" w:hAnsi="Arial" w:cs="Arial"/>
+      <w:color w:val="666666"/>
+      <w:sz w:val="30"/>
+      <w:szCs w:val="30"/>
+      <w:lang w:val="en-US" w:eastAsia="zh-CN" w:bidi="hi-IN"/>
+    </w:rPr>
+  </w:style>
+  <w:style w:type="character" w:customStyle="1" w:styleId="CorpodetextoChar">
+    <w:name w:val="Corpo de texto Char"/>
+    <w:basedOn w:val="Fontepargpadro"/>
+    <w:link w:val="Corpodetexto"/>
+    <w:uiPriority w:val="99"/>
+    <w:semiHidden/>
+    <w:qFormat/>
+    <w:rsid w:val="00EA3117"/>
+    <w:rPr>
+      <w:rFonts w:ascii="Arial" w:eastAsia="Arial" w:hAnsi="Arial" w:cs="Mangal"/>
+      <w:szCs w:val="20"/>
+      <w:lang w:val="en-US" w:eastAsia="zh-CN" w:bidi="hi-IN"/>
+    </w:rPr>
+  </w:style>
+  <w:style w:type="paragraph" w:styleId="Ttulo">
+    <w:name w:val="Title"/>
+    <w:basedOn w:val="Normal"/>
+    <w:next w:val="Corpodetexto"/>
+    <w:link w:val="TtuloChar"/>
+    <w:uiPriority w:val="10"/>
+    <w:qFormat/>
+    <w:rsid w:val="00EA3117"/>
+    <w:pPr>
+      <w:keepNext/>
+      <w:keepLines/>
+      <w:widowControl/>
+      <w:spacing w:after="60" w:line="240" w:lineRule="auto"/>
+    </w:pPr>
+    <w:rPr>
+      <w:sz w:val="52"/>
+      <w:szCs w:val="52"/>
+    </w:rPr>
+  </w:style>
+  <w:style w:type="paragraph" w:styleId="Corpodetexto">
+    <w:name w:val="Body Text"/>
+    <w:basedOn w:val="Normal"/>
+    <w:link w:val="CorpodetextoChar"/>
+    <w:uiPriority w:val="99"/>
+    <w:semiHidden/>
+    <w:unhideWhenUsed/>
+    <w:rsid w:val="00EA3117"/>
+    <w:pPr>
+      <w:spacing w:after="120"/>
+    </w:pPr>
+    <w:rPr>
+      <w:rFonts w:cs="Mangal"/>
+      <w:szCs w:val="20"/>
+    </w:rPr>
+  </w:style>
+  <w:style w:type="paragraph" w:styleId="Lista">
+    <w:name w:val="List"/>
+    <w:basedOn w:val="Corpodetexto"/>
+    <w:rPr>
+      <w:rFonts w:cs="Lohit Devanagari"/>
+    </w:rPr>
+  </w:style>
+  <w:style w:type="paragraph" w:styleId="Legenda">
+    <w:name w:val="caption"/>
+    <w:basedOn w:val="Normal"/>
+    <w:qFormat/>
+    <w:pPr>
+      <w:suppressLineNumbers/>
+      <w:spacing w:before="120" w:after="120"/>
+    </w:pPr>
+    <w:rPr>
+      <w:rFonts w:cs="Lohit Devanagari"/>
+      <w:i/>
+      <w:iCs/>
+      <w:sz w:val="24"/>
+      <w:szCs w:val="24"/>
+    </w:rPr>
+  </w:style>
+  <w:style w:type="paragraph" w:customStyle="1" w:styleId="ndice">
+    <w:name w:val="Índice"/>
+    <w:basedOn w:val="Normal"/>
+    <w:qFormat/>
+    <w:pPr>
+      <w:suppressLineNumbers/>
+    </w:pPr>
+    <w:rPr>
+      <w:rFonts w:cs="Lohit Devanagari"/>
+    </w:rPr>
+  </w:style>
+  <w:style w:type="paragraph" w:styleId="Subttulo">
+    <w:name w:val="Subtitle"/>
+    <w:basedOn w:val="Normal"/>
+    <w:next w:val="Normal"/>
+    <w:link w:val="SubttuloChar"/>
+    <w:uiPriority w:val="11"/>
+    <w:qFormat/>
+    <w:rsid w:val="00EA3117"/>
+    <w:pPr>
+      <w:keepNext/>
+      <w:keepLines/>
+      <w:widowControl/>
+      <w:spacing w:after="320" w:line="240" w:lineRule="auto"/>
+    </w:pPr>
+    <w:rPr>
+      <w:color w:val="666666"/>
+      <w:sz w:val="30"/>
+      <w:szCs w:val="30"/>
+    </w:rPr>
+  </w:style>
   <w:style w:type="table" w:customStyle="1" w:styleId="TableNormal">
     <w:name w:val="Table Normal"/>
-    <w:rsid w:val="00ea3117"/>
+    <w:rsid w:val="00EA3117"/>
     <w:rPr>
       <w:lang w:val="en-US" w:eastAsia="zh-CN" w:bidi="hi-IN"/>
     </w:rPr>

--- a/Prova AMS/Descricao Basica AMS Prova.docx
+++ b/Prova AMS/Descricao Basica AMS Prova.docx
@@ -1985,16 +1985,7 @@
           <w:szCs w:val="24"/>
           <w:lang w:val="pt-BR"/>
         </w:rPr>
-        <w:t xml:space="preserve">que o gerente </w:t>
-      </w:r>
-      <w:r>
-        <w:rPr>
-          <w:rFonts w:asciiTheme="minorHAnsi" w:hAnsiTheme="minorHAnsi" w:cstheme="minorHAnsi"/>
-          <w:sz w:val="24"/>
-          <w:szCs w:val="24"/>
-          <w:lang w:val="pt-BR"/>
-        </w:rPr>
-        <w:t>obtenha</w:t>
+        <w:t>que o gerente obtenha</w:t>
       </w:r>
       <w:r>
         <w:rPr>
@@ -2044,16 +2035,7 @@
           <w:szCs w:val="24"/>
           <w:lang w:val="pt-BR"/>
         </w:rPr>
-        <w:t xml:space="preserve">que o gerente </w:t>
-      </w:r>
-      <w:r>
-        <w:rPr>
-          <w:rFonts w:asciiTheme="minorHAnsi" w:hAnsiTheme="minorHAnsi" w:cstheme="minorHAnsi"/>
-          <w:sz w:val="24"/>
-          <w:szCs w:val="24"/>
-          <w:lang w:val="pt-BR"/>
-        </w:rPr>
-        <w:t>obtenha</w:t>
+        <w:t>que o gerente obtenha</w:t>
       </w:r>
       <w:r>
         <w:rPr>
@@ -2386,6 +2368,75 @@
                 <w:szCs w:val="24"/>
                 <w:lang w:val="pt-BR"/>
               </w:rPr>
+              <w:t>SSS-027</w:t>
+            </w:r>
+            <w:r>
+              <w:rPr>
+                <w:rFonts w:asciiTheme="minorHAnsi" w:eastAsia="Times New Roman" w:hAnsiTheme="minorHAnsi" w:cstheme="minorHAnsi"/>
+                <w:color w:val="000000" w:themeColor="text1"/>
+                <w:sz w:val="24"/>
+                <w:szCs w:val="24"/>
+                <w:lang w:val="pt-BR"/>
+              </w:rPr>
+              <w:t xml:space="preserve"> - O Sistema DEVE permitir que o gerente </w:t>
+            </w:r>
+            <w:proofErr w:type="gramStart"/>
+            <w:r>
+              <w:rPr>
+                <w:rFonts w:asciiTheme="minorHAnsi" w:eastAsia="Times New Roman" w:hAnsiTheme="minorHAnsi" w:cstheme="minorHAnsi"/>
+                <w:color w:val="000000" w:themeColor="text1"/>
+                <w:sz w:val="24"/>
+                <w:szCs w:val="24"/>
+                <w:lang w:val="pt-BR"/>
+              </w:rPr>
+              <w:t>encaminhe</w:t>
+            </w:r>
+            <w:proofErr w:type="gramEnd"/>
+            <w:r>
+              <w:rPr>
+                <w:rFonts w:asciiTheme="minorHAnsi" w:eastAsia="Times New Roman" w:hAnsiTheme="minorHAnsi" w:cstheme="minorHAnsi"/>
+                <w:color w:val="000000" w:themeColor="text1"/>
+                <w:sz w:val="24"/>
+                <w:szCs w:val="24"/>
+                <w:lang w:val="pt-BR"/>
+              </w:rPr>
+              <w:t xml:space="preserve"> o relatório de peças selecionadas para serem compradas para os fornecedores.</w:t>
+            </w:r>
+          </w:p>
+        </w:tc>
+      </w:tr>
+      <w:tr>
+        <w:trPr>
+          <w:trHeight w:val="570"/>
+        </w:trPr>
+        <w:tc>
+          <w:tcPr>
+            <w:tcW w:w="8931" w:type="dxa"/>
+            <w:shd w:val="clear" w:color="auto" w:fill="auto"/>
+            <w:vAlign w:val="center"/>
+          </w:tcPr>
+          <w:p>
+            <w:pPr>
+              <w:spacing w:line="360" w:lineRule="auto"/>
+              <w:jc w:val="both"/>
+              <w:rPr>
+                <w:rFonts w:asciiTheme="minorHAnsi" w:eastAsia="Times New Roman" w:hAnsiTheme="minorHAnsi" w:cstheme="minorHAnsi"/>
+                <w:color w:val="000000" w:themeColor="text1"/>
+                <w:sz w:val="24"/>
+                <w:szCs w:val="24"/>
+                <w:lang w:val="pt-BR"/>
+              </w:rPr>
+            </w:pPr>
+            <w:r>
+              <w:rPr>
+                <w:rFonts w:asciiTheme="minorHAnsi" w:eastAsia="Times New Roman" w:hAnsiTheme="minorHAnsi" w:cstheme="minorHAnsi"/>
+                <w:b/>
+                <w:bCs/>
+                <w:color w:val="000000" w:themeColor="text1"/>
+                <w:sz w:val="24"/>
+                <w:szCs w:val="24"/>
+                <w:lang w:val="pt-BR"/>
+              </w:rPr>
               <w:t>SSS-028</w:t>
             </w:r>
             <w:r>
@@ -2396,10 +2447,9 @@
                 <w:szCs w:val="24"/>
                 <w:lang w:val="pt-BR"/>
               </w:rPr>
-              <w:t xml:space="preserve"> - O Sistema DEVE permitir que o gerente encaminhe o relatório de peças selecionadas para serem compradas para os fornec</w:t>
+              <w:t xml:space="preserve"> - O Sistema DEVE permitir que os fornecedores </w:t>
             </w:r>
-            <w:bookmarkStart w:id="0" w:name="_GoBack"/>
-            <w:bookmarkEnd w:id="0"/>
+            <w:proofErr w:type="gramStart"/>
             <w:r>
               <w:rPr>
                 <w:rFonts w:asciiTheme="minorHAnsi" w:eastAsia="Times New Roman" w:hAnsiTheme="minorHAnsi" w:cstheme="minorHAnsi"/>
@@ -2408,7 +2458,18 @@
                 <w:szCs w:val="24"/>
                 <w:lang w:val="pt-BR"/>
               </w:rPr>
-              <w:t>edores.</w:t>
+              <w:t>retornem</w:t>
+            </w:r>
+            <w:proofErr w:type="gramEnd"/>
+            <w:r>
+              <w:rPr>
+                <w:rFonts w:asciiTheme="minorHAnsi" w:eastAsia="Times New Roman" w:hAnsiTheme="minorHAnsi" w:cstheme="minorHAnsi"/>
+                <w:color w:val="000000" w:themeColor="text1"/>
+                <w:sz w:val="24"/>
+                <w:szCs w:val="24"/>
+                <w:lang w:val="pt-BR"/>
+              </w:rPr>
+              <w:t xml:space="preserve"> as cotações de preços das peças para o gerente.</w:t>
             </w:r>
           </w:p>
         </w:tc>
@@ -2446,53 +2507,6 @@
                 <w:lang w:val="pt-BR"/>
               </w:rPr>
               <w:t>SSS-029</w:t>
-            </w:r>
-            <w:r>
-              <w:rPr>
-                <w:rFonts w:asciiTheme="minorHAnsi" w:eastAsia="Times New Roman" w:hAnsiTheme="minorHAnsi" w:cstheme="minorHAnsi"/>
-                <w:color w:val="000000" w:themeColor="text1"/>
-                <w:sz w:val="24"/>
-                <w:szCs w:val="24"/>
-                <w:lang w:val="pt-BR"/>
-              </w:rPr>
-              <w:t xml:space="preserve"> - O Sistema DEVE permitir que os fornecedores retornem as cotações de preços das peças para o gerente.</w:t>
-            </w:r>
-          </w:p>
-        </w:tc>
-      </w:tr>
-      <w:tr>
-        <w:trPr>
-          <w:trHeight w:val="570"/>
-        </w:trPr>
-        <w:tc>
-          <w:tcPr>
-            <w:tcW w:w="8931" w:type="dxa"/>
-            <w:shd w:val="clear" w:color="auto" w:fill="auto"/>
-            <w:vAlign w:val="center"/>
-          </w:tcPr>
-          <w:p>
-            <w:pPr>
-              <w:spacing w:line="360" w:lineRule="auto"/>
-              <w:jc w:val="both"/>
-              <w:rPr>
-                <w:rFonts w:asciiTheme="minorHAnsi" w:eastAsia="Times New Roman" w:hAnsiTheme="minorHAnsi" w:cstheme="minorHAnsi"/>
-                <w:color w:val="000000" w:themeColor="text1"/>
-                <w:sz w:val="24"/>
-                <w:szCs w:val="24"/>
-                <w:lang w:val="pt-BR"/>
-              </w:rPr>
-            </w:pPr>
-            <w:r>
-              <w:rPr>
-                <w:rFonts w:asciiTheme="minorHAnsi" w:eastAsia="Times New Roman" w:hAnsiTheme="minorHAnsi" w:cstheme="minorHAnsi"/>
-                <w:b/>
-                <w:bCs/>
-                <w:color w:val="000000" w:themeColor="text1"/>
-                <w:sz w:val="24"/>
-                <w:szCs w:val="24"/>
-                <w:lang w:val="pt-BR"/>
-              </w:rPr>
-              <w:t>SSS-030</w:t>
             </w:r>
             <w:r>
               <w:rPr>
@@ -2561,7 +2575,7 @@
                 <w:szCs w:val="24"/>
                 <w:lang w:val="pt-BR"/>
               </w:rPr>
-              <w:t>SSS-031</w:t>
+              <w:t>SSS-030</w:t>
             </w:r>
             <w:r>
               <w:rPr>
@@ -2630,7 +2644,7 @@
                 <w:szCs w:val="24"/>
                 <w:lang w:val="pt-BR"/>
               </w:rPr>
-              <w:t>SSS-032</w:t>
+              <w:t>SSS-031</w:t>
             </w:r>
             <w:r>
               <w:rPr>
@@ -2640,7 +2654,29 @@
                 <w:szCs w:val="24"/>
                 <w:lang w:val="pt-BR"/>
               </w:rPr>
-              <w:t xml:space="preserve"> - O Sistema DEVE permitir que o Fornecedor receba o comprovante de pagamento de peças e as envie para o endereço especificado.</w:t>
+              <w:t xml:space="preserve"> - O Sistema DEVE permitir que o Fornecedor </w:t>
+            </w:r>
+            <w:proofErr w:type="gramStart"/>
+            <w:r>
+              <w:rPr>
+                <w:rFonts w:asciiTheme="minorHAnsi" w:eastAsia="Times New Roman" w:hAnsiTheme="minorHAnsi" w:cstheme="minorHAnsi"/>
+                <w:color w:val="000000" w:themeColor="text1"/>
+                <w:sz w:val="24"/>
+                <w:szCs w:val="24"/>
+                <w:lang w:val="pt-BR"/>
+              </w:rPr>
+              <w:t>receba</w:t>
+            </w:r>
+            <w:proofErr w:type="gramEnd"/>
+            <w:r>
+              <w:rPr>
+                <w:rFonts w:asciiTheme="minorHAnsi" w:eastAsia="Times New Roman" w:hAnsiTheme="minorHAnsi" w:cstheme="minorHAnsi"/>
+                <w:color w:val="000000" w:themeColor="text1"/>
+                <w:sz w:val="24"/>
+                <w:szCs w:val="24"/>
+                <w:lang w:val="pt-BR"/>
+              </w:rPr>
+              <w:t xml:space="preserve"> o comprovante de pagamento de peças e as envie para o endereço especificado.</w:t>
             </w:r>
           </w:p>
         </w:tc>
@@ -2677,7 +2713,7 @@
                 <w:szCs w:val="24"/>
                 <w:lang w:val="pt-BR"/>
               </w:rPr>
-              <w:t>SSS-033</w:t>
+              <w:t>SSS-032</w:t>
             </w:r>
             <w:r>
               <w:rPr>
@@ -2687,7 +2723,29 @@
                 <w:szCs w:val="24"/>
                 <w:lang w:val="pt-BR"/>
               </w:rPr>
-              <w:t xml:space="preserve"> - O Sistema DEVE permitir que a Atendente cadastre as peças recebidas no Sistema.</w:t>
+              <w:t xml:space="preserve"> - O Sistema DEVE permitir que a Atendente </w:t>
+            </w:r>
+            <w:proofErr w:type="gramStart"/>
+            <w:r>
+              <w:rPr>
+                <w:rFonts w:asciiTheme="minorHAnsi" w:eastAsia="Times New Roman" w:hAnsiTheme="minorHAnsi" w:cstheme="minorHAnsi"/>
+                <w:color w:val="000000" w:themeColor="text1"/>
+                <w:sz w:val="24"/>
+                <w:szCs w:val="24"/>
+                <w:lang w:val="pt-BR"/>
+              </w:rPr>
+              <w:t>cadastre</w:t>
+            </w:r>
+            <w:proofErr w:type="gramEnd"/>
+            <w:r>
+              <w:rPr>
+                <w:rFonts w:asciiTheme="minorHAnsi" w:eastAsia="Times New Roman" w:hAnsiTheme="minorHAnsi" w:cstheme="minorHAnsi"/>
+                <w:color w:val="000000" w:themeColor="text1"/>
+                <w:sz w:val="24"/>
+                <w:szCs w:val="24"/>
+                <w:lang w:val="pt-BR"/>
+              </w:rPr>
+              <w:t xml:space="preserve"> as peças recebidas no Sistema.</w:t>
             </w:r>
           </w:p>
         </w:tc>
@@ -2715,6 +2773,63 @@
           <w:szCs w:val="24"/>
           <w:lang w:val="pt-BR"/>
         </w:rPr>
+        <w:t>SSS-033</w:t>
+      </w:r>
+      <w:r>
+        <w:rPr>
+          <w:rFonts w:asciiTheme="minorHAnsi" w:hAnsiTheme="minorHAnsi" w:cstheme="minorHAnsi"/>
+          <w:color w:val="000000" w:themeColor="text1"/>
+          <w:sz w:val="24"/>
+          <w:szCs w:val="24"/>
+          <w:lang w:val="pt-BR"/>
+        </w:rPr>
+        <w:t xml:space="preserve"> - O Sistema DEVE permitir que o gerente </w:t>
+      </w:r>
+      <w:proofErr w:type="gramStart"/>
+      <w:r>
+        <w:rPr>
+          <w:rFonts w:asciiTheme="minorHAnsi" w:hAnsiTheme="minorHAnsi" w:cstheme="minorHAnsi"/>
+          <w:color w:val="000000" w:themeColor="text1"/>
+          <w:sz w:val="24"/>
+          <w:szCs w:val="24"/>
+          <w:lang w:val="pt-BR"/>
+        </w:rPr>
+        <w:t>emita</w:t>
+      </w:r>
+      <w:proofErr w:type="gramEnd"/>
+      <w:r>
+        <w:rPr>
+          <w:rFonts w:asciiTheme="minorHAnsi" w:hAnsiTheme="minorHAnsi" w:cstheme="minorHAnsi"/>
+          <w:color w:val="000000" w:themeColor="text1"/>
+          <w:sz w:val="24"/>
+          <w:szCs w:val="24"/>
+          <w:lang w:val="pt-BR"/>
+        </w:rPr>
+        <w:t xml:space="preserve"> o relatório de peças a serem compradas.</w:t>
+      </w:r>
+    </w:p>
+    <w:p>
+      <w:pPr>
+        <w:spacing w:line="360" w:lineRule="auto"/>
+        <w:jc w:val="both"/>
+        <w:rPr>
+          <w:rFonts w:asciiTheme="minorHAnsi" w:hAnsiTheme="minorHAnsi" w:cstheme="minorHAnsi"/>
+          <w:color w:val="000000" w:themeColor="text1"/>
+          <w:sz w:val="24"/>
+          <w:szCs w:val="24"/>
+          <w:lang w:val="pt-BR"/>
+        </w:rPr>
+      </w:pPr>
+      <w:r>
+        <w:rPr>
+          <w:rFonts w:asciiTheme="minorHAnsi" w:hAnsiTheme="minorHAnsi" w:cstheme="minorHAnsi"/>
+          <w:b/>
+          <w:bCs/>
+          <w:color w:val="000000" w:themeColor="text1"/>
+          <w:sz w:val="24"/>
+          <w:szCs w:val="24"/>
+          <w:lang w:val="pt-BR"/>
+        </w:rPr>
         <w:t>SSS-034</w:t>
       </w:r>
       <w:r>
@@ -2736,7 +2851,7 @@
           <w:szCs w:val="24"/>
           <w:lang w:val="pt-BR"/>
         </w:rPr>
-        <w:t>emita</w:t>
+        <w:t>encaminhe</w:t>
       </w:r>
       <w:proofErr w:type="gramEnd"/>
       <w:r>
@@ -2747,7 +2862,7 @@
           <w:szCs w:val="24"/>
           <w:lang w:val="pt-BR"/>
         </w:rPr>
-        <w:t xml:space="preserve"> o relatório de peças a serem compradas.</w:t>
+        <w:t xml:space="preserve"> o relatório de peças selecionadas para serem compradas para os fornecedores.</w:t>
       </w:r>
     </w:p>
     <w:p>
@@ -2772,6 +2887,7 @@
           <w:szCs w:val="24"/>
           <w:lang w:val="pt-BR"/>
         </w:rPr>
+        <w:lastRenderedPageBreak/>
         <w:t>SSS-035</w:t>
       </w:r>
       <w:r>
@@ -2782,6 +2898,63 @@
           <w:szCs w:val="24"/>
           <w:lang w:val="pt-BR"/>
         </w:rPr>
+        <w:t xml:space="preserve"> - O Sistema DEVE permitir que os fornecedores </w:t>
+      </w:r>
+      <w:proofErr w:type="gramStart"/>
+      <w:r>
+        <w:rPr>
+          <w:rFonts w:asciiTheme="minorHAnsi" w:hAnsiTheme="minorHAnsi" w:cstheme="minorHAnsi"/>
+          <w:color w:val="000000" w:themeColor="text1"/>
+          <w:sz w:val="24"/>
+          <w:szCs w:val="24"/>
+          <w:lang w:val="pt-BR"/>
+        </w:rPr>
+        <w:t>retornem</w:t>
+      </w:r>
+      <w:proofErr w:type="gramEnd"/>
+      <w:r>
+        <w:rPr>
+          <w:rFonts w:asciiTheme="minorHAnsi" w:hAnsiTheme="minorHAnsi" w:cstheme="minorHAnsi"/>
+          <w:color w:val="000000" w:themeColor="text1"/>
+          <w:sz w:val="24"/>
+          <w:szCs w:val="24"/>
+          <w:lang w:val="pt-BR"/>
+        </w:rPr>
+        <w:t xml:space="preserve"> as cotações de preços das peças para o gerente.</w:t>
+      </w:r>
+    </w:p>
+    <w:p>
+      <w:pPr>
+        <w:spacing w:line="360" w:lineRule="auto"/>
+        <w:jc w:val="both"/>
+        <w:rPr>
+          <w:rFonts w:asciiTheme="minorHAnsi" w:hAnsiTheme="minorHAnsi" w:cstheme="minorHAnsi"/>
+          <w:color w:val="000000" w:themeColor="text1"/>
+          <w:sz w:val="24"/>
+          <w:szCs w:val="24"/>
+          <w:lang w:val="pt-BR"/>
+        </w:rPr>
+      </w:pPr>
+      <w:r>
+        <w:rPr>
+          <w:rFonts w:asciiTheme="minorHAnsi" w:hAnsiTheme="minorHAnsi" w:cstheme="minorHAnsi"/>
+          <w:b/>
+          <w:bCs/>
+          <w:color w:val="000000" w:themeColor="text1"/>
+          <w:sz w:val="24"/>
+          <w:szCs w:val="24"/>
+          <w:lang w:val="pt-BR"/>
+        </w:rPr>
+        <w:t>SSS-036</w:t>
+      </w:r>
+      <w:r>
+        <w:rPr>
+          <w:rFonts w:asciiTheme="minorHAnsi" w:hAnsiTheme="minorHAnsi" w:cstheme="minorHAnsi"/>
+          <w:color w:val="000000" w:themeColor="text1"/>
+          <w:sz w:val="24"/>
+          <w:szCs w:val="24"/>
+          <w:lang w:val="pt-BR"/>
+        </w:rPr>
         <w:t xml:space="preserve"> - O Sistema DEVE permitir que o gerente </w:t>
       </w:r>
       <w:proofErr w:type="gramStart"/>
@@ -2793,7 +2966,7 @@
           <w:szCs w:val="24"/>
           <w:lang w:val="pt-BR"/>
         </w:rPr>
-        <w:t>encaminhe</w:t>
+        <w:t>consulte</w:t>
       </w:r>
       <w:proofErr w:type="gramEnd"/>
       <w:r>
@@ -2804,7 +2977,7 @@
           <w:szCs w:val="24"/>
           <w:lang w:val="pt-BR"/>
         </w:rPr>
-        <w:t xml:space="preserve"> o relatório de peças selecionadas para serem compradas para os fornecedores.</w:t>
+        <w:t xml:space="preserve"> as cotações recebidas e abra o pedido de compra com o fornecedor que ele selecionar.</w:t>
       </w:r>
     </w:p>
     <w:p>
@@ -2829,18 +3002,39 @@
           <w:szCs w:val="24"/>
           <w:lang w:val="pt-BR"/>
         </w:rPr>
-        <w:lastRenderedPageBreak/>
-        <w:t>SSS-036</w:t>
-      </w:r>
-      <w:r>
-        <w:rPr>
-          <w:rFonts w:asciiTheme="minorHAnsi" w:hAnsiTheme="minorHAnsi" w:cstheme="minorHAnsi"/>
-          <w:color w:val="000000" w:themeColor="text1"/>
-          <w:sz w:val="24"/>
-          <w:szCs w:val="24"/>
-          <w:lang w:val="pt-BR"/>
-        </w:rPr>
-        <w:t xml:space="preserve"> - O Sistema DEVE permitir que os fornecedores retornem as cotações de preços das peças para o gerente.</w:t>
+        <w:t>SSS-037</w:t>
+      </w:r>
+      <w:r>
+        <w:rPr>
+          <w:rFonts w:asciiTheme="minorHAnsi" w:hAnsiTheme="minorHAnsi" w:cstheme="minorHAnsi"/>
+          <w:color w:val="000000" w:themeColor="text1"/>
+          <w:sz w:val="24"/>
+          <w:szCs w:val="24"/>
+          <w:lang w:val="pt-BR"/>
+        </w:rPr>
+        <w:t xml:space="preserve"> - O Sistema DEVE permitir que o gerente </w:t>
+      </w:r>
+      <w:proofErr w:type="gramStart"/>
+      <w:r>
+        <w:rPr>
+          <w:rFonts w:asciiTheme="minorHAnsi" w:hAnsiTheme="minorHAnsi" w:cstheme="minorHAnsi"/>
+          <w:color w:val="000000" w:themeColor="text1"/>
+          <w:sz w:val="24"/>
+          <w:szCs w:val="24"/>
+          <w:lang w:val="pt-BR"/>
+        </w:rPr>
+        <w:t>realize</w:t>
+      </w:r>
+      <w:proofErr w:type="gramEnd"/>
+      <w:r>
+        <w:rPr>
+          <w:rFonts w:asciiTheme="minorHAnsi" w:hAnsiTheme="minorHAnsi" w:cstheme="minorHAnsi"/>
+          <w:color w:val="000000" w:themeColor="text1"/>
+          <w:sz w:val="24"/>
+          <w:szCs w:val="24"/>
+          <w:lang w:val="pt-BR"/>
+        </w:rPr>
+        <w:t xml:space="preserve"> o pagamento total do pedido de compra escolhido e emita o comprovante do pagamento.</w:t>
       </w:r>
     </w:p>
     <w:p>
@@ -2865,31 +3059,47 @@
           <w:szCs w:val="24"/>
           <w:lang w:val="pt-BR"/>
         </w:rPr>
-        <w:t>SSS-037</w:t>
-      </w:r>
-      <w:r>
-        <w:rPr>
-          <w:rFonts w:asciiTheme="minorHAnsi" w:hAnsiTheme="minorHAnsi" w:cstheme="minorHAnsi"/>
-          <w:color w:val="000000" w:themeColor="text1"/>
-          <w:sz w:val="24"/>
-          <w:szCs w:val="24"/>
-          <w:lang w:val="pt-BR"/>
-        </w:rPr>
-        <w:t xml:space="preserve"> - O Sistema DEVE permitir que o gerente consulte as cotações recebidas e abra o pedido de compra com o fornecedor que ele selecionar.</w:t>
-      </w:r>
-    </w:p>
-    <w:p>
-      <w:pPr>
-        <w:spacing w:line="360" w:lineRule="auto"/>
-        <w:jc w:val="both"/>
-        <w:rPr>
-          <w:rFonts w:asciiTheme="minorHAnsi" w:hAnsiTheme="minorHAnsi" w:cstheme="minorHAnsi"/>
-          <w:color w:val="000000" w:themeColor="text1"/>
-          <w:sz w:val="24"/>
-          <w:szCs w:val="24"/>
-          <w:lang w:val="pt-BR"/>
-        </w:rPr>
-      </w:pPr>
+        <w:t>SSS-038</w:t>
+      </w:r>
+      <w:r>
+        <w:rPr>
+          <w:rFonts w:asciiTheme="minorHAnsi" w:hAnsiTheme="minorHAnsi" w:cstheme="minorHAnsi"/>
+          <w:color w:val="000000" w:themeColor="text1"/>
+          <w:sz w:val="24"/>
+          <w:szCs w:val="24"/>
+          <w:lang w:val="pt-BR"/>
+        </w:rPr>
+        <w:t xml:space="preserve"> - O Sistema DEVE permitir que o Fornecedor </w:t>
+      </w:r>
+      <w:proofErr w:type="gramStart"/>
+      <w:r>
+        <w:rPr>
+          <w:rFonts w:asciiTheme="minorHAnsi" w:hAnsiTheme="minorHAnsi" w:cstheme="minorHAnsi"/>
+          <w:color w:val="000000" w:themeColor="text1"/>
+          <w:sz w:val="24"/>
+          <w:szCs w:val="24"/>
+          <w:lang w:val="pt-BR"/>
+        </w:rPr>
+        <w:t>receba</w:t>
+      </w:r>
+      <w:proofErr w:type="gramEnd"/>
+      <w:r>
+        <w:rPr>
+          <w:rFonts w:asciiTheme="minorHAnsi" w:hAnsiTheme="minorHAnsi" w:cstheme="minorHAnsi"/>
+          <w:color w:val="000000" w:themeColor="text1"/>
+          <w:sz w:val="24"/>
+          <w:szCs w:val="24"/>
+          <w:lang w:val="pt-BR"/>
+        </w:rPr>
+        <w:t xml:space="preserve"> o comprovante de pagamento de peças e as envie para o endereço especificado.</w:t>
+      </w:r>
+    </w:p>
+    <w:p>
+      <w:pPr>
+        <w:spacing w:line="360" w:lineRule="auto"/>
+        <w:jc w:val="both"/>
+      </w:pPr>
+      <w:bookmarkStart w:id="0" w:name="__DdeLink__176_3892495942"/>
       <w:r>
         <w:rPr>
           <w:rFonts w:asciiTheme="minorHAnsi" w:hAnsiTheme="minorHAnsi" w:cstheme="minorHAnsi"/>
@@ -2900,18 +3110,41 @@
           <w:szCs w:val="24"/>
           <w:lang w:val="pt-BR"/>
         </w:rPr>
-        <w:t>SSS-038</w:t>
-      </w:r>
-      <w:r>
-        <w:rPr>
-          <w:rFonts w:asciiTheme="minorHAnsi" w:hAnsiTheme="minorHAnsi" w:cstheme="minorHAnsi"/>
-          <w:color w:val="000000" w:themeColor="text1"/>
-          <w:sz w:val="24"/>
-          <w:szCs w:val="24"/>
-          <w:lang w:val="pt-BR"/>
-        </w:rPr>
-        <w:t xml:space="preserve"> - O Sistema DEVE permitir que o gerente realize o pagamento total do pedido de compra escolhido e emita o comprovante do pagamento.</w:t>
-      </w:r>
+        <w:t>SSS-039</w:t>
+      </w:r>
+      <w:r>
+        <w:rPr>
+          <w:rFonts w:asciiTheme="minorHAnsi" w:hAnsiTheme="minorHAnsi" w:cstheme="minorHAnsi"/>
+          <w:color w:val="000000" w:themeColor="text1"/>
+          <w:sz w:val="24"/>
+          <w:szCs w:val="24"/>
+          <w:lang w:val="pt-BR"/>
+        </w:rPr>
+        <w:t xml:space="preserve"> - O Sistema DEVE permitir que a Atendente </w:t>
+      </w:r>
+      <w:proofErr w:type="gramStart"/>
+      <w:r>
+        <w:rPr>
+          <w:rFonts w:asciiTheme="minorHAnsi" w:hAnsiTheme="minorHAnsi" w:cstheme="minorHAnsi"/>
+          <w:color w:val="000000" w:themeColor="text1"/>
+          <w:sz w:val="24"/>
+          <w:szCs w:val="24"/>
+          <w:lang w:val="pt-BR"/>
+        </w:rPr>
+        <w:t>cadastre</w:t>
+      </w:r>
+      <w:proofErr w:type="gramEnd"/>
+      <w:r>
+        <w:rPr>
+          <w:rFonts w:asciiTheme="minorHAnsi" w:hAnsiTheme="minorHAnsi" w:cstheme="minorHAnsi"/>
+          <w:color w:val="000000" w:themeColor="text1"/>
+          <w:sz w:val="24"/>
+          <w:szCs w:val="24"/>
+          <w:lang w:val="pt-BR"/>
+        </w:rPr>
+        <w:t xml:space="preserve"> as peças recebidas no Sistema.</w:t>
+      </w:r>
+      <w:bookmarkEnd w:id="0"/>
     </w:p>
     <w:p>
       <w:pPr>
@@ -2935,35 +3168,6 @@
           <w:szCs w:val="24"/>
           <w:lang w:val="pt-BR"/>
         </w:rPr>
-        <w:t>SSS-039</w:t>
-      </w:r>
-      <w:r>
-        <w:rPr>
-          <w:rFonts w:asciiTheme="minorHAnsi" w:hAnsiTheme="minorHAnsi" w:cstheme="minorHAnsi"/>
-          <w:color w:val="000000" w:themeColor="text1"/>
-          <w:sz w:val="24"/>
-          <w:szCs w:val="24"/>
-          <w:lang w:val="pt-BR"/>
-        </w:rPr>
-        <w:t xml:space="preserve"> - O Sistema DEVE permitir que o Fornecedor receba o comprovante de pagamento de peças e as envie para o endereço especificado.</w:t>
-      </w:r>
-    </w:p>
-    <w:p>
-      <w:pPr>
-        <w:spacing w:line="360" w:lineRule="auto"/>
-        <w:jc w:val="both"/>
-      </w:pPr>
-      <w:bookmarkStart w:id="1" w:name="__DdeLink__176_3892495942"/>
-      <w:r>
-        <w:rPr>
-          <w:rFonts w:asciiTheme="minorHAnsi" w:hAnsiTheme="minorHAnsi" w:cstheme="minorHAnsi"/>
-          <w:b/>
-          <w:bCs/>
-          <w:color w:val="000000" w:themeColor="text1"/>
-          <w:sz w:val="24"/>
-          <w:szCs w:val="24"/>
-          <w:lang w:val="pt-BR"/>
-        </w:rPr>
         <w:t>SSS-040</w:t>
       </w:r>
       <w:r>
@@ -2974,37 +3178,444 @@
           <w:szCs w:val="24"/>
           <w:lang w:val="pt-BR"/>
         </w:rPr>
-        <w:t xml:space="preserve"> - O Sistema DEVE permitir que a Atendente cadastre as peças recebidas no Sistema.</w:t>
-      </w:r>
+        <w:t xml:space="preserve"> - O Sistema DEVE permitir que o gerente </w:t>
+      </w:r>
+      <w:proofErr w:type="gramStart"/>
+      <w:r>
+        <w:rPr>
+          <w:rFonts w:asciiTheme="minorHAnsi" w:hAnsiTheme="minorHAnsi" w:cstheme="minorHAnsi"/>
+          <w:color w:val="000000" w:themeColor="text1"/>
+          <w:sz w:val="24"/>
+          <w:szCs w:val="24"/>
+          <w:lang w:val="pt-BR"/>
+        </w:rPr>
+        <w:t>envie</w:t>
+      </w:r>
+      <w:proofErr w:type="gramEnd"/>
+      <w:r>
+        <w:rPr>
+          <w:rFonts w:asciiTheme="minorHAnsi" w:hAnsiTheme="minorHAnsi" w:cstheme="minorHAnsi"/>
+          <w:color w:val="000000" w:themeColor="text1"/>
+          <w:sz w:val="24"/>
+          <w:szCs w:val="24"/>
+          <w:lang w:val="pt-BR"/>
+        </w:rPr>
+        <w:t xml:space="preserve"> o comprovante de compras por e-mail.</w:t>
+      </w:r>
+    </w:p>
+    <w:p>
+      <w:pPr>
+        <w:spacing w:line="360" w:lineRule="auto"/>
+        <w:jc w:val="both"/>
+        <w:rPr>
+          <w:rFonts w:asciiTheme="minorHAnsi" w:hAnsiTheme="minorHAnsi" w:cstheme="minorHAnsi"/>
+          <w:color w:val="202124"/>
+          <w:sz w:val="24"/>
+          <w:szCs w:val="24"/>
+          <w:shd w:val="clear" w:color="auto" w:fill="FFFFFF"/>
+        </w:rPr>
+      </w:pPr>
+      <w:r>
+        <w:rPr>
+          <w:rFonts w:asciiTheme="minorHAnsi" w:hAnsiTheme="minorHAnsi" w:cstheme="minorHAnsi"/>
+          <w:color w:val="000000" w:themeColor="text1"/>
+          <w:sz w:val="24"/>
+          <w:szCs w:val="24"/>
+          <w:lang w:val="pt-BR"/>
+        </w:rPr>
+        <w:t xml:space="preserve">SSS-041 - </w:t>
+      </w:r>
+      <w:r>
+        <w:rPr>
+          <w:rFonts w:asciiTheme="minorHAnsi" w:hAnsiTheme="minorHAnsi" w:cstheme="minorHAnsi"/>
+          <w:color w:val="202124"/>
+          <w:sz w:val="24"/>
+          <w:szCs w:val="24"/>
+          <w:shd w:val="clear" w:color="auto" w:fill="FFFFFF"/>
+        </w:rPr>
+        <w:t>O sistema DEVE</w:t>
+      </w:r>
+      <w:r>
+        <w:rPr>
+          <w:rFonts w:asciiTheme="minorHAnsi" w:hAnsiTheme="minorHAnsi" w:cstheme="minorHAnsi"/>
+          <w:color w:val="202124"/>
+          <w:sz w:val="24"/>
+          <w:szCs w:val="24"/>
+          <w:shd w:val="clear" w:color="auto" w:fill="FFFFFF"/>
+        </w:rPr>
+        <w:t xml:space="preserve">, ao </w:t>
+      </w:r>
+      <w:proofErr w:type="spellStart"/>
+      <w:r>
+        <w:rPr>
+          <w:rFonts w:asciiTheme="minorHAnsi" w:hAnsiTheme="minorHAnsi" w:cstheme="minorHAnsi"/>
+          <w:color w:val="202124"/>
+          <w:sz w:val="24"/>
+          <w:szCs w:val="24"/>
+          <w:shd w:val="clear" w:color="auto" w:fill="FFFFFF"/>
+        </w:rPr>
+        <w:t>abrir</w:t>
+      </w:r>
+      <w:proofErr w:type="spellEnd"/>
+      <w:r>
+        <w:rPr>
+          <w:rFonts w:asciiTheme="minorHAnsi" w:hAnsiTheme="minorHAnsi" w:cstheme="minorHAnsi"/>
+          <w:color w:val="202124"/>
+          <w:sz w:val="24"/>
+          <w:szCs w:val="24"/>
+          <w:shd w:val="clear" w:color="auto" w:fill="FFFFFF"/>
+        </w:rPr>
+        <w:t xml:space="preserve"> </w:t>
+      </w:r>
+      <w:proofErr w:type="spellStart"/>
+      <w:r>
+        <w:rPr>
+          <w:rFonts w:asciiTheme="minorHAnsi" w:hAnsiTheme="minorHAnsi" w:cstheme="minorHAnsi"/>
+          <w:color w:val="202124"/>
+          <w:sz w:val="24"/>
+          <w:szCs w:val="24"/>
+          <w:shd w:val="clear" w:color="auto" w:fill="FFFFFF"/>
+        </w:rPr>
+        <w:t>uma</w:t>
+      </w:r>
+      <w:proofErr w:type="spellEnd"/>
+      <w:r>
+        <w:rPr>
+          <w:rFonts w:asciiTheme="minorHAnsi" w:hAnsiTheme="minorHAnsi" w:cstheme="minorHAnsi"/>
+          <w:color w:val="202124"/>
+          <w:sz w:val="24"/>
+          <w:szCs w:val="24"/>
+          <w:shd w:val="clear" w:color="auto" w:fill="FFFFFF"/>
+        </w:rPr>
+        <w:t xml:space="preserve"> </w:t>
+      </w:r>
+      <w:proofErr w:type="spellStart"/>
+      <w:r>
+        <w:rPr>
+          <w:rFonts w:asciiTheme="minorHAnsi" w:hAnsiTheme="minorHAnsi" w:cstheme="minorHAnsi"/>
+          <w:color w:val="202124"/>
+          <w:sz w:val="24"/>
+          <w:szCs w:val="24"/>
+          <w:shd w:val="clear" w:color="auto" w:fill="FFFFFF"/>
+        </w:rPr>
+        <w:t>ordem</w:t>
+      </w:r>
+      <w:proofErr w:type="spellEnd"/>
+      <w:r>
+        <w:rPr>
+          <w:rFonts w:asciiTheme="minorHAnsi" w:hAnsiTheme="minorHAnsi" w:cstheme="minorHAnsi"/>
+          <w:color w:val="202124"/>
+          <w:sz w:val="24"/>
+          <w:szCs w:val="24"/>
+          <w:shd w:val="clear" w:color="auto" w:fill="FFFFFF"/>
+        </w:rPr>
+        <w:t xml:space="preserve"> de </w:t>
+      </w:r>
+      <w:proofErr w:type="spellStart"/>
+      <w:r>
+        <w:rPr>
+          <w:rFonts w:asciiTheme="minorHAnsi" w:hAnsiTheme="minorHAnsi" w:cstheme="minorHAnsi"/>
+          <w:color w:val="202124"/>
+          <w:sz w:val="24"/>
+          <w:szCs w:val="24"/>
+          <w:shd w:val="clear" w:color="auto" w:fill="FFFFFF"/>
+        </w:rPr>
+        <w:t>serviço</w:t>
+      </w:r>
+      <w:proofErr w:type="spellEnd"/>
+      <w:r>
+        <w:rPr>
+          <w:rFonts w:asciiTheme="minorHAnsi" w:hAnsiTheme="minorHAnsi" w:cstheme="minorHAnsi"/>
+          <w:color w:val="202124"/>
+          <w:sz w:val="24"/>
+          <w:szCs w:val="24"/>
+          <w:shd w:val="clear" w:color="auto" w:fill="FFFFFF"/>
+        </w:rPr>
+        <w:t xml:space="preserve">, </w:t>
+      </w:r>
+      <w:proofErr w:type="spellStart"/>
+      <w:r>
+        <w:rPr>
+          <w:rFonts w:asciiTheme="minorHAnsi" w:hAnsiTheme="minorHAnsi" w:cstheme="minorHAnsi"/>
+          <w:color w:val="202124"/>
+          <w:sz w:val="24"/>
+          <w:szCs w:val="24"/>
+          <w:shd w:val="clear" w:color="auto" w:fill="FFFFFF"/>
+        </w:rPr>
+        <w:t>permitir</w:t>
+      </w:r>
+      <w:proofErr w:type="spellEnd"/>
+      <w:r>
+        <w:rPr>
+          <w:rFonts w:asciiTheme="minorHAnsi" w:hAnsiTheme="minorHAnsi" w:cstheme="minorHAnsi"/>
+          <w:color w:val="202124"/>
+          <w:sz w:val="24"/>
+          <w:szCs w:val="24"/>
+          <w:shd w:val="clear" w:color="auto" w:fill="FFFFFF"/>
+        </w:rPr>
+        <w:t xml:space="preserve"> o </w:t>
+      </w:r>
+      <w:proofErr w:type="spellStart"/>
+      <w:r>
+        <w:rPr>
+          <w:rFonts w:asciiTheme="minorHAnsi" w:hAnsiTheme="minorHAnsi" w:cstheme="minorHAnsi"/>
+          <w:color w:val="202124"/>
+          <w:sz w:val="24"/>
+          <w:szCs w:val="24"/>
+          <w:shd w:val="clear" w:color="auto" w:fill="FFFFFF"/>
+        </w:rPr>
+        <w:t>atendente</w:t>
+      </w:r>
+      <w:proofErr w:type="spellEnd"/>
+      <w:r>
+        <w:rPr>
+          <w:rFonts w:asciiTheme="minorHAnsi" w:hAnsiTheme="minorHAnsi" w:cstheme="minorHAnsi"/>
+          <w:color w:val="202124"/>
+          <w:sz w:val="24"/>
+          <w:szCs w:val="24"/>
+          <w:shd w:val="clear" w:color="auto" w:fill="FFFFFF"/>
+        </w:rPr>
+        <w:t xml:space="preserve"> </w:t>
+      </w:r>
+      <w:proofErr w:type="spellStart"/>
+      <w:r>
+        <w:rPr>
+          <w:rFonts w:asciiTheme="minorHAnsi" w:hAnsiTheme="minorHAnsi" w:cstheme="minorHAnsi"/>
+          <w:color w:val="202124"/>
+          <w:sz w:val="24"/>
+          <w:szCs w:val="24"/>
+          <w:shd w:val="clear" w:color="auto" w:fill="FFFFFF"/>
+        </w:rPr>
+        <w:t>cadastrar</w:t>
+      </w:r>
+      <w:proofErr w:type="spellEnd"/>
+      <w:r>
+        <w:rPr>
+          <w:rFonts w:asciiTheme="minorHAnsi" w:hAnsiTheme="minorHAnsi" w:cstheme="minorHAnsi"/>
+          <w:color w:val="202124"/>
+          <w:sz w:val="24"/>
+          <w:szCs w:val="24"/>
+          <w:shd w:val="clear" w:color="auto" w:fill="FFFFFF"/>
+        </w:rPr>
+        <w:t xml:space="preserve"> um </w:t>
+      </w:r>
+      <w:proofErr w:type="spellStart"/>
+      <w:r>
+        <w:rPr>
+          <w:rFonts w:asciiTheme="minorHAnsi" w:hAnsiTheme="minorHAnsi" w:cstheme="minorHAnsi"/>
+          <w:color w:val="202124"/>
+          <w:sz w:val="24"/>
+          <w:szCs w:val="24"/>
+          <w:shd w:val="clear" w:color="auto" w:fill="FFFFFF"/>
+        </w:rPr>
+        <w:t>cliente</w:t>
+      </w:r>
+      <w:proofErr w:type="spellEnd"/>
+      <w:r>
+        <w:rPr>
+          <w:rFonts w:asciiTheme="minorHAnsi" w:hAnsiTheme="minorHAnsi" w:cstheme="minorHAnsi"/>
+          <w:color w:val="202124"/>
+          <w:sz w:val="24"/>
+          <w:szCs w:val="24"/>
+          <w:shd w:val="clear" w:color="auto" w:fill="FFFFFF"/>
+        </w:rPr>
+        <w:t>.</w:t>
+      </w:r>
+    </w:p>
+    <w:p>
+      <w:pPr>
+        <w:spacing w:line="360" w:lineRule="auto"/>
+        <w:jc w:val="both"/>
+        <w:rPr>
+          <w:rFonts w:asciiTheme="minorHAnsi" w:hAnsiTheme="minorHAnsi" w:cstheme="minorHAnsi"/>
+          <w:color w:val="000000" w:themeColor="text1"/>
+          <w:sz w:val="24"/>
+          <w:szCs w:val="24"/>
+          <w:lang w:val="pt-BR"/>
+        </w:rPr>
+      </w:pPr>
+      <w:r>
+        <w:rPr>
+          <w:rFonts w:asciiTheme="minorHAnsi" w:hAnsiTheme="minorHAnsi" w:cstheme="minorHAnsi"/>
+          <w:color w:val="202124"/>
+          <w:sz w:val="24"/>
+          <w:szCs w:val="24"/>
+          <w:shd w:val="clear" w:color="auto" w:fill="FFFFFF"/>
+        </w:rPr>
+        <w:t xml:space="preserve">SSS-042 – O Sistema DEVE, </w:t>
+      </w:r>
+      <w:proofErr w:type="spellStart"/>
+      <w:r>
+        <w:rPr>
+          <w:rFonts w:asciiTheme="minorHAnsi" w:hAnsiTheme="minorHAnsi" w:cstheme="minorHAnsi"/>
+          <w:color w:val="202124"/>
+          <w:sz w:val="24"/>
+          <w:szCs w:val="24"/>
+          <w:shd w:val="clear" w:color="auto" w:fill="FFFFFF"/>
+        </w:rPr>
+        <w:t>quando</w:t>
+      </w:r>
+      <w:proofErr w:type="spellEnd"/>
+      <w:r>
+        <w:rPr>
+          <w:rFonts w:asciiTheme="minorHAnsi" w:hAnsiTheme="minorHAnsi" w:cstheme="minorHAnsi"/>
+          <w:color w:val="202124"/>
+          <w:sz w:val="24"/>
+          <w:szCs w:val="24"/>
+          <w:shd w:val="clear" w:color="auto" w:fill="FFFFFF"/>
+        </w:rPr>
+        <w:t xml:space="preserve"> o </w:t>
+      </w:r>
+      <w:proofErr w:type="spellStart"/>
+      <w:r>
+        <w:rPr>
+          <w:rFonts w:asciiTheme="minorHAnsi" w:hAnsiTheme="minorHAnsi" w:cstheme="minorHAnsi"/>
+          <w:color w:val="202124"/>
+          <w:sz w:val="24"/>
+          <w:szCs w:val="24"/>
+          <w:shd w:val="clear" w:color="auto" w:fill="FFFFFF"/>
+        </w:rPr>
+        <w:t>atendente</w:t>
+      </w:r>
+      <w:proofErr w:type="spellEnd"/>
+      <w:r>
+        <w:rPr>
+          <w:rFonts w:asciiTheme="minorHAnsi" w:hAnsiTheme="minorHAnsi" w:cstheme="minorHAnsi"/>
+          <w:color w:val="202124"/>
+          <w:sz w:val="24"/>
+          <w:szCs w:val="24"/>
+          <w:shd w:val="clear" w:color="auto" w:fill="FFFFFF"/>
+        </w:rPr>
+        <w:t xml:space="preserve"> </w:t>
+      </w:r>
+      <w:proofErr w:type="spellStart"/>
+      <w:r>
+        <w:rPr>
+          <w:rFonts w:asciiTheme="minorHAnsi" w:hAnsiTheme="minorHAnsi" w:cstheme="minorHAnsi"/>
+          <w:color w:val="202124"/>
+          <w:sz w:val="24"/>
+          <w:szCs w:val="24"/>
+          <w:shd w:val="clear" w:color="auto" w:fill="FFFFFF"/>
+        </w:rPr>
+        <w:t>estiver</w:t>
+      </w:r>
+      <w:proofErr w:type="spellEnd"/>
+      <w:r>
+        <w:rPr>
+          <w:rFonts w:asciiTheme="minorHAnsi" w:hAnsiTheme="minorHAnsi" w:cstheme="minorHAnsi"/>
+          <w:color w:val="202124"/>
+          <w:sz w:val="24"/>
+          <w:szCs w:val="24"/>
+          <w:shd w:val="clear" w:color="auto" w:fill="FFFFFF"/>
+        </w:rPr>
+        <w:t xml:space="preserve"> </w:t>
+      </w:r>
+      <w:proofErr w:type="spellStart"/>
+      <w:r>
+        <w:rPr>
+          <w:rFonts w:asciiTheme="minorHAnsi" w:hAnsiTheme="minorHAnsi" w:cstheme="minorHAnsi"/>
+          <w:color w:val="202124"/>
+          <w:sz w:val="24"/>
+          <w:szCs w:val="24"/>
+          <w:shd w:val="clear" w:color="auto" w:fill="FFFFFF"/>
+        </w:rPr>
+        <w:t>cadastrando</w:t>
+      </w:r>
+      <w:proofErr w:type="spellEnd"/>
+      <w:r>
+        <w:rPr>
+          <w:rFonts w:asciiTheme="minorHAnsi" w:hAnsiTheme="minorHAnsi" w:cstheme="minorHAnsi"/>
+          <w:color w:val="202124"/>
+          <w:sz w:val="24"/>
+          <w:szCs w:val="24"/>
+          <w:shd w:val="clear" w:color="auto" w:fill="FFFFFF"/>
+        </w:rPr>
+        <w:t xml:space="preserve">, </w:t>
+      </w:r>
+      <w:proofErr w:type="spellStart"/>
+      <w:r>
+        <w:rPr>
+          <w:rFonts w:asciiTheme="minorHAnsi" w:hAnsiTheme="minorHAnsi" w:cstheme="minorHAnsi"/>
+          <w:color w:val="202124"/>
+          <w:sz w:val="24"/>
+          <w:szCs w:val="24"/>
+          <w:shd w:val="clear" w:color="auto" w:fill="FFFFFF"/>
+        </w:rPr>
+        <w:t>validar</w:t>
+      </w:r>
+      <w:proofErr w:type="spellEnd"/>
+      <w:r>
+        <w:rPr>
+          <w:rFonts w:asciiTheme="minorHAnsi" w:hAnsiTheme="minorHAnsi" w:cstheme="minorHAnsi"/>
+          <w:color w:val="202124"/>
+          <w:sz w:val="24"/>
+          <w:szCs w:val="24"/>
+          <w:shd w:val="clear" w:color="auto" w:fill="FFFFFF"/>
+        </w:rPr>
+        <w:t xml:space="preserve"> o </w:t>
+      </w:r>
+      <w:proofErr w:type="spellStart"/>
+      <w:r>
+        <w:rPr>
+          <w:rFonts w:asciiTheme="minorHAnsi" w:hAnsiTheme="minorHAnsi" w:cstheme="minorHAnsi"/>
+          <w:color w:val="202124"/>
+          <w:sz w:val="24"/>
+          <w:szCs w:val="24"/>
+          <w:shd w:val="clear" w:color="auto" w:fill="FFFFFF"/>
+        </w:rPr>
+        <w:t>cpf</w:t>
+      </w:r>
+      <w:proofErr w:type="spellEnd"/>
+      <w:r>
+        <w:rPr>
+          <w:rFonts w:asciiTheme="minorHAnsi" w:hAnsiTheme="minorHAnsi" w:cstheme="minorHAnsi"/>
+          <w:color w:val="202124"/>
+          <w:sz w:val="24"/>
+          <w:szCs w:val="24"/>
+          <w:shd w:val="clear" w:color="auto" w:fill="FFFFFF"/>
+        </w:rPr>
+        <w:t xml:space="preserve">, email e </w:t>
+      </w:r>
+      <w:proofErr w:type="spellStart"/>
+      <w:r>
+        <w:rPr>
+          <w:rFonts w:asciiTheme="minorHAnsi" w:hAnsiTheme="minorHAnsi" w:cstheme="minorHAnsi"/>
+          <w:color w:val="202124"/>
+          <w:sz w:val="24"/>
+          <w:szCs w:val="24"/>
+          <w:shd w:val="clear" w:color="auto" w:fill="FFFFFF"/>
+        </w:rPr>
+        <w:t>telefone</w:t>
+      </w:r>
+      <w:proofErr w:type="spellEnd"/>
+      <w:r>
+        <w:rPr>
+          <w:rFonts w:asciiTheme="minorHAnsi" w:hAnsiTheme="minorHAnsi" w:cstheme="minorHAnsi"/>
+          <w:color w:val="202124"/>
+          <w:sz w:val="24"/>
+          <w:szCs w:val="24"/>
+          <w:shd w:val="clear" w:color="auto" w:fill="FFFFFF"/>
+        </w:rPr>
+        <w:t>.</w:t>
+      </w:r>
+      <w:bookmarkStart w:id="1" w:name="_GoBack"/>
       <w:bookmarkEnd w:id="1"/>
-    </w:p>
-    <w:p>
-      <w:pPr>
-        <w:spacing w:line="360" w:lineRule="auto"/>
-        <w:jc w:val="both"/>
-      </w:pPr>
-      <w:r>
-        <w:rPr>
-          <w:rFonts w:asciiTheme="minorHAnsi" w:hAnsiTheme="minorHAnsi" w:cstheme="minorHAnsi"/>
-          <w:b/>
-          <w:bCs/>
-          <w:color w:val="000000" w:themeColor="text1"/>
-          <w:sz w:val="24"/>
-          <w:szCs w:val="24"/>
-          <w:lang w:val="pt-BR"/>
-        </w:rPr>
-        <w:t>SSS-041</w:t>
-      </w:r>
-      <w:r>
-        <w:rPr>
-          <w:rFonts w:asciiTheme="minorHAnsi" w:hAnsiTheme="minorHAnsi" w:cstheme="minorHAnsi"/>
-          <w:color w:val="000000" w:themeColor="text1"/>
-          <w:sz w:val="24"/>
-          <w:szCs w:val="24"/>
-          <w:lang w:val="pt-BR"/>
-        </w:rPr>
-        <w:t xml:space="preserve"> - O Sistema DEVE permitir que o gerente envie o comprovante de compras por e-mail.</w:t>
-      </w:r>
+      <w:r>
+        <w:rPr>
+          <w:rFonts w:asciiTheme="minorHAnsi" w:hAnsiTheme="minorHAnsi" w:cstheme="minorHAnsi"/>
+          <w:color w:val="202124"/>
+          <w:sz w:val="24"/>
+          <w:szCs w:val="24"/>
+          <w:shd w:val="clear" w:color="auto" w:fill="FFFFFF"/>
+        </w:rPr>
+        <w:t xml:space="preserve"> </w:t>
+      </w:r>
+    </w:p>
+    <w:p>
+      <w:pPr>
+        <w:spacing w:line="360" w:lineRule="auto"/>
+        <w:jc w:val="both"/>
+      </w:pPr>
     </w:p>
     <w:p>
       <w:pPr>
@@ -3970,7 +4581,7 @@
   <a:extraClrSchemeLst/>
   <a:extLst>
     <a:ext uri="{05A4C25C-085E-4340-85A3-A5531E510DB2}">
-      <thm15:themeFamily xmlns:thm15="http://schemas.microsoft.com/office/thememl/2012/main" xmlns="" name="Office Theme" id="{62F939B6-93AF-4DB8-9C6B-D6C7DFDC589F}" vid="{4A3C46E8-61CC-4603-A589-7422A47A8E4A}"/>
+      <thm15:themeFamily xmlns="" xmlns:thm15="http://schemas.microsoft.com/office/thememl/2012/main" name="Office Theme" id="{62F939B6-93AF-4DB8-9C6B-D6C7DFDC589F}" vid="{4A3C46E8-61CC-4603-A589-7422A47A8E4A}"/>
     </a:ext>
   </a:extLst>
 </a:theme>

--- a/Prova AMS/Descricao Basica AMS Prova.docx
+++ b/Prova AMS/Descricao Basica AMS Prova.docx
@@ -1,6 +1,6 @@
 
 <file path=word/document.xml><?xml version="1.0" encoding="utf-8"?>
-<w:document xmlns:wpc="http://schemas.microsoft.com/office/word/2010/wordprocessingCanvas" xmlns:mc="http://schemas.openxmlformats.org/markup-compatibility/2006" xmlns:o="urn:schemas-microsoft-com:office:office" xmlns:r="http://schemas.openxmlformats.org/officeDocument/2006/relationships" xmlns:m="http://schemas.openxmlformats.org/officeDocument/2006/math" xmlns:v="urn:schemas-microsoft-com:vml" xmlns:wp14="http://schemas.microsoft.com/office/word/2010/wordprocessingDrawing" xmlns:wp="http://schemas.openxmlformats.org/drawingml/2006/wordprocessingDrawing" xmlns:w10="urn:schemas-microsoft-com:office:word" xmlns:w="http://schemas.openxmlformats.org/wordprocessingml/2006/main" xmlns:w14="http://schemas.microsoft.com/office/word/2010/wordml" xmlns:wpg="http://schemas.microsoft.com/office/word/2010/wordprocessingGroup" xmlns:wpi="http://schemas.microsoft.com/office/word/2010/wordprocessingInk" xmlns:wne="http://schemas.microsoft.com/office/word/2006/wordml" xmlns:wps="http://schemas.microsoft.com/office/word/2010/wordprocessingShape" mc:Ignorable="w14 wp14">
+<w:document xmlns:wpc="http://schemas.microsoft.com/office/word/2010/wordprocessingCanvas" xmlns:cx="http://schemas.microsoft.com/office/drawing/2014/chartex" xmlns:cx1="http://schemas.microsoft.com/office/drawing/2015/9/8/chartex" xmlns:cx2="http://schemas.microsoft.com/office/drawing/2015/10/21/chartex" xmlns:cx3="http://schemas.microsoft.com/office/drawing/2016/5/9/chartex" xmlns:cx4="http://schemas.microsoft.com/office/drawing/2016/5/10/chartex" xmlns:cx5="http://schemas.microsoft.com/office/drawing/2016/5/11/chartex" xmlns:cx6="http://schemas.microsoft.com/office/drawing/2016/5/12/chartex" xmlns:cx7="http://schemas.microsoft.com/office/drawing/2016/5/13/chartex" xmlns:cx8="http://schemas.microsoft.com/office/drawing/2016/5/14/chartex" xmlns:mc="http://schemas.openxmlformats.org/markup-compatibility/2006" xmlns:aink="http://schemas.microsoft.com/office/drawing/2016/ink" xmlns:am3d="http://schemas.microsoft.com/office/drawing/2017/model3d" xmlns:o="urn:schemas-microsoft-com:office:office" xmlns:r="http://schemas.openxmlformats.org/officeDocument/2006/relationships" xmlns:m="http://schemas.openxmlformats.org/officeDocument/2006/math" xmlns:v="urn:schemas-microsoft-com:vml" xmlns:wp14="http://schemas.microsoft.com/office/word/2010/wordprocessingDrawing" xmlns:wp="http://schemas.openxmlformats.org/drawingml/2006/wordprocessingDrawing" xmlns:w10="urn:schemas-microsoft-com:office:word" xmlns:w="http://schemas.openxmlformats.org/wordprocessingml/2006/main" xmlns:w14="http://schemas.microsoft.com/office/word/2010/wordml" xmlns:w15="http://schemas.microsoft.com/office/word/2012/wordml" xmlns:w16cex="http://schemas.microsoft.com/office/word/2018/wordml/cex" xmlns:w16cid="http://schemas.microsoft.com/office/word/2016/wordml/cid" xmlns:w16="http://schemas.microsoft.com/office/word/2018/wordml" xmlns:w16se="http://schemas.microsoft.com/office/word/2015/wordml/symex" xmlns:wpg="http://schemas.microsoft.com/office/word/2010/wordprocessingGroup" xmlns:wpi="http://schemas.microsoft.com/office/word/2010/wordprocessingInk" xmlns:wne="http://schemas.microsoft.com/office/word/2006/wordml" xmlns:wps="http://schemas.microsoft.com/office/word/2010/wordprocessingShape" mc:Ignorable="w14 w15 w16se w16cid w16 w16cex wp14">
   <w:body>
     <w:p>
       <w:pPr>
@@ -62,9 +62,20 @@
           <w:szCs w:val="24"/>
           <w:lang w:val="pt-BR"/>
         </w:rPr>
-        <w:t xml:space="preserve">A empresa Bike Na Porta é uma </w:t>
-      </w:r>
-      <w:proofErr w:type="spellStart"/>
+        <w:t>A empresa Bike Na Porta é uma bicicletaria que se localiza no endereço do bairro Villa Lobos – SP. Atualmente possuem mais duas unidades em São Paulo, sendo nas regiões da zona leste e norte. A "Bike Na Porta" é uma bicicletaria especializada na comercialização de bicicletas, acessórios, equipamentos e peças. Se consolidou como uma das principais bicicletarias em São Paulo. Tendo como ponto forte a localização da unidade central que fica em frente ao parque Villa Lobos, onde um grande número de pessoas realiza aluguéis de bicicletas, consertos, vendas, compras de peças e acessórios. O funcionamento do cotidiano da empresa é baseado em os clientes solicitarem serviços para seus produtos (bicicletas e triciclos), as solicitações dos clientes não são anotadas, Apenas registra o contato de telefone do cliente e o notifica quando o serviço estiver concluído por meio de mensagem ou ligação. Podem existir casos em que o cliente deixa a bicicleta para realizar o orçamento, porém a empresa não possui a peça necessária para a manutenção, tendo que cancelar o serviço. Afetando a imagem da empresa.</w:t>
+      </w:r>
+    </w:p>
+    <w:p>
+      <w:pPr>
+        <w:spacing w:line="360" w:lineRule="auto"/>
+        <w:ind w:firstLine="708"/>
+        <w:jc w:val="both"/>
+        <w:rPr>
+          <w:sz w:val="24"/>
+          <w:szCs w:val="24"/>
+          <w:lang w:val="pt-BR"/>
+        </w:rPr>
+      </w:pPr>
       <w:r>
         <w:rPr>
           <w:rFonts w:cstheme="minorHAnsi"/>
@@ -72,128 +83,33 @@
           <w:szCs w:val="24"/>
           <w:lang w:val="pt-BR"/>
         </w:rPr>
-        <w:t>bicicletaria</w:t>
-      </w:r>
-      <w:proofErr w:type="spellEnd"/>
-      <w:r>
+        <w:t>Vide ao problema na falta de gerenciamento do estoque, consequentemente surgem compras desnecessárias de peças pois na falta de acurácia do estoque e organização do mesmo, são muitas as vezes em que solicitam peças aos fornecedores, porém a empresa já possuía, mas não teriam sido encontradas na conferência do estoque. Também ocorre de não comprarem peças que são de fato necessárias por deduzirem que as mesmas já estavam em estoque. Sendo necessário o fornecedor ter de fazer no mínimo de duas a três viagens para que possa ser concretizado todas as compras da lista de peças. Além do mais existe uma desconfiança do proprietário com sumiço de peças. Por isso, foi necessário implementar uma solução de gerenciamento de serviços vindo de clientes e gerenciamento de controle de peças do estoque, tendo maior assertividade de compra com o fornecedor, evitando desperdícios de capital e tempo para todos os envolvidos. Tendo maior controle sobre os serviços vindo de clientes, como abertura de Ordem de Serviço e arquivando históricos.</w:t>
+      </w:r>
+    </w:p>
+    <w:p>
+      <w:pPr>
+        <w:spacing w:line="360" w:lineRule="auto"/>
+        <w:ind w:firstLine="708"/>
+        <w:jc w:val="both"/>
         <w:rPr>
           <w:rFonts w:cstheme="minorHAnsi"/>
-          <w:sz w:val="24"/>
-          <w:szCs w:val="24"/>
-          <w:lang w:val="pt-BR"/>
-        </w:rPr>
-        <w:t xml:space="preserve"> que se localiza no endereço do bairro Villa Lobos – SP. Atualmente possuem mais duas unidades em São Paulo, sendo nas regiões da zona leste e norte. A "Bike Na Porta" é uma </w:t>
-      </w:r>
-      <w:proofErr w:type="spellStart"/>
+          <w:bCs/>
+          <w:color w:val="000000" w:themeColor="text1"/>
+          <w:sz w:val="24"/>
+          <w:szCs w:val="24"/>
+          <w:lang w:val="pt-BR"/>
+        </w:rPr>
+      </w:pPr>
       <w:r>
         <w:rPr>
           <w:rFonts w:cstheme="minorHAnsi"/>
-          <w:sz w:val="24"/>
-          <w:szCs w:val="24"/>
-          <w:lang w:val="pt-BR"/>
-        </w:rPr>
-        <w:t>bicicletaria</w:t>
-      </w:r>
-      <w:proofErr w:type="spellEnd"/>
-      <w:r>
-        <w:rPr>
-          <w:rFonts w:cstheme="minorHAnsi"/>
-          <w:sz w:val="24"/>
-          <w:szCs w:val="24"/>
-          <w:lang w:val="pt-BR"/>
-        </w:rPr>
-        <w:t xml:space="preserve"> especializada na comercialização de bicicletas, acessórios, equipamentos e peças. Se consolidou como uma das principais </w:t>
-      </w:r>
-      <w:proofErr w:type="spellStart"/>
-      <w:r>
-        <w:rPr>
-          <w:rFonts w:cstheme="minorHAnsi"/>
-          <w:sz w:val="24"/>
-          <w:szCs w:val="24"/>
-          <w:lang w:val="pt-BR"/>
-        </w:rPr>
-        <w:t>bicicletarias</w:t>
-      </w:r>
-      <w:proofErr w:type="spellEnd"/>
-      <w:r>
-        <w:rPr>
-          <w:rFonts w:cstheme="minorHAnsi"/>
-          <w:sz w:val="24"/>
-          <w:szCs w:val="24"/>
-          <w:lang w:val="pt-BR"/>
-        </w:rPr>
-        <w:t xml:space="preserve"> em São Paulo. Tendo como ponto forte a localização da unidade central que fica em frente ao parque Villa Lobos, onde um grande número de pessoas realiza aluguéis de bicicletas, consertos, vendas, compras de peças e acessórios. O funcionamento do cotidiano da empresa é baseado em os clientes solicitarem serviços para seus produtos (bicicletas e triciclos), as solicitações dos clientes não são anotadas, Apenas registra o contato de telefone do cliente e o notifica quando o serviço estiver concluído por meio de mensagem ou ligação. Podem existir casos em que o cliente deixa a bicicleta para realizar o orçamento, porém a empresa não possui a peça necessária para a manutenção, tendo que cancelar o serviço. Afetando a imagem da empresa.</w:t>
-      </w:r>
-    </w:p>
-    <w:p>
-      <w:pPr>
-        <w:spacing w:line="360" w:lineRule="auto"/>
-        <w:ind w:firstLine="708"/>
-        <w:jc w:val="both"/>
-        <w:rPr>
-          <w:sz w:val="24"/>
-          <w:szCs w:val="24"/>
-          <w:lang w:val="pt-BR"/>
-        </w:rPr>
-      </w:pPr>
-      <w:r>
-        <w:rPr>
-          <w:rFonts w:cstheme="minorHAnsi"/>
-          <w:sz w:val="24"/>
-          <w:szCs w:val="24"/>
-          <w:lang w:val="pt-BR"/>
-        </w:rPr>
-        <w:t>Vide ao problema na falta de gerenciamento do estoque, consequentemente surgem compras desnecessárias de peças pois na falta de acurácia do estoque e organização do mesmo, são muitas as vezes em que solicitam peças aos fornecedores, porém a empresa já possuía, mas não teriam sido encontradas na conferência do estoque. Também ocorre de não comprarem peças que são de fato necessárias por deduzirem que as mesmas já estavam em estoque. Sendo necessário o fornecedor ter de fazer no mínimo de duas a três viagens para que possa ser concretizado todas as compras da lista de peças. Além do mais existe uma desconfiança do proprietário com sumiço de peças. Por isso, foi necessário implementar uma solução de gerenciamento de serviços vindo de clientes e gerenciamento de controle de peças do estoque, tendo maior assertividade de compra com o fornecedor, evitando desperdícios de capital e tempo para todos os envolvidos. Tendo maior controle sobre os serviços vindo de clientes, como abertura de Ordem de Serviço e arquivando históricos.</w:t>
-      </w:r>
-    </w:p>
-    <w:p>
-      <w:pPr>
-        <w:spacing w:line="360" w:lineRule="auto"/>
-        <w:ind w:firstLine="708"/>
-        <w:jc w:val="both"/>
-        <w:rPr>
-          <w:rFonts w:cstheme="minorHAnsi"/>
-          <w:bCs/>
-          <w:color w:val="000000" w:themeColor="text1"/>
-          <w:sz w:val="24"/>
-          <w:szCs w:val="24"/>
-          <w:lang w:val="pt-BR"/>
-        </w:rPr>
-      </w:pPr>
-      <w:r>
-        <w:rPr>
-          <w:rFonts w:cstheme="minorHAnsi"/>
-          <w:bCs/>
-          <w:color w:val="000000" w:themeColor="text1"/>
-          <w:sz w:val="24"/>
-          <w:szCs w:val="24"/>
-          <w:lang w:val="pt-BR"/>
-        </w:rPr>
-        <w:t xml:space="preserve">O problema da dificuldade de gestão do estoque de peças da </w:t>
-      </w:r>
-      <w:proofErr w:type="spellStart"/>
-      <w:r>
-        <w:rPr>
-          <w:rFonts w:cstheme="minorHAnsi"/>
-          <w:bCs/>
-          <w:color w:val="000000" w:themeColor="text1"/>
-          <w:sz w:val="24"/>
-          <w:szCs w:val="24"/>
-          <w:lang w:val="pt-BR"/>
-        </w:rPr>
-        <w:t>bicicletaria</w:t>
-      </w:r>
-      <w:proofErr w:type="spellEnd"/>
-      <w:r>
-        <w:rPr>
-          <w:rFonts w:cstheme="minorHAnsi"/>
-          <w:bCs/>
-          <w:color w:val="000000" w:themeColor="text1"/>
-          <w:sz w:val="24"/>
-          <w:szCs w:val="24"/>
-          <w:lang w:val="pt-BR"/>
-        </w:rPr>
-        <w:t xml:space="preserve"> afeta o proprietário, funcionários e os clientes devido à perda de vendas por não terem conhecimento sobre o que há no estoque, iniciando a venda e não finalizando por serem surpreendidos pela inexistência da peça exigida pelo cliente, acarretando em um baixo nível de serviço.</w:t>
+          <w:bCs/>
+          <w:color w:val="000000" w:themeColor="text1"/>
+          <w:sz w:val="24"/>
+          <w:szCs w:val="24"/>
+          <w:lang w:val="pt-BR"/>
+        </w:rPr>
+        <w:t>O problema da dificuldade de gestão do estoque de peças da bicicletaria afeta o proprietário, funcionários e os clientes devido à perda de vendas por não terem conhecimento sobre o que há no estoque, iniciando a venda e não finalizando por serem surpreendidos pela inexistência da peça exigida pelo cliente, acarretando em um baixo nível de serviço.</w:t>
       </w:r>
     </w:p>
     <w:p>
@@ -947,9 +863,40 @@
           <w:highlight w:val="yellow"/>
           <w:lang w:val="pt-BR"/>
         </w:rPr>
-        <w:t xml:space="preserve">após confirmação do pagamento, dar a baixa na </w:t>
-      </w:r>
-      <w:proofErr w:type="gramStart"/>
+        <w:t>após confirmação do pagamento, dar a baixa na O.S</w:t>
+      </w:r>
+    </w:p>
+    <w:p>
+      <w:pPr>
+        <w:spacing w:line="360" w:lineRule="auto"/>
+        <w:jc w:val="both"/>
+        <w:rPr>
+          <w:rFonts w:asciiTheme="minorHAnsi" w:hAnsiTheme="minorHAnsi" w:cstheme="minorHAnsi"/>
+          <w:sz w:val="24"/>
+          <w:szCs w:val="24"/>
+          <w:lang w:val="pt-BR"/>
+        </w:rPr>
+      </w:pPr>
+      <w:r>
+        <w:rPr>
+          <w:rFonts w:asciiTheme="minorHAnsi" w:hAnsiTheme="minorHAnsi" w:cstheme="minorHAnsi"/>
+          <w:b/>
+          <w:bCs/>
+          <w:sz w:val="24"/>
+          <w:szCs w:val="24"/>
+          <w:lang w:val="pt-BR"/>
+        </w:rPr>
+        <w:t>SSS-007</w:t>
+      </w:r>
+      <w:r>
+        <w:rPr>
+          <w:rFonts w:asciiTheme="minorHAnsi" w:hAnsiTheme="minorHAnsi" w:cstheme="minorHAnsi"/>
+          <w:sz w:val="24"/>
+          <w:szCs w:val="24"/>
+          <w:lang w:val="pt-BR"/>
+        </w:rPr>
+        <w:t xml:space="preserve"> - </w:t>
+      </w:r>
       <w:r>
         <w:rPr>
           <w:rFonts w:asciiTheme="minorHAnsi" w:hAnsiTheme="minorHAnsi" w:cstheme="minorHAnsi"/>
@@ -958,9 +905,28 @@
           <w:highlight w:val="yellow"/>
           <w:lang w:val="pt-BR"/>
         </w:rPr>
-        <w:t>O.S</w:t>
-      </w:r>
-      <w:proofErr w:type="gramEnd"/>
+        <w:t>O Sistema DEVE</w:t>
+      </w:r>
+      <w:r>
+        <w:rPr>
+          <w:rFonts w:asciiTheme="minorHAnsi" w:hAnsiTheme="minorHAnsi" w:cstheme="minorHAnsi"/>
+          <w:sz w:val="24"/>
+          <w:szCs w:val="24"/>
+          <w:highlight w:val="yellow"/>
+          <w:lang w:val="pt-BR"/>
+        </w:rPr>
+        <w:t>,</w:t>
+      </w:r>
+      <w:r>
+        <w:rPr>
+          <w:rFonts w:asciiTheme="minorHAnsi" w:hAnsiTheme="minorHAnsi" w:cstheme="minorHAnsi"/>
+          <w:sz w:val="24"/>
+          <w:szCs w:val="24"/>
+          <w:highlight w:val="yellow"/>
+          <w:lang w:val="pt-BR"/>
+        </w:rPr>
+        <w:t xml:space="preserve"> permitir que o atendente verifique a disponibilidade de peças no estoque</w:t>
+      </w:r>
     </w:p>
     <w:p>
       <w:pPr>
@@ -982,33 +948,139 @@
           <w:szCs w:val="24"/>
           <w:lang w:val="pt-BR"/>
         </w:rPr>
-        <w:t>SSS-007</w:t>
-      </w:r>
-      <w:r>
-        <w:rPr>
-          <w:rFonts w:asciiTheme="minorHAnsi" w:hAnsiTheme="minorHAnsi" w:cstheme="minorHAnsi"/>
-          <w:sz w:val="24"/>
-          <w:szCs w:val="24"/>
-          <w:lang w:val="pt-BR"/>
-        </w:rPr>
-        <w:t xml:space="preserve"> - </w:t>
-      </w:r>
-      <w:r>
-        <w:rPr>
-          <w:rFonts w:asciiTheme="minorHAnsi" w:hAnsiTheme="minorHAnsi" w:cstheme="minorHAnsi"/>
-          <w:sz w:val="24"/>
-          <w:szCs w:val="24"/>
-          <w:highlight w:val="yellow"/>
-          <w:lang w:val="pt-BR"/>
-        </w:rPr>
-        <w:t>O Sistema DEVE</w:t>
-      </w:r>
-      <w:r>
-        <w:rPr>
-          <w:rFonts w:asciiTheme="minorHAnsi" w:hAnsiTheme="minorHAnsi" w:cstheme="minorHAnsi"/>
-          <w:sz w:val="24"/>
-          <w:szCs w:val="24"/>
-          <w:highlight w:val="yellow"/>
+        <w:t>SSS-008</w:t>
+      </w:r>
+      <w:r>
+        <w:rPr>
+          <w:rFonts w:asciiTheme="minorHAnsi" w:hAnsiTheme="minorHAnsi" w:cstheme="minorHAnsi"/>
+          <w:sz w:val="24"/>
+          <w:szCs w:val="24"/>
+          <w:lang w:val="pt-BR"/>
+        </w:rPr>
+        <w:t xml:space="preserve"> - O sistema DEVE permitir, após pagamento do cliente, a venda de peças da loja;</w:t>
+      </w:r>
+    </w:p>
+    <w:p>
+      <w:pPr>
+        <w:spacing w:line="360" w:lineRule="auto"/>
+        <w:jc w:val="both"/>
+        <w:rPr>
+          <w:rFonts w:asciiTheme="minorHAnsi" w:hAnsiTheme="minorHAnsi" w:cstheme="minorHAnsi"/>
+          <w:sz w:val="24"/>
+          <w:szCs w:val="24"/>
+          <w:lang w:val="pt-BR"/>
+        </w:rPr>
+      </w:pPr>
+      <w:r>
+        <w:rPr>
+          <w:rFonts w:asciiTheme="minorHAnsi" w:hAnsiTheme="minorHAnsi" w:cstheme="minorHAnsi"/>
+          <w:b/>
+          <w:bCs/>
+          <w:sz w:val="24"/>
+          <w:szCs w:val="24"/>
+          <w:lang w:val="pt-BR"/>
+        </w:rPr>
+        <w:t>SSS-009</w:t>
+      </w:r>
+      <w:r>
+        <w:rPr>
+          <w:rFonts w:asciiTheme="minorHAnsi" w:hAnsiTheme="minorHAnsi" w:cstheme="minorHAnsi"/>
+          <w:sz w:val="24"/>
+          <w:szCs w:val="24"/>
+          <w:lang w:val="pt-BR"/>
+        </w:rPr>
+        <w:t xml:space="preserve"> - O Sistema DEVE permitir, após receber os dados do fornecedor, cadastrá-lo na lista de fornecedores</w:t>
+      </w:r>
+      <w:r>
+        <w:rPr>
+          <w:rFonts w:asciiTheme="minorHAnsi" w:hAnsiTheme="minorHAnsi" w:cstheme="minorHAnsi"/>
+          <w:sz w:val="24"/>
+          <w:szCs w:val="24"/>
+          <w:lang w:val="pt-BR"/>
+        </w:rPr>
+        <w:t>.</w:t>
+      </w:r>
+    </w:p>
+    <w:p>
+      <w:pPr>
+        <w:spacing w:line="360" w:lineRule="auto"/>
+        <w:jc w:val="both"/>
+        <w:rPr>
+          <w:rFonts w:asciiTheme="minorHAnsi" w:hAnsiTheme="minorHAnsi" w:cstheme="minorHAnsi"/>
+          <w:sz w:val="24"/>
+          <w:szCs w:val="24"/>
+          <w:lang w:val="pt-BR"/>
+        </w:rPr>
+      </w:pPr>
+      <w:r>
+        <w:rPr>
+          <w:rFonts w:asciiTheme="minorHAnsi" w:hAnsiTheme="minorHAnsi" w:cstheme="minorHAnsi"/>
+          <w:b/>
+          <w:bCs/>
+          <w:sz w:val="24"/>
+          <w:szCs w:val="24"/>
+          <w:lang w:val="pt-BR"/>
+        </w:rPr>
+        <w:t>SSS-010</w:t>
+      </w:r>
+      <w:r>
+        <w:rPr>
+          <w:rFonts w:asciiTheme="minorHAnsi" w:hAnsiTheme="minorHAnsi" w:cstheme="minorHAnsi"/>
+          <w:sz w:val="24"/>
+          <w:szCs w:val="24"/>
+          <w:lang w:val="pt-BR"/>
+        </w:rPr>
+        <w:t xml:space="preserve"> - O Sistema DEVE permitir, após o recebimento dos dados, realizar o cadastro de funcionários.</w:t>
+      </w:r>
+    </w:p>
+    <w:p>
+      <w:pPr>
+        <w:spacing w:line="360" w:lineRule="auto"/>
+        <w:jc w:val="both"/>
+        <w:rPr>
+          <w:rFonts w:asciiTheme="minorHAnsi" w:hAnsiTheme="minorHAnsi" w:cstheme="minorHAnsi"/>
+          <w:sz w:val="24"/>
+          <w:szCs w:val="24"/>
+          <w:lang w:val="pt-BR"/>
+        </w:rPr>
+      </w:pPr>
+    </w:p>
+    <w:p>
+      <w:pPr>
+        <w:spacing w:line="360" w:lineRule="auto"/>
+        <w:jc w:val="both"/>
+        <w:rPr>
+          <w:rFonts w:asciiTheme="minorHAnsi" w:hAnsiTheme="minorHAnsi" w:cstheme="minorHAnsi"/>
+          <w:sz w:val="24"/>
+          <w:szCs w:val="24"/>
+          <w:lang w:val="pt-BR"/>
+        </w:rPr>
+      </w:pPr>
+      <w:r>
+        <w:rPr>
+          <w:rFonts w:asciiTheme="minorHAnsi" w:hAnsiTheme="minorHAnsi" w:cstheme="minorHAnsi"/>
+          <w:b/>
+          <w:bCs/>
+          <w:sz w:val="24"/>
+          <w:szCs w:val="24"/>
+          <w:lang w:val="pt-BR"/>
+        </w:rPr>
+        <w:t>SSS-011</w:t>
+      </w:r>
+      <w:r>
+        <w:rPr>
+          <w:rFonts w:asciiTheme="minorHAnsi" w:hAnsiTheme="minorHAnsi" w:cstheme="minorHAnsi"/>
+          <w:sz w:val="24"/>
+          <w:szCs w:val="24"/>
+          <w:lang w:val="pt-BR"/>
+        </w:rPr>
+        <w:t xml:space="preserve"> - O Sistema DEVE permitir</w:t>
+      </w:r>
+      <w:r>
+        <w:rPr>
+          <w:rFonts w:asciiTheme="minorHAnsi" w:hAnsiTheme="minorHAnsi" w:cstheme="minorHAnsi"/>
+          <w:sz w:val="24"/>
+          <w:szCs w:val="24"/>
           <w:lang w:val="pt-BR"/>
         </w:rPr>
         <w:t>,</w:t>
@@ -1018,23 +1090,10 @@
           <w:rFonts w:asciiTheme="minorHAnsi" w:hAnsiTheme="minorHAnsi" w:cstheme="minorHAnsi"/>
           <w:sz w:val="24"/>
           <w:szCs w:val="24"/>
-          <w:highlight w:val="yellow"/>
-          <w:lang w:val="pt-BR"/>
-        </w:rPr>
-        <w:t xml:space="preserve"> permitir que o atendente verifique a disponibilidade de peças no </w:t>
-      </w:r>
-      <w:proofErr w:type="gramStart"/>
-      <w:r>
-        <w:rPr>
-          <w:rFonts w:asciiTheme="minorHAnsi" w:hAnsiTheme="minorHAnsi" w:cstheme="minorHAnsi"/>
-          <w:sz w:val="24"/>
-          <w:szCs w:val="24"/>
-          <w:highlight w:val="yellow"/>
-          <w:lang w:val="pt-BR"/>
-        </w:rPr>
-        <w:t>estoque</w:t>
-      </w:r>
-      <w:proofErr w:type="gramEnd"/>
+          <w:lang w:val="pt-BR"/>
+        </w:rPr>
+        <w:t xml:space="preserve"> que o gerente realize o pagamento dos funcionários</w:t>
+      </w:r>
     </w:p>
     <w:p>
       <w:pPr>
@@ -1056,16 +1115,16 @@
           <w:szCs w:val="24"/>
           <w:lang w:val="pt-BR"/>
         </w:rPr>
-        <w:t>SSS-008</w:t>
-      </w:r>
-      <w:r>
-        <w:rPr>
-          <w:rFonts w:asciiTheme="minorHAnsi" w:hAnsiTheme="minorHAnsi" w:cstheme="minorHAnsi"/>
-          <w:sz w:val="24"/>
-          <w:szCs w:val="24"/>
-          <w:lang w:val="pt-BR"/>
-        </w:rPr>
-        <w:t xml:space="preserve"> - O sistema DEVE permitir, após pagamento do cliente, a venda de peças da loja;</w:t>
+        <w:t>SSS-012</w:t>
+      </w:r>
+      <w:r>
+        <w:rPr>
+          <w:rFonts w:asciiTheme="minorHAnsi" w:hAnsiTheme="minorHAnsi" w:cstheme="minorHAnsi"/>
+          <w:sz w:val="24"/>
+          <w:szCs w:val="24"/>
+          <w:lang w:val="pt-BR"/>
+        </w:rPr>
+        <w:t xml:space="preserve"> - O Sistema DEVE permitir, após o gerente realizar o pagamento dos funcionários, imprimir o holerite do pagamento.</w:t>
       </w:r>
     </w:p>
     <w:p>
@@ -1088,17 +1147,47 @@
           <w:szCs w:val="24"/>
           <w:lang w:val="pt-BR"/>
         </w:rPr>
-        <w:t>SSS-009</w:t>
-      </w:r>
-      <w:r>
-        <w:rPr>
-          <w:rFonts w:asciiTheme="minorHAnsi" w:hAnsiTheme="minorHAnsi" w:cstheme="minorHAnsi"/>
-          <w:sz w:val="24"/>
-          <w:szCs w:val="24"/>
-          <w:lang w:val="pt-BR"/>
-        </w:rPr>
-        <w:t xml:space="preserve"> - O Sistema DEVE permitir, após receber os dados do fornecedor, cadastrá-lo na lista de fornecedores</w:t>
-      </w:r>
+        <w:t>SSS-013</w:t>
+      </w:r>
+      <w:r>
+        <w:rPr>
+          <w:rFonts w:asciiTheme="minorHAnsi" w:hAnsiTheme="minorHAnsi" w:cstheme="minorHAnsi"/>
+          <w:sz w:val="24"/>
+          <w:szCs w:val="24"/>
+          <w:lang w:val="pt-BR"/>
+        </w:rPr>
+        <w:t xml:space="preserve"> - O Sistema DEVE permitir que após o gerente realizar o pagamento dos boletos</w:t>
+      </w:r>
+      <w:r>
+        <w:rPr>
+          <w:rFonts w:asciiTheme="minorHAnsi" w:hAnsiTheme="minorHAnsi" w:cstheme="minorHAnsi"/>
+          <w:sz w:val="24"/>
+          <w:szCs w:val="24"/>
+          <w:lang w:val="pt-BR"/>
+        </w:rPr>
+        <w:t>,</w:t>
+      </w:r>
+      <w:r>
+        <w:rPr>
+          <w:rFonts w:asciiTheme="minorHAnsi" w:hAnsiTheme="minorHAnsi" w:cstheme="minorHAnsi"/>
+          <w:sz w:val="24"/>
+          <w:szCs w:val="24"/>
+          <w:lang w:val="pt-BR"/>
+        </w:rPr>
+        <w:t xml:space="preserve"> tenha um retorno com os dados do comprovante dos boletos.</w:t>
+      </w:r>
+    </w:p>
+    <w:p>
+      <w:pPr>
+        <w:spacing w:line="360" w:lineRule="auto"/>
+        <w:jc w:val="both"/>
+        <w:rPr>
+          <w:rFonts w:asciiTheme="minorHAnsi" w:hAnsiTheme="minorHAnsi" w:cstheme="minorHAnsi"/>
+          <w:sz w:val="24"/>
+          <w:szCs w:val="24"/>
+          <w:lang w:val="pt-BR"/>
+        </w:rPr>
+      </w:pPr>
     </w:p>
     <w:p>
       <w:pPr>
@@ -1120,29 +1209,89 @@
           <w:szCs w:val="24"/>
           <w:lang w:val="pt-BR"/>
         </w:rPr>
-        <w:t>SSS-010</w:t>
-      </w:r>
-      <w:r>
-        <w:rPr>
-          <w:rFonts w:asciiTheme="minorHAnsi" w:hAnsiTheme="minorHAnsi" w:cstheme="minorHAnsi"/>
-          <w:sz w:val="24"/>
-          <w:szCs w:val="24"/>
-          <w:lang w:val="pt-BR"/>
-        </w:rPr>
-        <w:t xml:space="preserve"> - O Sistema DEVE permitir, após o recebimento dos dados, realizar o cadastro de funcionários.</w:t>
-      </w:r>
-    </w:p>
-    <w:p>
-      <w:pPr>
-        <w:spacing w:line="360" w:lineRule="auto"/>
-        <w:jc w:val="both"/>
-        <w:rPr>
-          <w:rFonts w:asciiTheme="minorHAnsi" w:hAnsiTheme="minorHAnsi" w:cstheme="minorHAnsi"/>
-          <w:sz w:val="24"/>
-          <w:szCs w:val="24"/>
-          <w:lang w:val="pt-BR"/>
-        </w:rPr>
-      </w:pPr>
+        <w:t>SSS- 014</w:t>
+      </w:r>
+      <w:r>
+        <w:rPr>
+          <w:rFonts w:asciiTheme="minorHAnsi" w:hAnsiTheme="minorHAnsi" w:cstheme="minorHAnsi"/>
+          <w:sz w:val="24"/>
+          <w:szCs w:val="24"/>
+          <w:lang w:val="pt-BR"/>
+        </w:rPr>
+        <w:t xml:space="preserve"> – O sistema DEVE</w:t>
+      </w:r>
+      <w:r>
+        <w:rPr>
+          <w:rFonts w:asciiTheme="minorHAnsi" w:hAnsiTheme="minorHAnsi" w:cstheme="minorHAnsi"/>
+          <w:sz w:val="24"/>
+          <w:szCs w:val="24"/>
+          <w:lang w:val="pt-BR"/>
+        </w:rPr>
+        <w:t>, após finalização do cadastro,</w:t>
+      </w:r>
+      <w:r>
+        <w:rPr>
+          <w:rFonts w:asciiTheme="minorHAnsi" w:hAnsiTheme="minorHAnsi" w:cstheme="minorHAnsi"/>
+          <w:sz w:val="24"/>
+          <w:szCs w:val="24"/>
+          <w:lang w:val="pt-BR"/>
+        </w:rPr>
+        <w:t xml:space="preserve"> </w:t>
+      </w:r>
+      <w:r>
+        <w:rPr>
+          <w:rFonts w:asciiTheme="minorHAnsi" w:hAnsiTheme="minorHAnsi" w:cstheme="minorHAnsi"/>
+          <w:sz w:val="24"/>
+          <w:szCs w:val="24"/>
+          <w:lang w:val="pt-BR"/>
+        </w:rPr>
+        <w:t>permitir</w:t>
+      </w:r>
+      <w:r>
+        <w:rPr>
+          <w:rFonts w:asciiTheme="minorHAnsi" w:hAnsiTheme="minorHAnsi" w:cstheme="minorHAnsi"/>
+          <w:sz w:val="24"/>
+          <w:szCs w:val="24"/>
+          <w:lang w:val="pt-BR"/>
+        </w:rPr>
+        <w:t xml:space="preserve"> que</w:t>
+      </w:r>
+      <w:r>
+        <w:rPr>
+          <w:rFonts w:asciiTheme="minorHAnsi" w:hAnsiTheme="minorHAnsi" w:cstheme="minorHAnsi"/>
+          <w:sz w:val="24"/>
+          <w:szCs w:val="24"/>
+          <w:lang w:val="pt-BR"/>
+        </w:rPr>
+        <w:t xml:space="preserve"> o atendente</w:t>
+      </w:r>
+      <w:r>
+        <w:rPr>
+          <w:rFonts w:asciiTheme="minorHAnsi" w:hAnsiTheme="minorHAnsi" w:cstheme="minorHAnsi"/>
+          <w:sz w:val="24"/>
+          <w:szCs w:val="24"/>
+          <w:lang w:val="pt-BR"/>
+        </w:rPr>
+        <w:t xml:space="preserve"> notifique</w:t>
+      </w:r>
+      <w:r>
+        <w:rPr>
+          <w:rFonts w:asciiTheme="minorHAnsi" w:hAnsiTheme="minorHAnsi" w:cstheme="minorHAnsi"/>
+          <w:sz w:val="24"/>
+          <w:szCs w:val="24"/>
+          <w:lang w:val="pt-BR"/>
+        </w:rPr>
+        <w:t xml:space="preserve"> </w:t>
+      </w:r>
+      <w:r>
+        <w:rPr>
+          <w:rFonts w:asciiTheme="minorHAnsi" w:hAnsiTheme="minorHAnsi" w:cstheme="minorHAnsi"/>
+          <w:sz w:val="24"/>
+          <w:szCs w:val="24"/>
+          <w:lang w:val="pt-BR"/>
+        </w:rPr>
+        <w:t>o cliente referente a eventos peças e novidades.</w:t>
+      </w:r>
     </w:p>
     <w:p>
       <w:pPr>
@@ -1164,46 +1313,62 @@
           <w:szCs w:val="24"/>
           <w:lang w:val="pt-BR"/>
         </w:rPr>
-        <w:t>SSS-011</w:t>
-      </w:r>
-      <w:r>
-        <w:rPr>
-          <w:rFonts w:asciiTheme="minorHAnsi" w:hAnsiTheme="minorHAnsi" w:cstheme="minorHAnsi"/>
-          <w:sz w:val="24"/>
-          <w:szCs w:val="24"/>
-          <w:lang w:val="pt-BR"/>
-        </w:rPr>
-        <w:t xml:space="preserve"> - O Sistema DEVE permitir</w:t>
-      </w:r>
-      <w:r>
-        <w:rPr>
-          <w:rFonts w:asciiTheme="minorHAnsi" w:hAnsiTheme="minorHAnsi" w:cstheme="minorHAnsi"/>
-          <w:sz w:val="24"/>
-          <w:szCs w:val="24"/>
-          <w:lang w:val="pt-BR"/>
-        </w:rPr>
-        <w:t>,</w:t>
-      </w:r>
-      <w:r>
-        <w:rPr>
-          <w:rFonts w:asciiTheme="minorHAnsi" w:hAnsiTheme="minorHAnsi" w:cstheme="minorHAnsi"/>
-          <w:sz w:val="24"/>
-          <w:szCs w:val="24"/>
-          <w:lang w:val="pt-BR"/>
-        </w:rPr>
-        <w:t xml:space="preserve"> que o gerente realize o pagamento dos </w:t>
-      </w:r>
-      <w:proofErr w:type="gramStart"/>
-      <w:r>
-        <w:rPr>
-          <w:rFonts w:asciiTheme="minorHAnsi" w:hAnsiTheme="minorHAnsi" w:cstheme="minorHAnsi"/>
-          <w:sz w:val="24"/>
-          <w:szCs w:val="24"/>
-          <w:lang w:val="pt-BR"/>
-        </w:rPr>
-        <w:t>funcionários</w:t>
-      </w:r>
-      <w:proofErr w:type="gramEnd"/>
+        <w:t>SSS –015</w:t>
+      </w:r>
+      <w:r>
+        <w:rPr>
+          <w:rFonts w:asciiTheme="minorHAnsi" w:hAnsiTheme="minorHAnsi" w:cstheme="minorHAnsi"/>
+          <w:sz w:val="24"/>
+          <w:szCs w:val="24"/>
+          <w:lang w:val="pt-BR"/>
+        </w:rPr>
+        <w:t xml:space="preserve"> – O sistema DEVE, após a finalização do cadastro, permitir que </w:t>
+      </w:r>
+      <w:r>
+        <w:rPr>
+          <w:rFonts w:asciiTheme="minorHAnsi" w:hAnsiTheme="minorHAnsi" w:cstheme="minorHAnsi"/>
+          <w:sz w:val="24"/>
+          <w:szCs w:val="24"/>
+          <w:lang w:val="pt-BR"/>
+        </w:rPr>
+        <w:t>o atendente</w:t>
+      </w:r>
+      <w:r>
+        <w:rPr>
+          <w:rFonts w:asciiTheme="minorHAnsi" w:hAnsiTheme="minorHAnsi" w:cstheme="minorHAnsi"/>
+          <w:sz w:val="24"/>
+          <w:szCs w:val="24"/>
+          <w:lang w:val="pt-BR"/>
+        </w:rPr>
+        <w:t xml:space="preserve"> notifique o cliente</w:t>
+      </w:r>
+      <w:r>
+        <w:rPr>
+          <w:rFonts w:asciiTheme="minorHAnsi" w:hAnsiTheme="minorHAnsi" w:cstheme="minorHAnsi"/>
+          <w:sz w:val="24"/>
+          <w:szCs w:val="24"/>
+          <w:lang w:val="pt-BR"/>
+        </w:rPr>
+        <w:t xml:space="preserve"> referente a promoções de bicicletas e peças</w:t>
+      </w:r>
+      <w:r>
+        <w:rPr>
+          <w:rFonts w:asciiTheme="minorHAnsi" w:hAnsiTheme="minorHAnsi" w:cstheme="minorHAnsi"/>
+          <w:sz w:val="24"/>
+          <w:szCs w:val="24"/>
+          <w:lang w:val="pt-BR"/>
+        </w:rPr>
+        <w:t>.</w:t>
+      </w:r>
+      <w:r>
+        <w:rPr>
+          <w:rFonts w:asciiTheme="minorHAnsi" w:hAnsiTheme="minorHAnsi" w:cstheme="minorHAnsi"/>
+          <w:sz w:val="24"/>
+          <w:szCs w:val="24"/>
+          <w:lang w:val="pt-BR"/>
+        </w:rPr>
+        <w:t xml:space="preserve"> </w:t>
+      </w:r>
     </w:p>
     <w:p>
       <w:pPr>
@@ -1225,139 +1390,25 @@
           <w:szCs w:val="24"/>
           <w:lang w:val="pt-BR"/>
         </w:rPr>
-        <w:t>SSS-012</w:t>
-      </w:r>
-      <w:r>
-        <w:rPr>
-          <w:rFonts w:asciiTheme="minorHAnsi" w:hAnsiTheme="minorHAnsi" w:cstheme="minorHAnsi"/>
-          <w:sz w:val="24"/>
-          <w:szCs w:val="24"/>
-          <w:lang w:val="pt-BR"/>
-        </w:rPr>
-        <w:t xml:space="preserve"> - O Sistema DEVE permitir, após o gerente realizar o pagamento dos funcionários, imprimir o holerite do pagamento.</w:t>
-      </w:r>
-    </w:p>
-    <w:p>
-      <w:pPr>
-        <w:spacing w:line="360" w:lineRule="auto"/>
-        <w:jc w:val="both"/>
-        <w:rPr>
-          <w:rFonts w:asciiTheme="minorHAnsi" w:hAnsiTheme="minorHAnsi" w:cstheme="minorHAnsi"/>
-          <w:sz w:val="24"/>
-          <w:szCs w:val="24"/>
-          <w:lang w:val="pt-BR"/>
-        </w:rPr>
-      </w:pPr>
-      <w:r>
-        <w:rPr>
-          <w:rFonts w:asciiTheme="minorHAnsi" w:hAnsiTheme="minorHAnsi" w:cstheme="minorHAnsi"/>
-          <w:b/>
-          <w:bCs/>
-          <w:sz w:val="24"/>
-          <w:szCs w:val="24"/>
-          <w:lang w:val="pt-BR"/>
-        </w:rPr>
-        <w:t>SSS-013</w:t>
-      </w:r>
-      <w:r>
-        <w:rPr>
-          <w:rFonts w:asciiTheme="minorHAnsi" w:hAnsiTheme="minorHAnsi" w:cstheme="minorHAnsi"/>
-          <w:sz w:val="24"/>
-          <w:szCs w:val="24"/>
-          <w:lang w:val="pt-BR"/>
-        </w:rPr>
-        <w:t xml:space="preserve"> - O Sistema DEVE permitir que após o gerente </w:t>
-      </w:r>
-      <w:proofErr w:type="gramStart"/>
-      <w:r>
-        <w:rPr>
-          <w:rFonts w:asciiTheme="minorHAnsi" w:hAnsiTheme="minorHAnsi" w:cstheme="minorHAnsi"/>
-          <w:sz w:val="24"/>
-          <w:szCs w:val="24"/>
-          <w:lang w:val="pt-BR"/>
-        </w:rPr>
-        <w:t>realizar</w:t>
-      </w:r>
-      <w:proofErr w:type="gramEnd"/>
-      <w:r>
-        <w:rPr>
-          <w:rFonts w:asciiTheme="minorHAnsi" w:hAnsiTheme="minorHAnsi" w:cstheme="minorHAnsi"/>
-          <w:sz w:val="24"/>
-          <w:szCs w:val="24"/>
-          <w:lang w:val="pt-BR"/>
-        </w:rPr>
-        <w:t xml:space="preserve"> o pagamento dos boletos</w:t>
-      </w:r>
-      <w:r>
-        <w:rPr>
-          <w:rFonts w:asciiTheme="minorHAnsi" w:hAnsiTheme="minorHAnsi" w:cstheme="minorHAnsi"/>
-          <w:sz w:val="24"/>
-          <w:szCs w:val="24"/>
-          <w:lang w:val="pt-BR"/>
-        </w:rPr>
-        <w:t>,</w:t>
-      </w:r>
-      <w:r>
-        <w:rPr>
-          <w:rFonts w:asciiTheme="minorHAnsi" w:hAnsiTheme="minorHAnsi" w:cstheme="minorHAnsi"/>
-          <w:sz w:val="24"/>
-          <w:szCs w:val="24"/>
-          <w:lang w:val="pt-BR"/>
-        </w:rPr>
-        <w:t xml:space="preserve"> tenha um retorno com os dados do comprovante dos boletos.</w:t>
-      </w:r>
-    </w:p>
-    <w:p>
-      <w:pPr>
-        <w:spacing w:line="360" w:lineRule="auto"/>
-        <w:jc w:val="both"/>
-        <w:rPr>
-          <w:rFonts w:asciiTheme="minorHAnsi" w:hAnsiTheme="minorHAnsi" w:cstheme="minorHAnsi"/>
-          <w:sz w:val="24"/>
-          <w:szCs w:val="24"/>
-          <w:lang w:val="pt-BR"/>
-        </w:rPr>
-      </w:pPr>
-    </w:p>
-    <w:p>
-      <w:pPr>
-        <w:spacing w:line="360" w:lineRule="auto"/>
-        <w:jc w:val="both"/>
-        <w:rPr>
-          <w:rFonts w:asciiTheme="minorHAnsi" w:hAnsiTheme="minorHAnsi" w:cstheme="minorHAnsi"/>
-          <w:sz w:val="24"/>
-          <w:szCs w:val="24"/>
-          <w:lang w:val="pt-BR"/>
-        </w:rPr>
-      </w:pPr>
-      <w:r>
-        <w:rPr>
-          <w:rFonts w:asciiTheme="minorHAnsi" w:hAnsiTheme="minorHAnsi" w:cstheme="minorHAnsi"/>
-          <w:b/>
-          <w:bCs/>
-          <w:sz w:val="24"/>
-          <w:szCs w:val="24"/>
-          <w:lang w:val="pt-BR"/>
-        </w:rPr>
-        <w:t>SSS- 014</w:t>
-      </w:r>
-      <w:r>
-        <w:rPr>
-          <w:rFonts w:asciiTheme="minorHAnsi" w:hAnsiTheme="minorHAnsi" w:cstheme="minorHAnsi"/>
-          <w:sz w:val="24"/>
-          <w:szCs w:val="24"/>
-          <w:lang w:val="pt-BR"/>
-        </w:rPr>
-        <w:t xml:space="preserve"> – O sistema DEVE</w:t>
-      </w:r>
-      <w:r>
-        <w:rPr>
-          <w:rFonts w:asciiTheme="minorHAnsi" w:hAnsiTheme="minorHAnsi" w:cstheme="minorHAnsi"/>
-          <w:sz w:val="24"/>
-          <w:szCs w:val="24"/>
-          <w:lang w:val="pt-BR"/>
-        </w:rPr>
-        <w:t>, após finalização do cadastro,</w:t>
+        <w:t>SSS -016</w:t>
+      </w:r>
+      <w:r>
+        <w:rPr>
+          <w:rFonts w:asciiTheme="minorHAnsi" w:hAnsiTheme="minorHAnsi" w:cstheme="minorHAnsi"/>
+          <w:sz w:val="24"/>
+          <w:szCs w:val="24"/>
+          <w:lang w:val="pt-BR"/>
+        </w:rPr>
+        <w:t>- O sistema DEVE</w:t>
+      </w:r>
+      <w:r>
+        <w:rPr>
+          <w:rFonts w:asciiTheme="minorHAnsi" w:hAnsiTheme="minorHAnsi" w:cstheme="minorHAnsi"/>
+          <w:sz w:val="24"/>
+          <w:szCs w:val="24"/>
+          <w:lang w:val="pt-BR"/>
+        </w:rPr>
+        <w:t>, após a finalização de um serviço,</w:t>
       </w:r>
       <w:r>
         <w:rPr>
@@ -1375,192 +1426,6 @@
           <w:szCs w:val="24"/>
           <w:lang w:val="pt-BR"/>
         </w:rPr>
-        <w:t>permitir</w:t>
-      </w:r>
-      <w:r>
-        <w:rPr>
-          <w:rFonts w:asciiTheme="minorHAnsi" w:hAnsiTheme="minorHAnsi" w:cstheme="minorHAnsi"/>
-          <w:sz w:val="24"/>
-          <w:szCs w:val="24"/>
-          <w:lang w:val="pt-BR"/>
-        </w:rPr>
-        <w:t xml:space="preserve"> que</w:t>
-      </w:r>
-      <w:r>
-        <w:rPr>
-          <w:rFonts w:asciiTheme="minorHAnsi" w:hAnsiTheme="minorHAnsi" w:cstheme="minorHAnsi"/>
-          <w:sz w:val="24"/>
-          <w:szCs w:val="24"/>
-          <w:lang w:val="pt-BR"/>
-        </w:rPr>
-        <w:t xml:space="preserve"> o atendente</w:t>
-      </w:r>
-      <w:r>
-        <w:rPr>
-          <w:rFonts w:asciiTheme="minorHAnsi" w:hAnsiTheme="minorHAnsi" w:cstheme="minorHAnsi"/>
-          <w:sz w:val="24"/>
-          <w:szCs w:val="24"/>
-          <w:lang w:val="pt-BR"/>
-        </w:rPr>
-        <w:t xml:space="preserve"> notifique</w:t>
-      </w:r>
-      <w:r>
-        <w:rPr>
-          <w:rFonts w:asciiTheme="minorHAnsi" w:hAnsiTheme="minorHAnsi" w:cstheme="minorHAnsi"/>
-          <w:sz w:val="24"/>
-          <w:szCs w:val="24"/>
-          <w:lang w:val="pt-BR"/>
-        </w:rPr>
-        <w:t xml:space="preserve"> </w:t>
-      </w:r>
-      <w:r>
-        <w:rPr>
-          <w:rFonts w:asciiTheme="minorHAnsi" w:hAnsiTheme="minorHAnsi" w:cstheme="minorHAnsi"/>
-          <w:sz w:val="24"/>
-          <w:szCs w:val="24"/>
-          <w:lang w:val="pt-BR"/>
-        </w:rPr>
-        <w:t>o cliente referente a eventos peças e novidades.</w:t>
-      </w:r>
-    </w:p>
-    <w:p>
-      <w:pPr>
-        <w:spacing w:line="360" w:lineRule="auto"/>
-        <w:jc w:val="both"/>
-        <w:rPr>
-          <w:rFonts w:asciiTheme="minorHAnsi" w:hAnsiTheme="minorHAnsi" w:cstheme="minorHAnsi"/>
-          <w:sz w:val="24"/>
-          <w:szCs w:val="24"/>
-          <w:lang w:val="pt-BR"/>
-        </w:rPr>
-      </w:pPr>
-      <w:r>
-        <w:rPr>
-          <w:rFonts w:asciiTheme="minorHAnsi" w:hAnsiTheme="minorHAnsi" w:cstheme="minorHAnsi"/>
-          <w:b/>
-          <w:bCs/>
-          <w:sz w:val="24"/>
-          <w:szCs w:val="24"/>
-          <w:lang w:val="pt-BR"/>
-        </w:rPr>
-        <w:t>SSS –015</w:t>
-      </w:r>
-      <w:r>
-        <w:rPr>
-          <w:rFonts w:asciiTheme="minorHAnsi" w:hAnsiTheme="minorHAnsi" w:cstheme="minorHAnsi"/>
-          <w:sz w:val="24"/>
-          <w:szCs w:val="24"/>
-          <w:lang w:val="pt-BR"/>
-        </w:rPr>
-        <w:t xml:space="preserve"> – O sistema DEVE, após a finalização do cadastro, permitir que </w:t>
-      </w:r>
-      <w:r>
-        <w:rPr>
-          <w:rFonts w:asciiTheme="minorHAnsi" w:hAnsiTheme="minorHAnsi" w:cstheme="minorHAnsi"/>
-          <w:sz w:val="24"/>
-          <w:szCs w:val="24"/>
-          <w:lang w:val="pt-BR"/>
-        </w:rPr>
-        <w:t>o atendente</w:t>
-      </w:r>
-      <w:r>
-        <w:rPr>
-          <w:rFonts w:asciiTheme="minorHAnsi" w:hAnsiTheme="minorHAnsi" w:cstheme="minorHAnsi"/>
-          <w:sz w:val="24"/>
-          <w:szCs w:val="24"/>
-          <w:lang w:val="pt-BR"/>
-        </w:rPr>
-        <w:t xml:space="preserve"> notifique o cliente</w:t>
-      </w:r>
-      <w:r>
-        <w:rPr>
-          <w:rFonts w:asciiTheme="minorHAnsi" w:hAnsiTheme="minorHAnsi" w:cstheme="minorHAnsi"/>
-          <w:sz w:val="24"/>
-          <w:szCs w:val="24"/>
-          <w:lang w:val="pt-BR"/>
-        </w:rPr>
-        <w:t xml:space="preserve"> referente a promoções de bicicletas e peças</w:t>
-      </w:r>
-      <w:r>
-        <w:rPr>
-          <w:rFonts w:asciiTheme="minorHAnsi" w:hAnsiTheme="minorHAnsi" w:cstheme="minorHAnsi"/>
-          <w:sz w:val="24"/>
-          <w:szCs w:val="24"/>
-          <w:lang w:val="pt-BR"/>
-        </w:rPr>
-        <w:t>.</w:t>
-      </w:r>
-      <w:r>
-        <w:rPr>
-          <w:rFonts w:asciiTheme="minorHAnsi" w:hAnsiTheme="minorHAnsi" w:cstheme="minorHAnsi"/>
-          <w:sz w:val="24"/>
-          <w:szCs w:val="24"/>
-          <w:lang w:val="pt-BR"/>
-        </w:rPr>
-        <w:t xml:space="preserve"> </w:t>
-      </w:r>
-    </w:p>
-    <w:p>
-      <w:pPr>
-        <w:spacing w:line="360" w:lineRule="auto"/>
-        <w:jc w:val="both"/>
-        <w:rPr>
-          <w:rFonts w:asciiTheme="minorHAnsi" w:hAnsiTheme="minorHAnsi" w:cstheme="minorHAnsi"/>
-          <w:sz w:val="24"/>
-          <w:szCs w:val="24"/>
-          <w:lang w:val="pt-BR"/>
-        </w:rPr>
-      </w:pPr>
-      <w:r>
-        <w:rPr>
-          <w:rFonts w:asciiTheme="minorHAnsi" w:hAnsiTheme="minorHAnsi" w:cstheme="minorHAnsi"/>
-          <w:b/>
-          <w:bCs/>
-          <w:sz w:val="24"/>
-          <w:szCs w:val="24"/>
-          <w:highlight w:val="green"/>
-          <w:lang w:val="pt-BR"/>
-        </w:rPr>
-        <w:t>SSS -016</w:t>
-      </w:r>
-      <w:r>
-        <w:rPr>
-          <w:rFonts w:asciiTheme="minorHAnsi" w:hAnsiTheme="minorHAnsi" w:cstheme="minorHAnsi"/>
-          <w:sz w:val="24"/>
-          <w:szCs w:val="24"/>
-          <w:highlight w:val="green"/>
-          <w:lang w:val="pt-BR"/>
-        </w:rPr>
-        <w:t>- O sistema DEVE</w:t>
-      </w:r>
-      <w:r>
-        <w:rPr>
-          <w:rFonts w:asciiTheme="minorHAnsi" w:hAnsiTheme="minorHAnsi" w:cstheme="minorHAnsi"/>
-          <w:sz w:val="24"/>
-          <w:szCs w:val="24"/>
-          <w:highlight w:val="green"/>
-          <w:lang w:val="pt-BR"/>
-        </w:rPr>
-        <w:t>, após a finalização de um serviço,</w:t>
-      </w:r>
-      <w:r>
-        <w:rPr>
-          <w:rFonts w:asciiTheme="minorHAnsi" w:hAnsiTheme="minorHAnsi" w:cstheme="minorHAnsi"/>
-          <w:sz w:val="24"/>
-          <w:szCs w:val="24"/>
-          <w:highlight w:val="green"/>
-          <w:lang w:val="pt-BR"/>
-        </w:rPr>
-        <w:t xml:space="preserve"> </w:t>
-      </w:r>
-      <w:r>
-        <w:rPr>
-          <w:rFonts w:asciiTheme="minorHAnsi" w:hAnsiTheme="minorHAnsi" w:cstheme="minorHAnsi"/>
-          <w:sz w:val="24"/>
-          <w:szCs w:val="24"/>
-          <w:highlight w:val="green"/>
-          <w:lang w:val="pt-BR"/>
-        </w:rPr>
         <w:t xml:space="preserve">o atendente </w:t>
       </w:r>
       <w:r>
@@ -1568,39 +1433,24 @@
           <w:rFonts w:asciiTheme="minorHAnsi" w:hAnsiTheme="minorHAnsi" w:cstheme="minorHAnsi"/>
           <w:sz w:val="24"/>
           <w:szCs w:val="24"/>
-          <w:highlight w:val="green"/>
           <w:lang w:val="pt-BR"/>
         </w:rPr>
         <w:t xml:space="preserve">notificar o cliente referente </w:t>
       </w:r>
-      <w:proofErr w:type="gramStart"/>
-      <w:r>
-        <w:rPr>
-          <w:rFonts w:asciiTheme="minorHAnsi" w:hAnsiTheme="minorHAnsi" w:cstheme="minorHAnsi"/>
-          <w:sz w:val="24"/>
-          <w:szCs w:val="24"/>
-          <w:highlight w:val="green"/>
-          <w:lang w:val="pt-BR"/>
-        </w:rPr>
-        <w:t>a</w:t>
-      </w:r>
-      <w:proofErr w:type="gramEnd"/>
-      <w:r>
-        <w:rPr>
-          <w:rFonts w:asciiTheme="minorHAnsi" w:hAnsiTheme="minorHAnsi" w:cstheme="minorHAnsi"/>
-          <w:sz w:val="24"/>
-          <w:szCs w:val="24"/>
-          <w:highlight w:val="green"/>
-          <w:lang w:val="pt-BR"/>
-        </w:rPr>
-        <w:t xml:space="preserve"> o</w:t>
-      </w:r>
-      <w:r>
-        <w:rPr>
-          <w:rFonts w:asciiTheme="minorHAnsi" w:hAnsiTheme="minorHAnsi" w:cstheme="minorHAnsi"/>
-          <w:sz w:val="24"/>
-          <w:szCs w:val="24"/>
-          <w:highlight w:val="green"/>
+      <w:r>
+        <w:rPr>
+          <w:rFonts w:asciiTheme="minorHAnsi" w:hAnsiTheme="minorHAnsi" w:cstheme="minorHAnsi"/>
+          <w:sz w:val="24"/>
+          <w:szCs w:val="24"/>
+          <w:lang w:val="pt-BR"/>
+        </w:rPr>
+        <w:t>a o</w:t>
+      </w:r>
+      <w:r>
+        <w:rPr>
+          <w:rFonts w:asciiTheme="minorHAnsi" w:hAnsiTheme="minorHAnsi" w:cstheme="minorHAnsi"/>
+          <w:sz w:val="24"/>
+          <w:szCs w:val="24"/>
           <w:lang w:val="pt-BR"/>
         </w:rPr>
         <w:t>rde</w:t>
@@ -1610,7 +1460,6 @@
           <w:rFonts w:asciiTheme="minorHAnsi" w:hAnsiTheme="minorHAnsi" w:cstheme="minorHAnsi"/>
           <w:sz w:val="24"/>
           <w:szCs w:val="24"/>
-          <w:highlight w:val="green"/>
           <w:lang w:val="pt-BR"/>
         </w:rPr>
         <w:t>m</w:t>
@@ -1620,7 +1469,6 @@
           <w:rFonts w:asciiTheme="minorHAnsi" w:hAnsiTheme="minorHAnsi" w:cstheme="minorHAnsi"/>
           <w:sz w:val="24"/>
           <w:szCs w:val="24"/>
-          <w:highlight w:val="green"/>
           <w:lang w:val="pt-BR"/>
         </w:rPr>
         <w:t xml:space="preserve"> de serviço finalizada</w:t>
@@ -1630,7 +1478,6 @@
           <w:rFonts w:asciiTheme="minorHAnsi" w:hAnsiTheme="minorHAnsi" w:cstheme="minorHAnsi"/>
           <w:sz w:val="24"/>
           <w:szCs w:val="24"/>
-          <w:highlight w:val="green"/>
           <w:lang w:val="pt-BR"/>
         </w:rPr>
         <w:t>.</w:t>
@@ -2378,29 +2225,7 @@
                 <w:szCs w:val="24"/>
                 <w:lang w:val="pt-BR"/>
               </w:rPr>
-              <w:t xml:space="preserve"> - O Sistema DEVE permitir que o gerente </w:t>
-            </w:r>
-            <w:proofErr w:type="gramStart"/>
-            <w:r>
-              <w:rPr>
-                <w:rFonts w:asciiTheme="minorHAnsi" w:eastAsia="Times New Roman" w:hAnsiTheme="minorHAnsi" w:cstheme="minorHAnsi"/>
-                <w:color w:val="000000" w:themeColor="text1"/>
-                <w:sz w:val="24"/>
-                <w:szCs w:val="24"/>
-                <w:lang w:val="pt-BR"/>
-              </w:rPr>
-              <w:t>encaminhe</w:t>
-            </w:r>
-            <w:proofErr w:type="gramEnd"/>
-            <w:r>
-              <w:rPr>
-                <w:rFonts w:asciiTheme="minorHAnsi" w:eastAsia="Times New Roman" w:hAnsiTheme="minorHAnsi" w:cstheme="minorHAnsi"/>
-                <w:color w:val="000000" w:themeColor="text1"/>
-                <w:sz w:val="24"/>
-                <w:szCs w:val="24"/>
-                <w:lang w:val="pt-BR"/>
-              </w:rPr>
-              <w:t xml:space="preserve"> o relatório de peças selecionadas para serem compradas para os fornecedores.</w:t>
+              <w:t xml:space="preserve"> - O Sistema DEVE permitir que o gerente encaminhe o relatório de peças selecionadas para serem compradas para os fornecedores.</w:t>
             </w:r>
           </w:p>
         </w:tc>
@@ -2447,29 +2272,7 @@
                 <w:szCs w:val="24"/>
                 <w:lang w:val="pt-BR"/>
               </w:rPr>
-              <w:t xml:space="preserve"> - O Sistema DEVE permitir que os fornecedores </w:t>
-            </w:r>
-            <w:proofErr w:type="gramStart"/>
-            <w:r>
-              <w:rPr>
-                <w:rFonts w:asciiTheme="minorHAnsi" w:eastAsia="Times New Roman" w:hAnsiTheme="minorHAnsi" w:cstheme="minorHAnsi"/>
-                <w:color w:val="000000" w:themeColor="text1"/>
-                <w:sz w:val="24"/>
-                <w:szCs w:val="24"/>
-                <w:lang w:val="pt-BR"/>
-              </w:rPr>
-              <w:t>retornem</w:t>
-            </w:r>
-            <w:proofErr w:type="gramEnd"/>
-            <w:r>
-              <w:rPr>
-                <w:rFonts w:asciiTheme="minorHAnsi" w:eastAsia="Times New Roman" w:hAnsiTheme="minorHAnsi" w:cstheme="minorHAnsi"/>
-                <w:color w:val="000000" w:themeColor="text1"/>
-                <w:sz w:val="24"/>
-                <w:szCs w:val="24"/>
-                <w:lang w:val="pt-BR"/>
-              </w:rPr>
-              <w:t xml:space="preserve"> as cotações de preços das peças para o gerente.</w:t>
+              <w:t xml:space="preserve"> - O Sistema DEVE permitir que os fornecedores retornem as cotações de preços das peças para o gerente.</w:t>
             </w:r>
           </w:p>
         </w:tc>
@@ -2516,29 +2319,7 @@
                 <w:szCs w:val="24"/>
                 <w:lang w:val="pt-BR"/>
               </w:rPr>
-              <w:t xml:space="preserve"> - O Sistema DEVE permitir que o gerente </w:t>
-            </w:r>
-            <w:proofErr w:type="gramStart"/>
-            <w:r>
-              <w:rPr>
-                <w:rFonts w:asciiTheme="minorHAnsi" w:eastAsia="Times New Roman" w:hAnsiTheme="minorHAnsi" w:cstheme="minorHAnsi"/>
-                <w:color w:val="000000" w:themeColor="text1"/>
-                <w:sz w:val="24"/>
-                <w:szCs w:val="24"/>
-                <w:lang w:val="pt-BR"/>
-              </w:rPr>
-              <w:t>receba</w:t>
-            </w:r>
-            <w:proofErr w:type="gramEnd"/>
-            <w:r>
-              <w:rPr>
-                <w:rFonts w:asciiTheme="minorHAnsi" w:eastAsia="Times New Roman" w:hAnsiTheme="minorHAnsi" w:cstheme="minorHAnsi"/>
-                <w:color w:val="000000" w:themeColor="text1"/>
-                <w:sz w:val="24"/>
-                <w:szCs w:val="24"/>
-                <w:lang w:val="pt-BR"/>
-              </w:rPr>
-              <w:t xml:space="preserve"> o valor das cotações das peças e abra o pedido de compra com o fornecedor que ele desejar.</w:t>
+              <w:t xml:space="preserve"> - O Sistema DEVE permitir que o gerente receba o valor das cotações das peças e abra o pedido de compra com o fornecedor que ele desejar.</w:t>
             </w:r>
           </w:p>
         </w:tc>
@@ -2585,29 +2366,7 @@
                 <w:szCs w:val="24"/>
                 <w:lang w:val="pt-BR"/>
               </w:rPr>
-              <w:t xml:space="preserve"> - O Sistema DEVE permitir que o gerente </w:t>
-            </w:r>
-            <w:proofErr w:type="gramStart"/>
-            <w:r>
-              <w:rPr>
-                <w:rFonts w:asciiTheme="minorHAnsi" w:eastAsia="Times New Roman" w:hAnsiTheme="minorHAnsi" w:cstheme="minorHAnsi"/>
-                <w:color w:val="000000" w:themeColor="text1"/>
-                <w:sz w:val="24"/>
-                <w:szCs w:val="24"/>
-                <w:lang w:val="pt-BR"/>
-              </w:rPr>
-              <w:t>realize</w:t>
-            </w:r>
-            <w:proofErr w:type="gramEnd"/>
-            <w:r>
-              <w:rPr>
-                <w:rFonts w:asciiTheme="minorHAnsi" w:eastAsia="Times New Roman" w:hAnsiTheme="minorHAnsi" w:cstheme="minorHAnsi"/>
-                <w:color w:val="000000" w:themeColor="text1"/>
-                <w:sz w:val="24"/>
-                <w:szCs w:val="24"/>
-                <w:lang w:val="pt-BR"/>
-              </w:rPr>
-              <w:t xml:space="preserve"> o pagamento total do pedido de compra escolhido e emita o comprovante do pagamento.</w:t>
+              <w:t xml:space="preserve"> - O Sistema DEVE permitir que o gerente realize o pagamento total do pedido de compra escolhido e emita o comprovante do pagamento.</w:t>
             </w:r>
           </w:p>
         </w:tc>
@@ -2654,29 +2413,7 @@
                 <w:szCs w:val="24"/>
                 <w:lang w:val="pt-BR"/>
               </w:rPr>
-              <w:t xml:space="preserve"> - O Sistema DEVE permitir que o Fornecedor </w:t>
-            </w:r>
-            <w:proofErr w:type="gramStart"/>
-            <w:r>
-              <w:rPr>
-                <w:rFonts w:asciiTheme="minorHAnsi" w:eastAsia="Times New Roman" w:hAnsiTheme="minorHAnsi" w:cstheme="minorHAnsi"/>
-                <w:color w:val="000000" w:themeColor="text1"/>
-                <w:sz w:val="24"/>
-                <w:szCs w:val="24"/>
-                <w:lang w:val="pt-BR"/>
-              </w:rPr>
-              <w:t>receba</w:t>
-            </w:r>
-            <w:proofErr w:type="gramEnd"/>
-            <w:r>
-              <w:rPr>
-                <w:rFonts w:asciiTheme="minorHAnsi" w:eastAsia="Times New Roman" w:hAnsiTheme="minorHAnsi" w:cstheme="minorHAnsi"/>
-                <w:color w:val="000000" w:themeColor="text1"/>
-                <w:sz w:val="24"/>
-                <w:szCs w:val="24"/>
-                <w:lang w:val="pt-BR"/>
-              </w:rPr>
-              <w:t xml:space="preserve"> o comprovante de pagamento de peças e as envie para o endereço especificado.</w:t>
+              <w:t xml:space="preserve"> - O Sistema DEVE permitir que o Fornecedor receba o comprovante de pagamento de peças e as envie para o endereço especificado.</w:t>
             </w:r>
           </w:p>
         </w:tc>
@@ -2723,29 +2460,7 @@
                 <w:szCs w:val="24"/>
                 <w:lang w:val="pt-BR"/>
               </w:rPr>
-              <w:t xml:space="preserve"> - O Sistema DEVE permitir que a Atendente </w:t>
-            </w:r>
-            <w:proofErr w:type="gramStart"/>
-            <w:r>
-              <w:rPr>
-                <w:rFonts w:asciiTheme="minorHAnsi" w:eastAsia="Times New Roman" w:hAnsiTheme="minorHAnsi" w:cstheme="minorHAnsi"/>
-                <w:color w:val="000000" w:themeColor="text1"/>
-                <w:sz w:val="24"/>
-                <w:szCs w:val="24"/>
-                <w:lang w:val="pt-BR"/>
-              </w:rPr>
-              <w:t>cadastre</w:t>
-            </w:r>
-            <w:proofErr w:type="gramEnd"/>
-            <w:r>
-              <w:rPr>
-                <w:rFonts w:asciiTheme="minorHAnsi" w:eastAsia="Times New Roman" w:hAnsiTheme="minorHAnsi" w:cstheme="minorHAnsi"/>
-                <w:color w:val="000000" w:themeColor="text1"/>
-                <w:sz w:val="24"/>
-                <w:szCs w:val="24"/>
-                <w:lang w:val="pt-BR"/>
-              </w:rPr>
-              <w:t xml:space="preserve"> as peças recebidas no Sistema.</w:t>
+              <w:t xml:space="preserve"> - O Sistema DEVE permitir que a Atendente cadastre as peças recebidas no Sistema.</w:t>
             </w:r>
           </w:p>
         </w:tc>
@@ -2783,29 +2498,7 @@
           <w:szCs w:val="24"/>
           <w:lang w:val="pt-BR"/>
         </w:rPr>
-        <w:t xml:space="preserve"> - O Sistema DEVE permitir que o gerente </w:t>
-      </w:r>
-      <w:proofErr w:type="gramStart"/>
-      <w:r>
-        <w:rPr>
-          <w:rFonts w:asciiTheme="minorHAnsi" w:hAnsiTheme="minorHAnsi" w:cstheme="minorHAnsi"/>
-          <w:color w:val="000000" w:themeColor="text1"/>
-          <w:sz w:val="24"/>
-          <w:szCs w:val="24"/>
-          <w:lang w:val="pt-BR"/>
-        </w:rPr>
-        <w:t>emita</w:t>
-      </w:r>
-      <w:proofErr w:type="gramEnd"/>
-      <w:r>
-        <w:rPr>
-          <w:rFonts w:asciiTheme="minorHAnsi" w:hAnsiTheme="minorHAnsi" w:cstheme="minorHAnsi"/>
-          <w:color w:val="000000" w:themeColor="text1"/>
-          <w:sz w:val="24"/>
-          <w:szCs w:val="24"/>
-          <w:lang w:val="pt-BR"/>
-        </w:rPr>
-        <w:t xml:space="preserve"> o relatório de peças a serem compradas.</w:t>
+        <w:t xml:space="preserve"> - O Sistema DEVE permitir que o gerente emita o relatório de peças a serem compradas.</w:t>
       </w:r>
     </w:p>
     <w:p>
@@ -2840,29 +2533,7 @@
           <w:szCs w:val="24"/>
           <w:lang w:val="pt-BR"/>
         </w:rPr>
-        <w:t xml:space="preserve"> - O Sistema DEVE permitir que o gerente </w:t>
-      </w:r>
-      <w:proofErr w:type="gramStart"/>
-      <w:r>
-        <w:rPr>
-          <w:rFonts w:asciiTheme="minorHAnsi" w:hAnsiTheme="minorHAnsi" w:cstheme="minorHAnsi"/>
-          <w:color w:val="000000" w:themeColor="text1"/>
-          <w:sz w:val="24"/>
-          <w:szCs w:val="24"/>
-          <w:lang w:val="pt-BR"/>
-        </w:rPr>
-        <w:t>encaminhe</w:t>
-      </w:r>
-      <w:proofErr w:type="gramEnd"/>
-      <w:r>
-        <w:rPr>
-          <w:rFonts w:asciiTheme="minorHAnsi" w:hAnsiTheme="minorHAnsi" w:cstheme="minorHAnsi"/>
-          <w:color w:val="000000" w:themeColor="text1"/>
-          <w:sz w:val="24"/>
-          <w:szCs w:val="24"/>
-          <w:lang w:val="pt-BR"/>
-        </w:rPr>
-        <w:t xml:space="preserve"> o relatório de peças selecionadas para serem compradas para os fornecedores.</w:t>
+        <w:t xml:space="preserve"> - O Sistema DEVE permitir que o gerente encaminhe o relatório de peças selecionadas para serem compradas para os fornecedores.</w:t>
       </w:r>
     </w:p>
     <w:p>
@@ -2898,29 +2569,7 @@
           <w:szCs w:val="24"/>
           <w:lang w:val="pt-BR"/>
         </w:rPr>
-        <w:t xml:space="preserve"> - O Sistema DEVE permitir que os fornecedores </w:t>
-      </w:r>
-      <w:proofErr w:type="gramStart"/>
-      <w:r>
-        <w:rPr>
-          <w:rFonts w:asciiTheme="minorHAnsi" w:hAnsiTheme="minorHAnsi" w:cstheme="minorHAnsi"/>
-          <w:color w:val="000000" w:themeColor="text1"/>
-          <w:sz w:val="24"/>
-          <w:szCs w:val="24"/>
-          <w:lang w:val="pt-BR"/>
-        </w:rPr>
-        <w:t>retornem</w:t>
-      </w:r>
-      <w:proofErr w:type="gramEnd"/>
-      <w:r>
-        <w:rPr>
-          <w:rFonts w:asciiTheme="minorHAnsi" w:hAnsiTheme="minorHAnsi" w:cstheme="minorHAnsi"/>
-          <w:color w:val="000000" w:themeColor="text1"/>
-          <w:sz w:val="24"/>
-          <w:szCs w:val="24"/>
-          <w:lang w:val="pt-BR"/>
-        </w:rPr>
-        <w:t xml:space="preserve"> as cotações de preços das peças para o gerente.</w:t>
+        <w:t xml:space="preserve"> - O Sistema DEVE permitir que os fornecedores retornem as cotações de preços das peças para o gerente.</w:t>
       </w:r>
     </w:p>
     <w:p>
@@ -2955,29 +2604,7 @@
           <w:szCs w:val="24"/>
           <w:lang w:val="pt-BR"/>
         </w:rPr>
-        <w:t xml:space="preserve"> - O Sistema DEVE permitir que o gerente </w:t>
-      </w:r>
-      <w:proofErr w:type="gramStart"/>
-      <w:r>
-        <w:rPr>
-          <w:rFonts w:asciiTheme="minorHAnsi" w:hAnsiTheme="minorHAnsi" w:cstheme="minorHAnsi"/>
-          <w:color w:val="000000" w:themeColor="text1"/>
-          <w:sz w:val="24"/>
-          <w:szCs w:val="24"/>
-          <w:lang w:val="pt-BR"/>
-        </w:rPr>
-        <w:t>consulte</w:t>
-      </w:r>
-      <w:proofErr w:type="gramEnd"/>
-      <w:r>
-        <w:rPr>
-          <w:rFonts w:asciiTheme="minorHAnsi" w:hAnsiTheme="minorHAnsi" w:cstheme="minorHAnsi"/>
-          <w:color w:val="000000" w:themeColor="text1"/>
-          <w:sz w:val="24"/>
-          <w:szCs w:val="24"/>
-          <w:lang w:val="pt-BR"/>
-        </w:rPr>
-        <w:t xml:space="preserve"> as cotações recebidas e abra o pedido de compra com o fornecedor que ele selecionar.</w:t>
+        <w:t xml:space="preserve"> - O Sistema DEVE permitir que o gerente consulte as cotações recebidas e abra o pedido de compra com o fornecedor que ele selecionar.</w:t>
       </w:r>
     </w:p>
     <w:p>
@@ -3012,29 +2639,7 @@
           <w:szCs w:val="24"/>
           <w:lang w:val="pt-BR"/>
         </w:rPr>
-        <w:t xml:space="preserve"> - O Sistema DEVE permitir que o gerente </w:t>
-      </w:r>
-      <w:proofErr w:type="gramStart"/>
-      <w:r>
-        <w:rPr>
-          <w:rFonts w:asciiTheme="minorHAnsi" w:hAnsiTheme="minorHAnsi" w:cstheme="minorHAnsi"/>
-          <w:color w:val="000000" w:themeColor="text1"/>
-          <w:sz w:val="24"/>
-          <w:szCs w:val="24"/>
-          <w:lang w:val="pt-BR"/>
-        </w:rPr>
-        <w:t>realize</w:t>
-      </w:r>
-      <w:proofErr w:type="gramEnd"/>
-      <w:r>
-        <w:rPr>
-          <w:rFonts w:asciiTheme="minorHAnsi" w:hAnsiTheme="minorHAnsi" w:cstheme="minorHAnsi"/>
-          <w:color w:val="000000" w:themeColor="text1"/>
-          <w:sz w:val="24"/>
-          <w:szCs w:val="24"/>
-          <w:lang w:val="pt-BR"/>
-        </w:rPr>
-        <w:t xml:space="preserve"> o pagamento total do pedido de compra escolhido e emita o comprovante do pagamento.</w:t>
+        <w:t xml:space="preserve"> - O Sistema DEVE permitir que o gerente realize o pagamento total do pedido de compra escolhido e emita o comprovante do pagamento.</w:t>
       </w:r>
     </w:p>
     <w:p>
@@ -3069,29 +2674,7 @@
           <w:szCs w:val="24"/>
           <w:lang w:val="pt-BR"/>
         </w:rPr>
-        <w:t xml:space="preserve"> - O Sistema DEVE permitir que o Fornecedor </w:t>
-      </w:r>
-      <w:proofErr w:type="gramStart"/>
-      <w:r>
-        <w:rPr>
-          <w:rFonts w:asciiTheme="minorHAnsi" w:hAnsiTheme="minorHAnsi" w:cstheme="minorHAnsi"/>
-          <w:color w:val="000000" w:themeColor="text1"/>
-          <w:sz w:val="24"/>
-          <w:szCs w:val="24"/>
-          <w:lang w:val="pt-BR"/>
-        </w:rPr>
-        <w:t>receba</w:t>
-      </w:r>
-      <w:proofErr w:type="gramEnd"/>
-      <w:r>
-        <w:rPr>
-          <w:rFonts w:asciiTheme="minorHAnsi" w:hAnsiTheme="minorHAnsi" w:cstheme="minorHAnsi"/>
-          <w:color w:val="000000" w:themeColor="text1"/>
-          <w:sz w:val="24"/>
-          <w:szCs w:val="24"/>
-          <w:lang w:val="pt-BR"/>
-        </w:rPr>
-        <w:t xml:space="preserve"> o comprovante de pagamento de peças e as envie para o endereço especificado.</w:t>
+        <w:t xml:space="preserve"> - O Sistema DEVE permitir que o Fornecedor receba o comprovante de pagamento de peças e as envie para o endereço especificado.</w:t>
       </w:r>
     </w:p>
     <w:p>
@@ -3120,29 +2703,7 @@
           <w:szCs w:val="24"/>
           <w:lang w:val="pt-BR"/>
         </w:rPr>
-        <w:t xml:space="preserve"> - O Sistema DEVE permitir que a Atendente </w:t>
-      </w:r>
-      <w:proofErr w:type="gramStart"/>
-      <w:r>
-        <w:rPr>
-          <w:rFonts w:asciiTheme="minorHAnsi" w:hAnsiTheme="minorHAnsi" w:cstheme="minorHAnsi"/>
-          <w:color w:val="000000" w:themeColor="text1"/>
-          <w:sz w:val="24"/>
-          <w:szCs w:val="24"/>
-          <w:lang w:val="pt-BR"/>
-        </w:rPr>
-        <w:t>cadastre</w:t>
-      </w:r>
-      <w:proofErr w:type="gramEnd"/>
-      <w:r>
-        <w:rPr>
-          <w:rFonts w:asciiTheme="minorHAnsi" w:hAnsiTheme="minorHAnsi" w:cstheme="minorHAnsi"/>
-          <w:color w:val="000000" w:themeColor="text1"/>
-          <w:sz w:val="24"/>
-          <w:szCs w:val="24"/>
-          <w:lang w:val="pt-BR"/>
-        </w:rPr>
-        <w:t xml:space="preserve"> as peças recebidas no Sistema.</w:t>
+        <w:t xml:space="preserve"> - O Sistema DEVE permitir que a Atendente cadastre as peças recebidas no Sistema.</w:t>
       </w:r>
       <w:bookmarkEnd w:id="0"/>
     </w:p>
@@ -3178,38 +2739,16 @@
           <w:szCs w:val="24"/>
           <w:lang w:val="pt-BR"/>
         </w:rPr>
-        <w:t xml:space="preserve"> - O Sistema DEVE permitir que o gerente </w:t>
-      </w:r>
-      <w:proofErr w:type="gramStart"/>
-      <w:r>
-        <w:rPr>
-          <w:rFonts w:asciiTheme="minorHAnsi" w:hAnsiTheme="minorHAnsi" w:cstheme="minorHAnsi"/>
-          <w:color w:val="000000" w:themeColor="text1"/>
-          <w:sz w:val="24"/>
-          <w:szCs w:val="24"/>
-          <w:lang w:val="pt-BR"/>
-        </w:rPr>
-        <w:t>envie</w:t>
-      </w:r>
-      <w:proofErr w:type="gramEnd"/>
-      <w:r>
-        <w:rPr>
-          <w:rFonts w:asciiTheme="minorHAnsi" w:hAnsiTheme="minorHAnsi" w:cstheme="minorHAnsi"/>
-          <w:color w:val="000000" w:themeColor="text1"/>
-          <w:sz w:val="24"/>
-          <w:szCs w:val="24"/>
-          <w:lang w:val="pt-BR"/>
-        </w:rPr>
-        <w:t xml:space="preserve"> o comprovante de compras por e-mail.</w:t>
-      </w:r>
-    </w:p>
-    <w:p>
-      <w:pPr>
-        <w:spacing w:line="360" w:lineRule="auto"/>
-        <w:jc w:val="both"/>
-        <w:rPr>
-          <w:rFonts w:asciiTheme="minorHAnsi" w:hAnsiTheme="minorHAnsi" w:cstheme="minorHAnsi"/>
-          <w:color w:val="202124"/>
+        <w:t xml:space="preserve"> - O Sistema DEVE permitir que o gerente envie o comprovante de compras por e-mail.</w:t>
+      </w:r>
+    </w:p>
+    <w:p>
+      <w:pPr>
+        <w:spacing w:line="360" w:lineRule="auto"/>
+        <w:jc w:val="both"/>
+        <w:rPr>
+          <w:rFonts w:asciiTheme="minorHAnsi" w:hAnsiTheme="minorHAnsi" w:cstheme="minorHAnsi"/>
+          <w:color w:val="000000" w:themeColor="text1"/>
           <w:sz w:val="24"/>
           <w:szCs w:val="24"/>
           <w:shd w:val="clear" w:color="auto" w:fill="FFFFFF"/>
@@ -3228,127 +2767,315 @@
       <w:r>
         <w:rPr>
           <w:rFonts w:asciiTheme="minorHAnsi" w:hAnsiTheme="minorHAnsi" w:cstheme="minorHAnsi"/>
-          <w:color w:val="202124"/>
+          <w:color w:val="000000" w:themeColor="text1"/>
           <w:sz w:val="24"/>
           <w:szCs w:val="24"/>
           <w:shd w:val="clear" w:color="auto" w:fill="FFFFFF"/>
         </w:rPr>
-        <w:t>O sistema DEVE</w:t>
-      </w:r>
-      <w:r>
-        <w:rPr>
-          <w:rFonts w:asciiTheme="minorHAnsi" w:hAnsiTheme="minorHAnsi" w:cstheme="minorHAnsi"/>
-          <w:color w:val="202124"/>
+        <w:t xml:space="preserve">O sistema DEVE, ao </w:t>
+      </w:r>
+      <w:r>
+        <w:rPr>
+          <w:rFonts w:asciiTheme="minorHAnsi" w:hAnsiTheme="minorHAnsi" w:cstheme="minorHAnsi"/>
+          <w:color w:val="000000" w:themeColor="text1"/>
           <w:sz w:val="24"/>
           <w:szCs w:val="24"/>
           <w:shd w:val="clear" w:color="auto" w:fill="FFFFFF"/>
-        </w:rPr>
-        <w:t xml:space="preserve">, ao </w:t>
+          <w:lang w:val="pt-BR"/>
+        </w:rPr>
+        <w:t>abrir</w:t>
+      </w:r>
+      <w:r>
+        <w:rPr>
+          <w:rFonts w:asciiTheme="minorHAnsi" w:hAnsiTheme="minorHAnsi" w:cstheme="minorHAnsi"/>
+          <w:color w:val="000000" w:themeColor="text1"/>
+          <w:sz w:val="24"/>
+          <w:szCs w:val="24"/>
+          <w:shd w:val="clear" w:color="auto" w:fill="FFFFFF"/>
+        </w:rPr>
+        <w:t xml:space="preserve"> uma </w:t>
       </w:r>
       <w:proofErr w:type="spellStart"/>
       <w:r>
         <w:rPr>
           <w:rFonts w:asciiTheme="minorHAnsi" w:hAnsiTheme="minorHAnsi" w:cstheme="minorHAnsi"/>
-          <w:color w:val="202124"/>
+          <w:color w:val="000000" w:themeColor="text1"/>
           <w:sz w:val="24"/>
           <w:szCs w:val="24"/>
           <w:shd w:val="clear" w:color="auto" w:fill="FFFFFF"/>
         </w:rPr>
-        <w:t>abrir</w:t>
+        <w:t>ordem</w:t>
       </w:r>
       <w:proofErr w:type="spellEnd"/>
       <w:r>
         <w:rPr>
           <w:rFonts w:asciiTheme="minorHAnsi" w:hAnsiTheme="minorHAnsi" w:cstheme="minorHAnsi"/>
-          <w:color w:val="202124"/>
+          <w:color w:val="000000" w:themeColor="text1"/>
           <w:sz w:val="24"/>
           <w:szCs w:val="24"/>
           <w:shd w:val="clear" w:color="auto" w:fill="FFFFFF"/>
         </w:rPr>
+        <w:t xml:space="preserve"> de </w:t>
+      </w:r>
+      <w:proofErr w:type="spellStart"/>
+      <w:r>
+        <w:rPr>
+          <w:rFonts w:asciiTheme="minorHAnsi" w:hAnsiTheme="minorHAnsi" w:cstheme="minorHAnsi"/>
+          <w:color w:val="000000" w:themeColor="text1"/>
+          <w:sz w:val="24"/>
+          <w:szCs w:val="24"/>
+          <w:shd w:val="clear" w:color="auto" w:fill="FFFFFF"/>
+        </w:rPr>
+        <w:t>serviço</w:t>
+      </w:r>
+      <w:proofErr w:type="spellEnd"/>
+      <w:r>
+        <w:rPr>
+          <w:rFonts w:asciiTheme="minorHAnsi" w:hAnsiTheme="minorHAnsi" w:cstheme="minorHAnsi"/>
+          <w:color w:val="000000" w:themeColor="text1"/>
+          <w:sz w:val="24"/>
+          <w:szCs w:val="24"/>
+          <w:shd w:val="clear" w:color="auto" w:fill="FFFFFF"/>
+        </w:rPr>
+        <w:t xml:space="preserve">, </w:t>
+      </w:r>
+      <w:proofErr w:type="spellStart"/>
+      <w:r>
+        <w:rPr>
+          <w:rFonts w:asciiTheme="minorHAnsi" w:hAnsiTheme="minorHAnsi" w:cstheme="minorHAnsi"/>
+          <w:color w:val="000000" w:themeColor="text1"/>
+          <w:sz w:val="24"/>
+          <w:szCs w:val="24"/>
+          <w:shd w:val="clear" w:color="auto" w:fill="FFFFFF"/>
+        </w:rPr>
+        <w:t>permitir</w:t>
+      </w:r>
+      <w:proofErr w:type="spellEnd"/>
+      <w:r>
+        <w:rPr>
+          <w:rFonts w:asciiTheme="minorHAnsi" w:hAnsiTheme="minorHAnsi" w:cstheme="minorHAnsi"/>
+          <w:color w:val="000000" w:themeColor="text1"/>
+          <w:sz w:val="24"/>
+          <w:szCs w:val="24"/>
+          <w:shd w:val="clear" w:color="auto" w:fill="FFFFFF"/>
+        </w:rPr>
+        <w:t xml:space="preserve"> o </w:t>
+      </w:r>
+      <w:proofErr w:type="spellStart"/>
+      <w:r>
+        <w:rPr>
+          <w:rFonts w:asciiTheme="minorHAnsi" w:hAnsiTheme="minorHAnsi" w:cstheme="minorHAnsi"/>
+          <w:color w:val="000000" w:themeColor="text1"/>
+          <w:sz w:val="24"/>
+          <w:szCs w:val="24"/>
+          <w:shd w:val="clear" w:color="auto" w:fill="FFFFFF"/>
+        </w:rPr>
+        <w:t>atendente</w:t>
+      </w:r>
+      <w:proofErr w:type="spellEnd"/>
+      <w:r>
+        <w:rPr>
+          <w:rFonts w:asciiTheme="minorHAnsi" w:hAnsiTheme="minorHAnsi" w:cstheme="minorHAnsi"/>
+          <w:color w:val="000000" w:themeColor="text1"/>
+          <w:sz w:val="24"/>
+          <w:szCs w:val="24"/>
+          <w:shd w:val="clear" w:color="auto" w:fill="FFFFFF"/>
+        </w:rPr>
         <w:t xml:space="preserve"> </w:t>
       </w:r>
       <w:proofErr w:type="spellStart"/>
       <w:r>
         <w:rPr>
           <w:rFonts w:asciiTheme="minorHAnsi" w:hAnsiTheme="minorHAnsi" w:cstheme="minorHAnsi"/>
-          <w:color w:val="202124"/>
+          <w:color w:val="000000" w:themeColor="text1"/>
           <w:sz w:val="24"/>
           <w:szCs w:val="24"/>
           <w:shd w:val="clear" w:color="auto" w:fill="FFFFFF"/>
         </w:rPr>
-        <w:t>uma</w:t>
+        <w:t>cadastrar</w:t>
       </w:r>
       <w:proofErr w:type="spellEnd"/>
       <w:r>
         <w:rPr>
           <w:rFonts w:asciiTheme="minorHAnsi" w:hAnsiTheme="minorHAnsi" w:cstheme="minorHAnsi"/>
-          <w:color w:val="202124"/>
+          <w:color w:val="000000" w:themeColor="text1"/>
           <w:sz w:val="24"/>
           <w:szCs w:val="24"/>
           <w:shd w:val="clear" w:color="auto" w:fill="FFFFFF"/>
         </w:rPr>
+        <w:t xml:space="preserve"> um </w:t>
+      </w:r>
+      <w:proofErr w:type="spellStart"/>
+      <w:r>
+        <w:rPr>
+          <w:rFonts w:asciiTheme="minorHAnsi" w:hAnsiTheme="minorHAnsi" w:cstheme="minorHAnsi"/>
+          <w:color w:val="000000" w:themeColor="text1"/>
+          <w:sz w:val="24"/>
+          <w:szCs w:val="24"/>
+          <w:shd w:val="clear" w:color="auto" w:fill="FFFFFF"/>
+        </w:rPr>
+        <w:t>cliente</w:t>
+      </w:r>
+      <w:proofErr w:type="spellEnd"/>
+      <w:r>
+        <w:rPr>
+          <w:rFonts w:asciiTheme="minorHAnsi" w:hAnsiTheme="minorHAnsi" w:cstheme="minorHAnsi"/>
+          <w:color w:val="000000" w:themeColor="text1"/>
+          <w:sz w:val="24"/>
+          <w:szCs w:val="24"/>
+          <w:shd w:val="clear" w:color="auto" w:fill="FFFFFF"/>
+        </w:rPr>
+        <w:t>.</w:t>
+      </w:r>
+    </w:p>
+    <w:p>
+      <w:pPr>
+        <w:spacing w:line="360" w:lineRule="auto"/>
+        <w:jc w:val="both"/>
+        <w:rPr>
+          <w:rFonts w:asciiTheme="minorHAnsi" w:hAnsiTheme="minorHAnsi" w:cstheme="minorHAnsi"/>
+          <w:color w:val="000000" w:themeColor="text1"/>
+          <w:sz w:val="24"/>
+          <w:szCs w:val="24"/>
+          <w:lang w:val="pt-BR"/>
+        </w:rPr>
+      </w:pPr>
+      <w:r>
+        <w:rPr>
+          <w:rFonts w:asciiTheme="minorHAnsi" w:hAnsiTheme="minorHAnsi" w:cstheme="minorHAnsi"/>
+          <w:color w:val="000000" w:themeColor="text1"/>
+          <w:sz w:val="24"/>
+          <w:szCs w:val="24"/>
+          <w:shd w:val="clear" w:color="auto" w:fill="FFFFFF"/>
+        </w:rPr>
+        <w:t xml:space="preserve">SSS-042 – O Sistema DEVE, </w:t>
+      </w:r>
+      <w:proofErr w:type="spellStart"/>
+      <w:r>
+        <w:rPr>
+          <w:rFonts w:asciiTheme="minorHAnsi" w:hAnsiTheme="minorHAnsi" w:cstheme="minorHAnsi"/>
+          <w:color w:val="000000" w:themeColor="text1"/>
+          <w:sz w:val="24"/>
+          <w:szCs w:val="24"/>
+          <w:shd w:val="clear" w:color="auto" w:fill="FFFFFF"/>
+        </w:rPr>
+        <w:t>quando</w:t>
+      </w:r>
+      <w:proofErr w:type="spellEnd"/>
+      <w:r>
+        <w:rPr>
+          <w:rFonts w:asciiTheme="minorHAnsi" w:hAnsiTheme="minorHAnsi" w:cstheme="minorHAnsi"/>
+          <w:color w:val="000000" w:themeColor="text1"/>
+          <w:sz w:val="24"/>
+          <w:szCs w:val="24"/>
+          <w:shd w:val="clear" w:color="auto" w:fill="FFFFFF"/>
+        </w:rPr>
+        <w:t xml:space="preserve"> o </w:t>
+      </w:r>
+      <w:proofErr w:type="spellStart"/>
+      <w:r>
+        <w:rPr>
+          <w:rFonts w:asciiTheme="minorHAnsi" w:hAnsiTheme="minorHAnsi" w:cstheme="minorHAnsi"/>
+          <w:color w:val="000000" w:themeColor="text1"/>
+          <w:sz w:val="24"/>
+          <w:szCs w:val="24"/>
+          <w:shd w:val="clear" w:color="auto" w:fill="FFFFFF"/>
+        </w:rPr>
+        <w:t>atendente</w:t>
+      </w:r>
+      <w:proofErr w:type="spellEnd"/>
+      <w:r>
+        <w:rPr>
+          <w:rFonts w:asciiTheme="minorHAnsi" w:hAnsiTheme="minorHAnsi" w:cstheme="minorHAnsi"/>
+          <w:color w:val="000000" w:themeColor="text1"/>
+          <w:sz w:val="24"/>
+          <w:szCs w:val="24"/>
+          <w:shd w:val="clear" w:color="auto" w:fill="FFFFFF"/>
+        </w:rPr>
         <w:t xml:space="preserve"> </w:t>
       </w:r>
       <w:proofErr w:type="spellStart"/>
       <w:r>
         <w:rPr>
           <w:rFonts w:asciiTheme="minorHAnsi" w:hAnsiTheme="minorHAnsi" w:cstheme="minorHAnsi"/>
-          <w:color w:val="202124"/>
+          <w:color w:val="000000" w:themeColor="text1"/>
           <w:sz w:val="24"/>
           <w:szCs w:val="24"/>
           <w:shd w:val="clear" w:color="auto" w:fill="FFFFFF"/>
         </w:rPr>
-        <w:t>ordem</w:t>
+        <w:t>estiver</w:t>
       </w:r>
       <w:proofErr w:type="spellEnd"/>
       <w:r>
         <w:rPr>
           <w:rFonts w:asciiTheme="minorHAnsi" w:hAnsiTheme="minorHAnsi" w:cstheme="minorHAnsi"/>
-          <w:color w:val="202124"/>
+          <w:color w:val="000000" w:themeColor="text1"/>
           <w:sz w:val="24"/>
           <w:szCs w:val="24"/>
           <w:shd w:val="clear" w:color="auto" w:fill="FFFFFF"/>
         </w:rPr>
-        <w:t xml:space="preserve"> de </w:t>
+        <w:t xml:space="preserve"> </w:t>
       </w:r>
       <w:proofErr w:type="spellStart"/>
       <w:r>
         <w:rPr>
           <w:rFonts w:asciiTheme="minorHAnsi" w:hAnsiTheme="minorHAnsi" w:cstheme="minorHAnsi"/>
-          <w:color w:val="202124"/>
+          <w:color w:val="000000" w:themeColor="text1"/>
           <w:sz w:val="24"/>
           <w:szCs w:val="24"/>
           <w:shd w:val="clear" w:color="auto" w:fill="FFFFFF"/>
         </w:rPr>
-        <w:t>serviço</w:t>
+        <w:t>cadastrando</w:t>
       </w:r>
       <w:proofErr w:type="spellEnd"/>
       <w:r>
         <w:rPr>
           <w:rFonts w:asciiTheme="minorHAnsi" w:hAnsiTheme="minorHAnsi" w:cstheme="minorHAnsi"/>
-          <w:color w:val="202124"/>
+          <w:color w:val="000000" w:themeColor="text1"/>
           <w:sz w:val="24"/>
           <w:szCs w:val="24"/>
           <w:shd w:val="clear" w:color="auto" w:fill="FFFFFF"/>
         </w:rPr>
+        <w:t xml:space="preserve"> o </w:t>
+      </w:r>
+      <w:proofErr w:type="spellStart"/>
+      <w:r>
+        <w:rPr>
+          <w:rFonts w:asciiTheme="minorHAnsi" w:hAnsiTheme="minorHAnsi" w:cstheme="minorHAnsi"/>
+          <w:color w:val="000000" w:themeColor="text1"/>
+          <w:sz w:val="24"/>
+          <w:szCs w:val="24"/>
+          <w:shd w:val="clear" w:color="auto" w:fill="FFFFFF"/>
+        </w:rPr>
+        <w:t>cliente</w:t>
+      </w:r>
+      <w:proofErr w:type="spellEnd"/>
+      <w:r>
+        <w:rPr>
+          <w:rFonts w:asciiTheme="minorHAnsi" w:hAnsiTheme="minorHAnsi" w:cstheme="minorHAnsi"/>
+          <w:color w:val="000000" w:themeColor="text1"/>
+          <w:sz w:val="24"/>
+          <w:szCs w:val="24"/>
+          <w:shd w:val="clear" w:color="auto" w:fill="FFFFFF"/>
+        </w:rPr>
         <w:t xml:space="preserve">, </w:t>
       </w:r>
       <w:proofErr w:type="spellStart"/>
       <w:r>
         <w:rPr>
           <w:rFonts w:asciiTheme="minorHAnsi" w:hAnsiTheme="minorHAnsi" w:cstheme="minorHAnsi"/>
-          <w:color w:val="202124"/>
+          <w:color w:val="000000" w:themeColor="text1"/>
           <w:sz w:val="24"/>
           <w:szCs w:val="24"/>
           <w:shd w:val="clear" w:color="auto" w:fill="FFFFFF"/>
         </w:rPr>
-        <w:t>permitir</w:t>
+        <w:t>validar</w:t>
       </w:r>
       <w:proofErr w:type="spellEnd"/>
       <w:r>
         <w:rPr>
           <w:rFonts w:asciiTheme="minorHAnsi" w:hAnsiTheme="minorHAnsi" w:cstheme="minorHAnsi"/>
-          <w:color w:val="202124"/>
+          <w:color w:val="000000" w:themeColor="text1"/>
           <w:sz w:val="24"/>
           <w:szCs w:val="24"/>
           <w:shd w:val="clear" w:color="auto" w:fill="FFFFFF"/>
@@ -3359,256 +3086,45 @@
       <w:r>
         <w:rPr>
           <w:rFonts w:asciiTheme="minorHAnsi" w:hAnsiTheme="minorHAnsi" w:cstheme="minorHAnsi"/>
-          <w:color w:val="202124"/>
+          <w:color w:val="000000" w:themeColor="text1"/>
           <w:sz w:val="24"/>
           <w:szCs w:val="24"/>
           <w:shd w:val="clear" w:color="auto" w:fill="FFFFFF"/>
         </w:rPr>
-        <w:t>atendente</w:t>
+        <w:t>cpf</w:t>
       </w:r>
       <w:proofErr w:type="spellEnd"/>
       <w:r>
         <w:rPr>
           <w:rFonts w:asciiTheme="minorHAnsi" w:hAnsiTheme="minorHAnsi" w:cstheme="minorHAnsi"/>
-          <w:color w:val="202124"/>
+          <w:color w:val="000000" w:themeColor="text1"/>
           <w:sz w:val="24"/>
           <w:szCs w:val="24"/>
           <w:shd w:val="clear" w:color="auto" w:fill="FFFFFF"/>
         </w:rPr>
-        <w:t xml:space="preserve"> </w:t>
+        <w:t xml:space="preserve">, email e </w:t>
       </w:r>
       <w:proofErr w:type="spellStart"/>
       <w:r>
         <w:rPr>
           <w:rFonts w:asciiTheme="minorHAnsi" w:hAnsiTheme="minorHAnsi" w:cstheme="minorHAnsi"/>
-          <w:color w:val="202124"/>
+          <w:color w:val="000000" w:themeColor="text1"/>
           <w:sz w:val="24"/>
           <w:szCs w:val="24"/>
           <w:shd w:val="clear" w:color="auto" w:fill="FFFFFF"/>
         </w:rPr>
-        <w:t>cadastrar</w:t>
+        <w:t>telefone</w:t>
       </w:r>
       <w:proofErr w:type="spellEnd"/>
       <w:r>
         <w:rPr>
           <w:rFonts w:asciiTheme="minorHAnsi" w:hAnsiTheme="minorHAnsi" w:cstheme="minorHAnsi"/>
-          <w:color w:val="202124"/>
+          <w:color w:val="000000" w:themeColor="text1"/>
           <w:sz w:val="24"/>
           <w:szCs w:val="24"/>
           <w:shd w:val="clear" w:color="auto" w:fill="FFFFFF"/>
         </w:rPr>
-        <w:t xml:space="preserve"> um </w:t>
-      </w:r>
-      <w:proofErr w:type="spellStart"/>
-      <w:r>
-        <w:rPr>
-          <w:rFonts w:asciiTheme="minorHAnsi" w:hAnsiTheme="minorHAnsi" w:cstheme="minorHAnsi"/>
-          <w:color w:val="202124"/>
-          <w:sz w:val="24"/>
-          <w:szCs w:val="24"/>
-          <w:shd w:val="clear" w:color="auto" w:fill="FFFFFF"/>
-        </w:rPr>
-        <w:t>cliente</w:t>
-      </w:r>
-      <w:proofErr w:type="spellEnd"/>
-      <w:r>
-        <w:rPr>
-          <w:rFonts w:asciiTheme="minorHAnsi" w:hAnsiTheme="minorHAnsi" w:cstheme="minorHAnsi"/>
-          <w:color w:val="202124"/>
-          <w:sz w:val="24"/>
-          <w:szCs w:val="24"/>
-          <w:shd w:val="clear" w:color="auto" w:fill="FFFFFF"/>
-        </w:rPr>
-        <w:t>.</w:t>
-      </w:r>
-    </w:p>
-    <w:p>
-      <w:pPr>
-        <w:spacing w:line="360" w:lineRule="auto"/>
-        <w:jc w:val="both"/>
-        <w:rPr>
-          <w:rFonts w:asciiTheme="minorHAnsi" w:hAnsiTheme="minorHAnsi" w:cstheme="minorHAnsi"/>
-          <w:color w:val="000000" w:themeColor="text1"/>
-          <w:sz w:val="24"/>
-          <w:szCs w:val="24"/>
-          <w:lang w:val="pt-BR"/>
-        </w:rPr>
-      </w:pPr>
-      <w:r>
-        <w:rPr>
-          <w:rFonts w:asciiTheme="minorHAnsi" w:hAnsiTheme="minorHAnsi" w:cstheme="minorHAnsi"/>
-          <w:color w:val="202124"/>
-          <w:sz w:val="24"/>
-          <w:szCs w:val="24"/>
-          <w:shd w:val="clear" w:color="auto" w:fill="FFFFFF"/>
-        </w:rPr>
-        <w:t xml:space="preserve">SSS-042 – O Sistema DEVE, </w:t>
-      </w:r>
-      <w:proofErr w:type="spellStart"/>
-      <w:r>
-        <w:rPr>
-          <w:rFonts w:asciiTheme="minorHAnsi" w:hAnsiTheme="minorHAnsi" w:cstheme="minorHAnsi"/>
-          <w:color w:val="202124"/>
-          <w:sz w:val="24"/>
-          <w:szCs w:val="24"/>
-          <w:shd w:val="clear" w:color="auto" w:fill="FFFFFF"/>
-        </w:rPr>
-        <w:t>quando</w:t>
-      </w:r>
-      <w:proofErr w:type="spellEnd"/>
-      <w:r>
-        <w:rPr>
-          <w:rFonts w:asciiTheme="minorHAnsi" w:hAnsiTheme="minorHAnsi" w:cstheme="minorHAnsi"/>
-          <w:color w:val="202124"/>
-          <w:sz w:val="24"/>
-          <w:szCs w:val="24"/>
-          <w:shd w:val="clear" w:color="auto" w:fill="FFFFFF"/>
-        </w:rPr>
-        <w:t xml:space="preserve"> o </w:t>
-      </w:r>
-      <w:proofErr w:type="spellStart"/>
-      <w:r>
-        <w:rPr>
-          <w:rFonts w:asciiTheme="minorHAnsi" w:hAnsiTheme="minorHAnsi" w:cstheme="minorHAnsi"/>
-          <w:color w:val="202124"/>
-          <w:sz w:val="24"/>
-          <w:szCs w:val="24"/>
-          <w:shd w:val="clear" w:color="auto" w:fill="FFFFFF"/>
-        </w:rPr>
-        <w:t>atendente</w:t>
-      </w:r>
-      <w:proofErr w:type="spellEnd"/>
-      <w:r>
-        <w:rPr>
-          <w:rFonts w:asciiTheme="minorHAnsi" w:hAnsiTheme="minorHAnsi" w:cstheme="minorHAnsi"/>
-          <w:color w:val="202124"/>
-          <w:sz w:val="24"/>
-          <w:szCs w:val="24"/>
-          <w:shd w:val="clear" w:color="auto" w:fill="FFFFFF"/>
-        </w:rPr>
-        <w:t xml:space="preserve"> </w:t>
-      </w:r>
-      <w:proofErr w:type="spellStart"/>
-      <w:r>
-        <w:rPr>
-          <w:rFonts w:asciiTheme="minorHAnsi" w:hAnsiTheme="minorHAnsi" w:cstheme="minorHAnsi"/>
-          <w:color w:val="202124"/>
-          <w:sz w:val="24"/>
-          <w:szCs w:val="24"/>
-          <w:shd w:val="clear" w:color="auto" w:fill="FFFFFF"/>
-        </w:rPr>
-        <w:t>estiver</w:t>
-      </w:r>
-      <w:proofErr w:type="spellEnd"/>
-      <w:r>
-        <w:rPr>
-          <w:rFonts w:asciiTheme="minorHAnsi" w:hAnsiTheme="minorHAnsi" w:cstheme="minorHAnsi"/>
-          <w:color w:val="202124"/>
-          <w:sz w:val="24"/>
-          <w:szCs w:val="24"/>
-          <w:shd w:val="clear" w:color="auto" w:fill="FFFFFF"/>
-        </w:rPr>
-        <w:t xml:space="preserve"> </w:t>
-      </w:r>
-      <w:proofErr w:type="spellStart"/>
-      <w:r>
-        <w:rPr>
-          <w:rFonts w:asciiTheme="minorHAnsi" w:hAnsiTheme="minorHAnsi" w:cstheme="minorHAnsi"/>
-          <w:color w:val="202124"/>
-          <w:sz w:val="24"/>
-          <w:szCs w:val="24"/>
-          <w:shd w:val="clear" w:color="auto" w:fill="FFFFFF"/>
-        </w:rPr>
-        <w:t>cadastrando</w:t>
-      </w:r>
-      <w:proofErr w:type="spellEnd"/>
-      <w:r>
-        <w:rPr>
-          <w:rFonts w:asciiTheme="minorHAnsi" w:hAnsiTheme="minorHAnsi" w:cstheme="minorHAnsi"/>
-          <w:color w:val="202124"/>
-          <w:sz w:val="24"/>
-          <w:szCs w:val="24"/>
-          <w:shd w:val="clear" w:color="auto" w:fill="FFFFFF"/>
-        </w:rPr>
-        <w:t xml:space="preserve">, </w:t>
-      </w:r>
-      <w:proofErr w:type="spellStart"/>
-      <w:r>
-        <w:rPr>
-          <w:rFonts w:asciiTheme="minorHAnsi" w:hAnsiTheme="minorHAnsi" w:cstheme="minorHAnsi"/>
-          <w:color w:val="202124"/>
-          <w:sz w:val="24"/>
-          <w:szCs w:val="24"/>
-          <w:shd w:val="clear" w:color="auto" w:fill="FFFFFF"/>
-        </w:rPr>
-        <w:t>validar</w:t>
-      </w:r>
-      <w:proofErr w:type="spellEnd"/>
-      <w:r>
-        <w:rPr>
-          <w:rFonts w:asciiTheme="minorHAnsi" w:hAnsiTheme="minorHAnsi" w:cstheme="minorHAnsi"/>
-          <w:color w:val="202124"/>
-          <w:sz w:val="24"/>
-          <w:szCs w:val="24"/>
-          <w:shd w:val="clear" w:color="auto" w:fill="FFFFFF"/>
-        </w:rPr>
-        <w:t xml:space="preserve"> o </w:t>
-      </w:r>
-      <w:proofErr w:type="spellStart"/>
-      <w:r>
-        <w:rPr>
-          <w:rFonts w:asciiTheme="minorHAnsi" w:hAnsiTheme="minorHAnsi" w:cstheme="minorHAnsi"/>
-          <w:color w:val="202124"/>
-          <w:sz w:val="24"/>
-          <w:szCs w:val="24"/>
-          <w:shd w:val="clear" w:color="auto" w:fill="FFFFFF"/>
-        </w:rPr>
-        <w:t>cpf</w:t>
-      </w:r>
-      <w:proofErr w:type="spellEnd"/>
-      <w:r>
-        <w:rPr>
-          <w:rFonts w:asciiTheme="minorHAnsi" w:hAnsiTheme="minorHAnsi" w:cstheme="minorHAnsi"/>
-          <w:color w:val="202124"/>
-          <w:sz w:val="24"/>
-          <w:szCs w:val="24"/>
-          <w:shd w:val="clear" w:color="auto" w:fill="FFFFFF"/>
-        </w:rPr>
-        <w:t xml:space="preserve">, email e </w:t>
-      </w:r>
-      <w:proofErr w:type="spellStart"/>
-      <w:r>
-        <w:rPr>
-          <w:rFonts w:asciiTheme="minorHAnsi" w:hAnsiTheme="minorHAnsi" w:cstheme="minorHAnsi"/>
-          <w:color w:val="202124"/>
-          <w:sz w:val="24"/>
-          <w:szCs w:val="24"/>
-          <w:shd w:val="clear" w:color="auto" w:fill="FFFFFF"/>
-        </w:rPr>
-        <w:t>telefone</w:t>
-      </w:r>
-      <w:proofErr w:type="spellEnd"/>
-      <w:r>
-        <w:rPr>
-          <w:rFonts w:asciiTheme="minorHAnsi" w:hAnsiTheme="minorHAnsi" w:cstheme="minorHAnsi"/>
-          <w:color w:val="202124"/>
-          <w:sz w:val="24"/>
-          <w:szCs w:val="24"/>
-          <w:shd w:val="clear" w:color="auto" w:fill="FFFFFF"/>
-        </w:rPr>
-        <w:t>.</w:t>
-      </w:r>
-      <w:bookmarkStart w:id="1" w:name="_GoBack"/>
-      <w:bookmarkEnd w:id="1"/>
-      <w:r>
-        <w:rPr>
-          <w:rFonts w:asciiTheme="minorHAnsi" w:hAnsiTheme="minorHAnsi" w:cstheme="minorHAnsi"/>
-          <w:color w:val="202124"/>
-          <w:sz w:val="24"/>
-          <w:szCs w:val="24"/>
-          <w:shd w:val="clear" w:color="auto" w:fill="FFFFFF"/>
-        </w:rPr>
-        <w:t xml:space="preserve"> </w:t>
+        <w:t xml:space="preserve">. </w:t>
       </w:r>
     </w:p>
     <w:p>
@@ -3643,7 +3159,7 @@
 </file>
 
 <file path=word/styles.xml><?xml version="1.0" encoding="utf-8"?>
-<w:styles xmlns:mc="http://schemas.openxmlformats.org/markup-compatibility/2006" xmlns:r="http://schemas.openxmlformats.org/officeDocument/2006/relationships" xmlns:w="http://schemas.openxmlformats.org/wordprocessingml/2006/main" xmlns:w14="http://schemas.microsoft.com/office/word/2010/wordml" mc:Ignorable="w14">
+<w:styles xmlns:mc="http://schemas.openxmlformats.org/markup-compatibility/2006" xmlns:r="http://schemas.openxmlformats.org/officeDocument/2006/relationships" xmlns:w="http://schemas.openxmlformats.org/wordprocessingml/2006/main" xmlns:w14="http://schemas.microsoft.com/office/word/2010/wordml" xmlns:w15="http://schemas.microsoft.com/office/word/2012/wordml" xmlns:w16cex="http://schemas.microsoft.com/office/word/2018/wordml/cex" xmlns:w16cid="http://schemas.microsoft.com/office/word/2016/wordml/cid" xmlns:w16="http://schemas.microsoft.com/office/word/2018/wordml" xmlns:w16se="http://schemas.microsoft.com/office/word/2015/wordml/symex" mc:Ignorable="w14 w15 w16se w16cid w16 w16cex">
   <w:docDefaults>
     <w:rPrDefault>
       <w:rPr>
@@ -3654,486 +3170,383 @@
     </w:rPrDefault>
     <w:pPrDefault/>
   </w:docDefaults>
-  <w:latentStyles w:defLockedState="0" w:defUIPriority="99" w:defSemiHidden="1" w:defUnhideWhenUsed="1" w:defQFormat="0" w:count="267">
-    <w:lsdException w:name="Normal" w:semiHidden="0" w:uiPriority="0" w:unhideWhenUsed="0" w:qFormat="1"/>
-    <w:lsdException w:name="heading 1" w:semiHidden="0" w:uiPriority="9" w:unhideWhenUsed="0" w:qFormat="1"/>
-    <w:lsdException w:name="heading 2" w:uiPriority="9" w:qFormat="1"/>
-    <w:lsdException w:name="heading 3" w:uiPriority="9" w:qFormat="1"/>
-    <w:lsdException w:name="heading 4" w:uiPriority="9" w:qFormat="1"/>
-    <w:lsdException w:name="heading 5" w:uiPriority="9" w:qFormat="1"/>
-    <w:lsdException w:name="heading 6" w:uiPriority="9" w:qFormat="1"/>
-    <w:lsdException w:name="heading 7" w:uiPriority="9" w:qFormat="1"/>
-    <w:lsdException w:name="heading 8" w:uiPriority="9" w:qFormat="1"/>
-    <w:lsdException w:name="heading 9" w:uiPriority="9" w:qFormat="1"/>
-    <w:lsdException w:name="toc 1" w:uiPriority="39"/>
-    <w:lsdException w:name="toc 2" w:uiPriority="39"/>
-    <w:lsdException w:name="toc 3" w:uiPriority="39"/>
-    <w:lsdException w:name="toc 4" w:uiPriority="39"/>
-    <w:lsdException w:name="toc 5" w:uiPriority="39"/>
-    <w:lsdException w:name="toc 6" w:uiPriority="39"/>
-    <w:lsdException w:name="toc 7" w:uiPriority="39"/>
-    <w:lsdException w:name="toc 8" w:uiPriority="39"/>
-    <w:lsdException w:name="toc 9" w:uiPriority="39"/>
-    <w:lsdException w:name="caption" w:uiPriority="35" w:qFormat="1"/>
-    <w:lsdException w:name="Title" w:semiHidden="0" w:uiPriority="10" w:unhideWhenUsed="0" w:qFormat="1"/>
-    <w:lsdException w:name="Default Paragraph Font" w:uiPriority="1"/>
-    <w:lsdException w:name="Subtitle" w:semiHidden="0" w:uiPriority="11" w:unhideWhenUsed="0" w:qFormat="1"/>
-    <w:lsdException w:name="Strong" w:semiHidden="0" w:uiPriority="22" w:unhideWhenUsed="0" w:qFormat="1"/>
-    <w:lsdException w:name="Emphasis" w:semiHidden="0" w:uiPriority="20" w:unhideWhenUsed="0" w:qFormat="1"/>
-    <w:lsdException w:name="Table Grid" w:semiHidden="0" w:uiPriority="39" w:unhideWhenUsed="0"/>
-    <w:lsdException w:name="Placeholder Text" w:unhideWhenUsed="0"/>
-    <w:lsdException w:name="No Spacing" w:semiHidden="0" w:uiPriority="1" w:unhideWhenUsed="0" w:qFormat="1"/>
-    <w:lsdException w:name="Light Shading" w:semiHidden="0" w:uiPriority="60" w:unhideWhenUsed="0"/>
-    <w:lsdException w:name="Light List" w:semiHidden="0" w:uiPriority="61" w:unhideWhenUsed="0"/>
-    <w:lsdException w:name="Light Grid" w:semiHidden="0" w:uiPriority="62" w:unhideWhenUsed="0"/>
-    <w:lsdException w:name="Medium Shading 1" w:semiHidden="0" w:uiPriority="63" w:unhideWhenUsed="0"/>
-    <w:lsdException w:name="Medium Shading 2" w:semiHidden="0" w:uiPriority="64" w:unhideWhenUsed="0"/>
-    <w:lsdException w:name="Medium List 1" w:semiHidden="0" w:uiPriority="65" w:unhideWhenUsed="0"/>
-    <w:lsdException w:name="Medium List 2" w:semiHidden="0" w:uiPriority="66" w:unhideWhenUsed="0"/>
-    <w:lsdException w:name="Medium Grid 1" w:semiHidden="0" w:uiPriority="67" w:unhideWhenUsed="0"/>
-    <w:lsdException w:name="Medium Grid 2" w:semiHidden="0" w:uiPriority="68" w:unhideWhenUsed="0"/>
-    <w:lsdException w:name="Medium Grid 3" w:semiHidden="0" w:uiPriority="69" w:unhideWhenUsed="0"/>
-    <w:lsdException w:name="Dark List" w:semiHidden="0" w:uiPriority="70" w:unhideWhenUsed="0"/>
-    <w:lsdException w:name="Colorful Shading" w:semiHidden="0" w:uiPriority="71" w:unhideWhenUsed="0"/>
-    <w:lsdException w:name="Colorful List" w:semiHidden="0" w:uiPriority="72" w:unhideWhenUsed="0"/>
-    <w:lsdException w:name="Colorful Grid" w:semiHidden="0" w:uiPriority="73" w:unhideWhenUsed="0"/>
-    <w:lsdException w:name="Light Shading Accent 1" w:semiHidden="0" w:uiPriority="60" w:unhideWhenUsed="0"/>
-    <w:lsdException w:name="Light List Accent 1" w:semiHidden="0" w:uiPriority="61" w:unhideWhenUsed="0"/>
-    <w:lsdException w:name="Light Grid Accent 1" w:semiHidden="0" w:uiPriority="62" w:unhideWhenUsed="0"/>
-    <w:lsdException w:name="Medium Shading 1 Accent 1" w:semiHidden="0" w:uiPriority="63" w:unhideWhenUsed="0"/>
-    <w:lsdException w:name="Medium Shading 2 Accent 1" w:semiHidden="0" w:uiPriority="64" w:unhideWhenUsed="0"/>
-    <w:lsdException w:name="Medium List 1 Accent 1" w:semiHidden="0" w:uiPriority="65" w:unhideWhenUsed="0"/>
-    <w:lsdException w:name="Revision" w:unhideWhenUsed="0"/>
-    <w:lsdException w:name="List Paragraph" w:semiHidden="0" w:uiPriority="34" w:unhideWhenUsed="0" w:qFormat="1"/>
-    <w:lsdException w:name="Quote" w:semiHidden="0" w:uiPriority="29" w:unhideWhenUsed="0" w:qFormat="1"/>
-    <w:lsdException w:name="Intense Quote" w:semiHidden="0" w:uiPriority="30" w:unhideWhenUsed="0" w:qFormat="1"/>
-    <w:lsdException w:name="Medium List 2 Accent 1" w:semiHidden="0" w:uiPriority="66" w:unhideWhenUsed="0"/>
-    <w:lsdException w:name="Medium Grid 1 Accent 1" w:semiHidden="0" w:uiPriority="67" w:unhideWhenUsed="0"/>
-    <w:lsdException w:name="Medium Grid 2 Accent 1" w:semiHidden="0" w:uiPriority="68" w:unhideWhenUsed="0"/>
-    <w:lsdException w:name="Medium Grid 3 Accent 1" w:semiHidden="0" w:uiPriority="69" w:unhideWhenUsed="0"/>
-    <w:lsdException w:name="Dark List Accent 1" w:semiHidden="0" w:uiPriority="70" w:unhideWhenUsed="0"/>
-    <w:lsdException w:name="Colorful Shading Accent 1" w:semiHidden="0" w:uiPriority="71" w:unhideWhenUsed="0"/>
-    <w:lsdException w:name="Colorful List Accent 1" w:semiHidden="0" w:uiPriority="72" w:unhideWhenUsed="0"/>
-    <w:lsdException w:name="Colorful Grid Accent 1" w:semiHidden="0" w:uiPriority="73" w:unhideWhenUsed="0"/>
-    <w:lsdException w:name="Light Shading Accent 2" w:semiHidden="0" w:uiPriority="60" w:unhideWhenUsed="0"/>
-    <w:lsdException w:name="Light List Accent 2" w:semiHidden="0" w:uiPriority="61" w:unhideWhenUsed="0"/>
-    <w:lsdException w:name="Light Grid Accent 2" w:semiHidden="0" w:uiPriority="62" w:unhideWhenUsed="0"/>
-    <w:lsdException w:name="Medium Shading 1 Accent 2" w:semiHidden="0" w:uiPriority="63" w:unhideWhenUsed="0"/>
-    <w:lsdException w:name="Medium Shading 2 Accent 2" w:semiHidden="0" w:uiPriority="64" w:unhideWhenUsed="0"/>
-    <w:lsdException w:name="Medium List 1 Accent 2" w:semiHidden="0" w:uiPriority="65" w:unhideWhenUsed="0"/>
-    <w:lsdException w:name="Medium List 2 Accent 2" w:semiHidden="0" w:uiPriority="66" w:unhideWhenUsed="0"/>
-    <w:lsdException w:name="Medium Grid 1 Accent 2" w:semiHidden="0" w:uiPriority="67" w:unhideWhenUsed="0"/>
-    <w:lsdException w:name="Medium Grid 2 Accent 2" w:semiHidden="0" w:uiPriority="68" w:unhideWhenUsed="0"/>
-    <w:lsdException w:name="Medium Grid 3 Accent 2" w:semiHidden="0" w:uiPriority="69" w:unhideWhenUsed="0"/>
-    <w:lsdException w:name="Dark List Accent 2" w:semiHidden="0" w:uiPriority="70" w:unhideWhenUsed="0"/>
-    <w:lsdException w:name="Colorful Shading Accent 2" w:semiHidden="0" w:uiPriority="71" w:unhideWhenUsed="0"/>
-    <w:lsdException w:name="Colorful List Accent 2" w:semiHidden="0" w:uiPriority="72" w:unhideWhenUsed="0"/>
-    <w:lsdException w:name="Colorful Grid Accent 2" w:semiHidden="0" w:uiPriority="73" w:unhideWhenUsed="0"/>
-    <w:lsdException w:name="Light Shading Accent 3" w:semiHidden="0" w:uiPriority="60" w:unhideWhenUsed="0"/>
-    <w:lsdException w:name="Light List Accent 3" w:semiHidden="0" w:uiPriority="61" w:unhideWhenUsed="0"/>
-    <w:lsdException w:name="Light Grid Accent 3" w:semiHidden="0" w:uiPriority="62" w:unhideWhenUsed="0"/>
-    <w:lsdException w:name="Medium Shading 1 Accent 3" w:semiHidden="0" w:uiPriority="63" w:unhideWhenUsed="0"/>
-    <w:lsdException w:name="Medium Shading 2 Accent 3" w:semiHidden="0" w:uiPriority="64" w:unhideWhenUsed="0"/>
-    <w:lsdException w:name="Medium List 1 Accent 3" w:semiHidden="0" w:uiPriority="65" w:unhideWhenUsed="0"/>
-    <w:lsdException w:name="Medium List 2 Accent 3" w:semiHidden="0" w:uiPriority="66" w:unhideWhenUsed="0"/>
-    <w:lsdException w:name="Medium Grid 1 Accent 3" w:semiHidden="0" w:uiPriority="67" w:unhideWhenUsed="0"/>
-    <w:lsdException w:name="Medium Grid 2 Accent 3" w:semiHidden="0" w:uiPriority="68" w:unhideWhenUsed="0"/>
-    <w:lsdException w:name="Medium Grid 3 Accent 3" w:semiHidden="0" w:uiPriority="69" w:unhideWhenUsed="0"/>
-    <w:lsdException w:name="Dark List Accent 3" w:semiHidden="0" w:uiPriority="70" w:unhideWhenUsed="0"/>
-    <w:lsdException w:name="Colorful Shading Accent 3" w:semiHidden="0" w:uiPriority="71" w:unhideWhenUsed="0"/>
-    <w:lsdException w:name="Colorful List Accent 3" w:semiHidden="0" w:uiPriority="72" w:unhideWhenUsed="0"/>
-    <w:lsdException w:name="Colorful Grid Accent 3" w:semiHidden="0" w:uiPriority="73" w:unhideWhenUsed="0"/>
-    <w:lsdException w:name="Light Shading Accent 4" w:semiHidden="0" w:uiPriority="60" w:unhideWhenUsed="0"/>
-    <w:lsdException w:name="Light List Accent 4" w:semiHidden="0" w:uiPriority="61" w:unhideWhenUsed="0"/>
-    <w:lsdException w:name="Light Grid Accent 4" w:semiHidden="0" w:uiPriority="62" w:unhideWhenUsed="0"/>
-    <w:lsdException w:name="Medium Shading 1 Accent 4" w:semiHidden="0" w:uiPriority="63" w:unhideWhenUsed="0"/>
-    <w:lsdException w:name="Medium Shading 2 Accent 4" w:semiHidden="0" w:uiPriority="64" w:unhideWhenUsed="0"/>
-    <w:lsdException w:name="Medium List 1 Accent 4" w:semiHidden="0" w:uiPriority="65" w:unhideWhenUsed="0"/>
-    <w:lsdException w:name="Medium List 2 Accent 4" w:semiHidden="0" w:uiPriority="66" w:unhideWhenUsed="0"/>
-    <w:lsdException w:name="Medium Grid 1 Accent 4" w:semiHidden="0" w:uiPriority="67" w:unhideWhenUsed="0"/>
-    <w:lsdException w:name="Medium Grid 2 Accent 4" w:semiHidden="0" w:uiPriority="68" w:unhideWhenUsed="0"/>
-    <w:lsdException w:name="Medium Grid 3 Accent 4" w:semiHidden="0" w:uiPriority="69" w:unhideWhenUsed="0"/>
-    <w:lsdException w:name="Dark List Accent 4" w:semiHidden="0" w:uiPriority="70" w:unhideWhenUsed="0"/>
-    <w:lsdException w:name="Colorful Shading Accent 4" w:semiHidden="0" w:uiPriority="71" w:unhideWhenUsed="0"/>
-    <w:lsdException w:name="Colorful List Accent 4" w:semiHidden="0" w:uiPriority="72" w:unhideWhenUsed="0"/>
-    <w:lsdException w:name="Colorful Grid Accent 4" w:semiHidden="0" w:uiPriority="73" w:unhideWhenUsed="0"/>
-    <w:lsdException w:name="Light Shading Accent 5" w:semiHidden="0" w:uiPriority="60" w:unhideWhenUsed="0"/>
-    <w:lsdException w:name="Light List Accent 5" w:semiHidden="0" w:uiPriority="61" w:unhideWhenUsed="0"/>
-    <w:lsdException w:name="Light Grid Accent 5" w:semiHidden="0" w:uiPriority="62" w:unhideWhenUsed="0"/>
-    <w:lsdException w:name="Medium Shading 1 Accent 5" w:semiHidden="0" w:uiPriority="63" w:unhideWhenUsed="0"/>
-    <w:lsdException w:name="Medium Shading 2 Accent 5" w:semiHidden="0" w:uiPriority="64" w:unhideWhenUsed="0"/>
-    <w:lsdException w:name="Medium List 1 Accent 5" w:semiHidden="0" w:uiPriority="65" w:unhideWhenUsed="0"/>
-    <w:lsdException w:name="Medium List 2 Accent 5" w:semiHidden="0" w:uiPriority="66" w:unhideWhenUsed="0"/>
-    <w:lsdException w:name="Medium Grid 1 Accent 5" w:semiHidden="0" w:uiPriority="67" w:unhideWhenUsed="0"/>
-    <w:lsdException w:name="Medium Grid 2 Accent 5" w:semiHidden="0" w:uiPriority="68" w:unhideWhenUsed="0"/>
-    <w:lsdException w:name="Medium Grid 3 Accent 5" w:semiHidden="0" w:uiPriority="69" w:unhideWhenUsed="0"/>
-    <w:lsdException w:name="Dark List Accent 5" w:semiHidden="0" w:uiPriority="70" w:unhideWhenUsed="0"/>
-    <w:lsdException w:name="Colorful Shading Accent 5" w:semiHidden="0" w:uiPriority="71" w:unhideWhenUsed="0"/>
-    <w:lsdException w:name="Colorful List Accent 5" w:semiHidden="0" w:uiPriority="72" w:unhideWhenUsed="0"/>
-    <w:lsdException w:name="Colorful Grid Accent 5" w:semiHidden="0" w:uiPriority="73" w:unhideWhenUsed="0"/>
-    <w:lsdException w:name="Light Shading Accent 6" w:semiHidden="0" w:uiPriority="60" w:unhideWhenUsed="0"/>
-    <w:lsdException w:name="Light List Accent 6" w:semiHidden="0" w:uiPriority="61" w:unhideWhenUsed="0"/>
-    <w:lsdException w:name="Light Grid Accent 6" w:semiHidden="0" w:uiPriority="62" w:unhideWhenUsed="0"/>
-    <w:lsdException w:name="Medium Shading 1 Accent 6" w:semiHidden="0" w:uiPriority="63" w:unhideWhenUsed="0"/>
-    <w:lsdException w:name="Medium Shading 2 Accent 6" w:semiHidden="0" w:uiPriority="64" w:unhideWhenUsed="0"/>
-    <w:lsdException w:name="Medium List 1 Accent 6" w:semiHidden="0" w:uiPriority="65" w:unhideWhenUsed="0"/>
-    <w:lsdException w:name="Medium List 2 Accent 6" w:semiHidden="0" w:uiPriority="66" w:unhideWhenUsed="0"/>
-    <w:lsdException w:name="Medium Grid 1 Accent 6" w:semiHidden="0" w:uiPriority="67" w:unhideWhenUsed="0"/>
-    <w:lsdException w:name="Medium Grid 2 Accent 6" w:semiHidden="0" w:uiPriority="68" w:unhideWhenUsed="0"/>
-    <w:lsdException w:name="Medium Grid 3 Accent 6" w:semiHidden="0" w:uiPriority="69" w:unhideWhenUsed="0"/>
-    <w:lsdException w:name="Dark List Accent 6" w:semiHidden="0" w:uiPriority="70" w:unhideWhenUsed="0"/>
-    <w:lsdException w:name="Colorful Shading Accent 6" w:semiHidden="0" w:uiPriority="71" w:unhideWhenUsed="0"/>
-    <w:lsdException w:name="Colorful List Accent 6" w:semiHidden="0" w:uiPriority="72" w:unhideWhenUsed="0"/>
-    <w:lsdException w:name="Colorful Grid Accent 6" w:semiHidden="0" w:uiPriority="73" w:unhideWhenUsed="0"/>
-    <w:lsdException w:name="Subtle Emphasis" w:semiHidden="0" w:uiPriority="19" w:unhideWhenUsed="0" w:qFormat="1"/>
-    <w:lsdException w:name="Intense Emphasis" w:semiHidden="0" w:uiPriority="21" w:unhideWhenUsed="0" w:qFormat="1"/>
-    <w:lsdException w:name="Subtle Reference" w:semiHidden="0" w:uiPriority="31" w:unhideWhenUsed="0" w:qFormat="1"/>
-    <w:lsdException w:name="Intense Reference" w:semiHidden="0" w:uiPriority="32" w:unhideWhenUsed="0" w:qFormat="1"/>
-    <w:lsdException w:name="Book Title" w:semiHidden="0" w:uiPriority="33" w:unhideWhenUsed="0" w:qFormat="1"/>
-    <w:lsdException w:name="Bibliography" w:uiPriority="37"/>
-    <w:lsdException w:name="TOC Heading" w:uiPriority="39" w:qFormat="1"/>
-  </w:latentStyles>
-  <w:style w:type="paragraph" w:default="1" w:styleId="Normal">
-    <w:name w:val="Normal"/>
-    <w:qFormat/>
-    <w:rsid w:val="00EA3117"/>
-    <w:pPr>
-      <w:widowControl w:val="0"/>
-      <w:spacing w:line="276" w:lineRule="auto"/>
-    </w:pPr>
-    <w:rPr>
-      <w:rFonts w:ascii="Arial" w:eastAsia="Arial" w:hAnsi="Arial" w:cs="Arial"/>
-      <w:sz w:val="22"/>
-      <w:lang w:val="en-US" w:eastAsia="zh-CN" w:bidi="hi-IN"/>
-    </w:rPr>
-  </w:style>
-  <w:style w:type="character" w:default="1" w:styleId="Fontepargpadro">
-    <w:name w:val="Default Paragraph Font"/>
-    <w:uiPriority w:val="1"/>
-    <w:semiHidden/>
-    <w:unhideWhenUsed/>
-  </w:style>
-  <w:style w:type="table" w:default="1" w:styleId="Tabelanormal">
-    <w:name w:val="Normal Table"/>
-    <w:uiPriority w:val="99"/>
-    <w:semiHidden/>
-    <w:unhideWhenUsed/>
-    <w:tblPr>
-      <w:tblInd w:w="0" w:type="dxa"/>
-      <w:tblCellMar>
-        <w:top w:w="0" w:type="dxa"/>
-        <w:left w:w="108" w:type="dxa"/>
-        <w:bottom w:w="0" w:type="dxa"/>
-        <w:right w:w="108" w:type="dxa"/>
-      </w:tblCellMar>
-    </w:tblPr>
-  </w:style>
-  <w:style w:type="numbering" w:default="1" w:styleId="Semlista">
-    <w:name w:val="No List"/>
-    <w:uiPriority w:val="99"/>
-    <w:semiHidden/>
-    <w:unhideWhenUsed/>
-  </w:style>
-  <w:style w:type="character" w:customStyle="1" w:styleId="TtuloChar">
-    <w:name w:val="Título Char"/>
-    <w:basedOn w:val="Fontepargpadro"/>
-    <w:link w:val="Ttulo"/>
-    <w:uiPriority w:val="10"/>
-    <w:qFormat/>
-    <w:rsid w:val="00EA3117"/>
-    <w:rPr>
-      <w:rFonts w:ascii="Arial" w:eastAsia="Arial" w:hAnsi="Arial" w:cs="Arial"/>
-      <w:sz w:val="52"/>
-      <w:szCs w:val="52"/>
-      <w:lang w:val="en-US" w:eastAsia="zh-CN" w:bidi="hi-IN"/>
-    </w:rPr>
-  </w:style>
-  <w:style w:type="character" w:customStyle="1" w:styleId="SubttuloChar">
-    <w:name w:val="Subtítulo Char"/>
-    <w:basedOn w:val="Fontepargpadro"/>
-    <w:link w:val="Subttulo"/>
-    <w:uiPriority w:val="11"/>
-    <w:qFormat/>
-    <w:rsid w:val="00EA3117"/>
-    <w:rPr>
-      <w:rFonts w:ascii="Arial" w:eastAsia="Arial" w:hAnsi="Arial" w:cs="Arial"/>
-      <w:color w:val="666666"/>
-      <w:sz w:val="30"/>
-      <w:szCs w:val="30"/>
-      <w:lang w:val="en-US" w:eastAsia="zh-CN" w:bidi="hi-IN"/>
-    </w:rPr>
-  </w:style>
-  <w:style w:type="character" w:customStyle="1" w:styleId="CorpodetextoChar">
-    <w:name w:val="Corpo de texto Char"/>
-    <w:basedOn w:val="Fontepargpadro"/>
-    <w:link w:val="Corpodetexto"/>
-    <w:uiPriority w:val="99"/>
-    <w:semiHidden/>
-    <w:qFormat/>
-    <w:rsid w:val="00EA3117"/>
-    <w:rPr>
-      <w:rFonts w:ascii="Arial" w:eastAsia="Arial" w:hAnsi="Arial" w:cs="Mangal"/>
-      <w:szCs w:val="20"/>
-      <w:lang w:val="en-US" w:eastAsia="zh-CN" w:bidi="hi-IN"/>
-    </w:rPr>
-  </w:style>
-  <w:style w:type="paragraph" w:styleId="Ttulo">
-    <w:name w:val="Title"/>
-    <w:basedOn w:val="Normal"/>
-    <w:next w:val="Corpodetexto"/>
-    <w:link w:val="TtuloChar"/>
-    <w:uiPriority w:val="10"/>
-    <w:qFormat/>
-    <w:rsid w:val="00EA3117"/>
-    <w:pPr>
-      <w:keepNext/>
-      <w:keepLines/>
-      <w:widowControl/>
-      <w:spacing w:after="60" w:line="240" w:lineRule="auto"/>
-    </w:pPr>
-    <w:rPr>
-      <w:sz w:val="52"/>
-      <w:szCs w:val="52"/>
-    </w:rPr>
-  </w:style>
-  <w:style w:type="paragraph" w:styleId="Corpodetexto">
-    <w:name w:val="Body Text"/>
-    <w:basedOn w:val="Normal"/>
-    <w:link w:val="CorpodetextoChar"/>
-    <w:uiPriority w:val="99"/>
-    <w:semiHidden/>
-    <w:unhideWhenUsed/>
-    <w:rsid w:val="00EA3117"/>
-    <w:pPr>
-      <w:spacing w:after="120"/>
-    </w:pPr>
-    <w:rPr>
-      <w:rFonts w:cs="Mangal"/>
-      <w:szCs w:val="20"/>
-    </w:rPr>
-  </w:style>
-  <w:style w:type="paragraph" w:styleId="Lista">
-    <w:name w:val="List"/>
-    <w:basedOn w:val="Corpodetexto"/>
-    <w:rPr>
-      <w:rFonts w:cs="Lohit Devanagari"/>
-    </w:rPr>
-  </w:style>
-  <w:style w:type="paragraph" w:styleId="Legenda">
-    <w:name w:val="caption"/>
-    <w:basedOn w:val="Normal"/>
-    <w:qFormat/>
-    <w:pPr>
-      <w:suppressLineNumbers/>
-      <w:spacing w:before="120" w:after="120"/>
-    </w:pPr>
-    <w:rPr>
-      <w:rFonts w:cs="Lohit Devanagari"/>
-      <w:i/>
-      <w:iCs/>
-      <w:sz w:val="24"/>
-      <w:szCs w:val="24"/>
-    </w:rPr>
-  </w:style>
-  <w:style w:type="paragraph" w:customStyle="1" w:styleId="ndice">
-    <w:name w:val="Índice"/>
-    <w:basedOn w:val="Normal"/>
-    <w:qFormat/>
-    <w:pPr>
-      <w:suppressLineNumbers/>
-    </w:pPr>
-    <w:rPr>
-      <w:rFonts w:cs="Lohit Devanagari"/>
-    </w:rPr>
-  </w:style>
-  <w:style w:type="paragraph" w:styleId="Subttulo">
-    <w:name w:val="Subtitle"/>
-    <w:basedOn w:val="Normal"/>
-    <w:next w:val="Normal"/>
-    <w:link w:val="SubttuloChar"/>
-    <w:uiPriority w:val="11"/>
-    <w:qFormat/>
-    <w:rsid w:val="00EA3117"/>
-    <w:pPr>
-      <w:keepNext/>
-      <w:keepLines/>
-      <w:widowControl/>
-      <w:spacing w:after="320" w:line="240" w:lineRule="auto"/>
-    </w:pPr>
-    <w:rPr>
-      <w:color w:val="666666"/>
-      <w:sz w:val="30"/>
-      <w:szCs w:val="30"/>
-    </w:rPr>
-  </w:style>
-  <w:style w:type="table" w:customStyle="1" w:styleId="TableNormal">
-    <w:name w:val="Table Normal"/>
-    <w:rsid w:val="00EA3117"/>
-    <w:rPr>
-      <w:lang w:val="en-US" w:eastAsia="zh-CN" w:bidi="hi-IN"/>
-    </w:rPr>
-    <w:tblPr>
-      <w:tblCellMar>
-        <w:top w:w="0" w:type="dxa"/>
-        <w:left w:w="0" w:type="dxa"/>
-        <w:bottom w:w="0" w:type="dxa"/>
-        <w:right w:w="0" w:type="dxa"/>
-      </w:tblCellMar>
-    </w:tblPr>
-  </w:style>
-</w:styles>
-</file>
-
-<file path=word/stylesWithEffects.xml><?xml version="1.0" encoding="utf-8"?>
-<w:styles xmlns:wpc="http://schemas.microsoft.com/office/word/2010/wordprocessingCanvas" xmlns:mc="http://schemas.openxmlformats.org/markup-compatibility/2006" xmlns:o="urn:schemas-microsoft-com:office:office" xmlns:r="http://schemas.openxmlformats.org/officeDocument/2006/relationships" xmlns:m="http://schemas.openxmlformats.org/officeDocument/2006/math" xmlns:v="urn:schemas-microsoft-com:vml" xmlns:wp14="http://schemas.microsoft.com/office/word/2010/wordprocessingDrawing" xmlns:wp="http://schemas.openxmlformats.org/drawingml/2006/wordprocessingDrawing" xmlns:w10="urn:schemas-microsoft-com:office:word" xmlns:w="http://schemas.openxmlformats.org/wordprocessingml/2006/main" xmlns:w14="http://schemas.microsoft.com/office/word/2010/wordml" xmlns:wpg="http://schemas.microsoft.com/office/word/2010/wordprocessingGroup" xmlns:wpi="http://schemas.microsoft.com/office/word/2010/wordprocessingInk" xmlns:wne="http://schemas.microsoft.com/office/word/2006/wordml" xmlns:wps="http://schemas.microsoft.com/office/word/2010/wordprocessingShape" mc:Ignorable="w14 wp14">
-  <w:docDefaults>
-    <w:rPrDefault>
-      <w:rPr>
-        <w:rFonts w:asciiTheme="minorHAnsi" w:eastAsiaTheme="minorHAnsi" w:hAnsiTheme="minorHAnsi" w:cstheme="minorBidi"/>
-        <w:szCs w:val="22"/>
-        <w:lang w:val="pt-BR" w:eastAsia="en-US" w:bidi="ar-SA"/>
-      </w:rPr>
-    </w:rPrDefault>
-    <w:pPrDefault/>
-  </w:docDefaults>
-  <w:latentStyles w:defLockedState="0" w:defUIPriority="99" w:defSemiHidden="1" w:defUnhideWhenUsed="1" w:defQFormat="0" w:count="267">
-    <w:lsdException w:name="Normal" w:semiHidden="0" w:uiPriority="0" w:unhideWhenUsed="0" w:qFormat="1"/>
-    <w:lsdException w:name="heading 1" w:semiHidden="0" w:uiPriority="9" w:unhideWhenUsed="0" w:qFormat="1"/>
-    <w:lsdException w:name="heading 2" w:uiPriority="9" w:qFormat="1"/>
-    <w:lsdException w:name="heading 3" w:uiPriority="9" w:qFormat="1"/>
-    <w:lsdException w:name="heading 4" w:uiPriority="9" w:qFormat="1"/>
-    <w:lsdException w:name="heading 5" w:uiPriority="9" w:qFormat="1"/>
-    <w:lsdException w:name="heading 6" w:uiPriority="9" w:qFormat="1"/>
-    <w:lsdException w:name="heading 7" w:uiPriority="9" w:qFormat="1"/>
-    <w:lsdException w:name="heading 8" w:uiPriority="9" w:qFormat="1"/>
-    <w:lsdException w:name="heading 9" w:uiPriority="9" w:qFormat="1"/>
-    <w:lsdException w:name="toc 1" w:uiPriority="39"/>
-    <w:lsdException w:name="toc 2" w:uiPriority="39"/>
-    <w:lsdException w:name="toc 3" w:uiPriority="39"/>
-    <w:lsdException w:name="toc 4" w:uiPriority="39"/>
-    <w:lsdException w:name="toc 5" w:uiPriority="39"/>
-    <w:lsdException w:name="toc 6" w:uiPriority="39"/>
-    <w:lsdException w:name="toc 7" w:uiPriority="39"/>
-    <w:lsdException w:name="toc 8" w:uiPriority="39"/>
-    <w:lsdException w:name="toc 9" w:uiPriority="39"/>
-    <w:lsdException w:name="caption" w:uiPriority="35" w:qFormat="1"/>
-    <w:lsdException w:name="Title" w:semiHidden="0" w:uiPriority="10" w:unhideWhenUsed="0" w:qFormat="1"/>
-    <w:lsdException w:name="Default Paragraph Font" w:uiPriority="1"/>
-    <w:lsdException w:name="Subtitle" w:semiHidden="0" w:uiPriority="11" w:unhideWhenUsed="0" w:qFormat="1"/>
-    <w:lsdException w:name="Strong" w:semiHidden="0" w:uiPriority="22" w:unhideWhenUsed="0" w:qFormat="1"/>
-    <w:lsdException w:name="Emphasis" w:semiHidden="0" w:uiPriority="20" w:unhideWhenUsed="0" w:qFormat="1"/>
-    <w:lsdException w:name="Table Grid" w:semiHidden="0" w:uiPriority="39" w:unhideWhenUsed="0"/>
-    <w:lsdException w:name="Placeholder Text" w:unhideWhenUsed="0"/>
-    <w:lsdException w:name="No Spacing" w:semiHidden="0" w:uiPriority="1" w:unhideWhenUsed="0" w:qFormat="1"/>
-    <w:lsdException w:name="Light Shading" w:semiHidden="0" w:uiPriority="60" w:unhideWhenUsed="0"/>
-    <w:lsdException w:name="Light List" w:semiHidden="0" w:uiPriority="61" w:unhideWhenUsed="0"/>
-    <w:lsdException w:name="Light Grid" w:semiHidden="0" w:uiPriority="62" w:unhideWhenUsed="0"/>
-    <w:lsdException w:name="Medium Shading 1" w:semiHidden="0" w:uiPriority="63" w:unhideWhenUsed="0"/>
-    <w:lsdException w:name="Medium Shading 2" w:semiHidden="0" w:uiPriority="64" w:unhideWhenUsed="0"/>
-    <w:lsdException w:name="Medium List 1" w:semiHidden="0" w:uiPriority="65" w:unhideWhenUsed="0"/>
-    <w:lsdException w:name="Medium List 2" w:semiHidden="0" w:uiPriority="66" w:unhideWhenUsed="0"/>
-    <w:lsdException w:name="Medium Grid 1" w:semiHidden="0" w:uiPriority="67" w:unhideWhenUsed="0"/>
-    <w:lsdException w:name="Medium Grid 2" w:semiHidden="0" w:uiPriority="68" w:unhideWhenUsed="0"/>
-    <w:lsdException w:name="Medium Grid 3" w:semiHidden="0" w:uiPriority="69" w:unhideWhenUsed="0"/>
-    <w:lsdException w:name="Dark List" w:semiHidden="0" w:uiPriority="70" w:unhideWhenUsed="0"/>
-    <w:lsdException w:name="Colorful Shading" w:semiHidden="0" w:uiPriority="71" w:unhideWhenUsed="0"/>
-    <w:lsdException w:name="Colorful List" w:semiHidden="0" w:uiPriority="72" w:unhideWhenUsed="0"/>
-    <w:lsdException w:name="Colorful Grid" w:semiHidden="0" w:uiPriority="73" w:unhideWhenUsed="0"/>
-    <w:lsdException w:name="Light Shading Accent 1" w:semiHidden="0" w:uiPriority="60" w:unhideWhenUsed="0"/>
-    <w:lsdException w:name="Light List Accent 1" w:semiHidden="0" w:uiPriority="61" w:unhideWhenUsed="0"/>
-    <w:lsdException w:name="Light Grid Accent 1" w:semiHidden="0" w:uiPriority="62" w:unhideWhenUsed="0"/>
-    <w:lsdException w:name="Medium Shading 1 Accent 1" w:semiHidden="0" w:uiPriority="63" w:unhideWhenUsed="0"/>
-    <w:lsdException w:name="Medium Shading 2 Accent 1" w:semiHidden="0" w:uiPriority="64" w:unhideWhenUsed="0"/>
-    <w:lsdException w:name="Medium List 1 Accent 1" w:semiHidden="0" w:uiPriority="65" w:unhideWhenUsed="0"/>
-    <w:lsdException w:name="Revision" w:unhideWhenUsed="0"/>
-    <w:lsdException w:name="List Paragraph" w:semiHidden="0" w:uiPriority="34" w:unhideWhenUsed="0" w:qFormat="1"/>
-    <w:lsdException w:name="Quote" w:semiHidden="0" w:uiPriority="29" w:unhideWhenUsed="0" w:qFormat="1"/>
-    <w:lsdException w:name="Intense Quote" w:semiHidden="0" w:uiPriority="30" w:unhideWhenUsed="0" w:qFormat="1"/>
-    <w:lsdException w:name="Medium List 2 Accent 1" w:semiHidden="0" w:uiPriority="66" w:unhideWhenUsed="0"/>
-    <w:lsdException w:name="Medium Grid 1 Accent 1" w:semiHidden="0" w:uiPriority="67" w:unhideWhenUsed="0"/>
-    <w:lsdException w:name="Medium Grid 2 Accent 1" w:semiHidden="0" w:uiPriority="68" w:unhideWhenUsed="0"/>
-    <w:lsdException w:name="Medium Grid 3 Accent 1" w:semiHidden="0" w:uiPriority="69" w:unhideWhenUsed="0"/>
-    <w:lsdException w:name="Dark List Accent 1" w:semiHidden="0" w:uiPriority="70" w:unhideWhenUsed="0"/>
-    <w:lsdException w:name="Colorful Shading Accent 1" w:semiHidden="0" w:uiPriority="71" w:unhideWhenUsed="0"/>
-    <w:lsdException w:name="Colorful List Accent 1" w:semiHidden="0" w:uiPriority="72" w:unhideWhenUsed="0"/>
-    <w:lsdException w:name="Colorful Grid Accent 1" w:semiHidden="0" w:uiPriority="73" w:unhideWhenUsed="0"/>
-    <w:lsdException w:name="Light Shading Accent 2" w:semiHidden="0" w:uiPriority="60" w:unhideWhenUsed="0"/>
-    <w:lsdException w:name="Light List Accent 2" w:semiHidden="0" w:uiPriority="61" w:unhideWhenUsed="0"/>
-    <w:lsdException w:name="Light Grid Accent 2" w:semiHidden="0" w:uiPriority="62" w:unhideWhenUsed="0"/>
-    <w:lsdException w:name="Medium Shading 1 Accent 2" w:semiHidden="0" w:uiPriority="63" w:unhideWhenUsed="0"/>
-    <w:lsdException w:name="Medium Shading 2 Accent 2" w:semiHidden="0" w:uiPriority="64" w:unhideWhenUsed="0"/>
-    <w:lsdException w:name="Medium List 1 Accent 2" w:semiHidden="0" w:uiPriority="65" w:unhideWhenUsed="0"/>
-    <w:lsdException w:name="Medium List 2 Accent 2" w:semiHidden="0" w:uiPriority="66" w:unhideWhenUsed="0"/>
-    <w:lsdException w:name="Medium Grid 1 Accent 2" w:semiHidden="0" w:uiPriority="67" w:unhideWhenUsed="0"/>
-    <w:lsdException w:name="Medium Grid 2 Accent 2" w:semiHidden="0" w:uiPriority="68" w:unhideWhenUsed="0"/>
-    <w:lsdException w:name="Medium Grid 3 Accent 2" w:semiHidden="0" w:uiPriority="69" w:unhideWhenUsed="0"/>
-    <w:lsdException w:name="Dark List Accent 2" w:semiHidden="0" w:uiPriority="70" w:unhideWhenUsed="0"/>
-    <w:lsdException w:name="Colorful Shading Accent 2" w:semiHidden="0" w:uiPriority="71" w:unhideWhenUsed="0"/>
-    <w:lsdException w:name="Colorful List Accent 2" w:semiHidden="0" w:uiPriority="72" w:unhideWhenUsed="0"/>
-    <w:lsdException w:name="Colorful Grid Accent 2" w:semiHidden="0" w:uiPriority="73" w:unhideWhenUsed="0"/>
-    <w:lsdException w:name="Light Shading Accent 3" w:semiHidden="0" w:uiPriority="60" w:unhideWhenUsed="0"/>
-    <w:lsdException w:name="Light List Accent 3" w:semiHidden="0" w:uiPriority="61" w:unhideWhenUsed="0"/>
-    <w:lsdException w:name="Light Grid Accent 3" w:semiHidden="0" w:uiPriority="62" w:unhideWhenUsed="0"/>
-    <w:lsdException w:name="Medium Shading 1 Accent 3" w:semiHidden="0" w:uiPriority="63" w:unhideWhenUsed="0"/>
-    <w:lsdException w:name="Medium Shading 2 Accent 3" w:semiHidden="0" w:uiPriority="64" w:unhideWhenUsed="0"/>
-    <w:lsdException w:name="Medium List 1 Accent 3" w:semiHidden="0" w:uiPriority="65" w:unhideWhenUsed="0"/>
-    <w:lsdException w:name="Medium List 2 Accent 3" w:semiHidden="0" w:uiPriority="66" w:unhideWhenUsed="0"/>
-    <w:lsdException w:name="Medium Grid 1 Accent 3" w:semiHidden="0" w:uiPriority="67" w:unhideWhenUsed="0"/>
-    <w:lsdException w:name="Medium Grid 2 Accent 3" w:semiHidden="0" w:uiPriority="68" w:unhideWhenUsed="0"/>
-    <w:lsdException w:name="Medium Grid 3 Accent 3" w:semiHidden="0" w:uiPriority="69" w:unhideWhenUsed="0"/>
-    <w:lsdException w:name="Dark List Accent 3" w:semiHidden="0" w:uiPriority="70" w:unhideWhenUsed="0"/>
-    <w:lsdException w:name="Colorful Shading Accent 3" w:semiHidden="0" w:uiPriority="71" w:unhideWhenUsed="0"/>
-    <w:lsdException w:name="Colorful List Accent 3" w:semiHidden="0" w:uiPriority="72" w:unhideWhenUsed="0"/>
-    <w:lsdException w:name="Colorful Grid Accent 3" w:semiHidden="0" w:uiPriority="73" w:unhideWhenUsed="0"/>
-    <w:lsdException w:name="Light Shading Accent 4" w:semiHidden="0" w:uiPriority="60" w:unhideWhenUsed="0"/>
-    <w:lsdException w:name="Light List Accent 4" w:semiHidden="0" w:uiPriority="61" w:unhideWhenUsed="0"/>
-    <w:lsdException w:name="Light Grid Accent 4" w:semiHidden="0" w:uiPriority="62" w:unhideWhenUsed="0"/>
-    <w:lsdException w:name="Medium Shading 1 Accent 4" w:semiHidden="0" w:uiPriority="63" w:unhideWhenUsed="0"/>
-    <w:lsdException w:name="Medium Shading 2 Accent 4" w:semiHidden="0" w:uiPriority="64" w:unhideWhenUsed="0"/>
-    <w:lsdException w:name="Medium List 1 Accent 4" w:semiHidden="0" w:uiPriority="65" w:unhideWhenUsed="0"/>
-    <w:lsdException w:name="Medium List 2 Accent 4" w:semiHidden="0" w:uiPriority="66" w:unhideWhenUsed="0"/>
-    <w:lsdException w:name="Medium Grid 1 Accent 4" w:semiHidden="0" w:uiPriority="67" w:unhideWhenUsed="0"/>
-    <w:lsdException w:name="Medium Grid 2 Accent 4" w:semiHidden="0" w:uiPriority="68" w:unhideWhenUsed="0"/>
-    <w:lsdException w:name="Medium Grid 3 Accent 4" w:semiHidden="0" w:uiPriority="69" w:unhideWhenUsed="0"/>
-    <w:lsdException w:name="Dark List Accent 4" w:semiHidden="0" w:uiPriority="70" w:unhideWhenUsed="0"/>
-    <w:lsdException w:name="Colorful Shading Accent 4" w:semiHidden="0" w:uiPriority="71" w:unhideWhenUsed="0"/>
-    <w:lsdException w:name="Colorful List Accent 4" w:semiHidden="0" w:uiPriority="72" w:unhideWhenUsed="0"/>
-    <w:lsdException w:name="Colorful Grid Accent 4" w:semiHidden="0" w:uiPriority="73" w:unhideWhenUsed="0"/>
-    <w:lsdException w:name="Light Shading Accent 5" w:semiHidden="0" w:uiPriority="60" w:unhideWhenUsed="0"/>
-    <w:lsdException w:name="Light List Accent 5" w:semiHidden="0" w:uiPriority="61" w:unhideWhenUsed="0"/>
-    <w:lsdException w:name="Light Grid Accent 5" w:semiHidden="0" w:uiPriority="62" w:unhideWhenUsed="0"/>
-    <w:lsdException w:name="Medium Shading 1 Accent 5" w:semiHidden="0" w:uiPriority="63" w:unhideWhenUsed="0"/>
-    <w:lsdException w:name="Medium Shading 2 Accent 5" w:semiHidden="0" w:uiPriority="64" w:unhideWhenUsed="0"/>
-    <w:lsdException w:name="Medium List 1 Accent 5" w:semiHidden="0" w:uiPriority="65" w:unhideWhenUsed="0"/>
-    <w:lsdException w:name="Medium List 2 Accent 5" w:semiHidden="0" w:uiPriority="66" w:unhideWhenUsed="0"/>
-    <w:lsdException w:name="Medium Grid 1 Accent 5" w:semiHidden="0" w:uiPriority="67" w:unhideWhenUsed="0"/>
-    <w:lsdException w:name="Medium Grid 2 Accent 5" w:semiHidden="0" w:uiPriority="68" w:unhideWhenUsed="0"/>
-    <w:lsdException w:name="Medium Grid 3 Accent 5" w:semiHidden="0" w:uiPriority="69" w:unhideWhenUsed="0"/>
-    <w:lsdException w:name="Dark List Accent 5" w:semiHidden="0" w:uiPriority="70" w:unhideWhenUsed="0"/>
-    <w:lsdException w:name="Colorful Shading Accent 5" w:semiHidden="0" w:uiPriority="71" w:unhideWhenUsed="0"/>
-    <w:lsdException w:name="Colorful List Accent 5" w:semiHidden="0" w:uiPriority="72" w:unhideWhenUsed="0"/>
-    <w:lsdException w:name="Colorful Grid Accent 5" w:semiHidden="0" w:uiPriority="73" w:unhideWhenUsed="0"/>
-    <w:lsdException w:name="Light Shading Accent 6" w:semiHidden="0" w:uiPriority="60" w:unhideWhenUsed="0"/>
-    <w:lsdException w:name="Light List Accent 6" w:semiHidden="0" w:uiPriority="61" w:unhideWhenUsed="0"/>
-    <w:lsdException w:name="Light Grid Accent 6" w:semiHidden="0" w:uiPriority="62" w:unhideWhenUsed="0"/>
-    <w:lsdException w:name="Medium Shading 1 Accent 6" w:semiHidden="0" w:uiPriority="63" w:unhideWhenUsed="0"/>
-    <w:lsdException w:name="Medium Shading 2 Accent 6" w:semiHidden="0" w:uiPriority="64" w:unhideWhenUsed="0"/>
-    <w:lsdException w:name="Medium List 1 Accent 6" w:semiHidden="0" w:uiPriority="65" w:unhideWhenUsed="0"/>
-    <w:lsdException w:name="Medium List 2 Accent 6" w:semiHidden="0" w:uiPriority="66" w:unhideWhenUsed="0"/>
-    <w:lsdException w:name="Medium Grid 1 Accent 6" w:semiHidden="0" w:uiPriority="67" w:unhideWhenUsed="0"/>
-    <w:lsdException w:name="Medium Grid 2 Accent 6" w:semiHidden="0" w:uiPriority="68" w:unhideWhenUsed="0"/>
-    <w:lsdException w:name="Medium Grid 3 Accent 6" w:semiHidden="0" w:uiPriority="69" w:unhideWhenUsed="0"/>
-    <w:lsdException w:name="Dark List Accent 6" w:semiHidden="0" w:uiPriority="70" w:unhideWhenUsed="0"/>
-    <w:lsdException w:name="Colorful Shading Accent 6" w:semiHidden="0" w:uiPriority="71" w:unhideWhenUsed="0"/>
-    <w:lsdException w:name="Colorful List Accent 6" w:semiHidden="0" w:uiPriority="72" w:unhideWhenUsed="0"/>
-    <w:lsdException w:name="Colorful Grid Accent 6" w:semiHidden="0" w:uiPriority="73" w:unhideWhenUsed="0"/>
-    <w:lsdException w:name="Subtle Emphasis" w:semiHidden="0" w:uiPriority="19" w:unhideWhenUsed="0" w:qFormat="1"/>
-    <w:lsdException w:name="Intense Emphasis" w:semiHidden="0" w:uiPriority="21" w:unhideWhenUsed="0" w:qFormat="1"/>
-    <w:lsdException w:name="Subtle Reference" w:semiHidden="0" w:uiPriority="31" w:unhideWhenUsed="0" w:qFormat="1"/>
-    <w:lsdException w:name="Intense Reference" w:semiHidden="0" w:uiPriority="32" w:unhideWhenUsed="0" w:qFormat="1"/>
-    <w:lsdException w:name="Book Title" w:semiHidden="0" w:uiPriority="33" w:unhideWhenUsed="0" w:qFormat="1"/>
-    <w:lsdException w:name="Bibliography" w:uiPriority="37"/>
-    <w:lsdException w:name="TOC Heading" w:uiPriority="39" w:qFormat="1"/>
+  <w:latentStyles w:defLockedState="0" w:defUIPriority="99" w:defSemiHidden="0" w:defUnhideWhenUsed="0" w:defQFormat="0" w:count="376">
+    <w:lsdException w:name="Normal" w:uiPriority="0" w:qFormat="1"/>
+    <w:lsdException w:name="heading 1" w:uiPriority="9" w:qFormat="1"/>
+    <w:lsdException w:name="heading 2" w:semiHidden="1" w:uiPriority="9" w:unhideWhenUsed="1" w:qFormat="1"/>
+    <w:lsdException w:name="heading 3" w:semiHidden="1" w:uiPriority="9" w:unhideWhenUsed="1" w:qFormat="1"/>
+    <w:lsdException w:name="heading 4" w:semiHidden="1" w:uiPriority="9" w:unhideWhenUsed="1" w:qFormat="1"/>
+    <w:lsdException w:name="heading 5" w:semiHidden="1" w:uiPriority="9" w:unhideWhenUsed="1" w:qFormat="1"/>
+    <w:lsdException w:name="heading 6" w:semiHidden="1" w:uiPriority="9" w:unhideWhenUsed="1" w:qFormat="1"/>
+    <w:lsdException w:name="heading 7" w:semiHidden="1" w:uiPriority="9" w:unhideWhenUsed="1" w:qFormat="1"/>
+    <w:lsdException w:name="heading 8" w:semiHidden="1" w:uiPriority="9" w:unhideWhenUsed="1" w:qFormat="1"/>
+    <w:lsdException w:name="heading 9" w:semiHidden="1" w:uiPriority="9" w:unhideWhenUsed="1" w:qFormat="1"/>
+    <w:lsdException w:name="index 1" w:semiHidden="1" w:unhideWhenUsed="1"/>
+    <w:lsdException w:name="index 2" w:semiHidden="1" w:unhideWhenUsed="1"/>
+    <w:lsdException w:name="index 3" w:semiHidden="1" w:unhideWhenUsed="1"/>
+    <w:lsdException w:name="index 4" w:semiHidden="1" w:unhideWhenUsed="1"/>
+    <w:lsdException w:name="index 5" w:semiHidden="1" w:unhideWhenUsed="1"/>
+    <w:lsdException w:name="index 6" w:semiHidden="1" w:unhideWhenUsed="1"/>
+    <w:lsdException w:name="index 7" w:semiHidden="1" w:unhideWhenUsed="1"/>
+    <w:lsdException w:name="index 8" w:semiHidden="1" w:unhideWhenUsed="1"/>
+    <w:lsdException w:name="index 9" w:semiHidden="1" w:unhideWhenUsed="1"/>
+    <w:lsdException w:name="toc 1" w:semiHidden="1" w:uiPriority="39" w:unhideWhenUsed="1"/>
+    <w:lsdException w:name="toc 2" w:semiHidden="1" w:uiPriority="39" w:unhideWhenUsed="1"/>
+    <w:lsdException w:name="toc 3" w:semiHidden="1" w:uiPriority="39" w:unhideWhenUsed="1"/>
+    <w:lsdException w:name="toc 4" w:semiHidden="1" w:uiPriority="39" w:unhideWhenUsed="1"/>
+    <w:lsdException w:name="toc 5" w:semiHidden="1" w:uiPriority="39" w:unhideWhenUsed="1"/>
+    <w:lsdException w:name="toc 6" w:semiHidden="1" w:uiPriority="39" w:unhideWhenUsed="1"/>
+    <w:lsdException w:name="toc 7" w:semiHidden="1" w:uiPriority="39" w:unhideWhenUsed="1"/>
+    <w:lsdException w:name="toc 8" w:semiHidden="1" w:uiPriority="39" w:unhideWhenUsed="1"/>
+    <w:lsdException w:name="toc 9" w:semiHidden="1" w:uiPriority="39" w:unhideWhenUsed="1"/>
+    <w:lsdException w:name="Normal Indent" w:semiHidden="1" w:unhideWhenUsed="1"/>
+    <w:lsdException w:name="footnote text" w:semiHidden="1" w:unhideWhenUsed="1"/>
+    <w:lsdException w:name="annotation text" w:semiHidden="1" w:unhideWhenUsed="1"/>
+    <w:lsdException w:name="header" w:semiHidden="1" w:unhideWhenUsed="1"/>
+    <w:lsdException w:name="footer" w:semiHidden="1" w:unhideWhenUsed="1"/>
+    <w:lsdException w:name="index heading" w:semiHidden="1" w:unhideWhenUsed="1"/>
+    <w:lsdException w:name="caption" w:semiHidden="1" w:uiPriority="35" w:unhideWhenUsed="1" w:qFormat="1"/>
+    <w:lsdException w:name="table of figures" w:semiHidden="1" w:unhideWhenUsed="1"/>
+    <w:lsdException w:name="envelope address" w:semiHidden="1" w:unhideWhenUsed="1"/>
+    <w:lsdException w:name="envelope return" w:semiHidden="1" w:unhideWhenUsed="1"/>
+    <w:lsdException w:name="footnote reference" w:semiHidden="1" w:unhideWhenUsed="1"/>
+    <w:lsdException w:name="annotation reference" w:semiHidden="1" w:unhideWhenUsed="1"/>
+    <w:lsdException w:name="line number" w:semiHidden="1" w:unhideWhenUsed="1"/>
+    <w:lsdException w:name="page number" w:semiHidden="1" w:unhideWhenUsed="1"/>
+    <w:lsdException w:name="endnote reference" w:semiHidden="1" w:unhideWhenUsed="1"/>
+    <w:lsdException w:name="endnote text" w:semiHidden="1" w:unhideWhenUsed="1"/>
+    <w:lsdException w:name="table of authorities" w:semiHidden="1" w:unhideWhenUsed="1"/>
+    <w:lsdException w:name="macro" w:semiHidden="1" w:unhideWhenUsed="1"/>
+    <w:lsdException w:name="toa heading" w:semiHidden="1" w:unhideWhenUsed="1"/>
+    <w:lsdException w:name="List" w:semiHidden="1" w:unhideWhenUsed="1"/>
+    <w:lsdException w:name="List Bullet" w:semiHidden="1" w:unhideWhenUsed="1"/>
+    <w:lsdException w:name="List Number" w:semiHidden="1" w:unhideWhenUsed="1"/>
+    <w:lsdException w:name="List 2" w:semiHidden="1" w:unhideWhenUsed="1"/>
+    <w:lsdException w:name="List 3" w:semiHidden="1" w:unhideWhenUsed="1"/>
+    <w:lsdException w:name="List 4" w:semiHidden="1" w:unhideWhenUsed="1"/>
+    <w:lsdException w:name="List 5" w:semiHidden="1" w:unhideWhenUsed="1"/>
+    <w:lsdException w:name="List Bullet 2" w:semiHidden="1" w:unhideWhenUsed="1"/>
+    <w:lsdException w:name="List Bullet 3" w:semiHidden="1" w:unhideWhenUsed="1"/>
+    <w:lsdException w:name="List Bullet 4" w:semiHidden="1" w:unhideWhenUsed="1"/>
+    <w:lsdException w:name="List Bullet 5" w:semiHidden="1" w:unhideWhenUsed="1"/>
+    <w:lsdException w:name="List Number 2" w:semiHidden="1" w:unhideWhenUsed="1"/>
+    <w:lsdException w:name="List Number 3" w:semiHidden="1" w:unhideWhenUsed="1"/>
+    <w:lsdException w:name="List Number 4" w:semiHidden="1" w:unhideWhenUsed="1"/>
+    <w:lsdException w:name="List Number 5" w:semiHidden="1" w:unhideWhenUsed="1"/>
+    <w:lsdException w:name="Title" w:uiPriority="10" w:qFormat="1"/>
+    <w:lsdException w:name="Closing" w:semiHidden="1" w:unhideWhenUsed="1"/>
+    <w:lsdException w:name="Signature" w:semiHidden="1" w:unhideWhenUsed="1"/>
+    <w:lsdException w:name="Default Paragraph Font" w:semiHidden="1" w:uiPriority="1" w:unhideWhenUsed="1"/>
+    <w:lsdException w:name="Body Text" w:semiHidden="1" w:unhideWhenUsed="1"/>
+    <w:lsdException w:name="Body Text Indent" w:semiHidden="1" w:unhideWhenUsed="1"/>
+    <w:lsdException w:name="List Continue" w:semiHidden="1" w:unhideWhenUsed="1"/>
+    <w:lsdException w:name="List Continue 2" w:semiHidden="1" w:unhideWhenUsed="1"/>
+    <w:lsdException w:name="List Continue 3" w:semiHidden="1" w:unhideWhenUsed="1"/>
+    <w:lsdException w:name="List Continue 4" w:semiHidden="1" w:unhideWhenUsed="1"/>
+    <w:lsdException w:name="List Continue 5" w:semiHidden="1" w:unhideWhenUsed="1"/>
+    <w:lsdException w:name="Message Header" w:semiHidden="1" w:unhideWhenUsed="1"/>
+    <w:lsdException w:name="Subtitle" w:uiPriority="11" w:qFormat="1"/>
+    <w:lsdException w:name="Salutation" w:semiHidden="1" w:unhideWhenUsed="1"/>
+    <w:lsdException w:name="Date" w:semiHidden="1" w:unhideWhenUsed="1"/>
+    <w:lsdException w:name="Body Text First Indent" w:semiHidden="1" w:unhideWhenUsed="1"/>
+    <w:lsdException w:name="Body Text First Indent 2" w:semiHidden="1" w:unhideWhenUsed="1"/>
+    <w:lsdException w:name="Note Heading" w:semiHidden="1" w:unhideWhenUsed="1"/>
+    <w:lsdException w:name="Body Text 2" w:semiHidden="1" w:unhideWhenUsed="1"/>
+    <w:lsdException w:name="Body Text 3" w:semiHidden="1" w:unhideWhenUsed="1"/>
+    <w:lsdException w:name="Body Text Indent 2" w:semiHidden="1" w:unhideWhenUsed="1"/>
+    <w:lsdException w:name="Body Text Indent 3" w:semiHidden="1" w:unhideWhenUsed="1"/>
+    <w:lsdException w:name="Block Text" w:semiHidden="1" w:unhideWhenUsed="1"/>
+    <w:lsdException w:name="Hyperlink" w:semiHidden="1" w:unhideWhenUsed="1"/>
+    <w:lsdException w:name="FollowedHyperlink" w:semiHidden="1" w:unhideWhenUsed="1"/>
+    <w:lsdException w:name="Strong" w:uiPriority="22" w:qFormat="1"/>
+    <w:lsdException w:name="Emphasis" w:uiPriority="20" w:qFormat="1"/>
+    <w:lsdException w:name="Document Map" w:semiHidden="1" w:unhideWhenUsed="1"/>
+    <w:lsdException w:name="Plain Text" w:semiHidden="1" w:unhideWhenUsed="1"/>
+    <w:lsdException w:name="E-mail Signature" w:semiHidden="1" w:unhideWhenUsed="1"/>
+    <w:lsdException w:name="HTML Top of Form" w:semiHidden="1" w:unhideWhenUsed="1"/>
+    <w:lsdException w:name="HTML Bottom of Form" w:semiHidden="1" w:unhideWhenUsed="1"/>
+    <w:lsdException w:name="Normal (Web)" w:semiHidden="1" w:unhideWhenUsed="1"/>
+    <w:lsdException w:name="HTML Acronym" w:semiHidden="1" w:unhideWhenUsed="1"/>
+    <w:lsdException w:name="HTML Address" w:semiHidden="1" w:unhideWhenUsed="1"/>
+    <w:lsdException w:name="HTML Cite" w:semiHidden="1" w:unhideWhenUsed="1"/>
+    <w:lsdException w:name="HTML Code" w:semiHidden="1" w:unhideWhenUsed="1"/>
+    <w:lsdException w:name="HTML Definition" w:semiHidden="1" w:unhideWhenUsed="1"/>
+    <w:lsdException w:name="HTML Keyboard" w:semiHidden="1" w:unhideWhenUsed="1"/>
+    <w:lsdException w:name="HTML Preformatted" w:semiHidden="1" w:unhideWhenUsed="1"/>
+    <w:lsdException w:name="HTML Sample" w:semiHidden="1" w:unhideWhenUsed="1"/>
+    <w:lsdException w:name="HTML Typewriter" w:semiHidden="1" w:unhideWhenUsed="1"/>
+    <w:lsdException w:name="HTML Variable" w:semiHidden="1" w:unhideWhenUsed="1"/>
+    <w:lsdException w:name="Normal Table" w:semiHidden="1" w:unhideWhenUsed="1"/>
+    <w:lsdException w:name="annotation subject" w:semiHidden="1" w:unhideWhenUsed="1"/>
+    <w:lsdException w:name="No List" w:semiHidden="1" w:unhideWhenUsed="1"/>
+    <w:lsdException w:name="Outline List 1" w:semiHidden="1" w:unhideWhenUsed="1"/>
+    <w:lsdException w:name="Outline List 2" w:semiHidden="1" w:unhideWhenUsed="1"/>
+    <w:lsdException w:name="Outline List 3" w:semiHidden="1" w:unhideWhenUsed="1"/>
+    <w:lsdException w:name="Table Simple 1" w:semiHidden="1" w:unhideWhenUsed="1"/>
+    <w:lsdException w:name="Table Simple 2" w:semiHidden="1" w:unhideWhenUsed="1"/>
+    <w:lsdException w:name="Table Simple 3" w:semiHidden="1" w:unhideWhenUsed="1"/>
+    <w:lsdException w:name="Table Classic 1" w:semiHidden="1" w:unhideWhenUsed="1"/>
+    <w:lsdException w:name="Table Classic 2" w:semiHidden="1" w:unhideWhenUsed="1"/>
+    <w:lsdException w:name="Table Classic 3" w:semiHidden="1" w:unhideWhenUsed="1"/>
+    <w:lsdException w:name="Table Classic 4" w:semiHidden="1" w:unhideWhenUsed="1"/>
+    <w:lsdException w:name="Table Colorful 1" w:semiHidden="1" w:unhideWhenUsed="1"/>
+    <w:lsdException w:name="Table Colorful 2" w:semiHidden="1" w:unhideWhenUsed="1"/>
+    <w:lsdException w:name="Table Colorful 3" w:semiHidden="1" w:unhideWhenUsed="1"/>
+    <w:lsdException w:name="Table Columns 1" w:semiHidden="1" w:unhideWhenUsed="1"/>
+    <w:lsdException w:name="Table Columns 2" w:semiHidden="1" w:unhideWhenUsed="1"/>
+    <w:lsdException w:name="Table Columns 3" w:semiHidden="1" w:unhideWhenUsed="1"/>
+    <w:lsdException w:name="Table Columns 4" w:semiHidden="1" w:unhideWhenUsed="1"/>
+    <w:lsdException w:name="Table Columns 5" w:semiHidden="1" w:unhideWhenUsed="1"/>
+    <w:lsdException w:name="Table Grid 1" w:semiHidden="1" w:unhideWhenUsed="1"/>
+    <w:lsdException w:name="Table Grid 2" w:semiHidden="1" w:unhideWhenUsed="1"/>
+    <w:lsdException w:name="Table Grid 3" w:semiHidden="1" w:unhideWhenUsed="1"/>
+    <w:lsdException w:name="Table Grid 4" w:semiHidden="1" w:unhideWhenUsed="1"/>
+    <w:lsdException w:name="Table Grid 5" w:semiHidden="1" w:unhideWhenUsed="1"/>
+    <w:lsdException w:name="Table Grid 6" w:semiHidden="1" w:unhideWhenUsed="1"/>
+    <w:lsdException w:name="Table Grid 7" w:semiHidden="1" w:unhideWhenUsed="1"/>
+    <w:lsdException w:name="Table Grid 8" w:semiHidden="1" w:unhideWhenUsed="1"/>
+    <w:lsdException w:name="Table List 1" w:semiHidden="1" w:unhideWhenUsed="1"/>
+    <w:lsdException w:name="Table List 2" w:semiHidden="1" w:unhideWhenUsed="1"/>
+    <w:lsdException w:name="Table List 3" w:semiHidden="1" w:unhideWhenUsed="1"/>
+    <w:lsdException w:name="Table List 4" w:semiHidden="1" w:unhideWhenUsed="1"/>
+    <w:lsdException w:name="Table List 5" w:semiHidden="1" w:unhideWhenUsed="1"/>
+    <w:lsdException w:name="Table List 6" w:semiHidden="1" w:unhideWhenUsed="1"/>
+    <w:lsdException w:name="Table List 7" w:semiHidden="1" w:unhideWhenUsed="1"/>
+    <w:lsdException w:name="Table List 8" w:semiHidden="1" w:unhideWhenUsed="1"/>
+    <w:lsdException w:name="Table 3D effects 1" w:semiHidden="1" w:unhideWhenUsed="1"/>
+    <w:lsdException w:name="Table 3D effects 2" w:semiHidden="1" w:unhideWhenUsed="1"/>
+    <w:lsdException w:name="Table 3D effects 3" w:semiHidden="1" w:unhideWhenUsed="1"/>
+    <w:lsdException w:name="Table Contemporary" w:semiHidden="1" w:unhideWhenUsed="1"/>
+    <w:lsdException w:name="Table Elegant" w:semiHidden="1" w:unhideWhenUsed="1"/>
+    <w:lsdException w:name="Table Professional" w:semiHidden="1" w:unhideWhenUsed="1"/>
+    <w:lsdException w:name="Table Subtle 1" w:semiHidden="1" w:unhideWhenUsed="1"/>
+    <w:lsdException w:name="Table Subtle 2" w:semiHidden="1" w:unhideWhenUsed="1"/>
+    <w:lsdException w:name="Table Web 1" w:semiHidden="1" w:unhideWhenUsed="1"/>
+    <w:lsdException w:name="Table Web 2" w:semiHidden="1" w:unhideWhenUsed="1"/>
+    <w:lsdException w:name="Table Web 3" w:semiHidden="1" w:unhideWhenUsed="1"/>
+    <w:lsdException w:name="Balloon Text" w:semiHidden="1" w:unhideWhenUsed="1"/>
+    <w:lsdException w:name="Table Grid" w:semiHidden="1" w:uiPriority="39" w:unhideWhenUsed="1"/>
+    <w:lsdException w:name="Table Theme" w:semiHidden="1" w:unhideWhenUsed="1"/>
+    <w:lsdException w:name="Placeholder Text" w:semiHidden="1"/>
+    <w:lsdException w:name="No Spacing" w:uiPriority="1" w:qFormat="1"/>
+    <w:lsdException w:name="Light Shading" w:uiPriority="60"/>
+    <w:lsdException w:name="Light List" w:uiPriority="61"/>
+    <w:lsdException w:name="Light Grid" w:uiPriority="62"/>
+    <w:lsdException w:name="Medium Shading 1" w:uiPriority="63"/>
+    <w:lsdException w:name="Medium Shading 2" w:uiPriority="64"/>
+    <w:lsdException w:name="Medium List 1" w:uiPriority="65"/>
+    <w:lsdException w:name="Medium List 2" w:uiPriority="66"/>
+    <w:lsdException w:name="Medium Grid 1" w:uiPriority="67"/>
+    <w:lsdException w:name="Medium Grid 2" w:uiPriority="68"/>
+    <w:lsdException w:name="Medium Grid 3" w:uiPriority="69"/>
+    <w:lsdException w:name="Dark List" w:uiPriority="70"/>
+    <w:lsdException w:name="Colorful Shading" w:uiPriority="71"/>
+    <w:lsdException w:name="Colorful List" w:uiPriority="72"/>
+    <w:lsdException w:name="Colorful Grid" w:uiPriority="73"/>
+    <w:lsdException w:name="Light Shading Accent 1" w:uiPriority="60"/>
+    <w:lsdException w:name="Light List Accent 1" w:uiPriority="61"/>
+    <w:lsdException w:name="Light Grid Accent 1" w:uiPriority="62"/>
+    <w:lsdException w:name="Medium Shading 1 Accent 1" w:uiPriority="63"/>
+    <w:lsdException w:name="Medium Shading 2 Accent 1" w:uiPriority="64"/>
+    <w:lsdException w:name="Medium List 1 Accent 1" w:uiPriority="65"/>
+    <w:lsdException w:name="Revision" w:semiHidden="1"/>
+    <w:lsdException w:name="List Paragraph" w:uiPriority="34" w:qFormat="1"/>
+    <w:lsdException w:name="Quote" w:uiPriority="29" w:qFormat="1"/>
+    <w:lsdException w:name="Intense Quote" w:uiPriority="30" w:qFormat="1"/>
+    <w:lsdException w:name="Medium List 2 Accent 1" w:uiPriority="66"/>
+    <w:lsdException w:name="Medium Grid 1 Accent 1" w:uiPriority="67"/>
+    <w:lsdException w:name="Medium Grid 2 Accent 1" w:uiPriority="68"/>
+    <w:lsdException w:name="Medium Grid 3 Accent 1" w:uiPriority="69"/>
+    <w:lsdException w:name="Dark List Accent 1" w:uiPriority="70"/>
+    <w:lsdException w:name="Colorful Shading Accent 1" w:uiPriority="71"/>
+    <w:lsdException w:name="Colorful List Accent 1" w:uiPriority="72"/>
+    <w:lsdException w:name="Colorful Grid Accent 1" w:uiPriority="73"/>
+    <w:lsdException w:name="Light Shading Accent 2" w:uiPriority="60"/>
+    <w:lsdException w:name="Light List Accent 2" w:uiPriority="61"/>
+    <w:lsdException w:name="Light Grid Accent 2" w:uiPriority="62"/>
+    <w:lsdException w:name="Medium Shading 1 Accent 2" w:uiPriority="63"/>
+    <w:lsdException w:name="Medium Shading 2 Accent 2" w:uiPriority="64"/>
+    <w:lsdException w:name="Medium List 1 Accent 2" w:uiPriority="65"/>
+    <w:lsdException w:name="Medium List 2 Accent 2" w:uiPriority="66"/>
+    <w:lsdException w:name="Medium Grid 1 Accent 2" w:uiPriority="67"/>
+    <w:lsdException w:name="Medium Grid 2 Accent 2" w:uiPriority="68"/>
+    <w:lsdException w:name="Medium Grid 3 Accent 2" w:uiPriority="69"/>
+    <w:lsdException w:name="Dark List Accent 2" w:uiPriority="70"/>
+    <w:lsdException w:name="Colorful Shading Accent 2" w:uiPriority="71"/>
+    <w:lsdException w:name="Colorful List Accent 2" w:uiPriority="72"/>
+    <w:lsdException w:name="Colorful Grid Accent 2" w:uiPriority="73"/>
+    <w:lsdException w:name="Light Shading Accent 3" w:uiPriority="60"/>
+    <w:lsdException w:name="Light List Accent 3" w:uiPriority="61"/>
+    <w:lsdException w:name="Light Grid Accent 3" w:uiPriority="62"/>
+    <w:lsdException w:name="Medium Shading 1 Accent 3" w:uiPriority="63"/>
+    <w:lsdException w:name="Medium Shading 2 Accent 3" w:uiPriority="64"/>
+    <w:lsdException w:name="Medium List 1 Accent 3" w:uiPriority="65"/>
+    <w:lsdException w:name="Medium List 2 Accent 3" w:uiPriority="66"/>
+    <w:lsdException w:name="Medium Grid 1 Accent 3" w:uiPriority="67"/>
+    <w:lsdException w:name="Medium Grid 2 Accent 3" w:uiPriority="68"/>
+    <w:lsdException w:name="Medium Grid 3 Accent 3" w:uiPriority="69"/>
+    <w:lsdException w:name="Dark List Accent 3" w:uiPriority="70"/>
+    <w:lsdException w:name="Colorful Shading Accent 3" w:uiPriority="71"/>
+    <w:lsdException w:name="Colorful List Accent 3" w:uiPriority="72"/>
+    <w:lsdException w:name="Colorful Grid Accent 3" w:uiPriority="73"/>
+    <w:lsdException w:name="Light Shading Accent 4" w:uiPriority="60"/>
+    <w:lsdException w:name="Light List Accent 4" w:uiPriority="61"/>
+    <w:lsdException w:name="Light Grid Accent 4" w:uiPriority="62"/>
+    <w:lsdException w:name="Medium Shading 1 Accent 4" w:uiPriority="63"/>
+    <w:lsdException w:name="Medium Shading 2 Accent 4" w:uiPriority="64"/>
+    <w:lsdException w:name="Medium List 1 Accent 4" w:uiPriority="65"/>
+    <w:lsdException w:name="Medium List 2 Accent 4" w:uiPriority="66"/>
+    <w:lsdException w:name="Medium Grid 1 Accent 4" w:uiPriority="67"/>
+    <w:lsdException w:name="Medium Grid 2 Accent 4" w:uiPriority="68"/>
+    <w:lsdException w:name="Medium Grid 3 Accent 4" w:uiPriority="69"/>
+    <w:lsdException w:name="Dark List Accent 4" w:uiPriority="70"/>
+    <w:lsdException w:name="Colorful Shading Accent 4" w:uiPriority="71"/>
+    <w:lsdException w:name="Colorful List Accent 4" w:uiPriority="72"/>
+    <w:lsdException w:name="Colorful Grid Accent 4" w:uiPriority="73"/>
+    <w:lsdException w:name="Light Shading Accent 5" w:uiPriority="60"/>
+    <w:lsdException w:name="Light List Accent 5" w:uiPriority="61"/>
+    <w:lsdException w:name="Light Grid Accent 5" w:uiPriority="62"/>
+    <w:lsdException w:name="Medium Shading 1 Accent 5" w:uiPriority="63"/>
+    <w:lsdException w:name="Medium Shading 2 Accent 5" w:uiPriority="64"/>
+    <w:lsdException w:name="Medium List 1 Accent 5" w:uiPriority="65"/>
+    <w:lsdException w:name="Medium List 2 Accent 5" w:uiPriority="66"/>
+    <w:lsdException w:name="Medium Grid 1 Accent 5" w:uiPriority="67"/>
+    <w:lsdException w:name="Medium Grid 2 Accent 5" w:uiPriority="68"/>
+    <w:lsdException w:name="Medium Grid 3 Accent 5" w:uiPriority="69"/>
+    <w:lsdException w:name="Dark List Accent 5" w:uiPriority="70"/>
+    <w:lsdException w:name="Colorful Shading Accent 5" w:uiPriority="71"/>
+    <w:lsdException w:name="Colorful List Accent 5" w:uiPriority="72"/>
+    <w:lsdException w:name="Colorful Grid Accent 5" w:uiPriority="73"/>
+    <w:lsdException w:name="Light Shading Accent 6" w:uiPriority="60"/>
+    <w:lsdException w:name="Light List Accent 6" w:uiPriority="61"/>
+    <w:lsdException w:name="Light Grid Accent 6" w:uiPriority="62"/>
+    <w:lsdException w:name="Medium Shading 1 Accent 6" w:uiPriority="63"/>
+    <w:lsdException w:name="Medium Shading 2 Accent 6" w:uiPriority="64"/>
+    <w:lsdException w:name="Medium List 1 Accent 6" w:uiPriority="65"/>
+    <w:lsdException w:name="Medium List 2 Accent 6" w:uiPriority="66"/>
+    <w:lsdException w:name="Medium Grid 1 Accent 6" w:uiPriority="67"/>
+    <w:lsdException w:name="Medium Grid 2 Accent 6" w:uiPriority="68"/>
+    <w:lsdException w:name="Medium Grid 3 Accent 6" w:uiPriority="69"/>
+    <w:lsdException w:name="Dark List Accent 6" w:uiPriority="70"/>
+    <w:lsdException w:name="Colorful Shading Accent 6" w:uiPriority="71"/>
+    <w:lsdException w:name="Colorful List Accent 6" w:uiPriority="72"/>
+    <w:lsdException w:name="Colorful Grid Accent 6" w:uiPriority="73"/>
+    <w:lsdException w:name="Subtle Emphasis" w:uiPriority="19" w:qFormat="1"/>
+    <w:lsdException w:name="Intense Emphasis" w:uiPriority="21" w:qFormat="1"/>
+    <w:lsdException w:name="Subtle Reference" w:uiPriority="31" w:qFormat="1"/>
+    <w:lsdException w:name="Intense Reference" w:uiPriority="32" w:qFormat="1"/>
+    <w:lsdException w:name="Book Title" w:uiPriority="33" w:qFormat="1"/>
+    <w:lsdException w:name="Bibliography" w:semiHidden="1" w:uiPriority="37" w:unhideWhenUsed="1"/>
+    <w:lsdException w:name="TOC Heading" w:semiHidden="1" w:uiPriority="39" w:unhideWhenUsed="1" w:qFormat="1"/>
+    <w:lsdException w:name="Plain Table 1" w:uiPriority="41"/>
+    <w:lsdException w:name="Plain Table 2" w:uiPriority="42"/>
+    <w:lsdException w:name="Plain Table 3" w:uiPriority="43"/>
+    <w:lsdException w:name="Plain Table 4" w:uiPriority="44"/>
+    <w:lsdException w:name="Plain Table 5" w:uiPriority="45"/>
+    <w:lsdException w:name="Grid Table Light" w:uiPriority="40"/>
+    <w:lsdException w:name="Grid Table 1 Light" w:uiPriority="46"/>
+    <w:lsdException w:name="Grid Table 2" w:uiPriority="47"/>
+    <w:lsdException w:name="Grid Table 3" w:uiPriority="48"/>
+    <w:lsdException w:name="Grid Table 4" w:uiPriority="49"/>
+    <w:lsdException w:name="Grid Table 5 Dark" w:uiPriority="50"/>
+    <w:lsdException w:name="Grid Table 6 Colorful" w:uiPriority="51"/>
+    <w:lsdException w:name="Grid Table 7 Colorful" w:uiPriority="52"/>
+    <w:lsdException w:name="Grid Table 1 Light Accent 1" w:uiPriority="46"/>
+    <w:lsdException w:name="Grid Table 2 Accent 1" w:uiPriority="47"/>
+    <w:lsdException w:name="Grid Table 3 Accent 1" w:uiPriority="48"/>
+    <w:lsdException w:name="Grid Table 4 Accent 1" w:uiPriority="49"/>
+    <w:lsdException w:name="Grid Table 5 Dark Accent 1" w:uiPriority="50"/>
+    <w:lsdException w:name="Grid Table 6 Colorful Accent 1" w:uiPriority="51"/>
+    <w:lsdException w:name="Grid Table 7 Colorful Accent 1" w:uiPriority="52"/>
+    <w:lsdException w:name="Grid Table 1 Light Accent 2" w:uiPriority="46"/>
+    <w:lsdException w:name="Grid Table 2 Accent 2" w:uiPriority="47"/>
+    <w:lsdException w:name="Grid Table 3 Accent 2" w:uiPriority="48"/>
+    <w:lsdException w:name="Grid Table 4 Accent 2" w:uiPriority="49"/>
+    <w:lsdException w:name="Grid Table 5 Dark Accent 2" w:uiPriority="50"/>
+    <w:lsdException w:name="Grid Table 6 Colorful Accent 2" w:uiPriority="51"/>
+    <w:lsdException w:name="Grid Table 7 Colorful Accent 2" w:uiPriority="52"/>
+    <w:lsdException w:name="Grid Table 1 Light Accent 3" w:uiPriority="46"/>
+    <w:lsdException w:name="Grid Table 2 Accent 3" w:uiPriority="47"/>
+    <w:lsdException w:name="Grid Table 3 Accent 3" w:uiPriority="48"/>
+    <w:lsdException w:name="Grid Table 4 Accent 3" w:uiPriority="49"/>
+    <w:lsdException w:name="Grid Table 5 Dark Accent 3" w:uiPriority="50"/>
+    <w:lsdException w:name="Grid Table 6 Colorful Accent 3" w:uiPriority="51"/>
+    <w:lsdException w:name="Grid Table 7 Colorful Accent 3" w:uiPriority="52"/>
+    <w:lsdException w:name="Grid Table 1 Light Accent 4" w:uiPriority="46"/>
+    <w:lsdException w:name="Grid Table 2 Accent 4" w:uiPriority="47"/>
+    <w:lsdException w:name="Grid Table 3 Accent 4" w:uiPriority="48"/>
+    <w:lsdException w:name="Grid Table 4 Accent 4" w:uiPriority="49"/>
+    <w:lsdException w:name="Grid Table 5 Dark Accent 4" w:uiPriority="50"/>
+    <w:lsdException w:name="Grid Table 6 Colorful Accent 4" w:uiPriority="51"/>
+    <w:lsdException w:name="Grid Table 7 Colorful Accent 4" w:uiPriority="52"/>
+    <w:lsdException w:name="Grid Table 1 Light Accent 5" w:uiPriority="46"/>
+    <w:lsdException w:name="Grid Table 2 Accent 5" w:uiPriority="47"/>
+    <w:lsdException w:name="Grid Table 3 Accent 5" w:uiPriority="48"/>
+    <w:lsdException w:name="Grid Table 4 Accent 5" w:uiPriority="49"/>
+    <w:lsdException w:name="Grid Table 5 Dark Accent 5" w:uiPriority="50"/>
+    <w:lsdException w:name="Grid Table 6 Colorful Accent 5" w:uiPriority="51"/>
+    <w:lsdException w:name="Grid Table 7 Colorful Accent 5" w:uiPriority="52"/>
+    <w:lsdException w:name="Grid Table 1 Light Accent 6" w:uiPriority="46"/>
+    <w:lsdException w:name="Grid Table 2 Accent 6" w:uiPriority="47"/>
+    <w:lsdException w:name="Grid Table 3 Accent 6" w:uiPriority="48"/>
+    <w:lsdException w:name="Grid Table 4 Accent 6" w:uiPriority="49"/>
+    <w:lsdException w:name="Grid Table 5 Dark Accent 6" w:uiPriority="50"/>
+    <w:lsdException w:name="Grid Table 6 Colorful Accent 6" w:uiPriority="51"/>
+    <w:lsdException w:name="Grid Table 7 Colorful Accent 6" w:uiPriority="52"/>
+    <w:lsdException w:name="List Table 1 Light" w:uiPriority="46"/>
+    <w:lsdException w:name="List Table 2" w:uiPriority="47"/>
+    <w:lsdException w:name="List Table 3" w:uiPriority="48"/>
+    <w:lsdException w:name="List Table 4" w:uiPriority="49"/>
+    <w:lsdException w:name="List Table 5 Dark" w:uiPriority="50"/>
+    <w:lsdException w:name="List Table 6 Colorful" w:uiPriority="51"/>
+    <w:lsdException w:name="List Table 7 Colorful" w:uiPriority="52"/>
+    <w:lsdException w:name="List Table 1 Light Accent 1" w:uiPriority="46"/>
+    <w:lsdException w:name="List Table 2 Accent 1" w:uiPriority="47"/>
+    <w:lsdException w:name="List Table 3 Accent 1" w:uiPriority="48"/>
+    <w:lsdException w:name="List Table 4 Accent 1" w:uiPriority="49"/>
+    <w:lsdException w:name="List Table 5 Dark Accent 1" w:uiPriority="50"/>
+    <w:lsdException w:name="List Table 6 Colorful Accent 1" w:uiPriority="51"/>
+    <w:lsdException w:name="List Table 7 Colorful Accent 1" w:uiPriority="52"/>
+    <w:lsdException w:name="List Table 1 Light Accent 2" w:uiPriority="46"/>
+    <w:lsdException w:name="List Table 2 Accent 2" w:uiPriority="47"/>
+    <w:lsdException w:name="List Table 3 Accent 2" w:uiPriority="48"/>
+    <w:lsdException w:name="List Table 4 Accent 2" w:uiPriority="49"/>
+    <w:lsdException w:name="List Table 5 Dark Accent 2" w:uiPriority="50"/>
+    <w:lsdException w:name="List Table 6 Colorful Accent 2" w:uiPriority="51"/>
+    <w:lsdException w:name="List Table 7 Colorful Accent 2" w:uiPriority="52"/>
+    <w:lsdException w:name="List Table 1 Light Accent 3" w:uiPriority="46"/>
+    <w:lsdException w:name="List Table 2 Accent 3" w:uiPriority="47"/>
+    <w:lsdException w:name="List Table 3 Accent 3" w:uiPriority="48"/>
+    <w:lsdException w:name="List Table 4 Accent 3" w:uiPriority="49"/>
+    <w:lsdException w:name="List Table 5 Dark Accent 3" w:uiPriority="50"/>
+    <w:lsdException w:name="List Table 6 Colorful Accent 3" w:uiPriority="51"/>
+    <w:lsdException w:name="List Table 7 Colorful Accent 3" w:uiPriority="52"/>
+    <w:lsdException w:name="List Table 1 Light Accent 4" w:uiPriority="46"/>
+    <w:lsdException w:name="List Table 2 Accent 4" w:uiPriority="47"/>
+    <w:lsdException w:name="List Table 3 Accent 4" w:uiPriority="48"/>
+    <w:lsdException w:name="List Table 4 Accent 4" w:uiPriority="49"/>
+    <w:lsdException w:name="List Table 5 Dark Accent 4" w:uiPriority="50"/>
+    <w:lsdException w:name="List Table 6 Colorful Accent 4" w:uiPriority="51"/>
+    <w:lsdException w:name="List Table 7 Colorful Accent 4" w:uiPriority="52"/>
+    <w:lsdException w:name="List Table 1 Light Accent 5" w:uiPriority="46"/>
+    <w:lsdException w:name="List Table 2 Accent 5" w:uiPriority="47"/>
+    <w:lsdException w:name="List Table 3 Accent 5" w:uiPriority="48"/>
+    <w:lsdException w:name="List Table 4 Accent 5" w:uiPriority="49"/>
+    <w:lsdException w:name="List Table 5 Dark Accent 5" w:uiPriority="50"/>
+    <w:lsdException w:name="List Table 6 Colorful Accent 5" w:uiPriority="51"/>
+    <w:lsdException w:name="List Table 7 Colorful Accent 5" w:uiPriority="52"/>
+    <w:lsdException w:name="List Table 1 Light Accent 6" w:uiPriority="46"/>
+    <w:lsdException w:name="List Table 2 Accent 6" w:uiPriority="47"/>
+    <w:lsdException w:name="List Table 3 Accent 6" w:uiPriority="48"/>
+    <w:lsdException w:name="List Table 4 Accent 6" w:uiPriority="49"/>
+    <w:lsdException w:name="List Table 5 Dark Accent 6" w:uiPriority="50"/>
+    <w:lsdException w:name="List Table 6 Colorful Accent 6" w:uiPriority="51"/>
+    <w:lsdException w:name="List Table 7 Colorful Accent 6" w:uiPriority="52"/>
+    <w:lsdException w:name="Mention" w:semiHidden="1" w:unhideWhenUsed="1"/>
+    <w:lsdException w:name="Smart Hyperlink" w:semiHidden="1" w:unhideWhenUsed="1"/>
+    <w:lsdException w:name="Hashtag" w:semiHidden="1" w:unhideWhenUsed="1"/>
+    <w:lsdException w:name="Unresolved Mention" w:semiHidden="1" w:unhideWhenUsed="1"/>
+    <w:lsdException w:name="Smart Link" w:semiHidden="1" w:unhideWhenUsed="1"/>
   </w:latentStyles>
   <w:style w:type="paragraph" w:default="1" w:styleId="Normal">
     <w:name w:val="Normal"/>
@@ -4581,7 +3994,7 @@
   <a:extraClrSchemeLst/>
   <a:extLst>
     <a:ext uri="{05A4C25C-085E-4340-85A3-A5531E510DB2}">
-      <thm15:themeFamily xmlns="" xmlns:thm15="http://schemas.microsoft.com/office/thememl/2012/main" name="Office Theme" id="{62F939B6-93AF-4DB8-9C6B-D6C7DFDC589F}" vid="{4A3C46E8-61CC-4603-A589-7422A47A8E4A}"/>
+      <thm15:themeFamily xmlns:thm15="http://schemas.microsoft.com/office/thememl/2012/main" name="Office Theme" id="{62F939B6-93AF-4DB8-9C6B-D6C7DFDC589F}" vid="{4A3C46E8-61CC-4603-A589-7422A47A8E4A}"/>
     </a:ext>
   </a:extLst>
 </a:theme>

--- a/Prova AMS/Descricao Basica AMS Prova.docx
+++ b/Prova AMS/Descricao Basica AMS Prova.docx
@@ -135,7 +135,56 @@
           <w:szCs w:val="24"/>
           <w:lang w:val="pt-BR"/>
         </w:rPr>
-        <w:t xml:space="preserve">Cada Ordem de Serviço será aberta pelo atendente da empresa, podendo possuir os seguintes estados: </w:t>
+        <w:t>Cada Ordem de Serviço será aberta pelo atendente da empresa</w:t>
+      </w:r>
+      <w:r>
+        <w:rPr>
+          <w:rFonts w:cstheme="minorHAnsi"/>
+          <w:bCs/>
+          <w:color w:val="000000" w:themeColor="text1"/>
+          <w:sz w:val="24"/>
+          <w:szCs w:val="24"/>
+          <w:lang w:val="pt-BR"/>
+        </w:rPr>
+        <w:t xml:space="preserve">. </w:t>
+      </w:r>
+      <w:r>
+        <w:rPr>
+          <w:rFonts w:cstheme="minorHAnsi"/>
+          <w:bCs/>
+          <w:color w:val="000000" w:themeColor="text1"/>
+          <w:sz w:val="24"/>
+          <w:szCs w:val="24"/>
+          <w:lang w:val="pt-BR"/>
+        </w:rPr>
+        <w:t>Uma vez aberta, o atendente retorna um comprovante para o cliente referente aquela O.S aberta.</w:t>
+      </w:r>
+    </w:p>
+    <w:p>
+      <w:pPr>
+        <w:spacing w:line="360" w:lineRule="auto"/>
+        <w:ind w:firstLine="708"/>
+        <w:jc w:val="both"/>
+        <w:rPr>
+          <w:rFonts w:cstheme="minorHAnsi"/>
+          <w:bCs/>
+          <w:color w:val="000000" w:themeColor="text1"/>
+          <w:sz w:val="24"/>
+          <w:szCs w:val="24"/>
+          <w:lang w:val="pt-BR"/>
+        </w:rPr>
+      </w:pPr>
+      <w:r>
+        <w:rPr>
+          <w:rFonts w:cstheme="minorHAnsi"/>
+          <w:bCs/>
+          <w:color w:val="000000" w:themeColor="text1"/>
+          <w:sz w:val="24"/>
+          <w:szCs w:val="24"/>
+          <w:lang w:val="pt-BR"/>
+        </w:rPr>
+        <w:lastRenderedPageBreak/>
+        <w:t xml:space="preserve">O mecânico poderá consultar todas as ordens de serviços. Em </w:t>
       </w:r>
       <w:r>
         <w:rPr>
@@ -146,7 +195,7 @@
           <w:szCs w:val="24"/>
           <w:lang w:val="pt-BR"/>
         </w:rPr>
-        <w:t>aberta</w:t>
+        <w:t>aberto</w:t>
       </w:r>
       <w:r>
         <w:rPr>
@@ -157,24 +206,285 @@
           <w:szCs w:val="24"/>
           <w:lang w:val="pt-BR"/>
         </w:rPr>
-        <w:t xml:space="preserve">, </w:t>
-      </w:r>
-      <w:r>
+        <w:t xml:space="preserve">, ele pode iniciar um atendimento. A cada manutenção que o mecânico for realizando, será totalizado no valor total da ordem de serviço. Após a conclusão do mecânico, ele notifica sobre a finalização do produto para o(a) atendente, que por sua vez, notifica o cliente referente a ordem de serviço finalizada. </w:t>
+      </w:r>
+    </w:p>
+    <w:p>
+      <w:pPr>
+        <w:spacing w:line="360" w:lineRule="auto"/>
+        <w:ind w:firstLine="708"/>
+        <w:jc w:val="both"/>
         <w:rPr>
           <w:rFonts w:cstheme="minorHAnsi"/>
+          <w:bCs/>
+          <w:color w:val="000000" w:themeColor="text1"/>
+          <w:sz w:val="24"/>
+          <w:szCs w:val="24"/>
+          <w:lang w:val="pt-BR"/>
+        </w:rPr>
+      </w:pPr>
+      <w:r>
+        <w:rPr>
+          <w:rFonts w:cstheme="minorHAnsi"/>
+          <w:bCs/>
+          <w:color w:val="000000" w:themeColor="text1"/>
+          <w:sz w:val="24"/>
+          <w:szCs w:val="24"/>
+          <w:lang w:val="pt-BR"/>
+        </w:rPr>
+        <w:t xml:space="preserve">No processo de compras, o Gerente irá extrair o relatório de estoque mínimo das peças do estoque e irá criar um checklist de compra. Após gerar, ele encaminhará esse checklist para os fornecedores que já estão cadastrados no sistema, aguardando a devolutiva dos mesmos. </w:t>
+      </w:r>
+    </w:p>
+    <w:p>
+      <w:pPr>
+        <w:spacing w:line="360" w:lineRule="auto"/>
+        <w:ind w:firstLine="708"/>
+        <w:jc w:val="both"/>
+        <w:rPr>
+          <w:rFonts w:cstheme="minorHAnsi"/>
+          <w:bCs/>
+          <w:color w:val="000000" w:themeColor="text1"/>
+          <w:sz w:val="24"/>
+          <w:szCs w:val="24"/>
+          <w:lang w:val="pt-BR"/>
+        </w:rPr>
+      </w:pPr>
+      <w:r>
+        <w:rPr>
+          <w:rFonts w:cstheme="minorHAnsi"/>
+          <w:bCs/>
+          <w:color w:val="000000" w:themeColor="text1"/>
+          <w:sz w:val="24"/>
+          <w:szCs w:val="24"/>
+          <w:lang w:val="pt-BR"/>
+        </w:rPr>
+        <w:t>Após os fornecedores retornaram as cotações, o Gerente irá analisa-las e filtrar por seu critério (Preço menor, Marca, Entrega Imediata). Após o Gerente selecionar uma cotação retornada, irá entrar em contato com o fornecedor para iniciar o pedido de compra, o fornecedor por sua vez, irá encaminhar o boleto/forma de pagamento para o Gerente. Após a confirmação do pagamento, o fornecedor irá encaminhar as peças para a empresa</w:t>
+      </w:r>
+    </w:p>
+    <w:p>
+      <w:pPr>
+        <w:spacing w:line="360" w:lineRule="auto"/>
+        <w:ind w:firstLine="708"/>
+        <w:jc w:val="both"/>
+        <w:rPr>
+          <w:rFonts w:cstheme="minorHAnsi"/>
+          <w:bCs/>
+          <w:color w:val="000000" w:themeColor="text1"/>
+          <w:sz w:val="24"/>
+          <w:szCs w:val="24"/>
+          <w:lang w:val="pt-BR"/>
+        </w:rPr>
+      </w:pPr>
+      <w:r>
+        <w:rPr>
+          <w:rFonts w:cstheme="minorHAnsi"/>
+          <w:bCs/>
+          <w:color w:val="000000" w:themeColor="text1"/>
+          <w:sz w:val="24"/>
+          <w:szCs w:val="24"/>
+          <w:lang w:val="pt-BR"/>
+        </w:rPr>
+        <w:t>No processo de recebimento, a atendente irá verificar as peças recebidas, caso estejam corretas, a atendente irá cadastrar as peças no sistema.</w:t>
+      </w:r>
+    </w:p>
+    <w:p>
+      <w:pPr>
+        <w:spacing w:line="360" w:lineRule="auto"/>
+        <w:ind w:firstLine="708"/>
+        <w:jc w:val="both"/>
+        <w:rPr>
+          <w:rFonts w:cstheme="minorHAnsi"/>
+          <w:bCs/>
+          <w:color w:val="000000" w:themeColor="text1"/>
+          <w:sz w:val="24"/>
+          <w:szCs w:val="24"/>
+          <w:lang w:val="pt-BR"/>
+        </w:rPr>
+      </w:pPr>
+      <w:r>
+        <w:rPr>
+          <w:rFonts w:cstheme="minorHAnsi"/>
+          <w:bCs/>
+          <w:color w:val="000000" w:themeColor="text1"/>
+          <w:sz w:val="24"/>
+          <w:szCs w:val="24"/>
+          <w:lang w:val="pt-BR"/>
+        </w:rPr>
+        <w:t>Para as vendas das peças, a venda pode ser realizada de diversas maneiras, uma delas é o cliente solicitar algum produto/peça para a loja de forma específica, e a atendente realiza a venda das peças solicitadas. Outra maneira de ser realizada, é através de Ordens de Serviços, onde após a atendente realizar a conclusão e confirmação de pagamento da ordem de serviço, é dado baixa no estoque automaticamente das peças utilizadas naquela manutenção.</w:t>
+      </w:r>
+    </w:p>
+    <w:p>
+      <w:pPr>
+        <w:spacing w:line="360" w:lineRule="auto"/>
+        <w:ind w:firstLine="708"/>
+        <w:jc w:val="both"/>
+        <w:rPr>
+          <w:rFonts w:cstheme="minorHAnsi"/>
+          <w:bCs/>
+          <w:color w:val="000000" w:themeColor="text1"/>
+          <w:sz w:val="24"/>
+          <w:szCs w:val="24"/>
+          <w:lang w:val="pt-BR"/>
+        </w:rPr>
+      </w:pPr>
+      <w:r>
+        <w:rPr>
+          <w:rFonts w:cstheme="minorHAnsi"/>
+          <w:bCs/>
+          <w:color w:val="000000" w:themeColor="text1"/>
+          <w:sz w:val="24"/>
+          <w:szCs w:val="24"/>
+          <w:lang w:val="pt-BR"/>
+        </w:rPr>
+        <w:t>O Atendente poderá cadastrar os clientes, fornecedores e funcionários no sistema, verificando se os dados estão completos ou não.</w:t>
+      </w:r>
+    </w:p>
+    <w:p>
+      <w:pPr>
+        <w:spacing w:line="360" w:lineRule="auto"/>
+        <w:ind w:firstLine="708"/>
+        <w:jc w:val="both"/>
+        <w:rPr>
+          <w:rFonts w:cstheme="minorHAnsi"/>
+          <w:bCs/>
+          <w:color w:val="000000" w:themeColor="text1"/>
+          <w:sz w:val="24"/>
+          <w:szCs w:val="24"/>
+          <w:lang w:val="pt-BR"/>
+        </w:rPr>
+      </w:pPr>
+      <w:r>
+        <w:rPr>
+          <w:rFonts w:cstheme="minorHAnsi"/>
+          <w:bCs/>
+          <w:color w:val="000000" w:themeColor="text1"/>
+          <w:sz w:val="24"/>
+          <w:szCs w:val="24"/>
+          <w:lang w:val="pt-BR"/>
+        </w:rPr>
+        <w:t>No processo de gerenciamento do estoque, o Gerente pode definir um novo estoque mínimo para as peças, alterar os preços e realizar promoções das peças. Podendo também extrair relatórios de gestão para análise. Tipos dos relatórios: ‘Rotatividade de Peças’, ‘Principais fornecedores’, ‘Peças no estoque’.</w:t>
+      </w:r>
+    </w:p>
+    <w:p>
+      <w:pPr>
+        <w:spacing w:line="360" w:lineRule="auto"/>
+        <w:ind w:firstLine="708"/>
+        <w:jc w:val="both"/>
+        <w:rPr>
+          <w:rFonts w:cstheme="minorHAnsi"/>
+          <w:bCs/>
+          <w:color w:val="000000" w:themeColor="text1"/>
+          <w:sz w:val="24"/>
+          <w:szCs w:val="24"/>
+          <w:lang w:val="pt-BR"/>
+        </w:rPr>
+      </w:pPr>
+      <w:r>
+        <w:rPr>
+          <w:rFonts w:cstheme="minorHAnsi"/>
+          <w:bCs/>
+          <w:color w:val="000000" w:themeColor="text1"/>
+          <w:sz w:val="24"/>
+          <w:szCs w:val="24"/>
+          <w:lang w:val="pt-BR"/>
+        </w:rPr>
+        <w:t>Na central de notificações, utilizaremos os dados cadastrados no sistema referente a fornecedores, clientes, para que possamos enviar notificações sobre novas peças, promoções, estoque mínimo para os fornecedores retornarem as cotações, etc.</w:t>
+      </w:r>
+    </w:p>
+    <w:p>
+      <w:pPr>
+        <w:spacing w:line="360" w:lineRule="auto"/>
+        <w:ind w:firstLine="708"/>
+        <w:jc w:val="both"/>
+        <w:rPr>
+          <w:rFonts w:cstheme="minorHAnsi"/>
+          <w:bCs/>
+          <w:color w:val="000000" w:themeColor="text1"/>
+          <w:sz w:val="24"/>
+          <w:szCs w:val="24"/>
+          <w:lang w:val="pt-BR"/>
+        </w:rPr>
+      </w:pPr>
+      <w:r>
+        <w:rPr>
+          <w:rFonts w:cstheme="minorHAnsi"/>
+          <w:bCs/>
+          <w:color w:val="000000" w:themeColor="text1"/>
+          <w:sz w:val="24"/>
+          <w:szCs w:val="24"/>
+          <w:lang w:val="pt-BR"/>
+        </w:rPr>
+        <w:t xml:space="preserve">O Financeiro, tem a possibilidade de pagar as contas informadas pelo gerente, tais como contas de luz, água e outras possíveis despesas. Pode-se também realizar o pagamento das cotações dos fornecedores selecionadas pelo gerente. </w:t>
+      </w:r>
+    </w:p>
+    <w:p>
+      <w:pPr>
+        <w:spacing w:line="360" w:lineRule="auto"/>
+        <w:ind w:firstLine="708"/>
+        <w:jc w:val="both"/>
+        <w:rPr>
+          <w:rFonts w:cstheme="minorHAnsi"/>
+          <w:bCs/>
+          <w:color w:val="000000" w:themeColor="text1"/>
+          <w:sz w:val="24"/>
+          <w:szCs w:val="24"/>
+          <w:lang w:val="pt-BR"/>
+        </w:rPr>
+      </w:pPr>
+    </w:p>
+    <w:p>
+      <w:pPr>
+        <w:spacing w:line="360" w:lineRule="auto"/>
+        <w:ind w:firstLine="708"/>
+        <w:jc w:val="both"/>
+        <w:rPr>
+          <w:lang w:val="pt-BR"/>
+        </w:rPr>
+      </w:pPr>
+    </w:p>
+    <w:p>
+      <w:pPr>
+        <w:spacing w:line="360" w:lineRule="auto"/>
+        <w:jc w:val="both"/>
+        <w:rPr>
+          <w:rFonts w:asciiTheme="minorHAnsi" w:hAnsiTheme="minorHAnsi" w:cstheme="minorHAnsi"/>
+          <w:sz w:val="24"/>
+          <w:szCs w:val="24"/>
+          <w:lang w:val="pt-BR"/>
+        </w:rPr>
+      </w:pPr>
+      <w:r>
+        <w:rPr>
+          <w:rFonts w:asciiTheme="minorHAnsi" w:hAnsiTheme="minorHAnsi" w:cstheme="minorHAnsi"/>
           <w:b/>
-          <w:color w:val="000000" w:themeColor="text1"/>
-          <w:sz w:val="24"/>
-          <w:szCs w:val="24"/>
-          <w:lang w:val="pt-BR"/>
-        </w:rPr>
-        <w:t>em</w:t>
-      </w:r>
-      <w:r>
-        <w:rPr>
-          <w:rFonts w:cstheme="minorHAnsi"/>
-          <w:bCs/>
-          <w:color w:val="000000" w:themeColor="text1"/>
+          <w:bCs/>
+          <w:sz w:val="24"/>
+          <w:szCs w:val="24"/>
+          <w:lang w:val="pt-BR"/>
+        </w:rPr>
+        <w:t>SSS-001</w:t>
+      </w:r>
+      <w:r>
+        <w:rPr>
+          <w:rFonts w:asciiTheme="minorHAnsi" w:hAnsiTheme="minorHAnsi" w:cstheme="minorHAnsi"/>
+          <w:sz w:val="24"/>
+          <w:szCs w:val="24"/>
+          <w:lang w:val="pt-BR"/>
+        </w:rPr>
+        <w:t xml:space="preserve"> - O Sistema DEVE</w:t>
+      </w:r>
+      <w:r>
+        <w:rPr>
+          <w:rFonts w:asciiTheme="minorHAnsi" w:hAnsiTheme="minorHAnsi" w:cstheme="minorHAnsi"/>
+          <w:sz w:val="24"/>
+          <w:szCs w:val="24"/>
+          <w:lang w:val="pt-BR"/>
+        </w:rPr>
+        <w:t>,</w:t>
+      </w:r>
+      <w:r>
+        <w:rPr>
+          <w:rFonts w:asciiTheme="minorHAnsi" w:hAnsiTheme="minorHAnsi" w:cstheme="minorHAnsi"/>
           <w:sz w:val="24"/>
           <w:szCs w:val="24"/>
           <w:lang w:val="pt-BR"/>
@@ -183,1492 +493,1106 @@
       </w:r>
       <w:r>
         <w:rPr>
-          <w:rFonts w:cstheme="minorHAnsi"/>
+          <w:rFonts w:asciiTheme="minorHAnsi" w:hAnsiTheme="minorHAnsi" w:cstheme="minorHAnsi"/>
+          <w:sz w:val="24"/>
+          <w:szCs w:val="24"/>
+          <w:lang w:val="pt-BR"/>
+        </w:rPr>
+        <w:t>após verificar os dados do cliente, cadastrar o cliente.</w:t>
+      </w:r>
+    </w:p>
+    <w:p>
+      <w:pPr>
+        <w:spacing w:line="360" w:lineRule="auto"/>
+        <w:jc w:val="both"/>
+        <w:rPr>
+          <w:rFonts w:asciiTheme="minorHAnsi" w:hAnsiTheme="minorHAnsi" w:cstheme="minorHAnsi"/>
+          <w:sz w:val="24"/>
+          <w:szCs w:val="24"/>
+          <w:lang w:val="pt-BR"/>
+        </w:rPr>
+      </w:pPr>
+      <w:r>
+        <w:rPr>
+          <w:rFonts w:asciiTheme="minorHAnsi" w:hAnsiTheme="minorHAnsi" w:cstheme="minorHAnsi"/>
           <w:b/>
-          <w:color w:val="000000" w:themeColor="text1"/>
-          <w:sz w:val="24"/>
-          <w:szCs w:val="24"/>
-          <w:lang w:val="pt-BR"/>
-        </w:rPr>
-        <w:t>atendimento</w:t>
-      </w:r>
-      <w:r>
-        <w:rPr>
-          <w:rFonts w:cstheme="minorHAnsi"/>
-          <w:bCs/>
-          <w:color w:val="000000" w:themeColor="text1"/>
-          <w:sz w:val="24"/>
-          <w:szCs w:val="24"/>
-          <w:lang w:val="pt-BR"/>
-        </w:rPr>
-        <w:t xml:space="preserve"> e </w:t>
-      </w:r>
-      <w:r>
-        <w:rPr>
-          <w:rFonts w:cstheme="minorHAnsi"/>
+          <w:bCs/>
+          <w:sz w:val="24"/>
+          <w:szCs w:val="24"/>
+          <w:lang w:val="pt-BR"/>
+        </w:rPr>
+        <w:t>SSS-002</w:t>
+      </w:r>
+      <w:r>
+        <w:rPr>
+          <w:rFonts w:asciiTheme="minorHAnsi" w:hAnsiTheme="minorHAnsi" w:cstheme="minorHAnsi"/>
+          <w:sz w:val="24"/>
+          <w:szCs w:val="24"/>
+          <w:lang w:val="pt-BR"/>
+        </w:rPr>
+        <w:t xml:space="preserve"> - O Sistema DEVE permitir que o atendente registre uma O.S</w:t>
+      </w:r>
+      <w:r>
+        <w:rPr>
+          <w:rFonts w:asciiTheme="minorHAnsi" w:hAnsiTheme="minorHAnsi" w:cstheme="minorHAnsi"/>
+          <w:sz w:val="24"/>
+          <w:szCs w:val="24"/>
+          <w:lang w:val="pt-BR"/>
+        </w:rPr>
+        <w:t>.</w:t>
+      </w:r>
+    </w:p>
+    <w:p>
+      <w:pPr>
+        <w:spacing w:line="360" w:lineRule="auto"/>
+        <w:jc w:val="both"/>
+        <w:rPr>
+          <w:rFonts w:asciiTheme="minorHAnsi" w:hAnsiTheme="minorHAnsi" w:cstheme="minorHAnsi"/>
+          <w:sz w:val="24"/>
+          <w:szCs w:val="24"/>
+          <w:lang w:val="pt-BR"/>
+        </w:rPr>
+      </w:pPr>
+      <w:r>
+        <w:rPr>
+          <w:rFonts w:asciiTheme="minorHAnsi" w:hAnsiTheme="minorHAnsi" w:cstheme="minorHAnsi"/>
           <w:b/>
-          <w:color w:val="000000" w:themeColor="text1"/>
-          <w:sz w:val="24"/>
-          <w:szCs w:val="24"/>
-          <w:lang w:val="pt-BR"/>
-        </w:rPr>
-        <w:t>finalizada</w:t>
-      </w:r>
-      <w:r>
-        <w:rPr>
-          <w:rFonts w:cstheme="minorHAnsi"/>
-          <w:bCs/>
-          <w:color w:val="000000" w:themeColor="text1"/>
-          <w:sz w:val="24"/>
-          <w:szCs w:val="24"/>
-          <w:lang w:val="pt-BR"/>
-        </w:rPr>
-        <w:t xml:space="preserve">. Uma vez aberta, o </w:t>
-      </w:r>
-      <w:r>
-        <w:rPr>
-          <w:rFonts w:cstheme="minorHAnsi"/>
-          <w:bCs/>
-          <w:color w:val="000000" w:themeColor="text1"/>
+          <w:bCs/>
+          <w:sz w:val="24"/>
+          <w:szCs w:val="24"/>
+          <w:lang w:val="pt-BR"/>
+        </w:rPr>
+        <w:t>SSS-003</w:t>
+      </w:r>
+      <w:r>
+        <w:rPr>
+          <w:rFonts w:asciiTheme="minorHAnsi" w:hAnsiTheme="minorHAnsi" w:cstheme="minorHAnsi"/>
+          <w:sz w:val="24"/>
+          <w:szCs w:val="24"/>
+          <w:lang w:val="pt-BR"/>
+        </w:rPr>
+        <w:t xml:space="preserve"> - O Sistema DEVE</w:t>
+      </w:r>
+      <w:r>
+        <w:rPr>
+          <w:rFonts w:asciiTheme="minorHAnsi" w:hAnsiTheme="minorHAnsi" w:cstheme="minorHAnsi"/>
+          <w:sz w:val="24"/>
+          <w:szCs w:val="24"/>
+          <w:lang w:val="pt-BR"/>
+        </w:rPr>
+        <w:t>, após o atendente registrar a O.S do cliente no sistema, emitir um</w:t>
+      </w:r>
+      <w:r>
+        <w:rPr>
+          <w:rFonts w:asciiTheme="minorHAnsi" w:hAnsiTheme="minorHAnsi" w:cstheme="minorHAnsi"/>
+          <w:sz w:val="24"/>
+          <w:szCs w:val="24"/>
+          <w:lang w:val="pt-BR"/>
+        </w:rPr>
+        <w:t xml:space="preserve"> comprovante com os dados da O.S.</w:t>
+      </w:r>
+    </w:p>
+    <w:p>
+      <w:pPr>
+        <w:spacing w:line="360" w:lineRule="auto"/>
+        <w:jc w:val="both"/>
+        <w:rPr>
+          <w:rFonts w:asciiTheme="minorHAnsi" w:hAnsiTheme="minorHAnsi" w:cstheme="minorHAnsi"/>
+          <w:sz w:val="24"/>
+          <w:szCs w:val="24"/>
+          <w:lang w:val="pt-BR"/>
+        </w:rPr>
+      </w:pPr>
+      <w:r>
+        <w:rPr>
+          <w:rFonts w:asciiTheme="minorHAnsi" w:hAnsiTheme="minorHAnsi" w:cstheme="minorHAnsi"/>
+          <w:b/>
+          <w:bCs/>
+          <w:sz w:val="24"/>
+          <w:szCs w:val="24"/>
+          <w:lang w:val="pt-BR"/>
+        </w:rPr>
+        <w:t>SSS-004</w:t>
+      </w:r>
+      <w:r>
+        <w:rPr>
+          <w:rFonts w:asciiTheme="minorHAnsi" w:hAnsiTheme="minorHAnsi" w:cstheme="minorHAnsi"/>
+          <w:sz w:val="24"/>
+          <w:szCs w:val="24"/>
+          <w:lang w:val="pt-BR"/>
+        </w:rPr>
+        <w:t xml:space="preserve"> - O Sistema DEVE</w:t>
+      </w:r>
+      <w:r>
+        <w:rPr>
+          <w:rFonts w:asciiTheme="minorHAnsi" w:hAnsiTheme="minorHAnsi" w:cstheme="minorHAnsi"/>
+          <w:sz w:val="24"/>
+          <w:szCs w:val="24"/>
+          <w:lang w:val="pt-BR"/>
+        </w:rPr>
+        <w:t>,</w:t>
+      </w:r>
+      <w:r>
+        <w:rPr>
+          <w:rFonts w:asciiTheme="minorHAnsi" w:hAnsiTheme="minorHAnsi" w:cstheme="minorHAnsi"/>
+          <w:sz w:val="24"/>
+          <w:szCs w:val="24"/>
+          <w:lang w:val="pt-BR"/>
+        </w:rPr>
+        <w:t xml:space="preserve"> </w:t>
+      </w:r>
+      <w:r>
+        <w:rPr>
+          <w:rFonts w:asciiTheme="minorHAnsi" w:hAnsiTheme="minorHAnsi" w:cstheme="minorHAnsi"/>
+          <w:sz w:val="24"/>
+          <w:szCs w:val="24"/>
+          <w:lang w:val="pt-BR"/>
+        </w:rPr>
+        <w:t>após o atendente informar</w:t>
+      </w:r>
+      <w:r>
+        <w:rPr>
+          <w:rFonts w:asciiTheme="minorHAnsi" w:hAnsiTheme="minorHAnsi" w:cstheme="minorHAnsi"/>
+          <w:sz w:val="24"/>
+          <w:szCs w:val="24"/>
+          <w:lang w:val="pt-BR"/>
+        </w:rPr>
+        <w:t xml:space="preserve"> a O.S do cliente</w:t>
+      </w:r>
+      <w:r>
+        <w:rPr>
+          <w:rFonts w:asciiTheme="minorHAnsi" w:hAnsiTheme="minorHAnsi" w:cstheme="minorHAnsi"/>
+          <w:sz w:val="24"/>
+          <w:szCs w:val="24"/>
+          <w:lang w:val="pt-BR"/>
+        </w:rPr>
+        <w:t>, retornar se</w:t>
+      </w:r>
+      <w:r>
+        <w:rPr>
+          <w:rFonts w:asciiTheme="minorHAnsi" w:hAnsiTheme="minorHAnsi" w:cstheme="minorHAnsi"/>
+          <w:sz w:val="24"/>
+          <w:szCs w:val="24"/>
+          <w:lang w:val="pt-BR"/>
+        </w:rPr>
+        <w:t xml:space="preserve"> comprovante é valido ou não.</w:t>
+      </w:r>
+    </w:p>
+    <w:p>
+      <w:pPr>
+        <w:spacing w:line="360" w:lineRule="auto"/>
+        <w:jc w:val="both"/>
+        <w:rPr>
+          <w:rFonts w:asciiTheme="minorHAnsi" w:hAnsiTheme="minorHAnsi" w:cstheme="minorHAnsi"/>
+          <w:sz w:val="24"/>
+          <w:szCs w:val="24"/>
+          <w:lang w:val="pt-BR"/>
+        </w:rPr>
+      </w:pPr>
+      <w:r>
+        <w:rPr>
+          <w:rFonts w:asciiTheme="minorHAnsi" w:hAnsiTheme="minorHAnsi" w:cstheme="minorHAnsi"/>
+          <w:b/>
+          <w:bCs/>
+          <w:sz w:val="24"/>
+          <w:szCs w:val="24"/>
+          <w:lang w:val="pt-BR"/>
+        </w:rPr>
+        <w:t>SSS-005</w:t>
+      </w:r>
+      <w:r>
+        <w:rPr>
+          <w:rFonts w:asciiTheme="minorHAnsi" w:hAnsiTheme="minorHAnsi" w:cstheme="minorHAnsi"/>
+          <w:sz w:val="24"/>
+          <w:szCs w:val="24"/>
+          <w:lang w:val="pt-BR"/>
+        </w:rPr>
+        <w:t xml:space="preserve"> - O Sistema DEVE</w:t>
+      </w:r>
+      <w:r>
+        <w:rPr>
+          <w:rFonts w:asciiTheme="minorHAnsi" w:hAnsiTheme="minorHAnsi" w:cstheme="minorHAnsi"/>
+          <w:sz w:val="24"/>
+          <w:szCs w:val="24"/>
+          <w:lang w:val="pt-BR"/>
+        </w:rPr>
+        <w:t>, após o atendente r</w:t>
+      </w:r>
+      <w:r>
+        <w:rPr>
+          <w:rFonts w:asciiTheme="minorHAnsi" w:hAnsiTheme="minorHAnsi" w:cstheme="minorHAnsi"/>
+          <w:sz w:val="24"/>
+          <w:szCs w:val="24"/>
+          <w:lang w:val="pt-BR"/>
+        </w:rPr>
+        <w:t>eceber o pagamento do cliente</w:t>
+      </w:r>
+      <w:r>
+        <w:rPr>
+          <w:rFonts w:asciiTheme="minorHAnsi" w:hAnsiTheme="minorHAnsi" w:cstheme="minorHAnsi"/>
+          <w:sz w:val="24"/>
+          <w:szCs w:val="24"/>
+          <w:lang w:val="pt-BR"/>
+        </w:rPr>
+        <w:t>, dar baixa na O.S.</w:t>
+      </w:r>
+    </w:p>
+    <w:p>
+      <w:pPr>
+        <w:spacing w:line="360" w:lineRule="auto"/>
+        <w:jc w:val="both"/>
+        <w:rPr>
+          <w:rFonts w:asciiTheme="minorHAnsi" w:hAnsiTheme="minorHAnsi" w:cstheme="minorHAnsi"/>
+          <w:sz w:val="24"/>
+          <w:szCs w:val="24"/>
+          <w:lang w:val="pt-BR"/>
+        </w:rPr>
+      </w:pPr>
+      <w:r>
+        <w:rPr>
+          <w:rFonts w:asciiTheme="minorHAnsi" w:hAnsiTheme="minorHAnsi" w:cstheme="minorHAnsi"/>
+          <w:b/>
+          <w:bCs/>
+          <w:sz w:val="24"/>
+          <w:szCs w:val="24"/>
+          <w:lang w:val="pt-BR"/>
+        </w:rPr>
+        <w:t>SSS-006</w:t>
+      </w:r>
+      <w:r>
+        <w:rPr>
+          <w:rFonts w:asciiTheme="minorHAnsi" w:hAnsiTheme="minorHAnsi" w:cstheme="minorHAnsi"/>
+          <w:sz w:val="24"/>
+          <w:szCs w:val="24"/>
+          <w:lang w:val="pt-BR"/>
+        </w:rPr>
+        <w:t xml:space="preserve"> - </w:t>
+      </w:r>
+      <w:r>
+        <w:rPr>
+          <w:rFonts w:asciiTheme="minorHAnsi" w:hAnsiTheme="minorHAnsi" w:cstheme="minorHAnsi"/>
+          <w:sz w:val="24"/>
+          <w:szCs w:val="24"/>
+          <w:highlight w:val="yellow"/>
+          <w:lang w:val="pt-BR"/>
+        </w:rPr>
+        <w:t xml:space="preserve">O Sistema DEVE permitir, </w:t>
+      </w:r>
+      <w:r>
+        <w:rPr>
+          <w:rFonts w:asciiTheme="minorHAnsi" w:hAnsiTheme="minorHAnsi" w:cstheme="minorHAnsi"/>
+          <w:sz w:val="24"/>
+          <w:szCs w:val="24"/>
+          <w:highlight w:val="yellow"/>
+          <w:lang w:val="pt-BR"/>
+        </w:rPr>
+        <w:t>após confirmação do pagamento, dar a baixa na O.S</w:t>
+      </w:r>
+    </w:p>
+    <w:p>
+      <w:pPr>
+        <w:spacing w:line="360" w:lineRule="auto"/>
+        <w:jc w:val="both"/>
+        <w:rPr>
+          <w:rFonts w:asciiTheme="minorHAnsi" w:hAnsiTheme="minorHAnsi" w:cstheme="minorHAnsi"/>
+          <w:sz w:val="24"/>
+          <w:szCs w:val="24"/>
+          <w:lang w:val="pt-BR"/>
+        </w:rPr>
+      </w:pPr>
+      <w:r>
+        <w:rPr>
+          <w:rFonts w:asciiTheme="minorHAnsi" w:hAnsiTheme="minorHAnsi" w:cstheme="minorHAnsi"/>
+          <w:b/>
+          <w:bCs/>
+          <w:sz w:val="24"/>
+          <w:szCs w:val="24"/>
+          <w:lang w:val="pt-BR"/>
+        </w:rPr>
+        <w:t>SSS-007</w:t>
+      </w:r>
+      <w:r>
+        <w:rPr>
+          <w:rFonts w:asciiTheme="minorHAnsi" w:hAnsiTheme="minorHAnsi" w:cstheme="minorHAnsi"/>
+          <w:sz w:val="24"/>
+          <w:szCs w:val="24"/>
+          <w:lang w:val="pt-BR"/>
+        </w:rPr>
+        <w:t xml:space="preserve"> - </w:t>
+      </w:r>
+      <w:r>
+        <w:rPr>
+          <w:rFonts w:asciiTheme="minorHAnsi" w:hAnsiTheme="minorHAnsi" w:cstheme="minorHAnsi"/>
+          <w:sz w:val="24"/>
+          <w:szCs w:val="24"/>
+          <w:highlight w:val="yellow"/>
+          <w:lang w:val="pt-BR"/>
+        </w:rPr>
+        <w:t>O Sistema DEVE</w:t>
+      </w:r>
+      <w:r>
+        <w:rPr>
+          <w:rFonts w:asciiTheme="minorHAnsi" w:hAnsiTheme="minorHAnsi" w:cstheme="minorHAnsi"/>
+          <w:sz w:val="24"/>
+          <w:szCs w:val="24"/>
+          <w:highlight w:val="yellow"/>
+          <w:lang w:val="pt-BR"/>
+        </w:rPr>
+        <w:t>,</w:t>
+      </w:r>
+      <w:r>
+        <w:rPr>
+          <w:rFonts w:asciiTheme="minorHAnsi" w:hAnsiTheme="minorHAnsi" w:cstheme="minorHAnsi"/>
+          <w:sz w:val="24"/>
+          <w:szCs w:val="24"/>
+          <w:highlight w:val="yellow"/>
+          <w:lang w:val="pt-BR"/>
+        </w:rPr>
+        <w:t xml:space="preserve"> permitir que o atendente verifique a disponibilidade de peças no estoque</w:t>
+      </w:r>
+    </w:p>
+    <w:p>
+      <w:pPr>
+        <w:spacing w:line="360" w:lineRule="auto"/>
+        <w:jc w:val="both"/>
+        <w:rPr>
+          <w:rFonts w:asciiTheme="minorHAnsi" w:hAnsiTheme="minorHAnsi" w:cstheme="minorHAnsi"/>
+          <w:sz w:val="24"/>
+          <w:szCs w:val="24"/>
+          <w:lang w:val="pt-BR"/>
+        </w:rPr>
+      </w:pPr>
+      <w:r>
+        <w:rPr>
+          <w:rFonts w:asciiTheme="minorHAnsi" w:hAnsiTheme="minorHAnsi" w:cstheme="minorHAnsi"/>
+          <w:b/>
+          <w:bCs/>
+          <w:sz w:val="24"/>
+          <w:szCs w:val="24"/>
+          <w:lang w:val="pt-BR"/>
+        </w:rPr>
+        <w:t>SSS-008</w:t>
+      </w:r>
+      <w:r>
+        <w:rPr>
+          <w:rFonts w:asciiTheme="minorHAnsi" w:hAnsiTheme="minorHAnsi" w:cstheme="minorHAnsi"/>
+          <w:sz w:val="24"/>
+          <w:szCs w:val="24"/>
+          <w:lang w:val="pt-BR"/>
+        </w:rPr>
+        <w:t xml:space="preserve"> - O sistema DEVE permitir, após pagamento do cliente, a venda de peças da loja;</w:t>
+      </w:r>
+    </w:p>
+    <w:p>
+      <w:pPr>
+        <w:spacing w:line="360" w:lineRule="auto"/>
+        <w:jc w:val="both"/>
+        <w:rPr>
+          <w:rFonts w:asciiTheme="minorHAnsi" w:hAnsiTheme="minorHAnsi" w:cstheme="minorHAnsi"/>
+          <w:sz w:val="24"/>
+          <w:szCs w:val="24"/>
+          <w:lang w:val="pt-BR"/>
+        </w:rPr>
+      </w:pPr>
+      <w:r>
+        <w:rPr>
+          <w:rFonts w:asciiTheme="minorHAnsi" w:hAnsiTheme="minorHAnsi" w:cstheme="minorHAnsi"/>
+          <w:b/>
+          <w:bCs/>
+          <w:sz w:val="24"/>
+          <w:szCs w:val="24"/>
+          <w:lang w:val="pt-BR"/>
+        </w:rPr>
+        <w:t>SSS-009</w:t>
+      </w:r>
+      <w:r>
+        <w:rPr>
+          <w:rFonts w:asciiTheme="minorHAnsi" w:hAnsiTheme="minorHAnsi" w:cstheme="minorHAnsi"/>
+          <w:sz w:val="24"/>
+          <w:szCs w:val="24"/>
+          <w:lang w:val="pt-BR"/>
+        </w:rPr>
+        <w:t xml:space="preserve"> - O Sistema DEVE permitir, após receber os dados do fornecedor, cadastrá-lo na lista de fornecedores</w:t>
+      </w:r>
+      <w:r>
+        <w:rPr>
+          <w:rFonts w:asciiTheme="minorHAnsi" w:hAnsiTheme="minorHAnsi" w:cstheme="minorHAnsi"/>
+          <w:sz w:val="24"/>
+          <w:szCs w:val="24"/>
+          <w:lang w:val="pt-BR"/>
+        </w:rPr>
+        <w:t>.</w:t>
+      </w:r>
+    </w:p>
+    <w:p>
+      <w:pPr>
+        <w:spacing w:line="360" w:lineRule="auto"/>
+        <w:jc w:val="both"/>
+        <w:rPr>
+          <w:rFonts w:asciiTheme="minorHAnsi" w:hAnsiTheme="minorHAnsi" w:cstheme="minorHAnsi"/>
+          <w:sz w:val="24"/>
+          <w:szCs w:val="24"/>
+          <w:lang w:val="pt-BR"/>
+        </w:rPr>
+      </w:pPr>
+      <w:r>
+        <w:rPr>
+          <w:rFonts w:asciiTheme="minorHAnsi" w:hAnsiTheme="minorHAnsi" w:cstheme="minorHAnsi"/>
+          <w:b/>
+          <w:bCs/>
+          <w:sz w:val="24"/>
+          <w:szCs w:val="24"/>
+          <w:lang w:val="pt-BR"/>
+        </w:rPr>
+        <w:t>SSS-010</w:t>
+      </w:r>
+      <w:r>
+        <w:rPr>
+          <w:rFonts w:asciiTheme="minorHAnsi" w:hAnsiTheme="minorHAnsi" w:cstheme="minorHAnsi"/>
+          <w:sz w:val="24"/>
+          <w:szCs w:val="24"/>
+          <w:lang w:val="pt-BR"/>
+        </w:rPr>
+        <w:t xml:space="preserve"> - O Sistema DEVE permitir, após o recebimento dos dados, realizar o cadastro de funcionários.</w:t>
+      </w:r>
+    </w:p>
+    <w:p>
+      <w:pPr>
+        <w:spacing w:line="360" w:lineRule="auto"/>
+        <w:jc w:val="both"/>
+        <w:rPr>
+          <w:rFonts w:asciiTheme="minorHAnsi" w:hAnsiTheme="minorHAnsi" w:cstheme="minorHAnsi"/>
+          <w:sz w:val="24"/>
+          <w:szCs w:val="24"/>
+          <w:lang w:val="pt-BR"/>
+        </w:rPr>
+      </w:pPr>
+    </w:p>
+    <w:p>
+      <w:pPr>
+        <w:spacing w:line="360" w:lineRule="auto"/>
+        <w:jc w:val="both"/>
+        <w:rPr>
+          <w:rFonts w:asciiTheme="minorHAnsi" w:hAnsiTheme="minorHAnsi" w:cstheme="minorHAnsi"/>
+          <w:sz w:val="24"/>
+          <w:szCs w:val="24"/>
+          <w:lang w:val="pt-BR"/>
+        </w:rPr>
+      </w:pPr>
+      <w:r>
+        <w:rPr>
+          <w:rFonts w:asciiTheme="minorHAnsi" w:hAnsiTheme="minorHAnsi" w:cstheme="minorHAnsi"/>
+          <w:b/>
+          <w:bCs/>
+          <w:sz w:val="24"/>
+          <w:szCs w:val="24"/>
+          <w:lang w:val="pt-BR"/>
+        </w:rPr>
+        <w:t>SSS-011</w:t>
+      </w:r>
+      <w:r>
+        <w:rPr>
+          <w:rFonts w:asciiTheme="minorHAnsi" w:hAnsiTheme="minorHAnsi" w:cstheme="minorHAnsi"/>
+          <w:sz w:val="24"/>
+          <w:szCs w:val="24"/>
+          <w:lang w:val="pt-BR"/>
+        </w:rPr>
+        <w:t xml:space="preserve"> - O Sistema DEVE permitir</w:t>
+      </w:r>
+      <w:r>
+        <w:rPr>
+          <w:rFonts w:asciiTheme="minorHAnsi" w:hAnsiTheme="minorHAnsi" w:cstheme="minorHAnsi"/>
+          <w:sz w:val="24"/>
+          <w:szCs w:val="24"/>
+          <w:lang w:val="pt-BR"/>
+        </w:rPr>
+        <w:t>,</w:t>
+      </w:r>
+      <w:r>
+        <w:rPr>
+          <w:rFonts w:asciiTheme="minorHAnsi" w:hAnsiTheme="minorHAnsi" w:cstheme="minorHAnsi"/>
+          <w:sz w:val="24"/>
+          <w:szCs w:val="24"/>
+          <w:lang w:val="pt-BR"/>
+        </w:rPr>
+        <w:t xml:space="preserve"> que o gerente realize o pagamento dos funcionários</w:t>
+      </w:r>
+    </w:p>
+    <w:p>
+      <w:pPr>
+        <w:spacing w:line="360" w:lineRule="auto"/>
+        <w:jc w:val="both"/>
+        <w:rPr>
+          <w:rFonts w:asciiTheme="minorHAnsi" w:hAnsiTheme="minorHAnsi" w:cstheme="minorHAnsi"/>
+          <w:sz w:val="24"/>
+          <w:szCs w:val="24"/>
+          <w:lang w:val="pt-BR"/>
+        </w:rPr>
+      </w:pPr>
+      <w:r>
+        <w:rPr>
+          <w:rFonts w:asciiTheme="minorHAnsi" w:hAnsiTheme="minorHAnsi" w:cstheme="minorHAnsi"/>
+          <w:b/>
+          <w:bCs/>
+          <w:sz w:val="24"/>
+          <w:szCs w:val="24"/>
+          <w:lang w:val="pt-BR"/>
+        </w:rPr>
+        <w:t>SSS-012</w:t>
+      </w:r>
+      <w:r>
+        <w:rPr>
+          <w:rFonts w:asciiTheme="minorHAnsi" w:hAnsiTheme="minorHAnsi" w:cstheme="minorHAnsi"/>
+          <w:sz w:val="24"/>
+          <w:szCs w:val="24"/>
+          <w:lang w:val="pt-BR"/>
+        </w:rPr>
+        <w:t xml:space="preserve"> - O Sistema DEVE permitir, após o gerente realizar o pagamento dos funcionários, imprimir o holerite do pagamento.</w:t>
+      </w:r>
+    </w:p>
+    <w:p>
+      <w:pPr>
+        <w:spacing w:line="360" w:lineRule="auto"/>
+        <w:jc w:val="both"/>
+        <w:rPr>
+          <w:rFonts w:asciiTheme="minorHAnsi" w:hAnsiTheme="minorHAnsi" w:cstheme="minorHAnsi"/>
+          <w:sz w:val="24"/>
+          <w:szCs w:val="24"/>
+          <w:lang w:val="pt-BR"/>
+        </w:rPr>
+      </w:pPr>
+      <w:r>
+        <w:rPr>
+          <w:rFonts w:asciiTheme="minorHAnsi" w:hAnsiTheme="minorHAnsi" w:cstheme="minorHAnsi"/>
+          <w:b/>
+          <w:bCs/>
+          <w:sz w:val="24"/>
+          <w:szCs w:val="24"/>
+          <w:lang w:val="pt-BR"/>
+        </w:rPr>
+        <w:t>SSS-013</w:t>
+      </w:r>
+      <w:r>
+        <w:rPr>
+          <w:rFonts w:asciiTheme="minorHAnsi" w:hAnsiTheme="minorHAnsi" w:cstheme="minorHAnsi"/>
+          <w:sz w:val="24"/>
+          <w:szCs w:val="24"/>
+          <w:lang w:val="pt-BR"/>
+        </w:rPr>
+        <w:t xml:space="preserve"> - O Sistema DEVE permitir que após o gerente realizar o pagamento dos boletos</w:t>
+      </w:r>
+      <w:r>
+        <w:rPr>
+          <w:rFonts w:asciiTheme="minorHAnsi" w:hAnsiTheme="minorHAnsi" w:cstheme="minorHAnsi"/>
+          <w:sz w:val="24"/>
+          <w:szCs w:val="24"/>
+          <w:lang w:val="pt-BR"/>
+        </w:rPr>
+        <w:t>,</w:t>
+      </w:r>
+      <w:r>
+        <w:rPr>
+          <w:rFonts w:asciiTheme="minorHAnsi" w:hAnsiTheme="minorHAnsi" w:cstheme="minorHAnsi"/>
+          <w:sz w:val="24"/>
+          <w:szCs w:val="24"/>
+          <w:lang w:val="pt-BR"/>
+        </w:rPr>
+        <w:t xml:space="preserve"> tenha um retorno com os dados do comprovante dos boletos.</w:t>
+      </w:r>
+    </w:p>
+    <w:p>
+      <w:pPr>
+        <w:spacing w:line="360" w:lineRule="auto"/>
+        <w:jc w:val="both"/>
+        <w:rPr>
+          <w:rFonts w:asciiTheme="minorHAnsi" w:hAnsiTheme="minorHAnsi" w:cstheme="minorHAnsi"/>
+          <w:sz w:val="24"/>
+          <w:szCs w:val="24"/>
+          <w:lang w:val="pt-BR"/>
+        </w:rPr>
+      </w:pPr>
+    </w:p>
+    <w:p>
+      <w:pPr>
+        <w:spacing w:line="360" w:lineRule="auto"/>
+        <w:jc w:val="both"/>
+        <w:rPr>
+          <w:rFonts w:asciiTheme="minorHAnsi" w:hAnsiTheme="minorHAnsi" w:cstheme="minorHAnsi"/>
+          <w:sz w:val="24"/>
+          <w:szCs w:val="24"/>
+          <w:lang w:val="pt-BR"/>
+        </w:rPr>
+      </w:pPr>
+      <w:r>
+        <w:rPr>
+          <w:rFonts w:asciiTheme="minorHAnsi" w:hAnsiTheme="minorHAnsi" w:cstheme="minorHAnsi"/>
+          <w:b/>
+          <w:bCs/>
+          <w:sz w:val="24"/>
+          <w:szCs w:val="24"/>
+          <w:lang w:val="pt-BR"/>
+        </w:rPr>
+        <w:t>SSS- 014</w:t>
+      </w:r>
+      <w:r>
+        <w:rPr>
+          <w:rFonts w:asciiTheme="minorHAnsi" w:hAnsiTheme="minorHAnsi" w:cstheme="minorHAnsi"/>
+          <w:sz w:val="24"/>
+          <w:szCs w:val="24"/>
+          <w:lang w:val="pt-BR"/>
+        </w:rPr>
+        <w:t xml:space="preserve"> – O sistema DEVE</w:t>
+      </w:r>
+      <w:r>
+        <w:rPr>
+          <w:rFonts w:asciiTheme="minorHAnsi" w:hAnsiTheme="minorHAnsi" w:cstheme="minorHAnsi"/>
+          <w:sz w:val="24"/>
+          <w:szCs w:val="24"/>
+          <w:lang w:val="pt-BR"/>
+        </w:rPr>
+        <w:t>, após finalização do cadastro,</w:t>
+      </w:r>
+      <w:r>
+        <w:rPr>
+          <w:rFonts w:asciiTheme="minorHAnsi" w:hAnsiTheme="minorHAnsi" w:cstheme="minorHAnsi"/>
+          <w:sz w:val="24"/>
+          <w:szCs w:val="24"/>
+          <w:lang w:val="pt-BR"/>
+        </w:rPr>
+        <w:t xml:space="preserve"> </w:t>
+      </w:r>
+      <w:r>
+        <w:rPr>
+          <w:rFonts w:asciiTheme="minorHAnsi" w:hAnsiTheme="minorHAnsi" w:cstheme="minorHAnsi"/>
+          <w:sz w:val="24"/>
+          <w:szCs w:val="24"/>
+          <w:lang w:val="pt-BR"/>
+        </w:rPr>
+        <w:t>permitir</w:t>
+      </w:r>
+      <w:r>
+        <w:rPr>
+          <w:rFonts w:asciiTheme="minorHAnsi" w:hAnsiTheme="minorHAnsi" w:cstheme="minorHAnsi"/>
+          <w:sz w:val="24"/>
+          <w:szCs w:val="24"/>
+          <w:lang w:val="pt-BR"/>
+        </w:rPr>
+        <w:t xml:space="preserve"> que</w:t>
+      </w:r>
+      <w:r>
+        <w:rPr>
+          <w:rFonts w:asciiTheme="minorHAnsi" w:hAnsiTheme="minorHAnsi" w:cstheme="minorHAnsi"/>
+          <w:sz w:val="24"/>
+          <w:szCs w:val="24"/>
+          <w:lang w:val="pt-BR"/>
+        </w:rPr>
+        <w:t xml:space="preserve"> o atendente</w:t>
+      </w:r>
+      <w:r>
+        <w:rPr>
+          <w:rFonts w:asciiTheme="minorHAnsi" w:hAnsiTheme="minorHAnsi" w:cstheme="minorHAnsi"/>
+          <w:sz w:val="24"/>
+          <w:szCs w:val="24"/>
+          <w:lang w:val="pt-BR"/>
+        </w:rPr>
+        <w:t xml:space="preserve"> notifique</w:t>
+      </w:r>
+      <w:r>
+        <w:rPr>
+          <w:rFonts w:asciiTheme="minorHAnsi" w:hAnsiTheme="minorHAnsi" w:cstheme="minorHAnsi"/>
+          <w:sz w:val="24"/>
+          <w:szCs w:val="24"/>
+          <w:lang w:val="pt-BR"/>
+        </w:rPr>
+        <w:t xml:space="preserve"> </w:t>
+      </w:r>
+      <w:r>
+        <w:rPr>
+          <w:rFonts w:asciiTheme="minorHAnsi" w:hAnsiTheme="minorHAnsi" w:cstheme="minorHAnsi"/>
+          <w:sz w:val="24"/>
+          <w:szCs w:val="24"/>
+          <w:lang w:val="pt-BR"/>
+        </w:rPr>
+        <w:t>o cliente referente a eventos peças e novidades.</w:t>
+      </w:r>
+    </w:p>
+    <w:p>
+      <w:pPr>
+        <w:spacing w:line="360" w:lineRule="auto"/>
+        <w:jc w:val="both"/>
+        <w:rPr>
+          <w:rFonts w:asciiTheme="minorHAnsi" w:hAnsiTheme="minorHAnsi" w:cstheme="minorHAnsi"/>
+          <w:sz w:val="24"/>
+          <w:szCs w:val="24"/>
+          <w:lang w:val="pt-BR"/>
+        </w:rPr>
+      </w:pPr>
+      <w:r>
+        <w:rPr>
+          <w:rFonts w:asciiTheme="minorHAnsi" w:hAnsiTheme="minorHAnsi" w:cstheme="minorHAnsi"/>
+          <w:b/>
+          <w:bCs/>
+          <w:sz w:val="24"/>
+          <w:szCs w:val="24"/>
+          <w:lang w:val="pt-BR"/>
+        </w:rPr>
+        <w:t>SSS –015</w:t>
+      </w:r>
+      <w:r>
+        <w:rPr>
+          <w:rFonts w:asciiTheme="minorHAnsi" w:hAnsiTheme="minorHAnsi" w:cstheme="minorHAnsi"/>
+          <w:sz w:val="24"/>
+          <w:szCs w:val="24"/>
+          <w:lang w:val="pt-BR"/>
+        </w:rPr>
+        <w:t xml:space="preserve"> – O sistema DEVE, após a finalização do cadastro, permitir que </w:t>
+      </w:r>
+      <w:r>
+        <w:rPr>
+          <w:rFonts w:asciiTheme="minorHAnsi" w:hAnsiTheme="minorHAnsi" w:cstheme="minorHAnsi"/>
+          <w:sz w:val="24"/>
+          <w:szCs w:val="24"/>
+          <w:lang w:val="pt-BR"/>
+        </w:rPr>
+        <w:t>o atendente</w:t>
+      </w:r>
+      <w:r>
+        <w:rPr>
+          <w:rFonts w:asciiTheme="minorHAnsi" w:hAnsiTheme="minorHAnsi" w:cstheme="minorHAnsi"/>
+          <w:sz w:val="24"/>
+          <w:szCs w:val="24"/>
+          <w:lang w:val="pt-BR"/>
+        </w:rPr>
+        <w:t xml:space="preserve"> notifique o cliente</w:t>
+      </w:r>
+      <w:r>
+        <w:rPr>
+          <w:rFonts w:asciiTheme="minorHAnsi" w:hAnsiTheme="minorHAnsi" w:cstheme="minorHAnsi"/>
+          <w:sz w:val="24"/>
+          <w:szCs w:val="24"/>
+          <w:lang w:val="pt-BR"/>
+        </w:rPr>
+        <w:t xml:space="preserve"> referente a promoções de bicicletas e peças</w:t>
+      </w:r>
+      <w:r>
+        <w:rPr>
+          <w:rFonts w:asciiTheme="minorHAnsi" w:hAnsiTheme="minorHAnsi" w:cstheme="minorHAnsi"/>
+          <w:sz w:val="24"/>
+          <w:szCs w:val="24"/>
+          <w:lang w:val="pt-BR"/>
+        </w:rPr>
+        <w:t>.</w:t>
+      </w:r>
+      <w:r>
+        <w:rPr>
+          <w:rFonts w:asciiTheme="minorHAnsi" w:hAnsiTheme="minorHAnsi" w:cstheme="minorHAnsi"/>
+          <w:sz w:val="24"/>
+          <w:szCs w:val="24"/>
+          <w:lang w:val="pt-BR"/>
+        </w:rPr>
+        <w:t xml:space="preserve"> </w:t>
+      </w:r>
+    </w:p>
+    <w:p>
+      <w:pPr>
+        <w:spacing w:line="360" w:lineRule="auto"/>
+        <w:jc w:val="both"/>
+        <w:rPr>
+          <w:rFonts w:asciiTheme="minorHAnsi" w:hAnsiTheme="minorHAnsi" w:cstheme="minorHAnsi"/>
+          <w:sz w:val="24"/>
+          <w:szCs w:val="24"/>
+          <w:lang w:val="pt-BR"/>
+        </w:rPr>
+      </w:pPr>
+      <w:r>
+        <w:rPr>
+          <w:rFonts w:asciiTheme="minorHAnsi" w:hAnsiTheme="minorHAnsi" w:cstheme="minorHAnsi"/>
+          <w:b/>
+          <w:bCs/>
+          <w:sz w:val="24"/>
+          <w:szCs w:val="24"/>
+          <w:lang w:val="pt-BR"/>
+        </w:rPr>
+        <w:t>SSS -016</w:t>
+      </w:r>
+      <w:r>
+        <w:rPr>
+          <w:rFonts w:asciiTheme="minorHAnsi" w:hAnsiTheme="minorHAnsi" w:cstheme="minorHAnsi"/>
+          <w:sz w:val="24"/>
+          <w:szCs w:val="24"/>
+          <w:lang w:val="pt-BR"/>
+        </w:rPr>
+        <w:t>- O sistema DEVE</w:t>
+      </w:r>
+      <w:r>
+        <w:rPr>
+          <w:rFonts w:asciiTheme="minorHAnsi" w:hAnsiTheme="minorHAnsi" w:cstheme="minorHAnsi"/>
+          <w:sz w:val="24"/>
+          <w:szCs w:val="24"/>
+          <w:lang w:val="pt-BR"/>
+        </w:rPr>
+        <w:t>, após a finalização de um serviço,</w:t>
+      </w:r>
+      <w:r>
+        <w:rPr>
+          <w:rFonts w:asciiTheme="minorHAnsi" w:hAnsiTheme="minorHAnsi" w:cstheme="minorHAnsi"/>
+          <w:sz w:val="24"/>
+          <w:szCs w:val="24"/>
+          <w:lang w:val="pt-BR"/>
+        </w:rPr>
+        <w:t xml:space="preserve"> </w:t>
+      </w:r>
+      <w:r>
+        <w:rPr>
+          <w:rFonts w:asciiTheme="minorHAnsi" w:hAnsiTheme="minorHAnsi" w:cstheme="minorHAnsi"/>
+          <w:sz w:val="24"/>
+          <w:szCs w:val="24"/>
+          <w:lang w:val="pt-BR"/>
+        </w:rPr>
+        <w:t xml:space="preserve">o atendente </w:t>
+      </w:r>
+      <w:r>
+        <w:rPr>
+          <w:rFonts w:asciiTheme="minorHAnsi" w:hAnsiTheme="minorHAnsi" w:cstheme="minorHAnsi"/>
+          <w:sz w:val="24"/>
+          <w:szCs w:val="24"/>
+          <w:lang w:val="pt-BR"/>
+        </w:rPr>
+        <w:t xml:space="preserve">notificar o cliente referente </w:t>
+      </w:r>
+      <w:r>
+        <w:rPr>
+          <w:rFonts w:asciiTheme="minorHAnsi" w:hAnsiTheme="minorHAnsi" w:cstheme="minorHAnsi"/>
+          <w:sz w:val="24"/>
+          <w:szCs w:val="24"/>
+          <w:lang w:val="pt-BR"/>
+        </w:rPr>
+        <w:t>a o</w:t>
+      </w:r>
+      <w:r>
+        <w:rPr>
+          <w:rFonts w:asciiTheme="minorHAnsi" w:hAnsiTheme="minorHAnsi" w:cstheme="minorHAnsi"/>
+          <w:sz w:val="24"/>
+          <w:szCs w:val="24"/>
+          <w:lang w:val="pt-BR"/>
+        </w:rPr>
+        <w:t>rde</w:t>
+      </w:r>
+      <w:r>
+        <w:rPr>
+          <w:rFonts w:asciiTheme="minorHAnsi" w:hAnsiTheme="minorHAnsi" w:cstheme="minorHAnsi"/>
+          <w:sz w:val="24"/>
+          <w:szCs w:val="24"/>
+          <w:lang w:val="pt-BR"/>
+        </w:rPr>
+        <w:t>m</w:t>
+      </w:r>
+      <w:r>
+        <w:rPr>
+          <w:rFonts w:asciiTheme="minorHAnsi" w:hAnsiTheme="minorHAnsi" w:cstheme="minorHAnsi"/>
+          <w:sz w:val="24"/>
+          <w:szCs w:val="24"/>
+          <w:lang w:val="pt-BR"/>
+        </w:rPr>
+        <w:t xml:space="preserve"> de serviço finalizada</w:t>
+      </w:r>
+      <w:r>
+        <w:rPr>
+          <w:rFonts w:asciiTheme="minorHAnsi" w:hAnsiTheme="minorHAnsi" w:cstheme="minorHAnsi"/>
+          <w:sz w:val="24"/>
+          <w:szCs w:val="24"/>
+          <w:lang w:val="pt-BR"/>
+        </w:rPr>
+        <w:t>.</w:t>
+      </w:r>
+    </w:p>
+    <w:p>
+      <w:pPr>
+        <w:spacing w:line="360" w:lineRule="auto"/>
+        <w:jc w:val="both"/>
+        <w:rPr>
+          <w:rFonts w:asciiTheme="minorHAnsi" w:hAnsiTheme="minorHAnsi" w:cstheme="minorHAnsi"/>
+          <w:sz w:val="24"/>
+          <w:szCs w:val="24"/>
+          <w:lang w:val="pt-BR"/>
+        </w:rPr>
+      </w:pPr>
+      <w:r>
+        <w:rPr>
+          <w:rFonts w:asciiTheme="minorHAnsi" w:hAnsiTheme="minorHAnsi" w:cstheme="minorHAnsi"/>
+          <w:b/>
+          <w:bCs/>
+          <w:sz w:val="24"/>
+          <w:szCs w:val="24"/>
+          <w:lang w:val="pt-BR"/>
+        </w:rPr>
+        <w:t>SSS –017</w:t>
+      </w:r>
+      <w:r>
+        <w:rPr>
+          <w:rFonts w:asciiTheme="minorHAnsi" w:hAnsiTheme="minorHAnsi" w:cstheme="minorHAnsi"/>
+          <w:sz w:val="24"/>
+          <w:szCs w:val="24"/>
+          <w:lang w:val="pt-BR"/>
+        </w:rPr>
+        <w:t xml:space="preserve"> – O sistema DEVE</w:t>
+      </w:r>
+      <w:r>
+        <w:rPr>
+          <w:rFonts w:asciiTheme="minorHAnsi" w:hAnsiTheme="minorHAnsi" w:cstheme="minorHAnsi"/>
+          <w:sz w:val="24"/>
+          <w:szCs w:val="24"/>
+          <w:lang w:val="pt-BR"/>
+        </w:rPr>
+        <w:t>, após verificar o estoque mínimo,</w:t>
+      </w:r>
+      <w:r>
+        <w:rPr>
+          <w:rFonts w:asciiTheme="minorHAnsi" w:hAnsiTheme="minorHAnsi" w:cstheme="minorHAnsi"/>
+          <w:sz w:val="24"/>
+          <w:szCs w:val="24"/>
+          <w:lang w:val="pt-BR"/>
+        </w:rPr>
+        <w:t xml:space="preserve"> permitir </w:t>
+      </w:r>
+      <w:r>
+        <w:rPr>
+          <w:rFonts w:asciiTheme="minorHAnsi" w:hAnsiTheme="minorHAnsi" w:cstheme="minorHAnsi"/>
+          <w:sz w:val="24"/>
+          <w:szCs w:val="24"/>
+          <w:lang w:val="pt-BR"/>
+        </w:rPr>
+        <w:t xml:space="preserve">que </w:t>
+      </w:r>
+      <w:r>
+        <w:rPr>
+          <w:rFonts w:asciiTheme="minorHAnsi" w:hAnsiTheme="minorHAnsi" w:cstheme="minorHAnsi"/>
+          <w:sz w:val="24"/>
+          <w:szCs w:val="24"/>
+          <w:lang w:val="pt-BR"/>
+        </w:rPr>
+        <w:t xml:space="preserve">o atendente </w:t>
+      </w:r>
+      <w:r>
+        <w:rPr>
+          <w:rFonts w:asciiTheme="minorHAnsi" w:hAnsiTheme="minorHAnsi" w:cstheme="minorHAnsi"/>
+          <w:sz w:val="24"/>
+          <w:szCs w:val="24"/>
+          <w:lang w:val="pt-BR"/>
+        </w:rPr>
+        <w:t>notifique o fornecedor referente ao estoque mínimo das peças.</w:t>
+      </w:r>
+    </w:p>
+    <w:p>
+      <w:pPr>
+        <w:spacing w:line="360" w:lineRule="auto"/>
+        <w:jc w:val="both"/>
+        <w:rPr>
+          <w:rFonts w:asciiTheme="minorHAnsi" w:hAnsiTheme="minorHAnsi" w:cstheme="minorHAnsi"/>
+          <w:sz w:val="24"/>
+          <w:szCs w:val="24"/>
+          <w:lang w:val="pt-BR"/>
+        </w:rPr>
+      </w:pPr>
+      <w:r>
+        <w:rPr>
+          <w:rFonts w:asciiTheme="minorHAnsi" w:hAnsiTheme="minorHAnsi" w:cstheme="minorHAnsi"/>
+          <w:b/>
+          <w:bCs/>
+          <w:sz w:val="24"/>
+          <w:szCs w:val="24"/>
+          <w:lang w:val="pt-BR"/>
+        </w:rPr>
+        <w:t>SSS – 018</w:t>
+      </w:r>
+      <w:r>
+        <w:rPr>
+          <w:rFonts w:asciiTheme="minorHAnsi" w:hAnsiTheme="minorHAnsi" w:cstheme="minorHAnsi"/>
+          <w:sz w:val="24"/>
+          <w:szCs w:val="24"/>
+          <w:lang w:val="pt-BR"/>
+        </w:rPr>
+        <w:t>– O sistema DEVE</w:t>
+      </w:r>
+      <w:r>
+        <w:rPr>
+          <w:rFonts w:asciiTheme="minorHAnsi" w:hAnsiTheme="minorHAnsi" w:cstheme="minorHAnsi"/>
+          <w:sz w:val="24"/>
+          <w:szCs w:val="24"/>
+          <w:lang w:val="pt-BR"/>
+        </w:rPr>
+        <w:t xml:space="preserve">, após relatório de produtividade, </w:t>
+      </w:r>
+      <w:r>
+        <w:rPr>
+          <w:rFonts w:asciiTheme="minorHAnsi" w:hAnsiTheme="minorHAnsi" w:cstheme="minorHAnsi"/>
+          <w:sz w:val="24"/>
+          <w:szCs w:val="24"/>
+          <w:lang w:val="pt-BR"/>
+        </w:rPr>
+        <w:t>permitir</w:t>
+      </w:r>
+      <w:r>
+        <w:rPr>
+          <w:rFonts w:asciiTheme="minorHAnsi" w:hAnsiTheme="minorHAnsi" w:cstheme="minorHAnsi"/>
+          <w:sz w:val="24"/>
+          <w:szCs w:val="24"/>
+          <w:lang w:val="pt-BR"/>
+        </w:rPr>
+        <w:t xml:space="preserve"> que o gerente notifique</w:t>
+      </w:r>
+      <w:r>
+        <w:rPr>
+          <w:rFonts w:asciiTheme="minorHAnsi" w:hAnsiTheme="minorHAnsi" w:cstheme="minorHAnsi"/>
+          <w:sz w:val="24"/>
+          <w:szCs w:val="24"/>
+          <w:lang w:val="pt-BR"/>
+        </w:rPr>
+        <w:t xml:space="preserve"> </w:t>
+      </w:r>
+      <w:r>
+        <w:rPr>
+          <w:rFonts w:asciiTheme="minorHAnsi" w:hAnsiTheme="minorHAnsi" w:cstheme="minorHAnsi"/>
+          <w:sz w:val="24"/>
+          <w:szCs w:val="24"/>
+          <w:lang w:val="pt-BR"/>
+        </w:rPr>
+        <w:t>o funcionário referente ao destaque do mês.</w:t>
+      </w:r>
+    </w:p>
+    <w:p>
+      <w:pPr>
+        <w:spacing w:line="360" w:lineRule="auto"/>
+        <w:jc w:val="both"/>
+        <w:rPr>
+          <w:rFonts w:asciiTheme="minorHAnsi" w:hAnsiTheme="minorHAnsi" w:cstheme="minorHAnsi"/>
+          <w:sz w:val="24"/>
+          <w:szCs w:val="24"/>
+          <w:lang w:val="pt-BR"/>
+        </w:rPr>
+      </w:pPr>
+    </w:p>
+    <w:p>
+      <w:pPr>
+        <w:spacing w:line="360" w:lineRule="auto"/>
+        <w:jc w:val="both"/>
+        <w:rPr>
+          <w:rFonts w:asciiTheme="minorHAnsi" w:hAnsiTheme="minorHAnsi" w:cstheme="minorHAnsi"/>
+          <w:sz w:val="24"/>
+          <w:szCs w:val="24"/>
+          <w:lang w:val="pt-BR"/>
+        </w:rPr>
+      </w:pPr>
+      <w:r>
+        <w:rPr>
+          <w:rFonts w:asciiTheme="minorHAnsi" w:hAnsiTheme="minorHAnsi" w:cstheme="minorHAnsi"/>
+          <w:b/>
+          <w:bCs/>
           <w:sz w:val="24"/>
           <w:szCs w:val="24"/>
           <w:lang w:val="pt-BR"/>
         </w:rPr>
         <w:lastRenderedPageBreak/>
-        <w:t>atendente retorna um comprovante para o cliente referente aquela O.S aberta.</w:t>
-      </w:r>
-    </w:p>
-    <w:p>
-      <w:pPr>
-        <w:spacing w:line="360" w:lineRule="auto"/>
-        <w:ind w:firstLine="708"/>
-        <w:jc w:val="both"/>
-        <w:rPr>
-          <w:rFonts w:cstheme="minorHAnsi"/>
-          <w:bCs/>
-          <w:color w:val="000000" w:themeColor="text1"/>
-          <w:sz w:val="24"/>
-          <w:szCs w:val="24"/>
-          <w:lang w:val="pt-BR"/>
-        </w:rPr>
-      </w:pPr>
-      <w:r>
-        <w:rPr>
-          <w:rFonts w:cstheme="minorHAnsi"/>
-          <w:bCs/>
-          <w:color w:val="000000" w:themeColor="text1"/>
-          <w:sz w:val="24"/>
-          <w:szCs w:val="24"/>
-          <w:lang w:val="pt-BR"/>
-        </w:rPr>
-        <w:t xml:space="preserve">O mecânico poderá consultar todas as ordens de serviços. Em </w:t>
-      </w:r>
-      <w:r>
-        <w:rPr>
-          <w:rFonts w:cstheme="minorHAnsi"/>
-          <w:b/>
-          <w:color w:val="000000" w:themeColor="text1"/>
-          <w:sz w:val="24"/>
-          <w:szCs w:val="24"/>
-          <w:lang w:val="pt-BR"/>
-        </w:rPr>
-        <w:t>aberto</w:t>
-      </w:r>
-      <w:r>
-        <w:rPr>
-          <w:rFonts w:cstheme="minorHAnsi"/>
-          <w:bCs/>
-          <w:color w:val="000000" w:themeColor="text1"/>
-          <w:sz w:val="24"/>
-          <w:szCs w:val="24"/>
-          <w:lang w:val="pt-BR"/>
-        </w:rPr>
-        <w:t xml:space="preserve">, ele pode iniciar um atendimento. A cada manutenção que o mecânico for realizando, será totalizado no valor total da ordem de serviço. Após a conclusão do mecânico, ele notifica sobre a finalização do produto para o(a) atendente, que por sua vez, notifica o cliente referente a ordem de serviço finalizada. </w:t>
-      </w:r>
-    </w:p>
-    <w:p>
-      <w:pPr>
-        <w:spacing w:line="360" w:lineRule="auto"/>
-        <w:ind w:firstLine="708"/>
-        <w:jc w:val="both"/>
-        <w:rPr>
-          <w:rFonts w:cstheme="minorHAnsi"/>
-          <w:bCs/>
-          <w:color w:val="000000" w:themeColor="text1"/>
-          <w:sz w:val="24"/>
-          <w:szCs w:val="24"/>
-          <w:lang w:val="pt-BR"/>
-        </w:rPr>
-      </w:pPr>
-      <w:r>
-        <w:rPr>
-          <w:rFonts w:cstheme="minorHAnsi"/>
-          <w:bCs/>
-          <w:color w:val="000000" w:themeColor="text1"/>
-          <w:sz w:val="24"/>
-          <w:szCs w:val="24"/>
-          <w:lang w:val="pt-BR"/>
-        </w:rPr>
-        <w:t xml:space="preserve">No processo de compras, o Gerente irá extrair o relatório de estoque mínimo das peças do estoque e irá criar um checklist de compra. Após gerar, ele encaminhará esse checklist para os fornecedores que já estão cadastrados no sistema, aguardando a devolutiva dos mesmos. </w:t>
-      </w:r>
-    </w:p>
-    <w:p>
-      <w:pPr>
-        <w:spacing w:line="360" w:lineRule="auto"/>
-        <w:ind w:firstLine="708"/>
-        <w:jc w:val="both"/>
-        <w:rPr>
-          <w:rFonts w:cstheme="minorHAnsi"/>
-          <w:bCs/>
-          <w:color w:val="000000" w:themeColor="text1"/>
-          <w:sz w:val="24"/>
-          <w:szCs w:val="24"/>
-          <w:lang w:val="pt-BR"/>
-        </w:rPr>
-      </w:pPr>
-      <w:r>
-        <w:rPr>
-          <w:rFonts w:cstheme="minorHAnsi"/>
-          <w:bCs/>
-          <w:color w:val="000000" w:themeColor="text1"/>
-          <w:sz w:val="24"/>
-          <w:szCs w:val="24"/>
-          <w:lang w:val="pt-BR"/>
-        </w:rPr>
-        <w:t>Após os fornecedores retornaram as cotações, o Gerente irá analisa-las e filtrar por seu critério (Preço menor, Marca, Entrega Imediata). Após o Gerente selecionar uma cotação retornada, irá entrar em contato com o fornecedor para iniciar o pedido de compra, o fornecedor por sua vez, irá encaminhar o boleto/forma de pagamento para o Gerente. Após a confirmação do pagamento, o fornecedor irá encaminhar as peças para a empresa</w:t>
-      </w:r>
-    </w:p>
-    <w:p>
-      <w:pPr>
-        <w:spacing w:line="360" w:lineRule="auto"/>
-        <w:ind w:firstLine="708"/>
-        <w:jc w:val="both"/>
-        <w:rPr>
-          <w:rFonts w:cstheme="minorHAnsi"/>
-          <w:bCs/>
-          <w:color w:val="000000" w:themeColor="text1"/>
-          <w:sz w:val="24"/>
-          <w:szCs w:val="24"/>
-          <w:lang w:val="pt-BR"/>
-        </w:rPr>
-      </w:pPr>
-      <w:r>
-        <w:rPr>
-          <w:rFonts w:cstheme="minorHAnsi"/>
-          <w:bCs/>
-          <w:color w:val="000000" w:themeColor="text1"/>
-          <w:sz w:val="24"/>
-          <w:szCs w:val="24"/>
-          <w:lang w:val="pt-BR"/>
-        </w:rPr>
-        <w:t>No processo de recebimento, a atendente irá verificar as peças recebidas, caso estejam corretas, a atendente irá cadastrar as peças no sistema.</w:t>
-      </w:r>
-    </w:p>
-    <w:p>
-      <w:pPr>
-        <w:spacing w:line="360" w:lineRule="auto"/>
-        <w:ind w:firstLine="708"/>
-        <w:jc w:val="both"/>
-        <w:rPr>
-          <w:rFonts w:cstheme="minorHAnsi"/>
-          <w:bCs/>
-          <w:color w:val="000000" w:themeColor="text1"/>
-          <w:sz w:val="24"/>
-          <w:szCs w:val="24"/>
-          <w:lang w:val="pt-BR"/>
-        </w:rPr>
-      </w:pPr>
-      <w:r>
-        <w:rPr>
-          <w:rFonts w:cstheme="minorHAnsi"/>
-          <w:bCs/>
-          <w:color w:val="000000" w:themeColor="text1"/>
-          <w:sz w:val="24"/>
-          <w:szCs w:val="24"/>
-          <w:lang w:val="pt-BR"/>
-        </w:rPr>
-        <w:t>Para as vendas das peças, a venda pode ser realizada de diversas maneiras, uma delas é o cliente solicitar algum produto/peça para a loja de forma específica, e a atendente realiza a venda das peças solicitadas. Outra maneira de ser realizada, é através de Ordens de Serviços, onde após a atendente realizar a conclusão e confirmação de pagamento da ordem de serviço, é dado baixa no estoque automaticamente das peças utilizadas naquela manutenção.</w:t>
-      </w:r>
-    </w:p>
-    <w:p>
-      <w:pPr>
-        <w:spacing w:line="360" w:lineRule="auto"/>
-        <w:ind w:firstLine="708"/>
-        <w:jc w:val="both"/>
-        <w:rPr>
-          <w:rFonts w:cstheme="minorHAnsi"/>
-          <w:bCs/>
-          <w:color w:val="000000" w:themeColor="text1"/>
-          <w:sz w:val="24"/>
-          <w:szCs w:val="24"/>
-          <w:lang w:val="pt-BR"/>
-        </w:rPr>
-      </w:pPr>
-      <w:r>
-        <w:rPr>
-          <w:rFonts w:cstheme="minorHAnsi"/>
-          <w:bCs/>
-          <w:color w:val="000000" w:themeColor="text1"/>
-          <w:sz w:val="24"/>
-          <w:szCs w:val="24"/>
-          <w:lang w:val="pt-BR"/>
-        </w:rPr>
-        <w:t>O Atendente poderá cadastrar os clientes, fornecedores e funcionários no sistema, verificando se os dados estão completos ou não.</w:t>
-      </w:r>
-    </w:p>
-    <w:p>
-      <w:pPr>
-        <w:spacing w:line="360" w:lineRule="auto"/>
-        <w:ind w:firstLine="708"/>
-        <w:jc w:val="both"/>
-        <w:rPr>
-          <w:rFonts w:cstheme="minorHAnsi"/>
-          <w:bCs/>
-          <w:color w:val="000000" w:themeColor="text1"/>
-          <w:sz w:val="24"/>
-          <w:szCs w:val="24"/>
-          <w:lang w:val="pt-BR"/>
-        </w:rPr>
-      </w:pPr>
-      <w:r>
-        <w:rPr>
-          <w:rFonts w:cstheme="minorHAnsi"/>
-          <w:bCs/>
-          <w:color w:val="000000" w:themeColor="text1"/>
-          <w:sz w:val="24"/>
-          <w:szCs w:val="24"/>
-          <w:lang w:val="pt-BR"/>
-        </w:rPr>
-        <w:t>No processo de gerenciamento do estoque, o Gerente pode definir um novo estoque mínimo para as peças, alterar os preços e realizar promoções das peças. Podendo também extrair relatórios de gestão para análise. Tipos dos relatórios: ‘Rotatividade de Peças’, ‘Principais fornecedores’, ‘Peças no estoque’.</w:t>
-      </w:r>
-    </w:p>
-    <w:p>
-      <w:pPr>
-        <w:spacing w:line="360" w:lineRule="auto"/>
-        <w:ind w:firstLine="708"/>
-        <w:jc w:val="both"/>
-        <w:rPr>
-          <w:rFonts w:cstheme="minorHAnsi"/>
-          <w:bCs/>
-          <w:color w:val="000000" w:themeColor="text1"/>
-          <w:sz w:val="24"/>
-          <w:szCs w:val="24"/>
-          <w:lang w:val="pt-BR"/>
-        </w:rPr>
-      </w:pPr>
-      <w:r>
-        <w:rPr>
-          <w:rFonts w:cstheme="minorHAnsi"/>
-          <w:bCs/>
-          <w:color w:val="000000" w:themeColor="text1"/>
-          <w:sz w:val="24"/>
-          <w:szCs w:val="24"/>
-          <w:lang w:val="pt-BR"/>
-        </w:rPr>
-        <w:t>Na central de notificações, utilizaremos os dados cadastrados no sistema referente a fornecedores, clientes, para que possamos enviar notificações sobre novas peças, promoções, estoque mínimo para os fornecedores retornarem as cotações, etc.</w:t>
-      </w:r>
-    </w:p>
-    <w:p>
-      <w:pPr>
-        <w:spacing w:line="360" w:lineRule="auto"/>
-        <w:ind w:firstLine="708"/>
-        <w:jc w:val="both"/>
-        <w:rPr>
-          <w:rFonts w:cstheme="minorHAnsi"/>
-          <w:bCs/>
-          <w:color w:val="000000" w:themeColor="text1"/>
-          <w:sz w:val="24"/>
-          <w:szCs w:val="24"/>
-          <w:lang w:val="pt-BR"/>
-        </w:rPr>
-      </w:pPr>
-      <w:r>
-        <w:rPr>
-          <w:rFonts w:cstheme="minorHAnsi"/>
-          <w:bCs/>
-          <w:color w:val="000000" w:themeColor="text1"/>
-          <w:sz w:val="24"/>
-          <w:szCs w:val="24"/>
-          <w:lang w:val="pt-BR"/>
-        </w:rPr>
-        <w:t xml:space="preserve">O Financeiro, tem a possibilidade de pagar as contas informadas pelo gerente, tais como contas de luz, água e outras possíveis despesas. Pode-se também realizar o pagamento das cotações dos fornecedores selecionadas pelo gerente. </w:t>
-      </w:r>
-    </w:p>
-    <w:p>
-      <w:pPr>
-        <w:spacing w:line="360" w:lineRule="auto"/>
-        <w:ind w:firstLine="708"/>
-        <w:jc w:val="both"/>
-        <w:rPr>
-          <w:rFonts w:cstheme="minorHAnsi"/>
-          <w:bCs/>
-          <w:color w:val="000000" w:themeColor="text1"/>
-          <w:sz w:val="24"/>
-          <w:szCs w:val="24"/>
-          <w:lang w:val="pt-BR"/>
-        </w:rPr>
-      </w:pPr>
-    </w:p>
-    <w:p>
-      <w:pPr>
-        <w:spacing w:line="360" w:lineRule="auto"/>
-        <w:ind w:firstLine="708"/>
-        <w:jc w:val="both"/>
-        <w:rPr>
-          <w:lang w:val="pt-BR"/>
-        </w:rPr>
-      </w:pPr>
-    </w:p>
-    <w:p>
-      <w:pPr>
-        <w:spacing w:line="360" w:lineRule="auto"/>
-        <w:jc w:val="both"/>
-        <w:rPr>
-          <w:rFonts w:asciiTheme="minorHAnsi" w:hAnsiTheme="minorHAnsi" w:cstheme="minorHAnsi"/>
-          <w:sz w:val="24"/>
-          <w:szCs w:val="24"/>
-          <w:lang w:val="pt-BR"/>
-        </w:rPr>
-      </w:pPr>
-      <w:r>
-        <w:rPr>
-          <w:rFonts w:asciiTheme="minorHAnsi" w:hAnsiTheme="minorHAnsi" w:cstheme="minorHAnsi"/>
-          <w:b/>
-          <w:bCs/>
-          <w:sz w:val="24"/>
-          <w:szCs w:val="24"/>
-          <w:lang w:val="pt-BR"/>
-        </w:rPr>
-        <w:t>SSS-001</w:t>
-      </w:r>
-      <w:r>
-        <w:rPr>
-          <w:rFonts w:asciiTheme="minorHAnsi" w:hAnsiTheme="minorHAnsi" w:cstheme="minorHAnsi"/>
-          <w:sz w:val="24"/>
-          <w:szCs w:val="24"/>
-          <w:lang w:val="pt-BR"/>
-        </w:rPr>
-        <w:t xml:space="preserve"> - O Sistema DEVE</w:t>
-      </w:r>
-      <w:r>
-        <w:rPr>
-          <w:rFonts w:asciiTheme="minorHAnsi" w:hAnsiTheme="minorHAnsi" w:cstheme="minorHAnsi"/>
-          <w:sz w:val="24"/>
-          <w:szCs w:val="24"/>
-          <w:lang w:val="pt-BR"/>
-        </w:rPr>
-        <w:t>,</w:t>
-      </w:r>
-      <w:r>
-        <w:rPr>
-          <w:rFonts w:asciiTheme="minorHAnsi" w:hAnsiTheme="minorHAnsi" w:cstheme="minorHAnsi"/>
-          <w:sz w:val="24"/>
-          <w:szCs w:val="24"/>
-          <w:lang w:val="pt-BR"/>
-        </w:rPr>
-        <w:t xml:space="preserve"> </w:t>
-      </w:r>
-      <w:r>
-        <w:rPr>
-          <w:rFonts w:asciiTheme="minorHAnsi" w:hAnsiTheme="minorHAnsi" w:cstheme="minorHAnsi"/>
-          <w:sz w:val="24"/>
-          <w:szCs w:val="24"/>
-          <w:lang w:val="pt-BR"/>
-        </w:rPr>
-        <w:t>após verificar os dados do cliente, cadastrar o cliente.</w:t>
-      </w:r>
-    </w:p>
-    <w:p>
-      <w:pPr>
-        <w:spacing w:line="360" w:lineRule="auto"/>
-        <w:jc w:val="both"/>
-        <w:rPr>
-          <w:rFonts w:asciiTheme="minorHAnsi" w:hAnsiTheme="minorHAnsi" w:cstheme="minorHAnsi"/>
-          <w:sz w:val="24"/>
-          <w:szCs w:val="24"/>
-          <w:lang w:val="pt-BR"/>
-        </w:rPr>
-      </w:pPr>
-      <w:r>
-        <w:rPr>
-          <w:rFonts w:asciiTheme="minorHAnsi" w:hAnsiTheme="minorHAnsi" w:cstheme="minorHAnsi"/>
-          <w:b/>
-          <w:bCs/>
-          <w:sz w:val="24"/>
-          <w:szCs w:val="24"/>
-          <w:lang w:val="pt-BR"/>
-        </w:rPr>
-        <w:t>SSS-002</w:t>
-      </w:r>
-      <w:r>
-        <w:rPr>
-          <w:rFonts w:asciiTheme="minorHAnsi" w:hAnsiTheme="minorHAnsi" w:cstheme="minorHAnsi"/>
-          <w:sz w:val="24"/>
-          <w:szCs w:val="24"/>
-          <w:lang w:val="pt-BR"/>
-        </w:rPr>
-        <w:t xml:space="preserve"> - O Sistema DEVE permitir que o atendente registre uma O.S</w:t>
-      </w:r>
-      <w:r>
-        <w:rPr>
-          <w:rFonts w:asciiTheme="minorHAnsi" w:hAnsiTheme="minorHAnsi" w:cstheme="minorHAnsi"/>
-          <w:sz w:val="24"/>
-          <w:szCs w:val="24"/>
-          <w:lang w:val="pt-BR"/>
-        </w:rPr>
-        <w:t>.</w:t>
-      </w:r>
-    </w:p>
-    <w:p>
-      <w:pPr>
-        <w:spacing w:line="360" w:lineRule="auto"/>
-        <w:jc w:val="both"/>
-        <w:rPr>
-          <w:rFonts w:asciiTheme="minorHAnsi" w:hAnsiTheme="minorHAnsi" w:cstheme="minorHAnsi"/>
-          <w:sz w:val="24"/>
-          <w:szCs w:val="24"/>
-          <w:lang w:val="pt-BR"/>
-        </w:rPr>
-      </w:pPr>
-      <w:r>
-        <w:rPr>
-          <w:rFonts w:asciiTheme="minorHAnsi" w:hAnsiTheme="minorHAnsi" w:cstheme="minorHAnsi"/>
-          <w:b/>
-          <w:bCs/>
-          <w:sz w:val="24"/>
-          <w:szCs w:val="24"/>
-          <w:lang w:val="pt-BR"/>
-        </w:rPr>
-        <w:t>SSS-003</w:t>
-      </w:r>
-      <w:r>
-        <w:rPr>
-          <w:rFonts w:asciiTheme="minorHAnsi" w:hAnsiTheme="minorHAnsi" w:cstheme="minorHAnsi"/>
-          <w:sz w:val="24"/>
-          <w:szCs w:val="24"/>
-          <w:lang w:val="pt-BR"/>
-        </w:rPr>
-        <w:t xml:space="preserve"> - O Sistema DEVE</w:t>
-      </w:r>
-      <w:r>
-        <w:rPr>
-          <w:rFonts w:asciiTheme="minorHAnsi" w:hAnsiTheme="minorHAnsi" w:cstheme="minorHAnsi"/>
-          <w:sz w:val="24"/>
-          <w:szCs w:val="24"/>
-          <w:lang w:val="pt-BR"/>
-        </w:rPr>
-        <w:t>, após o atendente registrar a O.S do cliente no sistema, emitir um</w:t>
-      </w:r>
-      <w:r>
-        <w:rPr>
-          <w:rFonts w:asciiTheme="minorHAnsi" w:hAnsiTheme="minorHAnsi" w:cstheme="minorHAnsi"/>
-          <w:sz w:val="24"/>
-          <w:szCs w:val="24"/>
-          <w:lang w:val="pt-BR"/>
-        </w:rPr>
-        <w:t xml:space="preserve"> comprovante com os dados da O.S.</w:t>
-      </w:r>
-    </w:p>
-    <w:p>
-      <w:pPr>
-        <w:spacing w:line="360" w:lineRule="auto"/>
-        <w:jc w:val="both"/>
-        <w:rPr>
-          <w:rFonts w:asciiTheme="minorHAnsi" w:hAnsiTheme="minorHAnsi" w:cstheme="minorHAnsi"/>
-          <w:sz w:val="24"/>
-          <w:szCs w:val="24"/>
-          <w:lang w:val="pt-BR"/>
-        </w:rPr>
-      </w:pPr>
-      <w:r>
-        <w:rPr>
-          <w:rFonts w:asciiTheme="minorHAnsi" w:hAnsiTheme="minorHAnsi" w:cstheme="minorHAnsi"/>
-          <w:b/>
-          <w:bCs/>
-          <w:sz w:val="24"/>
-          <w:szCs w:val="24"/>
-          <w:lang w:val="pt-BR"/>
-        </w:rPr>
-        <w:t>SSS-004</w:t>
-      </w:r>
-      <w:r>
-        <w:rPr>
-          <w:rFonts w:asciiTheme="minorHAnsi" w:hAnsiTheme="minorHAnsi" w:cstheme="minorHAnsi"/>
-          <w:sz w:val="24"/>
-          <w:szCs w:val="24"/>
-          <w:lang w:val="pt-BR"/>
-        </w:rPr>
-        <w:t xml:space="preserve"> - O Sistema DEVE</w:t>
-      </w:r>
-      <w:r>
-        <w:rPr>
-          <w:rFonts w:asciiTheme="minorHAnsi" w:hAnsiTheme="minorHAnsi" w:cstheme="minorHAnsi"/>
-          <w:sz w:val="24"/>
-          <w:szCs w:val="24"/>
-          <w:lang w:val="pt-BR"/>
-        </w:rPr>
-        <w:t>,</w:t>
-      </w:r>
-      <w:r>
-        <w:rPr>
-          <w:rFonts w:asciiTheme="minorHAnsi" w:hAnsiTheme="minorHAnsi" w:cstheme="minorHAnsi"/>
-          <w:sz w:val="24"/>
-          <w:szCs w:val="24"/>
-          <w:lang w:val="pt-BR"/>
-        </w:rPr>
-        <w:t xml:space="preserve"> </w:t>
-      </w:r>
-      <w:r>
-        <w:rPr>
-          <w:rFonts w:asciiTheme="minorHAnsi" w:hAnsiTheme="minorHAnsi" w:cstheme="minorHAnsi"/>
-          <w:sz w:val="24"/>
-          <w:szCs w:val="24"/>
-          <w:lang w:val="pt-BR"/>
-        </w:rPr>
-        <w:t>após o atendente informar</w:t>
-      </w:r>
-      <w:r>
-        <w:rPr>
-          <w:rFonts w:asciiTheme="minorHAnsi" w:hAnsiTheme="minorHAnsi" w:cstheme="minorHAnsi"/>
-          <w:sz w:val="24"/>
-          <w:szCs w:val="24"/>
-          <w:lang w:val="pt-BR"/>
-        </w:rPr>
-        <w:t xml:space="preserve"> a O.S do cliente</w:t>
-      </w:r>
-      <w:r>
-        <w:rPr>
-          <w:rFonts w:asciiTheme="minorHAnsi" w:hAnsiTheme="minorHAnsi" w:cstheme="minorHAnsi"/>
-          <w:sz w:val="24"/>
-          <w:szCs w:val="24"/>
-          <w:lang w:val="pt-BR"/>
-        </w:rPr>
-        <w:t>, retornar se</w:t>
-      </w:r>
-      <w:r>
-        <w:rPr>
-          <w:rFonts w:asciiTheme="minorHAnsi" w:hAnsiTheme="minorHAnsi" w:cstheme="minorHAnsi"/>
-          <w:sz w:val="24"/>
-          <w:szCs w:val="24"/>
-          <w:lang w:val="pt-BR"/>
-        </w:rPr>
-        <w:t xml:space="preserve"> comprovante é valido ou não.</w:t>
-      </w:r>
-    </w:p>
-    <w:p>
-      <w:pPr>
-        <w:spacing w:line="360" w:lineRule="auto"/>
-        <w:jc w:val="both"/>
-        <w:rPr>
-          <w:rFonts w:asciiTheme="minorHAnsi" w:hAnsiTheme="minorHAnsi" w:cstheme="minorHAnsi"/>
-          <w:sz w:val="24"/>
-          <w:szCs w:val="24"/>
-          <w:lang w:val="pt-BR"/>
-        </w:rPr>
-      </w:pPr>
-      <w:r>
-        <w:rPr>
-          <w:rFonts w:asciiTheme="minorHAnsi" w:hAnsiTheme="minorHAnsi" w:cstheme="minorHAnsi"/>
-          <w:b/>
-          <w:bCs/>
-          <w:sz w:val="24"/>
-          <w:szCs w:val="24"/>
-          <w:lang w:val="pt-BR"/>
-        </w:rPr>
-        <w:t>SSS-005</w:t>
-      </w:r>
-      <w:r>
-        <w:rPr>
-          <w:rFonts w:asciiTheme="minorHAnsi" w:hAnsiTheme="minorHAnsi" w:cstheme="minorHAnsi"/>
-          <w:sz w:val="24"/>
-          <w:szCs w:val="24"/>
-          <w:lang w:val="pt-BR"/>
-        </w:rPr>
-        <w:t xml:space="preserve"> - O Sistema DEVE</w:t>
-      </w:r>
-      <w:r>
-        <w:rPr>
-          <w:rFonts w:asciiTheme="minorHAnsi" w:hAnsiTheme="minorHAnsi" w:cstheme="minorHAnsi"/>
-          <w:sz w:val="24"/>
-          <w:szCs w:val="24"/>
-          <w:lang w:val="pt-BR"/>
-        </w:rPr>
-        <w:t>, após o atendente r</w:t>
-      </w:r>
-      <w:r>
-        <w:rPr>
-          <w:rFonts w:asciiTheme="minorHAnsi" w:hAnsiTheme="minorHAnsi" w:cstheme="minorHAnsi"/>
-          <w:sz w:val="24"/>
-          <w:szCs w:val="24"/>
-          <w:lang w:val="pt-BR"/>
-        </w:rPr>
-        <w:t>eceber o pagamento do cliente</w:t>
-      </w:r>
-      <w:r>
-        <w:rPr>
-          <w:rFonts w:asciiTheme="minorHAnsi" w:hAnsiTheme="minorHAnsi" w:cstheme="minorHAnsi"/>
-          <w:sz w:val="24"/>
-          <w:szCs w:val="24"/>
-          <w:lang w:val="pt-BR"/>
-        </w:rPr>
-        <w:t>, dar baixa na O.S.</w:t>
-      </w:r>
-    </w:p>
-    <w:p>
-      <w:pPr>
-        <w:spacing w:line="360" w:lineRule="auto"/>
-        <w:jc w:val="both"/>
-        <w:rPr>
-          <w:rFonts w:asciiTheme="minorHAnsi" w:hAnsiTheme="minorHAnsi" w:cstheme="minorHAnsi"/>
-          <w:sz w:val="24"/>
-          <w:szCs w:val="24"/>
-          <w:lang w:val="pt-BR"/>
-        </w:rPr>
-      </w:pPr>
-      <w:r>
-        <w:rPr>
-          <w:rFonts w:asciiTheme="minorHAnsi" w:hAnsiTheme="minorHAnsi" w:cstheme="minorHAnsi"/>
-          <w:b/>
-          <w:bCs/>
-          <w:sz w:val="24"/>
-          <w:szCs w:val="24"/>
-          <w:lang w:val="pt-BR"/>
-        </w:rPr>
-        <w:t>SSS-006</w:t>
-      </w:r>
-      <w:r>
-        <w:rPr>
-          <w:rFonts w:asciiTheme="minorHAnsi" w:hAnsiTheme="minorHAnsi" w:cstheme="minorHAnsi"/>
-          <w:sz w:val="24"/>
-          <w:szCs w:val="24"/>
-          <w:lang w:val="pt-BR"/>
-        </w:rPr>
-        <w:t xml:space="preserve"> - </w:t>
-      </w:r>
-      <w:r>
-        <w:rPr>
-          <w:rFonts w:asciiTheme="minorHAnsi" w:hAnsiTheme="minorHAnsi" w:cstheme="minorHAnsi"/>
-          <w:sz w:val="24"/>
-          <w:szCs w:val="24"/>
-          <w:highlight w:val="yellow"/>
-          <w:lang w:val="pt-BR"/>
-        </w:rPr>
-        <w:t xml:space="preserve">O Sistema DEVE permitir, </w:t>
-      </w:r>
-      <w:r>
-        <w:rPr>
-          <w:rFonts w:asciiTheme="minorHAnsi" w:hAnsiTheme="minorHAnsi" w:cstheme="minorHAnsi"/>
-          <w:sz w:val="24"/>
-          <w:szCs w:val="24"/>
-          <w:highlight w:val="yellow"/>
-          <w:lang w:val="pt-BR"/>
-        </w:rPr>
-        <w:t>após confirmação do pagamento, dar a baixa na O.S</w:t>
-      </w:r>
-    </w:p>
-    <w:p>
-      <w:pPr>
-        <w:spacing w:line="360" w:lineRule="auto"/>
-        <w:jc w:val="both"/>
-        <w:rPr>
-          <w:rFonts w:asciiTheme="minorHAnsi" w:hAnsiTheme="minorHAnsi" w:cstheme="minorHAnsi"/>
-          <w:sz w:val="24"/>
-          <w:szCs w:val="24"/>
-          <w:lang w:val="pt-BR"/>
-        </w:rPr>
-      </w:pPr>
-      <w:r>
-        <w:rPr>
-          <w:rFonts w:asciiTheme="minorHAnsi" w:hAnsiTheme="minorHAnsi" w:cstheme="minorHAnsi"/>
-          <w:b/>
-          <w:bCs/>
-          <w:sz w:val="24"/>
-          <w:szCs w:val="24"/>
-          <w:lang w:val="pt-BR"/>
-        </w:rPr>
-        <w:t>SSS-007</w:t>
-      </w:r>
-      <w:r>
-        <w:rPr>
-          <w:rFonts w:asciiTheme="minorHAnsi" w:hAnsiTheme="minorHAnsi" w:cstheme="minorHAnsi"/>
-          <w:sz w:val="24"/>
-          <w:szCs w:val="24"/>
-          <w:lang w:val="pt-BR"/>
-        </w:rPr>
-        <w:t xml:space="preserve"> - </w:t>
-      </w:r>
-      <w:r>
-        <w:rPr>
-          <w:rFonts w:asciiTheme="minorHAnsi" w:hAnsiTheme="minorHAnsi" w:cstheme="minorHAnsi"/>
-          <w:sz w:val="24"/>
-          <w:szCs w:val="24"/>
-          <w:highlight w:val="yellow"/>
-          <w:lang w:val="pt-BR"/>
-        </w:rPr>
-        <w:t>O Sistema DEVE</w:t>
-      </w:r>
-      <w:r>
-        <w:rPr>
-          <w:rFonts w:asciiTheme="minorHAnsi" w:hAnsiTheme="minorHAnsi" w:cstheme="minorHAnsi"/>
-          <w:sz w:val="24"/>
-          <w:szCs w:val="24"/>
-          <w:highlight w:val="yellow"/>
-          <w:lang w:val="pt-BR"/>
-        </w:rPr>
-        <w:t>,</w:t>
-      </w:r>
-      <w:r>
-        <w:rPr>
-          <w:rFonts w:asciiTheme="minorHAnsi" w:hAnsiTheme="minorHAnsi" w:cstheme="minorHAnsi"/>
-          <w:sz w:val="24"/>
-          <w:szCs w:val="24"/>
-          <w:highlight w:val="yellow"/>
-          <w:lang w:val="pt-BR"/>
-        </w:rPr>
-        <w:t xml:space="preserve"> permitir que o atendente verifique a disponibilidade de peças no estoque</w:t>
-      </w:r>
-    </w:p>
-    <w:p>
-      <w:pPr>
-        <w:spacing w:line="360" w:lineRule="auto"/>
-        <w:jc w:val="both"/>
-        <w:rPr>
-          <w:rFonts w:asciiTheme="minorHAnsi" w:hAnsiTheme="minorHAnsi" w:cstheme="minorHAnsi"/>
-          <w:sz w:val="24"/>
-          <w:szCs w:val="24"/>
-          <w:lang w:val="pt-BR"/>
-        </w:rPr>
-      </w:pPr>
-      <w:r>
-        <w:rPr>
-          <w:rFonts w:asciiTheme="minorHAnsi" w:hAnsiTheme="minorHAnsi" w:cstheme="minorHAnsi"/>
-          <w:b/>
-          <w:bCs/>
-          <w:sz w:val="24"/>
-          <w:szCs w:val="24"/>
-          <w:lang w:val="pt-BR"/>
-        </w:rPr>
-        <w:t>SSS-008</w:t>
-      </w:r>
-      <w:r>
-        <w:rPr>
-          <w:rFonts w:asciiTheme="minorHAnsi" w:hAnsiTheme="minorHAnsi" w:cstheme="minorHAnsi"/>
-          <w:sz w:val="24"/>
-          <w:szCs w:val="24"/>
-          <w:lang w:val="pt-BR"/>
-        </w:rPr>
-        <w:t xml:space="preserve"> - O sistema DEVE permitir, após pagamento do cliente, a venda de peças da loja;</w:t>
-      </w:r>
-    </w:p>
-    <w:p>
-      <w:pPr>
-        <w:spacing w:line="360" w:lineRule="auto"/>
-        <w:jc w:val="both"/>
-        <w:rPr>
-          <w:rFonts w:asciiTheme="minorHAnsi" w:hAnsiTheme="minorHAnsi" w:cstheme="minorHAnsi"/>
-          <w:sz w:val="24"/>
-          <w:szCs w:val="24"/>
-          <w:lang w:val="pt-BR"/>
-        </w:rPr>
-      </w:pPr>
-      <w:r>
-        <w:rPr>
-          <w:rFonts w:asciiTheme="minorHAnsi" w:hAnsiTheme="minorHAnsi" w:cstheme="minorHAnsi"/>
-          <w:b/>
-          <w:bCs/>
-          <w:sz w:val="24"/>
-          <w:szCs w:val="24"/>
-          <w:lang w:val="pt-BR"/>
-        </w:rPr>
-        <w:t>SSS-009</w:t>
-      </w:r>
-      <w:r>
-        <w:rPr>
-          <w:rFonts w:asciiTheme="minorHAnsi" w:hAnsiTheme="minorHAnsi" w:cstheme="minorHAnsi"/>
-          <w:sz w:val="24"/>
-          <w:szCs w:val="24"/>
-          <w:lang w:val="pt-BR"/>
-        </w:rPr>
-        <w:t xml:space="preserve"> - O Sistema DEVE permitir, após receber os dados do fornecedor, cadastrá-lo na lista de fornecedores</w:t>
-      </w:r>
-      <w:r>
-        <w:rPr>
-          <w:rFonts w:asciiTheme="minorHAnsi" w:hAnsiTheme="minorHAnsi" w:cstheme="minorHAnsi"/>
-          <w:sz w:val="24"/>
-          <w:szCs w:val="24"/>
-          <w:lang w:val="pt-BR"/>
-        </w:rPr>
-        <w:t>.</w:t>
-      </w:r>
-    </w:p>
-    <w:p>
-      <w:pPr>
-        <w:spacing w:line="360" w:lineRule="auto"/>
-        <w:jc w:val="both"/>
-        <w:rPr>
-          <w:rFonts w:asciiTheme="minorHAnsi" w:hAnsiTheme="minorHAnsi" w:cstheme="minorHAnsi"/>
-          <w:sz w:val="24"/>
-          <w:szCs w:val="24"/>
-          <w:lang w:val="pt-BR"/>
-        </w:rPr>
-      </w:pPr>
-      <w:r>
-        <w:rPr>
-          <w:rFonts w:asciiTheme="minorHAnsi" w:hAnsiTheme="minorHAnsi" w:cstheme="minorHAnsi"/>
-          <w:b/>
-          <w:bCs/>
-          <w:sz w:val="24"/>
-          <w:szCs w:val="24"/>
-          <w:lang w:val="pt-BR"/>
-        </w:rPr>
-        <w:t>SSS-010</w:t>
-      </w:r>
-      <w:r>
-        <w:rPr>
-          <w:rFonts w:asciiTheme="minorHAnsi" w:hAnsiTheme="minorHAnsi" w:cstheme="minorHAnsi"/>
-          <w:sz w:val="24"/>
-          <w:szCs w:val="24"/>
-          <w:lang w:val="pt-BR"/>
-        </w:rPr>
-        <w:t xml:space="preserve"> - O Sistema DEVE permitir, após o recebimento dos dados, realizar o cadastro de funcionários.</w:t>
-      </w:r>
-    </w:p>
-    <w:p>
-      <w:pPr>
-        <w:spacing w:line="360" w:lineRule="auto"/>
-        <w:jc w:val="both"/>
-        <w:rPr>
-          <w:rFonts w:asciiTheme="minorHAnsi" w:hAnsiTheme="minorHAnsi" w:cstheme="minorHAnsi"/>
-          <w:sz w:val="24"/>
-          <w:szCs w:val="24"/>
-          <w:lang w:val="pt-BR"/>
-        </w:rPr>
-      </w:pPr>
-    </w:p>
-    <w:p>
-      <w:pPr>
-        <w:spacing w:line="360" w:lineRule="auto"/>
-        <w:jc w:val="both"/>
-        <w:rPr>
-          <w:rFonts w:asciiTheme="minorHAnsi" w:hAnsiTheme="minorHAnsi" w:cstheme="minorHAnsi"/>
-          <w:sz w:val="24"/>
-          <w:szCs w:val="24"/>
-          <w:lang w:val="pt-BR"/>
-        </w:rPr>
-      </w:pPr>
-      <w:r>
-        <w:rPr>
-          <w:rFonts w:asciiTheme="minorHAnsi" w:hAnsiTheme="minorHAnsi" w:cstheme="minorHAnsi"/>
-          <w:b/>
-          <w:bCs/>
-          <w:sz w:val="24"/>
-          <w:szCs w:val="24"/>
-          <w:lang w:val="pt-BR"/>
-        </w:rPr>
-        <w:t>SSS-011</w:t>
-      </w:r>
-      <w:r>
-        <w:rPr>
-          <w:rFonts w:asciiTheme="minorHAnsi" w:hAnsiTheme="minorHAnsi" w:cstheme="minorHAnsi"/>
-          <w:sz w:val="24"/>
-          <w:szCs w:val="24"/>
-          <w:lang w:val="pt-BR"/>
-        </w:rPr>
-        <w:t xml:space="preserve"> - O Sistema DEVE permitir</w:t>
-      </w:r>
-      <w:r>
-        <w:rPr>
-          <w:rFonts w:asciiTheme="minorHAnsi" w:hAnsiTheme="minorHAnsi" w:cstheme="minorHAnsi"/>
-          <w:sz w:val="24"/>
-          <w:szCs w:val="24"/>
-          <w:lang w:val="pt-BR"/>
-        </w:rPr>
-        <w:t>,</w:t>
-      </w:r>
-      <w:r>
-        <w:rPr>
-          <w:rFonts w:asciiTheme="minorHAnsi" w:hAnsiTheme="minorHAnsi" w:cstheme="minorHAnsi"/>
-          <w:sz w:val="24"/>
-          <w:szCs w:val="24"/>
-          <w:lang w:val="pt-BR"/>
-        </w:rPr>
-        <w:t xml:space="preserve"> que o gerente realize o pagamento dos funcionários</w:t>
-      </w:r>
-    </w:p>
-    <w:p>
-      <w:pPr>
-        <w:spacing w:line="360" w:lineRule="auto"/>
-        <w:jc w:val="both"/>
-        <w:rPr>
-          <w:rFonts w:asciiTheme="minorHAnsi" w:hAnsiTheme="minorHAnsi" w:cstheme="minorHAnsi"/>
-          <w:sz w:val="24"/>
-          <w:szCs w:val="24"/>
-          <w:lang w:val="pt-BR"/>
-        </w:rPr>
-      </w:pPr>
-      <w:r>
-        <w:rPr>
-          <w:rFonts w:asciiTheme="minorHAnsi" w:hAnsiTheme="minorHAnsi" w:cstheme="minorHAnsi"/>
-          <w:b/>
-          <w:bCs/>
-          <w:sz w:val="24"/>
-          <w:szCs w:val="24"/>
-          <w:lang w:val="pt-BR"/>
-        </w:rPr>
-        <w:t>SSS-012</w:t>
-      </w:r>
-      <w:r>
-        <w:rPr>
-          <w:rFonts w:asciiTheme="minorHAnsi" w:hAnsiTheme="minorHAnsi" w:cstheme="minorHAnsi"/>
-          <w:sz w:val="24"/>
-          <w:szCs w:val="24"/>
-          <w:lang w:val="pt-BR"/>
-        </w:rPr>
-        <w:t xml:space="preserve"> - O Sistema DEVE permitir, após o gerente realizar o pagamento dos funcionários, imprimir o holerite do pagamento.</w:t>
-      </w:r>
-    </w:p>
-    <w:p>
-      <w:pPr>
-        <w:spacing w:line="360" w:lineRule="auto"/>
-        <w:jc w:val="both"/>
-        <w:rPr>
-          <w:rFonts w:asciiTheme="minorHAnsi" w:hAnsiTheme="minorHAnsi" w:cstheme="minorHAnsi"/>
-          <w:sz w:val="24"/>
-          <w:szCs w:val="24"/>
-          <w:lang w:val="pt-BR"/>
-        </w:rPr>
-      </w:pPr>
-      <w:r>
-        <w:rPr>
-          <w:rFonts w:asciiTheme="minorHAnsi" w:hAnsiTheme="minorHAnsi" w:cstheme="minorHAnsi"/>
-          <w:b/>
-          <w:bCs/>
-          <w:sz w:val="24"/>
-          <w:szCs w:val="24"/>
-          <w:lang w:val="pt-BR"/>
-        </w:rPr>
-        <w:t>SSS-013</w:t>
-      </w:r>
-      <w:r>
-        <w:rPr>
-          <w:rFonts w:asciiTheme="minorHAnsi" w:hAnsiTheme="minorHAnsi" w:cstheme="minorHAnsi"/>
-          <w:sz w:val="24"/>
-          <w:szCs w:val="24"/>
-          <w:lang w:val="pt-BR"/>
-        </w:rPr>
-        <w:t xml:space="preserve"> - O Sistema DEVE permitir que após o gerente realizar o pagamento dos boletos</w:t>
-      </w:r>
-      <w:r>
-        <w:rPr>
-          <w:rFonts w:asciiTheme="minorHAnsi" w:hAnsiTheme="minorHAnsi" w:cstheme="minorHAnsi"/>
-          <w:sz w:val="24"/>
-          <w:szCs w:val="24"/>
-          <w:lang w:val="pt-BR"/>
-        </w:rPr>
-        <w:t>,</w:t>
-      </w:r>
-      <w:r>
-        <w:rPr>
-          <w:rFonts w:asciiTheme="minorHAnsi" w:hAnsiTheme="minorHAnsi" w:cstheme="minorHAnsi"/>
-          <w:sz w:val="24"/>
-          <w:szCs w:val="24"/>
-          <w:lang w:val="pt-BR"/>
-        </w:rPr>
-        <w:t xml:space="preserve"> tenha um retorno com os dados do comprovante dos boletos.</w:t>
-      </w:r>
-    </w:p>
-    <w:p>
-      <w:pPr>
-        <w:spacing w:line="360" w:lineRule="auto"/>
-        <w:jc w:val="both"/>
-        <w:rPr>
-          <w:rFonts w:asciiTheme="minorHAnsi" w:hAnsiTheme="minorHAnsi" w:cstheme="minorHAnsi"/>
-          <w:sz w:val="24"/>
-          <w:szCs w:val="24"/>
-          <w:lang w:val="pt-BR"/>
-        </w:rPr>
-      </w:pPr>
-    </w:p>
-    <w:p>
-      <w:pPr>
-        <w:spacing w:line="360" w:lineRule="auto"/>
-        <w:jc w:val="both"/>
-        <w:rPr>
-          <w:rFonts w:asciiTheme="minorHAnsi" w:hAnsiTheme="minorHAnsi" w:cstheme="minorHAnsi"/>
-          <w:sz w:val="24"/>
-          <w:szCs w:val="24"/>
-          <w:lang w:val="pt-BR"/>
-        </w:rPr>
-      </w:pPr>
-      <w:r>
-        <w:rPr>
-          <w:rFonts w:asciiTheme="minorHAnsi" w:hAnsiTheme="minorHAnsi" w:cstheme="minorHAnsi"/>
-          <w:b/>
-          <w:bCs/>
-          <w:sz w:val="24"/>
-          <w:szCs w:val="24"/>
-          <w:lang w:val="pt-BR"/>
-        </w:rPr>
-        <w:t>SSS- 014</w:t>
-      </w:r>
-      <w:r>
-        <w:rPr>
-          <w:rFonts w:asciiTheme="minorHAnsi" w:hAnsiTheme="minorHAnsi" w:cstheme="minorHAnsi"/>
-          <w:sz w:val="24"/>
-          <w:szCs w:val="24"/>
-          <w:lang w:val="pt-BR"/>
-        </w:rPr>
-        <w:t xml:space="preserve"> – O sistema DEVE</w:t>
-      </w:r>
-      <w:r>
-        <w:rPr>
-          <w:rFonts w:asciiTheme="minorHAnsi" w:hAnsiTheme="minorHAnsi" w:cstheme="minorHAnsi"/>
-          <w:sz w:val="24"/>
-          <w:szCs w:val="24"/>
-          <w:lang w:val="pt-BR"/>
-        </w:rPr>
-        <w:t>, após finalização do cadastro,</w:t>
-      </w:r>
-      <w:r>
-        <w:rPr>
-          <w:rFonts w:asciiTheme="minorHAnsi" w:hAnsiTheme="minorHAnsi" w:cstheme="minorHAnsi"/>
-          <w:sz w:val="24"/>
-          <w:szCs w:val="24"/>
-          <w:lang w:val="pt-BR"/>
-        </w:rPr>
-        <w:t xml:space="preserve"> </w:t>
-      </w:r>
-      <w:r>
-        <w:rPr>
-          <w:rFonts w:asciiTheme="minorHAnsi" w:hAnsiTheme="minorHAnsi" w:cstheme="minorHAnsi"/>
-          <w:sz w:val="24"/>
-          <w:szCs w:val="24"/>
-          <w:lang w:val="pt-BR"/>
-        </w:rPr>
-        <w:t>permitir</w:t>
-      </w:r>
-      <w:r>
-        <w:rPr>
-          <w:rFonts w:asciiTheme="minorHAnsi" w:hAnsiTheme="minorHAnsi" w:cstheme="minorHAnsi"/>
-          <w:sz w:val="24"/>
-          <w:szCs w:val="24"/>
-          <w:lang w:val="pt-BR"/>
-        </w:rPr>
-        <w:t xml:space="preserve"> que</w:t>
-      </w:r>
-      <w:r>
-        <w:rPr>
-          <w:rFonts w:asciiTheme="minorHAnsi" w:hAnsiTheme="minorHAnsi" w:cstheme="minorHAnsi"/>
-          <w:sz w:val="24"/>
-          <w:szCs w:val="24"/>
-          <w:lang w:val="pt-BR"/>
-        </w:rPr>
-        <w:t xml:space="preserve"> o atendente</w:t>
-      </w:r>
-      <w:r>
-        <w:rPr>
-          <w:rFonts w:asciiTheme="minorHAnsi" w:hAnsiTheme="minorHAnsi" w:cstheme="minorHAnsi"/>
-          <w:sz w:val="24"/>
-          <w:szCs w:val="24"/>
-          <w:lang w:val="pt-BR"/>
-        </w:rPr>
-        <w:t xml:space="preserve"> notifique</w:t>
-      </w:r>
-      <w:r>
-        <w:rPr>
-          <w:rFonts w:asciiTheme="minorHAnsi" w:hAnsiTheme="minorHAnsi" w:cstheme="minorHAnsi"/>
-          <w:sz w:val="24"/>
-          <w:szCs w:val="24"/>
-          <w:lang w:val="pt-BR"/>
-        </w:rPr>
-        <w:t xml:space="preserve"> </w:t>
-      </w:r>
-      <w:r>
-        <w:rPr>
-          <w:rFonts w:asciiTheme="minorHAnsi" w:hAnsiTheme="minorHAnsi" w:cstheme="minorHAnsi"/>
-          <w:sz w:val="24"/>
-          <w:szCs w:val="24"/>
-          <w:lang w:val="pt-BR"/>
-        </w:rPr>
-        <w:t>o cliente referente a eventos peças e novidades.</w:t>
-      </w:r>
-    </w:p>
-    <w:p>
-      <w:pPr>
-        <w:spacing w:line="360" w:lineRule="auto"/>
-        <w:jc w:val="both"/>
-        <w:rPr>
-          <w:rFonts w:asciiTheme="minorHAnsi" w:hAnsiTheme="minorHAnsi" w:cstheme="minorHAnsi"/>
-          <w:sz w:val="24"/>
-          <w:szCs w:val="24"/>
-          <w:lang w:val="pt-BR"/>
-        </w:rPr>
-      </w:pPr>
-      <w:r>
-        <w:rPr>
-          <w:rFonts w:asciiTheme="minorHAnsi" w:hAnsiTheme="minorHAnsi" w:cstheme="minorHAnsi"/>
-          <w:b/>
-          <w:bCs/>
-          <w:sz w:val="24"/>
-          <w:szCs w:val="24"/>
-          <w:lang w:val="pt-BR"/>
-        </w:rPr>
-        <w:t>SSS –015</w:t>
-      </w:r>
-      <w:r>
-        <w:rPr>
-          <w:rFonts w:asciiTheme="minorHAnsi" w:hAnsiTheme="minorHAnsi" w:cstheme="minorHAnsi"/>
-          <w:sz w:val="24"/>
-          <w:szCs w:val="24"/>
-          <w:lang w:val="pt-BR"/>
-        </w:rPr>
-        <w:t xml:space="preserve"> – O sistema DEVE, após a finalização do cadastro, permitir que </w:t>
-      </w:r>
-      <w:r>
-        <w:rPr>
-          <w:rFonts w:asciiTheme="minorHAnsi" w:hAnsiTheme="minorHAnsi" w:cstheme="minorHAnsi"/>
-          <w:sz w:val="24"/>
-          <w:szCs w:val="24"/>
-          <w:lang w:val="pt-BR"/>
-        </w:rPr>
-        <w:t>o atendente</w:t>
-      </w:r>
-      <w:r>
-        <w:rPr>
-          <w:rFonts w:asciiTheme="minorHAnsi" w:hAnsiTheme="minorHAnsi" w:cstheme="minorHAnsi"/>
-          <w:sz w:val="24"/>
-          <w:szCs w:val="24"/>
-          <w:lang w:val="pt-BR"/>
-        </w:rPr>
-        <w:t xml:space="preserve"> notifique o cliente</w:t>
-      </w:r>
-      <w:r>
-        <w:rPr>
-          <w:rFonts w:asciiTheme="minorHAnsi" w:hAnsiTheme="minorHAnsi" w:cstheme="minorHAnsi"/>
-          <w:sz w:val="24"/>
-          <w:szCs w:val="24"/>
-          <w:lang w:val="pt-BR"/>
-        </w:rPr>
-        <w:t xml:space="preserve"> referente a promoções de bicicletas e peças</w:t>
-      </w:r>
-      <w:r>
-        <w:rPr>
-          <w:rFonts w:asciiTheme="minorHAnsi" w:hAnsiTheme="minorHAnsi" w:cstheme="minorHAnsi"/>
-          <w:sz w:val="24"/>
-          <w:szCs w:val="24"/>
-          <w:lang w:val="pt-BR"/>
-        </w:rPr>
-        <w:t>.</w:t>
-      </w:r>
-      <w:r>
-        <w:rPr>
-          <w:rFonts w:asciiTheme="minorHAnsi" w:hAnsiTheme="minorHAnsi" w:cstheme="minorHAnsi"/>
-          <w:sz w:val="24"/>
-          <w:szCs w:val="24"/>
-          <w:lang w:val="pt-BR"/>
-        </w:rPr>
-        <w:t xml:space="preserve"> </w:t>
-      </w:r>
-    </w:p>
-    <w:p>
-      <w:pPr>
-        <w:spacing w:line="360" w:lineRule="auto"/>
-        <w:jc w:val="both"/>
-        <w:rPr>
-          <w:rFonts w:asciiTheme="minorHAnsi" w:hAnsiTheme="minorHAnsi" w:cstheme="minorHAnsi"/>
-          <w:sz w:val="24"/>
-          <w:szCs w:val="24"/>
-          <w:lang w:val="pt-BR"/>
-        </w:rPr>
-      </w:pPr>
-      <w:r>
-        <w:rPr>
-          <w:rFonts w:asciiTheme="minorHAnsi" w:hAnsiTheme="minorHAnsi" w:cstheme="minorHAnsi"/>
-          <w:b/>
-          <w:bCs/>
-          <w:sz w:val="24"/>
-          <w:szCs w:val="24"/>
-          <w:lang w:val="pt-BR"/>
-        </w:rPr>
-        <w:t>SSS -016</w:t>
-      </w:r>
-      <w:r>
-        <w:rPr>
-          <w:rFonts w:asciiTheme="minorHAnsi" w:hAnsiTheme="minorHAnsi" w:cstheme="minorHAnsi"/>
-          <w:sz w:val="24"/>
-          <w:szCs w:val="24"/>
-          <w:lang w:val="pt-BR"/>
-        </w:rPr>
-        <w:t>- O sistema DEVE</w:t>
-      </w:r>
-      <w:r>
-        <w:rPr>
-          <w:rFonts w:asciiTheme="minorHAnsi" w:hAnsiTheme="minorHAnsi" w:cstheme="minorHAnsi"/>
-          <w:sz w:val="24"/>
-          <w:szCs w:val="24"/>
-          <w:lang w:val="pt-BR"/>
-        </w:rPr>
-        <w:t>, após a finalização de um serviço,</w:t>
-      </w:r>
-      <w:r>
-        <w:rPr>
-          <w:rFonts w:asciiTheme="minorHAnsi" w:hAnsiTheme="minorHAnsi" w:cstheme="minorHAnsi"/>
-          <w:sz w:val="24"/>
-          <w:szCs w:val="24"/>
-          <w:lang w:val="pt-BR"/>
-        </w:rPr>
-        <w:t xml:space="preserve"> </w:t>
-      </w:r>
-      <w:r>
-        <w:rPr>
-          <w:rFonts w:asciiTheme="minorHAnsi" w:hAnsiTheme="minorHAnsi" w:cstheme="minorHAnsi"/>
-          <w:sz w:val="24"/>
-          <w:szCs w:val="24"/>
-          <w:lang w:val="pt-BR"/>
-        </w:rPr>
-        <w:t xml:space="preserve">o atendente </w:t>
-      </w:r>
-      <w:r>
-        <w:rPr>
-          <w:rFonts w:asciiTheme="minorHAnsi" w:hAnsiTheme="minorHAnsi" w:cstheme="minorHAnsi"/>
-          <w:sz w:val="24"/>
-          <w:szCs w:val="24"/>
-          <w:lang w:val="pt-BR"/>
-        </w:rPr>
-        <w:t xml:space="preserve">notificar o cliente referente </w:t>
-      </w:r>
-      <w:r>
-        <w:rPr>
-          <w:rFonts w:asciiTheme="minorHAnsi" w:hAnsiTheme="minorHAnsi" w:cstheme="minorHAnsi"/>
-          <w:sz w:val="24"/>
-          <w:szCs w:val="24"/>
-          <w:lang w:val="pt-BR"/>
-        </w:rPr>
-        <w:t>a o</w:t>
-      </w:r>
-      <w:r>
-        <w:rPr>
-          <w:rFonts w:asciiTheme="minorHAnsi" w:hAnsiTheme="minorHAnsi" w:cstheme="minorHAnsi"/>
-          <w:sz w:val="24"/>
-          <w:szCs w:val="24"/>
-          <w:lang w:val="pt-BR"/>
-        </w:rPr>
-        <w:t>rde</w:t>
-      </w:r>
-      <w:r>
-        <w:rPr>
-          <w:rFonts w:asciiTheme="minorHAnsi" w:hAnsiTheme="minorHAnsi" w:cstheme="minorHAnsi"/>
-          <w:sz w:val="24"/>
-          <w:szCs w:val="24"/>
-          <w:lang w:val="pt-BR"/>
-        </w:rPr>
-        <w:t>m</w:t>
-      </w:r>
-      <w:r>
-        <w:rPr>
-          <w:rFonts w:asciiTheme="minorHAnsi" w:hAnsiTheme="minorHAnsi" w:cstheme="minorHAnsi"/>
-          <w:sz w:val="24"/>
-          <w:szCs w:val="24"/>
-          <w:lang w:val="pt-BR"/>
-        </w:rPr>
-        <w:t xml:space="preserve"> de serviço finalizada</w:t>
-      </w:r>
-      <w:r>
-        <w:rPr>
-          <w:rFonts w:asciiTheme="minorHAnsi" w:hAnsiTheme="minorHAnsi" w:cstheme="minorHAnsi"/>
-          <w:sz w:val="24"/>
-          <w:szCs w:val="24"/>
-          <w:lang w:val="pt-BR"/>
-        </w:rPr>
-        <w:t>.</w:t>
-      </w:r>
-    </w:p>
-    <w:p>
-      <w:pPr>
-        <w:spacing w:line="360" w:lineRule="auto"/>
-        <w:jc w:val="both"/>
-        <w:rPr>
-          <w:rFonts w:asciiTheme="minorHAnsi" w:hAnsiTheme="minorHAnsi" w:cstheme="minorHAnsi"/>
-          <w:sz w:val="24"/>
-          <w:szCs w:val="24"/>
-          <w:lang w:val="pt-BR"/>
-        </w:rPr>
-      </w:pPr>
-      <w:r>
-        <w:rPr>
-          <w:rFonts w:asciiTheme="minorHAnsi" w:hAnsiTheme="minorHAnsi" w:cstheme="minorHAnsi"/>
-          <w:b/>
-          <w:bCs/>
-          <w:sz w:val="24"/>
-          <w:szCs w:val="24"/>
-          <w:lang w:val="pt-BR"/>
-        </w:rPr>
-        <w:t>SSS –017</w:t>
-      </w:r>
-      <w:r>
-        <w:rPr>
-          <w:rFonts w:asciiTheme="minorHAnsi" w:hAnsiTheme="minorHAnsi" w:cstheme="minorHAnsi"/>
-          <w:sz w:val="24"/>
-          <w:szCs w:val="24"/>
-          <w:lang w:val="pt-BR"/>
-        </w:rPr>
-        <w:t xml:space="preserve"> – O sistema DEVE</w:t>
-      </w:r>
-      <w:r>
-        <w:rPr>
-          <w:rFonts w:asciiTheme="minorHAnsi" w:hAnsiTheme="minorHAnsi" w:cstheme="minorHAnsi"/>
-          <w:sz w:val="24"/>
-          <w:szCs w:val="24"/>
-          <w:lang w:val="pt-BR"/>
-        </w:rPr>
-        <w:t>, após verificar o estoque mínimo,</w:t>
-      </w:r>
-      <w:r>
-        <w:rPr>
-          <w:rFonts w:asciiTheme="minorHAnsi" w:hAnsiTheme="minorHAnsi" w:cstheme="minorHAnsi"/>
-          <w:sz w:val="24"/>
-          <w:szCs w:val="24"/>
-          <w:lang w:val="pt-BR"/>
-        </w:rPr>
-        <w:t xml:space="preserve"> permitir </w:t>
-      </w:r>
-      <w:r>
-        <w:rPr>
-          <w:rFonts w:asciiTheme="minorHAnsi" w:hAnsiTheme="minorHAnsi" w:cstheme="minorHAnsi"/>
-          <w:sz w:val="24"/>
-          <w:szCs w:val="24"/>
-          <w:lang w:val="pt-BR"/>
-        </w:rPr>
-        <w:t xml:space="preserve">que </w:t>
-      </w:r>
-      <w:r>
-        <w:rPr>
-          <w:rFonts w:asciiTheme="minorHAnsi" w:hAnsiTheme="minorHAnsi" w:cstheme="minorHAnsi"/>
-          <w:sz w:val="24"/>
-          <w:szCs w:val="24"/>
-          <w:lang w:val="pt-BR"/>
-        </w:rPr>
-        <w:t xml:space="preserve">o atendente </w:t>
-      </w:r>
-      <w:r>
-        <w:rPr>
-          <w:rFonts w:asciiTheme="minorHAnsi" w:hAnsiTheme="minorHAnsi" w:cstheme="minorHAnsi"/>
-          <w:sz w:val="24"/>
-          <w:szCs w:val="24"/>
-          <w:lang w:val="pt-BR"/>
-        </w:rPr>
-        <w:t>notifique o fornecedor referente ao estoque mínimo das peças.</w:t>
-      </w:r>
-    </w:p>
-    <w:p>
-      <w:pPr>
-        <w:spacing w:line="360" w:lineRule="auto"/>
-        <w:jc w:val="both"/>
-        <w:rPr>
-          <w:rFonts w:asciiTheme="minorHAnsi" w:hAnsiTheme="minorHAnsi" w:cstheme="minorHAnsi"/>
-          <w:sz w:val="24"/>
-          <w:szCs w:val="24"/>
-          <w:lang w:val="pt-BR"/>
-        </w:rPr>
-      </w:pPr>
-      <w:r>
-        <w:rPr>
-          <w:rFonts w:asciiTheme="minorHAnsi" w:hAnsiTheme="minorHAnsi" w:cstheme="minorHAnsi"/>
-          <w:b/>
-          <w:bCs/>
-          <w:sz w:val="24"/>
-          <w:szCs w:val="24"/>
-          <w:lang w:val="pt-BR"/>
-        </w:rPr>
-        <w:t>SSS – 018</w:t>
-      </w:r>
-      <w:r>
-        <w:rPr>
-          <w:rFonts w:asciiTheme="minorHAnsi" w:hAnsiTheme="minorHAnsi" w:cstheme="minorHAnsi"/>
-          <w:sz w:val="24"/>
-          <w:szCs w:val="24"/>
-          <w:lang w:val="pt-BR"/>
-        </w:rPr>
-        <w:t>– O sistema DEVE</w:t>
-      </w:r>
-      <w:r>
-        <w:rPr>
-          <w:rFonts w:asciiTheme="minorHAnsi" w:hAnsiTheme="minorHAnsi" w:cstheme="minorHAnsi"/>
-          <w:sz w:val="24"/>
-          <w:szCs w:val="24"/>
-          <w:lang w:val="pt-BR"/>
-        </w:rPr>
-        <w:t xml:space="preserve">, após relatório de produtividade, </w:t>
-      </w:r>
-      <w:r>
-        <w:rPr>
-          <w:rFonts w:asciiTheme="minorHAnsi" w:hAnsiTheme="minorHAnsi" w:cstheme="minorHAnsi"/>
-          <w:sz w:val="24"/>
-          <w:szCs w:val="24"/>
-          <w:lang w:val="pt-BR"/>
-        </w:rPr>
-        <w:t>permitir</w:t>
-      </w:r>
-      <w:r>
-        <w:rPr>
-          <w:rFonts w:asciiTheme="minorHAnsi" w:hAnsiTheme="minorHAnsi" w:cstheme="minorHAnsi"/>
-          <w:sz w:val="24"/>
-          <w:szCs w:val="24"/>
-          <w:lang w:val="pt-BR"/>
-        </w:rPr>
-        <w:t xml:space="preserve"> que o gerente notifique</w:t>
-      </w:r>
-      <w:r>
-        <w:rPr>
-          <w:rFonts w:asciiTheme="minorHAnsi" w:hAnsiTheme="minorHAnsi" w:cstheme="minorHAnsi"/>
-          <w:sz w:val="24"/>
-          <w:szCs w:val="24"/>
-          <w:lang w:val="pt-BR"/>
-        </w:rPr>
-        <w:t xml:space="preserve"> </w:t>
-      </w:r>
-      <w:r>
-        <w:rPr>
-          <w:rFonts w:asciiTheme="minorHAnsi" w:hAnsiTheme="minorHAnsi" w:cstheme="minorHAnsi"/>
-          <w:sz w:val="24"/>
-          <w:szCs w:val="24"/>
-          <w:lang w:val="pt-BR"/>
-        </w:rPr>
-        <w:t>o funcionário referente ao destaque do mês.</w:t>
-      </w:r>
-    </w:p>
-    <w:p>
-      <w:pPr>
-        <w:spacing w:line="360" w:lineRule="auto"/>
-        <w:jc w:val="both"/>
-        <w:rPr>
-          <w:rFonts w:asciiTheme="minorHAnsi" w:hAnsiTheme="minorHAnsi" w:cstheme="minorHAnsi"/>
-          <w:sz w:val="24"/>
-          <w:szCs w:val="24"/>
-          <w:lang w:val="pt-BR"/>
-        </w:rPr>
-      </w:pPr>
-    </w:p>
-    <w:p>
-      <w:pPr>
-        <w:spacing w:line="360" w:lineRule="auto"/>
-        <w:jc w:val="both"/>
-        <w:rPr>
-          <w:rFonts w:asciiTheme="minorHAnsi" w:hAnsiTheme="minorHAnsi" w:cstheme="minorHAnsi"/>
-          <w:sz w:val="24"/>
-          <w:szCs w:val="24"/>
-          <w:lang w:val="pt-BR"/>
-        </w:rPr>
-      </w:pPr>
-      <w:r>
-        <w:rPr>
-          <w:rFonts w:asciiTheme="minorHAnsi" w:hAnsiTheme="minorHAnsi" w:cstheme="minorHAnsi"/>
-          <w:b/>
-          <w:bCs/>
-          <w:sz w:val="24"/>
-          <w:szCs w:val="24"/>
-          <w:lang w:val="pt-BR"/>
-        </w:rPr>
         <w:t>SSS – 019</w:t>
       </w:r>
       <w:r>
@@ -2558,18 +2482,28 @@
           <w:szCs w:val="24"/>
           <w:lang w:val="pt-BR"/>
         </w:rPr>
+        <w:t>SSS-035</w:t>
+      </w:r>
+      <w:r>
+        <w:rPr>
+          <w:rFonts w:asciiTheme="minorHAnsi" w:hAnsiTheme="minorHAnsi" w:cstheme="minorHAnsi"/>
+          <w:color w:val="000000" w:themeColor="text1"/>
+          <w:sz w:val="24"/>
+          <w:szCs w:val="24"/>
+          <w:lang w:val="pt-BR"/>
+        </w:rPr>
+        <w:t xml:space="preserve"> - O Sistema DEVE permitir que os fornecedores retornem as cotações de preços das peças </w:t>
+      </w:r>
+      <w:r>
+        <w:rPr>
+          <w:rFonts w:asciiTheme="minorHAnsi" w:hAnsiTheme="minorHAnsi" w:cstheme="minorHAnsi"/>
+          <w:color w:val="000000" w:themeColor="text1"/>
+          <w:sz w:val="24"/>
+          <w:szCs w:val="24"/>
+          <w:lang w:val="pt-BR"/>
+        </w:rPr>
         <w:lastRenderedPageBreak/>
-        <w:t>SSS-035</w:t>
-      </w:r>
-      <w:r>
-        <w:rPr>
-          <w:rFonts w:asciiTheme="minorHAnsi" w:hAnsiTheme="minorHAnsi" w:cstheme="minorHAnsi"/>
-          <w:color w:val="000000" w:themeColor="text1"/>
-          <w:sz w:val="24"/>
-          <w:szCs w:val="24"/>
-          <w:lang w:val="pt-BR"/>
-        </w:rPr>
-        <w:t xml:space="preserve"> - O Sistema DEVE permitir que os fornecedores retornem as cotações de preços das peças para o gerente.</w:t>
+        <w:t>para o gerente.</w:t>
       </w:r>
     </w:p>
     <w:p>
@@ -2793,9 +2727,21 @@
           <w:szCs w:val="24"/>
           <w:shd w:val="clear" w:color="auto" w:fill="FFFFFF"/>
         </w:rPr>
-        <w:t xml:space="preserve"> uma </w:t>
-      </w:r>
-      <w:proofErr w:type="spellStart"/>
+        <w:t xml:space="preserve"> uma ordem de serviço, permitir o atendente cadastrar um cliente.</w:t>
+      </w:r>
+    </w:p>
+    <w:p>
+      <w:pPr>
+        <w:spacing w:line="360" w:lineRule="auto"/>
+        <w:jc w:val="both"/>
+        <w:rPr>
+          <w:rFonts w:asciiTheme="minorHAnsi" w:hAnsiTheme="minorHAnsi" w:cstheme="minorHAnsi"/>
+          <w:color w:val="000000" w:themeColor="text1"/>
+          <w:sz w:val="24"/>
+          <w:szCs w:val="24"/>
+          <w:lang w:val="pt-BR"/>
+        </w:rPr>
+      </w:pPr>
       <w:r>
         <w:rPr>
           <w:rFonts w:asciiTheme="minorHAnsi" w:hAnsiTheme="minorHAnsi" w:cstheme="minorHAnsi"/>
@@ -2804,9 +2750,8 @@
           <w:szCs w:val="24"/>
           <w:shd w:val="clear" w:color="auto" w:fill="FFFFFF"/>
         </w:rPr>
-        <w:t>ordem</w:t>
-      </w:r>
-      <w:proofErr w:type="spellEnd"/>
+        <w:t>SSS-042 – O Sistema DEVE, quando o atendente estiver cadastrando</w:t>
+      </w:r>
       <w:r>
         <w:rPr>
           <w:rFonts w:asciiTheme="minorHAnsi" w:hAnsiTheme="minorHAnsi" w:cstheme="minorHAnsi"/>
@@ -2815,9 +2760,8 @@
           <w:szCs w:val="24"/>
           <w:shd w:val="clear" w:color="auto" w:fill="FFFFFF"/>
         </w:rPr>
-        <w:t xml:space="preserve"> de </w:t>
-      </w:r>
-      <w:proofErr w:type="spellStart"/>
+        <w:t xml:space="preserve"> o cliente</w:t>
+      </w:r>
       <w:r>
         <w:rPr>
           <w:rFonts w:asciiTheme="minorHAnsi" w:hAnsiTheme="minorHAnsi" w:cstheme="minorHAnsi"/>
@@ -2826,305 +2770,7 @@
           <w:szCs w:val="24"/>
           <w:shd w:val="clear" w:color="auto" w:fill="FFFFFF"/>
         </w:rPr>
-        <w:t>serviço</w:t>
-      </w:r>
-      <w:proofErr w:type="spellEnd"/>
-      <w:r>
-        <w:rPr>
-          <w:rFonts w:asciiTheme="minorHAnsi" w:hAnsiTheme="minorHAnsi" w:cstheme="minorHAnsi"/>
-          <w:color w:val="000000" w:themeColor="text1"/>
-          <w:sz w:val="24"/>
-          <w:szCs w:val="24"/>
-          <w:shd w:val="clear" w:color="auto" w:fill="FFFFFF"/>
-        </w:rPr>
-        <w:t xml:space="preserve">, </w:t>
-      </w:r>
-      <w:proofErr w:type="spellStart"/>
-      <w:r>
-        <w:rPr>
-          <w:rFonts w:asciiTheme="minorHAnsi" w:hAnsiTheme="minorHAnsi" w:cstheme="minorHAnsi"/>
-          <w:color w:val="000000" w:themeColor="text1"/>
-          <w:sz w:val="24"/>
-          <w:szCs w:val="24"/>
-          <w:shd w:val="clear" w:color="auto" w:fill="FFFFFF"/>
-        </w:rPr>
-        <w:t>permitir</w:t>
-      </w:r>
-      <w:proofErr w:type="spellEnd"/>
-      <w:r>
-        <w:rPr>
-          <w:rFonts w:asciiTheme="minorHAnsi" w:hAnsiTheme="minorHAnsi" w:cstheme="minorHAnsi"/>
-          <w:color w:val="000000" w:themeColor="text1"/>
-          <w:sz w:val="24"/>
-          <w:szCs w:val="24"/>
-          <w:shd w:val="clear" w:color="auto" w:fill="FFFFFF"/>
-        </w:rPr>
-        <w:t xml:space="preserve"> o </w:t>
-      </w:r>
-      <w:proofErr w:type="spellStart"/>
-      <w:r>
-        <w:rPr>
-          <w:rFonts w:asciiTheme="minorHAnsi" w:hAnsiTheme="minorHAnsi" w:cstheme="minorHAnsi"/>
-          <w:color w:val="000000" w:themeColor="text1"/>
-          <w:sz w:val="24"/>
-          <w:szCs w:val="24"/>
-          <w:shd w:val="clear" w:color="auto" w:fill="FFFFFF"/>
-        </w:rPr>
-        <w:t>atendente</w:t>
-      </w:r>
-      <w:proofErr w:type="spellEnd"/>
-      <w:r>
-        <w:rPr>
-          <w:rFonts w:asciiTheme="minorHAnsi" w:hAnsiTheme="minorHAnsi" w:cstheme="minorHAnsi"/>
-          <w:color w:val="000000" w:themeColor="text1"/>
-          <w:sz w:val="24"/>
-          <w:szCs w:val="24"/>
-          <w:shd w:val="clear" w:color="auto" w:fill="FFFFFF"/>
-        </w:rPr>
-        <w:t xml:space="preserve"> </w:t>
-      </w:r>
-      <w:proofErr w:type="spellStart"/>
-      <w:r>
-        <w:rPr>
-          <w:rFonts w:asciiTheme="minorHAnsi" w:hAnsiTheme="minorHAnsi" w:cstheme="minorHAnsi"/>
-          <w:color w:val="000000" w:themeColor="text1"/>
-          <w:sz w:val="24"/>
-          <w:szCs w:val="24"/>
-          <w:shd w:val="clear" w:color="auto" w:fill="FFFFFF"/>
-        </w:rPr>
-        <w:t>cadastrar</w:t>
-      </w:r>
-      <w:proofErr w:type="spellEnd"/>
-      <w:r>
-        <w:rPr>
-          <w:rFonts w:asciiTheme="minorHAnsi" w:hAnsiTheme="minorHAnsi" w:cstheme="minorHAnsi"/>
-          <w:color w:val="000000" w:themeColor="text1"/>
-          <w:sz w:val="24"/>
-          <w:szCs w:val="24"/>
-          <w:shd w:val="clear" w:color="auto" w:fill="FFFFFF"/>
-        </w:rPr>
-        <w:t xml:space="preserve"> um </w:t>
-      </w:r>
-      <w:proofErr w:type="spellStart"/>
-      <w:r>
-        <w:rPr>
-          <w:rFonts w:asciiTheme="minorHAnsi" w:hAnsiTheme="minorHAnsi" w:cstheme="minorHAnsi"/>
-          <w:color w:val="000000" w:themeColor="text1"/>
-          <w:sz w:val="24"/>
-          <w:szCs w:val="24"/>
-          <w:shd w:val="clear" w:color="auto" w:fill="FFFFFF"/>
-        </w:rPr>
-        <w:t>cliente</w:t>
-      </w:r>
-      <w:proofErr w:type="spellEnd"/>
-      <w:r>
-        <w:rPr>
-          <w:rFonts w:asciiTheme="minorHAnsi" w:hAnsiTheme="minorHAnsi" w:cstheme="minorHAnsi"/>
-          <w:color w:val="000000" w:themeColor="text1"/>
-          <w:sz w:val="24"/>
-          <w:szCs w:val="24"/>
-          <w:shd w:val="clear" w:color="auto" w:fill="FFFFFF"/>
-        </w:rPr>
-        <w:t>.</w:t>
-      </w:r>
-    </w:p>
-    <w:p>
-      <w:pPr>
-        <w:spacing w:line="360" w:lineRule="auto"/>
-        <w:jc w:val="both"/>
-        <w:rPr>
-          <w:rFonts w:asciiTheme="minorHAnsi" w:hAnsiTheme="minorHAnsi" w:cstheme="minorHAnsi"/>
-          <w:color w:val="000000" w:themeColor="text1"/>
-          <w:sz w:val="24"/>
-          <w:szCs w:val="24"/>
-          <w:lang w:val="pt-BR"/>
-        </w:rPr>
-      </w:pPr>
-      <w:r>
-        <w:rPr>
-          <w:rFonts w:asciiTheme="minorHAnsi" w:hAnsiTheme="minorHAnsi" w:cstheme="minorHAnsi"/>
-          <w:color w:val="000000" w:themeColor="text1"/>
-          <w:sz w:val="24"/>
-          <w:szCs w:val="24"/>
-          <w:shd w:val="clear" w:color="auto" w:fill="FFFFFF"/>
-        </w:rPr>
-        <w:t xml:space="preserve">SSS-042 – O Sistema DEVE, </w:t>
-      </w:r>
-      <w:proofErr w:type="spellStart"/>
-      <w:r>
-        <w:rPr>
-          <w:rFonts w:asciiTheme="minorHAnsi" w:hAnsiTheme="minorHAnsi" w:cstheme="minorHAnsi"/>
-          <w:color w:val="000000" w:themeColor="text1"/>
-          <w:sz w:val="24"/>
-          <w:szCs w:val="24"/>
-          <w:shd w:val="clear" w:color="auto" w:fill="FFFFFF"/>
-        </w:rPr>
-        <w:t>quando</w:t>
-      </w:r>
-      <w:proofErr w:type="spellEnd"/>
-      <w:r>
-        <w:rPr>
-          <w:rFonts w:asciiTheme="minorHAnsi" w:hAnsiTheme="minorHAnsi" w:cstheme="minorHAnsi"/>
-          <w:color w:val="000000" w:themeColor="text1"/>
-          <w:sz w:val="24"/>
-          <w:szCs w:val="24"/>
-          <w:shd w:val="clear" w:color="auto" w:fill="FFFFFF"/>
-        </w:rPr>
-        <w:t xml:space="preserve"> o </w:t>
-      </w:r>
-      <w:proofErr w:type="spellStart"/>
-      <w:r>
-        <w:rPr>
-          <w:rFonts w:asciiTheme="minorHAnsi" w:hAnsiTheme="minorHAnsi" w:cstheme="minorHAnsi"/>
-          <w:color w:val="000000" w:themeColor="text1"/>
-          <w:sz w:val="24"/>
-          <w:szCs w:val="24"/>
-          <w:shd w:val="clear" w:color="auto" w:fill="FFFFFF"/>
-        </w:rPr>
-        <w:t>atendente</w:t>
-      </w:r>
-      <w:proofErr w:type="spellEnd"/>
-      <w:r>
-        <w:rPr>
-          <w:rFonts w:asciiTheme="minorHAnsi" w:hAnsiTheme="minorHAnsi" w:cstheme="minorHAnsi"/>
-          <w:color w:val="000000" w:themeColor="text1"/>
-          <w:sz w:val="24"/>
-          <w:szCs w:val="24"/>
-          <w:shd w:val="clear" w:color="auto" w:fill="FFFFFF"/>
-        </w:rPr>
-        <w:t xml:space="preserve"> </w:t>
-      </w:r>
-      <w:proofErr w:type="spellStart"/>
-      <w:r>
-        <w:rPr>
-          <w:rFonts w:asciiTheme="minorHAnsi" w:hAnsiTheme="minorHAnsi" w:cstheme="minorHAnsi"/>
-          <w:color w:val="000000" w:themeColor="text1"/>
-          <w:sz w:val="24"/>
-          <w:szCs w:val="24"/>
-          <w:shd w:val="clear" w:color="auto" w:fill="FFFFFF"/>
-        </w:rPr>
-        <w:t>estiver</w:t>
-      </w:r>
-      <w:proofErr w:type="spellEnd"/>
-      <w:r>
-        <w:rPr>
-          <w:rFonts w:asciiTheme="minorHAnsi" w:hAnsiTheme="minorHAnsi" w:cstheme="minorHAnsi"/>
-          <w:color w:val="000000" w:themeColor="text1"/>
-          <w:sz w:val="24"/>
-          <w:szCs w:val="24"/>
-          <w:shd w:val="clear" w:color="auto" w:fill="FFFFFF"/>
-        </w:rPr>
-        <w:t xml:space="preserve"> </w:t>
-      </w:r>
-      <w:proofErr w:type="spellStart"/>
-      <w:r>
-        <w:rPr>
-          <w:rFonts w:asciiTheme="minorHAnsi" w:hAnsiTheme="minorHAnsi" w:cstheme="minorHAnsi"/>
-          <w:color w:val="000000" w:themeColor="text1"/>
-          <w:sz w:val="24"/>
-          <w:szCs w:val="24"/>
-          <w:shd w:val="clear" w:color="auto" w:fill="FFFFFF"/>
-        </w:rPr>
-        <w:t>cadastrando</w:t>
-      </w:r>
-      <w:proofErr w:type="spellEnd"/>
-      <w:r>
-        <w:rPr>
-          <w:rFonts w:asciiTheme="minorHAnsi" w:hAnsiTheme="minorHAnsi" w:cstheme="minorHAnsi"/>
-          <w:color w:val="000000" w:themeColor="text1"/>
-          <w:sz w:val="24"/>
-          <w:szCs w:val="24"/>
-          <w:shd w:val="clear" w:color="auto" w:fill="FFFFFF"/>
-        </w:rPr>
-        <w:t xml:space="preserve"> o </w:t>
-      </w:r>
-      <w:proofErr w:type="spellStart"/>
-      <w:r>
-        <w:rPr>
-          <w:rFonts w:asciiTheme="minorHAnsi" w:hAnsiTheme="minorHAnsi" w:cstheme="minorHAnsi"/>
-          <w:color w:val="000000" w:themeColor="text1"/>
-          <w:sz w:val="24"/>
-          <w:szCs w:val="24"/>
-          <w:shd w:val="clear" w:color="auto" w:fill="FFFFFF"/>
-        </w:rPr>
-        <w:t>cliente</w:t>
-      </w:r>
-      <w:proofErr w:type="spellEnd"/>
-      <w:r>
-        <w:rPr>
-          <w:rFonts w:asciiTheme="minorHAnsi" w:hAnsiTheme="minorHAnsi" w:cstheme="minorHAnsi"/>
-          <w:color w:val="000000" w:themeColor="text1"/>
-          <w:sz w:val="24"/>
-          <w:szCs w:val="24"/>
-          <w:shd w:val="clear" w:color="auto" w:fill="FFFFFF"/>
-        </w:rPr>
-        <w:t xml:space="preserve">, </w:t>
-      </w:r>
-      <w:proofErr w:type="spellStart"/>
-      <w:r>
-        <w:rPr>
-          <w:rFonts w:asciiTheme="minorHAnsi" w:hAnsiTheme="minorHAnsi" w:cstheme="minorHAnsi"/>
-          <w:color w:val="000000" w:themeColor="text1"/>
-          <w:sz w:val="24"/>
-          <w:szCs w:val="24"/>
-          <w:shd w:val="clear" w:color="auto" w:fill="FFFFFF"/>
-        </w:rPr>
-        <w:t>validar</w:t>
-      </w:r>
-      <w:proofErr w:type="spellEnd"/>
-      <w:r>
-        <w:rPr>
-          <w:rFonts w:asciiTheme="minorHAnsi" w:hAnsiTheme="minorHAnsi" w:cstheme="minorHAnsi"/>
-          <w:color w:val="000000" w:themeColor="text1"/>
-          <w:sz w:val="24"/>
-          <w:szCs w:val="24"/>
-          <w:shd w:val="clear" w:color="auto" w:fill="FFFFFF"/>
-        </w:rPr>
-        <w:t xml:space="preserve"> o </w:t>
-      </w:r>
-      <w:proofErr w:type="spellStart"/>
-      <w:r>
-        <w:rPr>
-          <w:rFonts w:asciiTheme="minorHAnsi" w:hAnsiTheme="minorHAnsi" w:cstheme="minorHAnsi"/>
-          <w:color w:val="000000" w:themeColor="text1"/>
-          <w:sz w:val="24"/>
-          <w:szCs w:val="24"/>
-          <w:shd w:val="clear" w:color="auto" w:fill="FFFFFF"/>
-        </w:rPr>
-        <w:t>cpf</w:t>
-      </w:r>
-      <w:proofErr w:type="spellEnd"/>
-      <w:r>
-        <w:rPr>
-          <w:rFonts w:asciiTheme="minorHAnsi" w:hAnsiTheme="minorHAnsi" w:cstheme="minorHAnsi"/>
-          <w:color w:val="000000" w:themeColor="text1"/>
-          <w:sz w:val="24"/>
-          <w:szCs w:val="24"/>
-          <w:shd w:val="clear" w:color="auto" w:fill="FFFFFF"/>
-        </w:rPr>
-        <w:t xml:space="preserve">, email e </w:t>
-      </w:r>
-      <w:proofErr w:type="spellStart"/>
-      <w:r>
-        <w:rPr>
-          <w:rFonts w:asciiTheme="minorHAnsi" w:hAnsiTheme="minorHAnsi" w:cstheme="minorHAnsi"/>
-          <w:color w:val="000000" w:themeColor="text1"/>
-          <w:sz w:val="24"/>
-          <w:szCs w:val="24"/>
-          <w:shd w:val="clear" w:color="auto" w:fill="FFFFFF"/>
-        </w:rPr>
-        <w:t>telefone</w:t>
-      </w:r>
-      <w:proofErr w:type="spellEnd"/>
-      <w:r>
-        <w:rPr>
-          <w:rFonts w:asciiTheme="minorHAnsi" w:hAnsiTheme="minorHAnsi" w:cstheme="minorHAnsi"/>
-          <w:color w:val="000000" w:themeColor="text1"/>
-          <w:sz w:val="24"/>
-          <w:szCs w:val="24"/>
-          <w:shd w:val="clear" w:color="auto" w:fill="FFFFFF"/>
-        </w:rPr>
-        <w:t xml:space="preserve">. </w:t>
+        <w:t xml:space="preserve">, validar o cpf, email e telefone. </w:t>
       </w:r>
     </w:p>
     <w:p>
@@ -3325,7 +2971,7 @@
     <w:lsdException w:name="Table Web 2" w:semiHidden="1" w:unhideWhenUsed="1"/>
     <w:lsdException w:name="Table Web 3" w:semiHidden="1" w:unhideWhenUsed="1"/>
     <w:lsdException w:name="Balloon Text" w:semiHidden="1" w:unhideWhenUsed="1"/>
-    <w:lsdException w:name="Table Grid" w:semiHidden="1" w:uiPriority="39" w:unhideWhenUsed="1"/>
+    <w:lsdException w:name="Table Grid" w:uiPriority="39"/>
     <w:lsdException w:name="Table Theme" w:semiHidden="1" w:unhideWhenUsed="1"/>
     <w:lsdException w:name="Placeholder Text" w:semiHidden="1"/>
     <w:lsdException w:name="No Spacing" w:uiPriority="1" w:qFormat="1"/>
